--- a/диплом, демка.docx
+++ b/диплом, демка.docx
@@ -1,10 +1,10 @@
 
 <file path=word/document.xml><?xml version="1.0" encoding="utf-8"?>
-<w:document xmlns:wpc="http://schemas.microsoft.com/office/word/2010/wordprocessingCanvas" xmlns:cx="http://schemas.microsoft.com/office/drawing/2014/chartex" xmlns:cx1="http://schemas.microsoft.com/office/drawing/2015/9/8/chartex" xmlns:mc="http://schemas.openxmlformats.org/markup-compatibility/2006" xmlns:o="urn:schemas-microsoft-com:office:office" xmlns:r="http://schemas.openxmlformats.org/officeDocument/2006/relationships" xmlns:m="http://schemas.openxmlformats.org/officeDocument/2006/math" xmlns:v="urn:schemas-microsoft-com:vml" xmlns:wp14="http://schemas.microsoft.com/office/word/2010/wordprocessingDrawing" xmlns:wp="http://schemas.openxmlformats.org/drawingml/2006/wordprocessingDrawing" xmlns:w10="urn:schemas-microsoft-com:office:word" xmlns:w="http://schemas.openxmlformats.org/wordprocessingml/2006/main" xmlns:w14="http://schemas.microsoft.com/office/word/2010/wordml" xmlns:w15="http://schemas.microsoft.com/office/word/2012/wordml" xmlns:w16se="http://schemas.microsoft.com/office/word/2015/wordml/symex" xmlns:wpg="http://schemas.microsoft.com/office/word/2010/wordprocessingGroup" xmlns:wpi="http://schemas.microsoft.com/office/word/2010/wordprocessingInk" xmlns:wne="http://schemas.microsoft.com/office/word/2006/wordml" xmlns:wps="http://schemas.microsoft.com/office/word/2010/wordprocessingShape" mc:Ignorable="w14 w15 w16se wp14">
+<w:document xmlns:wpc="http://schemas.microsoft.com/office/word/2010/wordprocessingCanvas" xmlns:mc="http://schemas.openxmlformats.org/markup-compatibility/2006" xmlns:o="urn:schemas-microsoft-com:office:office" xmlns:r="http://schemas.openxmlformats.org/officeDocument/2006/relationships" xmlns:m="http://schemas.openxmlformats.org/officeDocument/2006/math" xmlns:v="urn:schemas-microsoft-com:vml" xmlns:wp14="http://schemas.microsoft.com/office/word/2010/wordprocessingDrawing" xmlns:wp="http://schemas.openxmlformats.org/drawingml/2006/wordprocessingDrawing" xmlns:w10="urn:schemas-microsoft-com:office:word" xmlns:w="http://schemas.openxmlformats.org/wordprocessingml/2006/main" xmlns:w14="http://schemas.microsoft.com/office/word/2010/wordml" xmlns:w15="http://schemas.microsoft.com/office/word/2012/wordml" xmlns:wpg="http://schemas.microsoft.com/office/word/2010/wordprocessingGroup" xmlns:wpi="http://schemas.microsoft.com/office/word/2010/wordprocessingInk" xmlns:wne="http://schemas.microsoft.com/office/word/2006/wordml" xmlns:wps="http://schemas.microsoft.com/office/word/2010/wordprocessingShape" mc:Ignorable="w14 w15 wp14">
   <w:body>
     <w:p>
       <w:pPr>
-        <w:pStyle w:val="Title"/>
+        <w:pStyle w:val="af4"/>
         <w:spacing w:line="240" w:lineRule="auto"/>
         <w:rPr>
           <w:sz w:val="28"/>
@@ -21,7 +21,7 @@
     </w:p>
     <w:p>
       <w:pPr>
-        <w:pStyle w:val="Title"/>
+        <w:pStyle w:val="af4"/>
         <w:spacing w:line="240" w:lineRule="auto"/>
         <w:rPr>
           <w:sz w:val="28"/>
@@ -31,7 +31,7 @@
     </w:p>
     <w:p>
       <w:pPr>
-        <w:pStyle w:val="Title"/>
+        <w:pStyle w:val="af4"/>
         <w:spacing w:line="240" w:lineRule="auto"/>
         <w:rPr>
           <w:sz w:val="28"/>
@@ -1091,7 +1091,7 @@
     </w:p>
     <w:p>
       <w:pPr>
-        <w:pStyle w:val="TOCHeading"/>
+        <w:pStyle w:val="a3"/>
         <w:tabs>
           <w:tab w:val="left" w:pos="5670"/>
         </w:tabs>
@@ -1138,7 +1138,7 @@
         </w:p>
         <w:p>
           <w:pPr>
-            <w:pStyle w:val="TOC1"/>
+            <w:pStyle w:val="11"/>
             <w:tabs>
               <w:tab w:val="right" w:leader="dot" w:pos="9345"/>
             </w:tabs>
@@ -1161,7 +1161,7 @@
           <w:hyperlink w:anchor="_Toc479526710" w:history="1">
             <w:r>
               <w:rPr>
-                <w:rStyle w:val="Hyperlink"/>
+                <w:rStyle w:val="a6"/>
                 <w:rFonts w:cs="Times New Roman"/>
                 <w:noProof/>
               </w:rPr>
@@ -1219,7 +1219,7 @@
         </w:p>
         <w:p>
           <w:pPr>
-            <w:pStyle w:val="TOC1"/>
+            <w:pStyle w:val="11"/>
             <w:tabs>
               <w:tab w:val="right" w:leader="dot" w:pos="9345"/>
             </w:tabs>
@@ -1233,7 +1233,7 @@
           <w:hyperlink w:anchor="_Toc479526711" w:history="1">
             <w:r>
               <w:rPr>
-                <w:rStyle w:val="Hyperlink"/>
+                <w:rStyle w:val="a6"/>
                 <w:rFonts w:cs="Times New Roman"/>
                 <w:noProof/>
               </w:rPr>
@@ -1291,7 +1291,7 @@
         </w:p>
         <w:p>
           <w:pPr>
-            <w:pStyle w:val="TOC2"/>
+            <w:pStyle w:val="21"/>
             <w:tabs>
               <w:tab w:val="left" w:pos="880"/>
               <w:tab w:val="right" w:leader="dot" w:pos="9345"/>
@@ -1306,7 +1306,7 @@
           <w:hyperlink w:anchor="_Toc479526712" w:history="1">
             <w:r>
               <w:rPr>
-                <w:rStyle w:val="Hyperlink"/>
+                <w:rStyle w:val="a6"/>
                 <w:rFonts w:cs="Times New Roman"/>
                 <w:noProof/>
               </w:rPr>
@@ -1323,7 +1323,7 @@
             </w:r>
             <w:r>
               <w:rPr>
-                <w:rStyle w:val="Hyperlink"/>
+                <w:rStyle w:val="a6"/>
                 <w:rFonts w:cs="Times New Roman"/>
                 <w:noProof/>
               </w:rPr>
@@ -1381,7 +1381,7 @@
         </w:p>
         <w:p>
           <w:pPr>
-            <w:pStyle w:val="TOC3"/>
+            <w:pStyle w:val="31"/>
             <w:tabs>
               <w:tab w:val="left" w:pos="1320"/>
               <w:tab w:val="right" w:leader="dot" w:pos="9345"/>
@@ -1396,21 +1396,21 @@
           <w:hyperlink w:anchor="_Toc479526713" w:history="1">
             <w:r>
               <w:rPr>
-                <w:rStyle w:val="Hyperlink"/>
+                <w:rStyle w:val="a6"/>
                 <w:noProof/>
               </w:rPr>
               <w:t>1.1.1</w:t>
             </w:r>
             <w:r>
               <w:rPr>
-                <w:rStyle w:val="Hyperlink"/>
+                <w:rStyle w:val="a6"/>
                 <w:noProof/>
               </w:rPr>
               <w:t xml:space="preserve"> </w:t>
             </w:r>
             <w:r>
               <w:rPr>
-                <w:rStyle w:val="Hyperlink"/>
+                <w:rStyle w:val="a6"/>
                 <w:noProof/>
               </w:rPr>
               <w:t>Реализация собственной поисковой системы</w:t>
@@ -1467,7 +1467,7 @@
         </w:p>
         <w:p>
           <w:pPr>
-            <w:pStyle w:val="TOC3"/>
+            <w:pStyle w:val="31"/>
             <w:tabs>
               <w:tab w:val="right" w:leader="dot" w:pos="9345"/>
             </w:tabs>
@@ -1481,7 +1481,7 @@
           <w:hyperlink w:anchor="_Toc479526714" w:history="1">
             <w:r>
               <w:rPr>
-                <w:rStyle w:val="Hyperlink"/>
+                <w:rStyle w:val="a6"/>
                 <w:noProof/>
                 <w:lang w:val="en-US"/>
               </w:rPr>
@@ -1489,24 +1489,10 @@
             </w:r>
             <w:r>
               <w:rPr>
-                <w:rStyle w:val="Hyperlink"/>
-                <w:noProof/>
-              </w:rPr>
-              <w:t>Составление поискового образа</w:t>
-            </w:r>
-            <w:r>
-              <w:rPr>
-                <w:rStyle w:val="Hyperlink"/>
-                <w:noProof/>
-              </w:rPr>
-              <w:t xml:space="preserve"> </w:t>
-            </w:r>
-            <w:r>
-              <w:rPr>
-                <w:rStyle w:val="Hyperlink"/>
-                <w:noProof/>
-              </w:rPr>
-              <w:t>документа</w:t>
+                <w:rStyle w:val="a6"/>
+                <w:noProof/>
+              </w:rPr>
+              <w:t>Составление поискового образа документа</w:t>
             </w:r>
             <w:r>
               <w:rPr>
@@ -1560,7 +1546,7 @@
         </w:p>
         <w:p>
           <w:pPr>
-            <w:pStyle w:val="TOC3"/>
+            <w:pStyle w:val="31"/>
             <w:tabs>
               <w:tab w:val="right" w:leader="dot" w:pos="9345"/>
             </w:tabs>
@@ -1574,7 +1560,7 @@
           <w:hyperlink w:anchor="_Toc479526715" w:history="1">
             <w:r>
               <w:rPr>
-                <w:rStyle w:val="Hyperlink"/>
+                <w:rStyle w:val="a6"/>
                 <w:noProof/>
               </w:rPr>
               <w:t>1.1.3 Методы извлечения ключевых слов</w:t>
@@ -1631,7 +1617,7 @@
         </w:p>
         <w:p>
           <w:pPr>
-            <w:pStyle w:val="TOC2"/>
+            <w:pStyle w:val="21"/>
             <w:tabs>
               <w:tab w:val="right" w:leader="dot" w:pos="9345"/>
             </w:tabs>
@@ -1645,7 +1631,7 @@
           <w:hyperlink w:anchor="_Toc479526716" w:history="1">
             <w:r>
               <w:rPr>
-                <w:rStyle w:val="Hyperlink"/>
+                <w:rStyle w:val="a6"/>
                 <w:noProof/>
               </w:rPr>
               <w:t>1.2 Решение задачи в многоязычной информационной среде</w:t>
@@ -1702,7 +1688,7 @@
         </w:p>
         <w:p>
           <w:pPr>
-            <w:pStyle w:val="TOC2"/>
+            <w:pStyle w:val="21"/>
             <w:tabs>
               <w:tab w:val="right" w:leader="dot" w:pos="9345"/>
             </w:tabs>
@@ -1716,7 +1702,7 @@
           <w:hyperlink w:anchor="_Toc479526717" w:history="1">
             <w:r>
               <w:rPr>
-                <w:rStyle w:val="Hyperlink"/>
+                <w:rStyle w:val="a6"/>
                 <w:rFonts w:eastAsia="Times New Roman"/>
                 <w:noProof/>
               </w:rPr>
@@ -1724,7 +1710,7 @@
             </w:r>
             <w:r>
               <w:rPr>
-                <w:rStyle w:val="Hyperlink"/>
+                <w:rStyle w:val="a6"/>
                 <w:noProof/>
               </w:rPr>
               <w:t>Постановка задачи</w:t>
@@ -1781,7 +1767,7 @@
         </w:p>
         <w:p>
           <w:pPr>
-            <w:pStyle w:val="TOC2"/>
+            <w:pStyle w:val="21"/>
             <w:tabs>
               <w:tab w:val="right" w:leader="dot" w:pos="9345"/>
             </w:tabs>
@@ -1795,7 +1781,7 @@
           <w:hyperlink w:anchor="_Toc479526718" w:history="1">
             <w:r>
               <w:rPr>
-                <w:rStyle w:val="Hyperlink"/>
+                <w:rStyle w:val="a6"/>
                 <w:rFonts w:cs="Times New Roman"/>
                 <w:noProof/>
               </w:rPr>
@@ -1853,7 +1839,7 @@
         </w:p>
         <w:p>
           <w:pPr>
-            <w:pStyle w:val="TOC1"/>
+            <w:pStyle w:val="11"/>
             <w:tabs>
               <w:tab w:val="right" w:leader="dot" w:pos="9345"/>
             </w:tabs>
@@ -1867,7 +1853,7 @@
           <w:hyperlink w:anchor="_Toc479526719" w:history="1">
             <w:r>
               <w:rPr>
-                <w:rStyle w:val="Hyperlink"/>
+                <w:rStyle w:val="a6"/>
                 <w:rFonts w:cs="Times New Roman"/>
                 <w:noProof/>
               </w:rPr>
@@ -1925,7 +1911,7 @@
         </w:p>
         <w:p>
           <w:pPr>
-            <w:pStyle w:val="TOC2"/>
+            <w:pStyle w:val="21"/>
             <w:tabs>
               <w:tab w:val="right" w:leader="dot" w:pos="9345"/>
             </w:tabs>
@@ -1939,7 +1925,7 @@
           <w:hyperlink w:anchor="_Toc479526720" w:history="1">
             <w:r>
               <w:rPr>
-                <w:rStyle w:val="Hyperlink"/>
+                <w:rStyle w:val="a6"/>
                 <w:rFonts w:cs="Times New Roman"/>
                 <w:noProof/>
               </w:rPr>
@@ -1997,7 +1983,7 @@
         </w:p>
         <w:p>
           <w:pPr>
-            <w:pStyle w:val="TOC2"/>
+            <w:pStyle w:val="21"/>
             <w:tabs>
               <w:tab w:val="right" w:leader="dot" w:pos="9345"/>
             </w:tabs>
@@ -2011,7 +1997,7 @@
           <w:hyperlink w:anchor="_Toc479526721" w:history="1">
             <w:r>
               <w:rPr>
-                <w:rStyle w:val="Hyperlink"/>
+                <w:rStyle w:val="a6"/>
                 <w:rFonts w:cs="Times New Roman"/>
                 <w:noProof/>
               </w:rPr>
@@ -2069,7 +2055,7 @@
         </w:p>
         <w:p>
           <w:pPr>
-            <w:pStyle w:val="TOC3"/>
+            <w:pStyle w:val="31"/>
             <w:tabs>
               <w:tab w:val="right" w:leader="dot" w:pos="9345"/>
             </w:tabs>
@@ -2083,7 +2069,7 @@
           <w:hyperlink w:anchor="_Toc479526722" w:history="1">
             <w:r>
               <w:rPr>
-                <w:rStyle w:val="Hyperlink"/>
+                <w:rStyle w:val="a6"/>
                 <w:rFonts w:cs="Times New Roman"/>
                 <w:noProof/>
               </w:rPr>
@@ -2141,7 +2127,7 @@
         </w:p>
         <w:p>
           <w:pPr>
-            <w:pStyle w:val="TOC3"/>
+            <w:pStyle w:val="31"/>
             <w:tabs>
               <w:tab w:val="right" w:leader="dot" w:pos="9345"/>
             </w:tabs>
@@ -2155,7 +2141,7 @@
           <w:hyperlink w:anchor="_Toc479526723" w:history="1">
             <w:r>
               <w:rPr>
-                <w:rStyle w:val="Hyperlink"/>
+                <w:rStyle w:val="a6"/>
                 <w:rFonts w:cs="Times New Roman"/>
                 <w:noProof/>
               </w:rPr>
@@ -2213,7 +2199,7 @@
         </w:p>
         <w:p>
           <w:pPr>
-            <w:pStyle w:val="TOC3"/>
+            <w:pStyle w:val="31"/>
             <w:tabs>
               <w:tab w:val="right" w:leader="dot" w:pos="9345"/>
             </w:tabs>
@@ -2227,7 +2213,7 @@
           <w:hyperlink w:anchor="_Toc479526724" w:history="1">
             <w:r>
               <w:rPr>
-                <w:rStyle w:val="Hyperlink"/>
+                <w:rStyle w:val="a6"/>
                 <w:rFonts w:cs="Times New Roman"/>
                 <w:noProof/>
               </w:rPr>
@@ -2285,7 +2271,7 @@
         </w:p>
         <w:p>
           <w:pPr>
-            <w:pStyle w:val="TOC3"/>
+            <w:pStyle w:val="31"/>
             <w:tabs>
               <w:tab w:val="right" w:leader="dot" w:pos="9345"/>
             </w:tabs>
@@ -2299,7 +2285,7 @@
           <w:hyperlink w:anchor="_Toc479526725" w:history="1">
             <w:r>
               <w:rPr>
-                <w:rStyle w:val="Hyperlink"/>
+                <w:rStyle w:val="a6"/>
                 <w:rFonts w:cs="Times New Roman"/>
                 <w:noProof/>
               </w:rPr>
@@ -2357,7 +2343,7 @@
         </w:p>
         <w:p>
           <w:pPr>
-            <w:pStyle w:val="TOC3"/>
+            <w:pStyle w:val="31"/>
             <w:tabs>
               <w:tab w:val="right" w:leader="dot" w:pos="9345"/>
             </w:tabs>
@@ -2371,7 +2357,7 @@
           <w:hyperlink w:anchor="_Toc479526726" w:history="1">
             <w:r>
               <w:rPr>
-                <w:rStyle w:val="Hyperlink"/>
+                <w:rStyle w:val="a6"/>
                 <w:rFonts w:cs="Times New Roman"/>
                 <w:noProof/>
               </w:rPr>
@@ -2429,7 +2415,7 @@
         </w:p>
         <w:p>
           <w:pPr>
-            <w:pStyle w:val="TOC2"/>
+            <w:pStyle w:val="21"/>
             <w:tabs>
               <w:tab w:val="right" w:leader="dot" w:pos="9345"/>
             </w:tabs>
@@ -2443,7 +2429,7 @@
           <w:hyperlink w:anchor="_Toc479526727" w:history="1">
             <w:r>
               <w:rPr>
-                <w:rStyle w:val="Hyperlink"/>
+                <w:rStyle w:val="a6"/>
                 <w:rFonts w:cs="Times New Roman"/>
                 <w:noProof/>
               </w:rPr>
@@ -2501,7 +2487,7 @@
         </w:p>
         <w:p>
           <w:pPr>
-            <w:pStyle w:val="TOC2"/>
+            <w:pStyle w:val="21"/>
             <w:tabs>
               <w:tab w:val="right" w:leader="dot" w:pos="9345"/>
             </w:tabs>
@@ -2515,7 +2501,7 @@
           <w:hyperlink w:anchor="_Toc479526728" w:history="1">
             <w:r>
               <w:rPr>
-                <w:rStyle w:val="Hyperlink"/>
+                <w:rStyle w:val="a6"/>
                 <w:rFonts w:cs="Times New Roman"/>
                 <w:noProof/>
               </w:rPr>
@@ -2573,7 +2559,7 @@
         </w:p>
         <w:p>
           <w:pPr>
-            <w:pStyle w:val="TOC1"/>
+            <w:pStyle w:val="11"/>
             <w:tabs>
               <w:tab w:val="right" w:leader="dot" w:pos="9345"/>
             </w:tabs>
@@ -2587,7 +2573,7 @@
           <w:hyperlink w:anchor="_Toc479526729" w:history="1">
             <w:r>
               <w:rPr>
-                <w:rStyle w:val="Hyperlink"/>
+                <w:rStyle w:val="a6"/>
                 <w:rFonts w:cs="Times New Roman"/>
                 <w:noProof/>
               </w:rPr>
@@ -2645,7 +2631,7 @@
         </w:p>
         <w:p>
           <w:pPr>
-            <w:pStyle w:val="TOC2"/>
+            <w:pStyle w:val="21"/>
             <w:tabs>
               <w:tab w:val="right" w:leader="dot" w:pos="9345"/>
             </w:tabs>
@@ -2659,7 +2645,7 @@
           <w:hyperlink w:anchor="_Toc479526730" w:history="1">
             <w:r>
               <w:rPr>
-                <w:rStyle w:val="Hyperlink"/>
+                <w:rStyle w:val="a6"/>
                 <w:noProof/>
               </w:rPr>
               <w:t>3.1 Разработка архитектуры системы</w:t>
@@ -2716,7 +2702,7 @@
         </w:p>
         <w:p>
           <w:pPr>
-            <w:pStyle w:val="TOC2"/>
+            <w:pStyle w:val="21"/>
             <w:tabs>
               <w:tab w:val="right" w:leader="dot" w:pos="9345"/>
             </w:tabs>
@@ -2730,7 +2716,7 @@
           <w:hyperlink w:anchor="_Toc479526731" w:history="1">
             <w:r>
               <w:rPr>
-                <w:rStyle w:val="Hyperlink"/>
+                <w:rStyle w:val="a6"/>
                 <w:rFonts w:cs="Times New Roman"/>
                 <w:noProof/>
               </w:rPr>
@@ -2788,7 +2774,7 @@
         </w:p>
         <w:p>
           <w:pPr>
-            <w:pStyle w:val="TOC2"/>
+            <w:pStyle w:val="21"/>
             <w:tabs>
               <w:tab w:val="right" w:leader="dot" w:pos="9345"/>
             </w:tabs>
@@ -2802,7 +2788,7 @@
           <w:hyperlink w:anchor="_Toc479526732" w:history="1">
             <w:r>
               <w:rPr>
-                <w:rStyle w:val="Hyperlink"/>
+                <w:rStyle w:val="a6"/>
                 <w:rFonts w:cs="Times New Roman"/>
                 <w:noProof/>
               </w:rPr>
@@ -2860,7 +2846,7 @@
         </w:p>
         <w:p>
           <w:pPr>
-            <w:pStyle w:val="TOC2"/>
+            <w:pStyle w:val="21"/>
             <w:tabs>
               <w:tab w:val="right" w:leader="dot" w:pos="9345"/>
             </w:tabs>
@@ -2874,7 +2860,7 @@
           <w:hyperlink w:anchor="_Toc479526733" w:history="1">
             <w:r>
               <w:rPr>
-                <w:rStyle w:val="Hyperlink"/>
+                <w:rStyle w:val="a6"/>
                 <w:rFonts w:cs="Times New Roman"/>
                 <w:noProof/>
               </w:rPr>
@@ -2932,7 +2918,7 @@
         </w:p>
         <w:p>
           <w:pPr>
-            <w:pStyle w:val="TOC2"/>
+            <w:pStyle w:val="21"/>
             <w:tabs>
               <w:tab w:val="right" w:leader="dot" w:pos="9345"/>
             </w:tabs>
@@ -2946,7 +2932,7 @@
           <w:hyperlink w:anchor="_Toc479526734" w:history="1">
             <w:r>
               <w:rPr>
-                <w:rStyle w:val="Hyperlink"/>
+                <w:rStyle w:val="a6"/>
                 <w:rFonts w:cs="Times New Roman"/>
                 <w:noProof/>
               </w:rPr>
@@ -3004,7 +2990,7 @@
         </w:p>
         <w:p>
           <w:pPr>
-            <w:pStyle w:val="TOC1"/>
+            <w:pStyle w:val="11"/>
             <w:tabs>
               <w:tab w:val="right" w:leader="dot" w:pos="9345"/>
             </w:tabs>
@@ -3018,7 +3004,7 @@
           <w:hyperlink w:anchor="_Toc479526735" w:history="1">
             <w:r>
               <w:rPr>
-                <w:rStyle w:val="Hyperlink"/>
+                <w:rStyle w:val="a6"/>
                 <w:rFonts w:eastAsia="Times New Roman" w:cs="Times New Roman"/>
                 <w:noProof/>
               </w:rPr>
@@ -3076,7 +3062,7 @@
         </w:p>
         <w:p>
           <w:pPr>
-            <w:pStyle w:val="TOC1"/>
+            <w:pStyle w:val="11"/>
             <w:tabs>
               <w:tab w:val="right" w:leader="dot" w:pos="9345"/>
             </w:tabs>
@@ -3090,7 +3076,7 @@
           <w:hyperlink w:anchor="_Toc479526736" w:history="1">
             <w:r>
               <w:rPr>
-                <w:rStyle w:val="Hyperlink"/>
+                <w:rStyle w:val="a6"/>
                 <w:rFonts w:eastAsia="Times New Roman" w:cs="Times New Roman"/>
                 <w:noProof/>
               </w:rPr>
@@ -3753,7 +3739,7 @@
     </w:p>
     <w:p>
       <w:pPr>
-        <w:pStyle w:val="Heading1"/>
+        <w:pStyle w:val="1"/>
         <w:spacing w:before="0" w:line="360" w:lineRule="exact"/>
         <w:jc w:val="center"/>
         <w:rPr>
@@ -3780,7 +3766,7 @@
     </w:p>
     <w:p>
       <w:pPr>
-        <w:pStyle w:val="2"/>
+        <w:pStyle w:val="22"/>
         <w:spacing w:before="0" w:after="0" w:line="360" w:lineRule="exact"/>
         <w:ind w:firstLine="709"/>
         <w:jc w:val="both"/>
@@ -4021,7 +4007,7 @@
     </w:p>
     <w:p>
       <w:pPr>
-        <w:pStyle w:val="2"/>
+        <w:pStyle w:val="22"/>
         <w:spacing w:before="0" w:after="0" w:line="360" w:lineRule="exact"/>
         <w:ind w:firstLine="709"/>
         <w:jc w:val="both"/>
@@ -4146,7 +4132,7 @@
     </w:p>
     <w:p>
       <w:pPr>
-        <w:pStyle w:val="Heading1"/>
+        <w:pStyle w:val="1"/>
         <w:spacing w:before="0" w:line="360" w:lineRule="exact"/>
         <w:jc w:val="center"/>
         <w:rPr>
@@ -4210,7 +4196,7 @@
     </w:p>
     <w:p>
       <w:pPr>
-        <w:pStyle w:val="Heading2"/>
+        <w:pStyle w:val="2"/>
         <w:numPr>
           <w:ilvl w:val="1"/>
           <w:numId w:val="2"/>
@@ -4318,7 +4304,7 @@
     </w:p>
     <w:p>
       <w:pPr>
-        <w:pStyle w:val="ListParagraph"/>
+        <w:pStyle w:val="ab"/>
         <w:numPr>
           <w:ilvl w:val="0"/>
           <w:numId w:val="12"/>
@@ -4341,13 +4327,27 @@
           <w:rFonts w:ascii="Times New Roman" w:eastAsia="Times New Roman" w:hAnsi="Times New Roman"/>
           <w:szCs w:val="28"/>
         </w:rPr>
-        <w:t xml:space="preserve"> свою поисковую систему</w:t>
+        <w:t xml:space="preserve"> </w:t>
       </w:r>
       <w:r>
         <w:rPr>
           <w:rFonts w:ascii="Times New Roman" w:eastAsia="Times New Roman" w:hAnsi="Times New Roman"/>
           <w:szCs w:val="28"/>
         </w:rPr>
+        <w:t>собственную</w:t>
+      </w:r>
+      <w:r>
+        <w:rPr>
+          <w:rFonts w:ascii="Times New Roman" w:eastAsia="Times New Roman" w:hAnsi="Times New Roman"/>
+          <w:szCs w:val="28"/>
+        </w:rPr>
+        <w:t xml:space="preserve"> поисковую систему</w:t>
+      </w:r>
+      <w:r>
+        <w:rPr>
+          <w:rFonts w:ascii="Times New Roman" w:eastAsia="Times New Roman" w:hAnsi="Times New Roman"/>
+          <w:szCs w:val="28"/>
+        </w:rPr>
         <w:t xml:space="preserve"> при разработке приложения</w:t>
       </w:r>
       <w:r>
@@ -4360,7 +4360,7 @@
     </w:p>
     <w:p>
       <w:pPr>
-        <w:pStyle w:val="ListParagraph"/>
+        <w:pStyle w:val="ab"/>
         <w:numPr>
           <w:ilvl w:val="0"/>
           <w:numId w:val="12"/>
@@ -4402,12 +4402,9 @@
     </w:p>
     <w:p>
       <w:pPr>
-        <w:pStyle w:val="ListParagraph"/>
-        <w:numPr>
-          <w:ilvl w:val="0"/>
-          <w:numId w:val="12"/>
-        </w:numPr>
+        <w:pStyle w:val="ab"/>
         <w:spacing w:line="360" w:lineRule="exact"/>
+        <w:ind w:left="1429" w:firstLine="0"/>
         <w:rPr>
           <w:rFonts w:ascii="Times New Roman" w:eastAsia="Times New Roman" w:hAnsi="Times New Roman"/>
           <w:szCs w:val="28"/>
@@ -4416,7 +4413,7 @@
     </w:p>
     <w:p>
       <w:pPr>
-        <w:pStyle w:val="Heading3"/>
+        <w:pStyle w:val="3"/>
         <w:numPr>
           <w:ilvl w:val="2"/>
           <w:numId w:val="2"/>
@@ -4461,7 +4458,7 @@
           <w:rFonts w:eastAsia="Times New Roman"/>
           <w:noProof/>
           <w:szCs w:val="28"/>
-          <w:lang w:val="en-US" w:eastAsia="en-US"/>
+          <w:lang w:val="be-BY" w:eastAsia="be-BY"/>
         </w:rPr>
         <w:drawing>
           <wp:anchor distT="0" distB="0" distL="114300" distR="114300" simplePos="0" relativeHeight="251659264" behindDoc="1" locked="0" layoutInCell="1" allowOverlap="1" wp14:anchorId="7A981E07" wp14:editId="38C4FB4A">
@@ -4627,7 +4624,14 @@
           <w:rFonts w:eastAsia="Times New Roman" w:cs="Times New Roman"/>
           <w:szCs w:val="28"/>
         </w:rPr>
-        <w:t>Основные составляющие поисковой системы: поисковый робот, индексатор, поисковик.</w:t>
+        <w:t>Основными её составляющими являются</w:t>
+      </w:r>
+      <w:r>
+        <w:rPr>
+          <w:rFonts w:eastAsia="Times New Roman" w:cs="Times New Roman"/>
+          <w:szCs w:val="28"/>
+        </w:rPr>
+        <w:t>: поисковый робот, индексатор, поисковик.</w:t>
       </w:r>
     </w:p>
     <w:p>
@@ -4645,7 +4649,70 @@
           <w:rFonts w:eastAsia="Times New Roman" w:cs="Times New Roman"/>
           <w:szCs w:val="28"/>
         </w:rPr>
-        <w:t xml:space="preserve">Поисковый робот — программа, являющаяся составной частью поисковой системы и предназначенная для перебора страниц Интернета с целью занесения информации о них в базу данных поисковика. Он анализирует содержимое страницы, сохраняет его в некотором специальном виде на сервере поисковой машины, которой принадлежит, и отправляется по </w:t>
+        <w:t>Поисковый робот —</w:t>
+      </w:r>
+      <w:r>
+        <w:rPr>
+          <w:rFonts w:eastAsia="Times New Roman" w:cs="Times New Roman"/>
+          <w:szCs w:val="28"/>
+        </w:rPr>
+        <w:t xml:space="preserve"> составная часть</w:t>
+      </w:r>
+      <w:r>
+        <w:rPr>
+          <w:rFonts w:eastAsia="Times New Roman" w:cs="Times New Roman"/>
+          <w:szCs w:val="28"/>
+        </w:rPr>
+        <w:t xml:space="preserve"> поисковой системы</w:t>
+      </w:r>
+      <w:r>
+        <w:rPr>
+          <w:rFonts w:eastAsia="Times New Roman" w:cs="Times New Roman"/>
+          <w:szCs w:val="28"/>
+        </w:rPr>
+        <w:t>, которая предназначена</w:t>
+      </w:r>
+      <w:r>
+        <w:rPr>
+          <w:rFonts w:eastAsia="Times New Roman" w:cs="Times New Roman"/>
+          <w:szCs w:val="28"/>
+        </w:rPr>
+        <w:t xml:space="preserve"> для перебора страниц Интернета с целью занесения информации о них в базу данных поисковика. </w:t>
+      </w:r>
+      <w:r>
+        <w:rPr>
+          <w:rFonts w:eastAsia="Times New Roman" w:cs="Times New Roman"/>
+          <w:szCs w:val="28"/>
+        </w:rPr>
+        <w:t>Поисковой робот исследует содержимое страницы и затем</w:t>
+      </w:r>
+      <w:r>
+        <w:rPr>
+          <w:rFonts w:eastAsia="Times New Roman" w:cs="Times New Roman"/>
+          <w:szCs w:val="28"/>
+        </w:rPr>
+        <w:t xml:space="preserve"> сохраняет </w:t>
+      </w:r>
+      <w:r>
+        <w:rPr>
+          <w:rFonts w:eastAsia="Times New Roman" w:cs="Times New Roman"/>
+          <w:szCs w:val="28"/>
+        </w:rPr>
+        <w:t>поисковой образ</w:t>
+      </w:r>
+      <w:r>
+        <w:rPr>
+          <w:rFonts w:eastAsia="Times New Roman" w:cs="Times New Roman"/>
+          <w:szCs w:val="28"/>
+        </w:rPr>
+        <w:t xml:space="preserve"> на сервере поисковой машины, которой принадлежит,</w:t>
+      </w:r>
+      <w:r>
+        <w:rPr>
+          <w:rFonts w:eastAsia="Times New Roman" w:cs="Times New Roman"/>
+          <w:szCs w:val="28"/>
+        </w:rPr>
+        <w:t xml:space="preserve"> после этого исследуются </w:t>
       </w:r>
       <w:r>
         <w:rPr>
@@ -4653,7 +4720,21 @@
           <w:szCs w:val="28"/>
         </w:rPr>
         <w:lastRenderedPageBreak/>
-        <w:t>ссылкам на следующие страницы. Владельцы поисковых машин нередко ограничивают глубину проникновения внутрь сайта и максимальный размер сканируемого текста, поэтому чересчур большие сайты могут оказаться не полностью проиндексированными поисковой машиной. Порядок обхода страниц, частота визитов, защита от зацикливания, а также критерии выделения значимой информации определяются алгоритмами информационного поиска. В большинстве случаев переход от одной страницы к другой осуществляется по ссылкам, содержащимся на первой и последующих страницах. Также многие поисковые системы предоставляют пользователю возможность самостоятельно добавить сайт в очередь для индексирования. Обычно это существенно ускоряет индексирование сайта, а в случаях, когда никакие внешние ссылки не ведут на сайт, вообще оказывается практически единственной возможностью указать на его существование.</w:t>
+        <w:t>следующие страницы</w:t>
+      </w:r>
+      <w:r>
+        <w:rPr>
+          <w:rFonts w:eastAsia="Times New Roman" w:cs="Times New Roman"/>
+          <w:szCs w:val="28"/>
+        </w:rPr>
+        <w:t>, которые доступны по ссылкам с текущей</w:t>
+      </w:r>
+      <w:r>
+        <w:rPr>
+          <w:rFonts w:eastAsia="Times New Roman" w:cs="Times New Roman"/>
+          <w:szCs w:val="28"/>
+        </w:rPr>
+        <w:t>. Владельцы поисковых машин нередко ограничивают глубину проникновения внутрь сайта и максимальный размер сканируемого текста, поэтому чересчур большие сайты могут оказаться не полностью проиндексированными поисковой машиной. Порядок обхода страниц, частота визитов, защита от зацикливания, а также критерии выделения значимой информации определяются алгоритмами информационного поиска. В большинстве случаев переход от одной страницы к другой осуществляется по ссылкам, содержащимся на первой и последующих страницах. Также многие поисковые системы предоставляют пользователю возможность самостоятельно добавить сайт в очередь для индексирования. Обычно это существенно ускоряет индексирование сайта, а в случаях, когда никакие внешние ссылки не ведут на сайт, вообще оказывается практически единственной возможностью указать на его существование.</w:t>
       </w:r>
     </w:p>
     <w:p>
@@ -4707,7 +4788,98 @@
           <w:rFonts w:eastAsia="Times New Roman" w:cs="Times New Roman"/>
           <w:szCs w:val="28"/>
         </w:rPr>
-        <w:t>Поисковый запрос — это какая-то последовательность символов, которую пользователь вводит в поисковую строку, чтобы найти интересующую его информацию. Формат поискового запроса зависит как от устройства поисковой системы, так и от типа информации для поиска. Чаще всего поисковый запрос задаётся в виде набора слов или фразы, иногда — используя расширенные возможности языка запросов поисковой системы.</w:t>
+        <w:t xml:space="preserve">Поисковый запрос — </w:t>
+      </w:r>
+      <w:r>
+        <w:rPr>
+          <w:rFonts w:eastAsia="Times New Roman" w:cs="Times New Roman"/>
+          <w:szCs w:val="28"/>
+        </w:rPr>
+        <w:t xml:space="preserve">последовательность символов, которую пользователь вводит в поисковую строку, </w:t>
+      </w:r>
+      <w:r>
+        <w:rPr>
+          <w:rFonts w:eastAsia="Times New Roman" w:cs="Times New Roman"/>
+          <w:szCs w:val="28"/>
+        </w:rPr>
+        <w:t>для обнаружения релевантной</w:t>
+      </w:r>
+      <w:r>
+        <w:rPr>
+          <w:rFonts w:eastAsia="Times New Roman" w:cs="Times New Roman"/>
+          <w:szCs w:val="28"/>
+        </w:rPr>
+        <w:t xml:space="preserve"> информаци</w:t>
+      </w:r>
+      <w:r>
+        <w:rPr>
+          <w:rFonts w:eastAsia="Times New Roman" w:cs="Times New Roman"/>
+          <w:szCs w:val="28"/>
+        </w:rPr>
+        <w:t>и</w:t>
+      </w:r>
+      <w:r>
+        <w:rPr>
+          <w:rFonts w:eastAsia="Times New Roman" w:cs="Times New Roman"/>
+          <w:szCs w:val="28"/>
+        </w:rPr>
+        <w:t xml:space="preserve">. Формат поискового запроса зависит </w:t>
+      </w:r>
+      <w:r>
+        <w:rPr>
+          <w:rFonts w:eastAsia="Times New Roman" w:cs="Times New Roman"/>
+          <w:szCs w:val="28"/>
+        </w:rPr>
+        <w:t xml:space="preserve">от 2-х вещей: </w:t>
+      </w:r>
+      <w:r>
+        <w:rPr>
+          <w:rFonts w:eastAsia="Times New Roman" w:cs="Times New Roman"/>
+          <w:szCs w:val="28"/>
+        </w:rPr>
+        <w:t>от типа информации для поиска</w:t>
+      </w:r>
+      <w:r>
+        <w:rPr>
+          <w:rFonts w:eastAsia="Times New Roman" w:cs="Times New Roman"/>
+          <w:szCs w:val="28"/>
+        </w:rPr>
+        <w:t xml:space="preserve"> и </w:t>
+      </w:r>
+      <w:r>
+        <w:rPr>
+          <w:rFonts w:eastAsia="Times New Roman" w:cs="Times New Roman"/>
+          <w:szCs w:val="28"/>
+        </w:rPr>
+        <w:t xml:space="preserve">от устройства поисковой системы. </w:t>
+      </w:r>
+      <w:r>
+        <w:rPr>
+          <w:rFonts w:eastAsia="Times New Roman" w:cs="Times New Roman"/>
+          <w:szCs w:val="28"/>
+        </w:rPr>
+        <w:t>Обычно</w:t>
+      </w:r>
+      <w:r>
+        <w:rPr>
+          <w:rFonts w:eastAsia="Times New Roman" w:cs="Times New Roman"/>
+          <w:szCs w:val="28"/>
+        </w:rPr>
+        <w:t xml:space="preserve"> поисковый запрос </w:t>
+      </w:r>
+      <w:r>
+        <w:rPr>
+          <w:rFonts w:eastAsia="Times New Roman" w:cs="Times New Roman"/>
+          <w:szCs w:val="28"/>
+        </w:rPr>
+        <w:t>представляет собой набор</w:t>
+      </w:r>
+      <w:r>
+        <w:rPr>
+          <w:rFonts w:eastAsia="Times New Roman" w:cs="Times New Roman"/>
+          <w:szCs w:val="28"/>
+        </w:rPr>
+        <w:t xml:space="preserve"> слов или фразы.</w:t>
       </w:r>
     </w:p>
     <w:p>
@@ -4725,7 +4897,14 @@
           <w:rFonts w:eastAsia="Times New Roman" w:cs="Times New Roman"/>
           <w:szCs w:val="28"/>
         </w:rPr>
-        <w:t>Как правило, системы работают поэтапно. Сначала поисковый робот получает контент, затем индексатор генерирует доступный для поиска индекс, и наконец, поисковик обеспечивает функциональность для поиска индексируемых данных. Чтобы обновить поисковую систему, этот цикл индексации выполняется повторно.</w:t>
+        <w:t xml:space="preserve">Поисковые </w:t>
+      </w:r>
+      <w:r>
+        <w:rPr>
+          <w:rFonts w:eastAsia="Times New Roman" w:cs="Times New Roman"/>
+          <w:szCs w:val="28"/>
+        </w:rPr>
+        <w:t>системы работают поэтапно. Сначала поисковый робот получает контент, затем индексатор генерирует доступный для поиска индекс, и наконец, поисковик обеспечивает функциональность для поиска индексируемых данных. Чтобы обновить поисковую систему, этот цикл индексации выполняется повторно.</w:t>
       </w:r>
     </w:p>
     <w:p>
@@ -4743,7 +4922,7 @@
           <w:rFonts w:eastAsia="Times New Roman" w:cs="Times New Roman"/>
           <w:szCs w:val="28"/>
         </w:rPr>
-        <w:t xml:space="preserve">Поисковые системы работают, храня информацию о многих веб-страницах, которые они получают из HTML страниц. Поисковая система </w:t>
+        <w:t xml:space="preserve">Поисковые системы работают, храня информацию о многих веб-страницах, которые они получают из HTML страниц. Поисковая система анализирует содержание каждой страницы для дальнейшего индексирования. </w:t>
       </w:r>
       <w:r>
         <w:rPr>
@@ -4751,7 +4930,7 @@
           <w:szCs w:val="28"/>
         </w:rPr>
         <w:lastRenderedPageBreak/>
-        <w:t>анализирует содержание каждой страницы для дальнейшего индексирования. Слова могут быть извлечены из заголовков, текста страницы или специальных полей — метатегов. Ряд поисковых систем, подобных Google, хранят исходную страницу целиком или её часть, так называемый кэш, а также различную информацию о веб-странице. Другие системы, подобные системе AltaVista, хранят каждое слово каждой найденной страницы. Использование кэша помогает ускорить извлечение информации с уже посещённых страниц. Кэшированные страницы всегда содержат тот текст, который пользователь задал в поисковом запросе. Это может быть полезно в том случае, когда веб-страница обновилась, то есть уже не содержит текст запроса пользователя, а страница в кэше ещё старая. Поисковик работает с выходными файлами, полученными от индексатора. Поисковик принимает пользовательские запросы, обрабатывает их при помощи индекса и возвращает результаты поиска. Когда пользователь вводит запрос в поисковую систему (обычно при помощи ключевых слов), система проверяет свой индекс и выдаёт список наиболее подходящих веб-страниц обычно с краткой аннотацией, содержащей заголовок документа и иногда части текста. Поисковый индекс строится по специальной методике на основе информации, извлечённой из веб-страниц. Полезность поисковой системы зависит от релевантности найденных ею страниц. Хоть миллионы веб-страниц и могут включать некое слово или фразу, но одни из них могут быть более релевантны, популярны или авторитетны, чем другие. Большинство поисковых систем использует методы ранжирования, чтобы вывести в начало списка «лучшие» результаты. Поисковые системы решают, какие страницы более релевантны, и в каком порядке должны быть показаны результаты. Методы поиска, как и сам Интернет со временем меняются. Так появились два основных типа поисковых систем: системы предопределённых и иерархически упорядоченных ключевых слов и системы, в которых генерируется инвертированный индекс на основе анализа текста.</w:t>
+        <w:t>Слова могут быть извлечены из заголовков, текста страницы или специальных полей — метатегов. Ряд поисковых систем, подобных Google, хранят исходную страницу целиком или её часть, так называемый кэш, а также различную информацию о веб-странице. Другие системы, подобные системе AltaVista, хранят каждое слово каждой найденной страницы. Использование кэша помогает ускорить извлечение информации с уже посещённых страниц. Кэшированные страницы всегда содержат тот текст, который пользователь задал в поисковом запросе. Это может быть полезно в том случае, когда веб-страница обновилась, то есть уже не содержит текст запроса пользователя, а страница в кэше ещё старая. Поисковик работает с выходными файлами, полученными от индексатора. Поисковик принимает пользовательские запросы, обрабатывает их при помощи индекса и возвращает результаты поиска. Когда пользователь вводит запрос в поисковую систему (обычно при помощи ключевых слов), система проверяет свой индекс и выдаёт список наиболее подходящих веб-страниц обычно с краткой аннотацией, содержащей заголовок документа и иногда части текста. Поисковый индекс строится по специальной методике на основе информации, извлечённой из веб-страниц. Полезность поисковой системы зависит от релевантности найденных ею страниц. Хоть миллионы веб-страниц и могут включать некое слово или фразу, но одни из них могут быть более релевантны, популярны или авторитетны, чем другие. Большинство поисковых систем использует методы ранжирования, чтобы вывести в начало списка «лучшие» результаты. Поисковые системы решают, какие страницы более релевантны, и в каком порядке должны быть показаны результаты. Методы поиска, как и сам Интернет со временем меняются. Так появились два основных типа поисковых систем: системы предопределённых и иерархически упорядоченных ключевых слов и системы, в которых генерируется инвертированный индекс на основе анализа текста.</w:t>
       </w:r>
     </w:p>
     <w:p>
@@ -5001,7 +5180,7 @@
     </w:p>
     <w:p>
       <w:pPr>
-        <w:pStyle w:val="Heading3"/>
+        <w:pStyle w:val="3"/>
         <w:ind w:left="1170" w:hanging="450"/>
       </w:pPr>
       <w:bookmarkStart w:id="14" w:name="_Toc479526714"/>
@@ -5034,13 +5213,31 @@
         <w:rPr>
           <w:shd w:val="clear" w:color="auto" w:fill="FFFFFF"/>
         </w:rPr>
-        <w:t xml:space="preserve"> - текст, выражающий на информационно поисковом языке основное содержание документа и используемый для информационного поиска</w:t>
+        <w:t xml:space="preserve"> - текст, выражающий на информационно поисковом языке основное содержание документа и</w:t>
       </w:r>
       <w:r>
         <w:rPr>
           <w:shd w:val="clear" w:color="auto" w:fill="FFFFFF"/>
         </w:rPr>
-        <w:t xml:space="preserve">. Для формирования ПОД необходимо выделить ключевую информацию из него. </w:t>
+        <w:t xml:space="preserve"> в последующем</w:t>
+      </w:r>
+      <w:r>
+        <w:rPr>
+          <w:shd w:val="clear" w:color="auto" w:fill="FFFFFF"/>
+        </w:rPr>
+        <w:t xml:space="preserve"> используемый для информационного поиска</w:t>
+      </w:r>
+      <w:r>
+        <w:rPr>
+          <w:shd w:val="clear" w:color="auto" w:fill="FFFFFF"/>
+        </w:rPr>
+        <w:t>. Для формирования ПОД необходимо выдели</w:t>
+      </w:r>
+      <w:r>
+        <w:rPr>
+          <w:shd w:val="clear" w:color="auto" w:fill="FFFFFF"/>
+        </w:rPr>
+        <w:t>ть из документа ключевую информацию.</w:t>
       </w:r>
     </w:p>
     <w:p>
@@ -5104,73 +5301,61 @@
         <w:rPr>
           <w:shd w:val="clear" w:color="auto" w:fill="FFFFFF"/>
         </w:rPr>
-        <w:t>.</w:t>
+        <w:t xml:space="preserve">. Более простые необучаемые методы подразумевают контекстно-независимое выделение </w:t>
       </w:r>
       <w:r>
         <w:rPr>
           <w:shd w:val="clear" w:color="auto" w:fill="FFFFFF"/>
         </w:rPr>
-        <w:t xml:space="preserve"> Более простые необучаемые методы подразумевают контекстно-независимое выделение </w:t>
+        <w:t>ключевых слов</w:t>
       </w:r>
       <w:r>
         <w:rPr>
           <w:shd w:val="clear" w:color="auto" w:fill="FFFFFF"/>
         </w:rPr>
+        <w:t>/</w:t>
+      </w:r>
+      <w:r>
+        <w:rPr>
+          <w:shd w:val="clear" w:color="auto" w:fill="FFFFFF"/>
+        </w:rPr>
+        <w:t>словосочетаний</w:t>
+      </w:r>
+      <w:r>
+        <w:rPr>
+          <w:shd w:val="clear" w:color="auto" w:fill="FFFFFF"/>
+        </w:rPr>
+        <w:t xml:space="preserve"> </w:t>
+      </w:r>
+      <w:r>
+        <w:rPr>
+          <w:shd w:val="clear" w:color="auto" w:fill="FFFFFF"/>
+        </w:rPr>
+        <w:t xml:space="preserve">из отдельного текста на основе априорно составленных моделей и правил. Они подходят для гомогенных по функциональному стилю корпусов текстов, увеличивающихся со временем в объемах, например научных работ или нормативных актов. Обучаемые методы предполагают использование разнообразных лингвистических ресурсов для настройки критериев принятия решений при распознавании ключевых слов. Здесь большое значение имеет корректное выделение </w:t>
+      </w:r>
+      <w:r>
+        <w:rPr>
+          <w:shd w:val="clear" w:color="auto" w:fill="FFFFFF"/>
+        </w:rPr>
+        <w:t xml:space="preserve">ключевых слов </w:t>
+      </w:r>
+      <w:r>
+        <w:rPr>
+          <w:shd w:val="clear" w:color="auto" w:fill="FFFFFF"/>
+        </w:rPr>
+        <w:t xml:space="preserve">в выборке, используемой для обучения. Среди методов с обучением можно выделить подкласс самообучаемых, если обучение ведется без учителя или с подкреплением (на основе пассивной адаптации). По второму признаку классификации, прежде всего, следует выделить статистические и структурные методы извлечения </w:t>
+      </w:r>
+      <w:r>
+        <w:rPr>
+          <w:shd w:val="clear" w:color="auto" w:fill="FFFFFF"/>
+        </w:rPr>
         <w:t>ключевых слов</w:t>
       </w:r>
       <w:r>
         <w:rPr>
           <w:shd w:val="clear" w:color="auto" w:fill="FFFFFF"/>
         </w:rPr>
-        <w:t>/</w:t>
-      </w:r>
-      <w:r>
-        <w:rPr>
-          <w:shd w:val="clear" w:color="auto" w:fill="FFFFFF"/>
-        </w:rPr>
-        <w:t>словосочетаний</w:t>
-      </w:r>
-      <w:r>
-        <w:rPr>
-          <w:shd w:val="clear" w:color="auto" w:fill="FFFFFF"/>
-        </w:rPr>
-        <w:t xml:space="preserve"> </w:t>
-      </w:r>
-      <w:r>
-        <w:rPr>
-          <w:shd w:val="clear" w:color="auto" w:fill="FFFFFF"/>
-        </w:rPr>
-        <w:t xml:space="preserve">из отдельного текста на основе априорно составленных моделей и правил. Они подходят для гомогенных по функциональному стилю корпусов текстов, увеличивающихся со временем в объемах, например научных работ или нормативных актов. Обучаемые методы предполагают использование разнообразных лингвистических ресурсов для настройки критериев принятия решений при распознавании ключевых слов. Здесь большое значение имеет корректное выделение </w:t>
-      </w:r>
-      <w:r>
-        <w:rPr>
-          <w:shd w:val="clear" w:color="auto" w:fill="FFFFFF"/>
-        </w:rPr>
-        <w:t xml:space="preserve">ключевых слов </w:t>
-      </w:r>
-      <w:r>
-        <w:rPr>
-          <w:shd w:val="clear" w:color="auto" w:fill="FFFFFF"/>
-        </w:rPr>
-        <w:t xml:space="preserve">в выборке, используемой для обучения. Среди методов с обучением можно выделить подкласс самообучаемых, если обучение ведется без учителя или с подкреплением (на основе пассивной адаптации). По второму признаку классификации, прежде всего, следует выделить статистические и структурные методы извлечения </w:t>
-      </w:r>
-      <w:r>
-        <w:rPr>
-          <w:shd w:val="clear" w:color="auto" w:fill="FFFFFF"/>
-        </w:rPr>
-        <w:t>ключевых слов</w:t>
-      </w:r>
-      <w:r>
-        <w:rPr>
-          <w:shd w:val="clear" w:color="auto" w:fill="FFFFFF"/>
-        </w:rPr>
-        <w:t>.</w:t>
-      </w:r>
-      <w:r>
-        <w:rPr>
-          <w:shd w:val="clear" w:color="auto" w:fill="FFFFFF"/>
-        </w:rPr>
-        <w:t xml:space="preserve"> Статистические методы учитывают относительные частоты встречаемости морфологических, лексических, синтаксических единиц и их комбинаций. Это делает создаваемые на их основе алгоритмы довольно простыми, но недостаточно точными, т.к. признак частотности ключевых слов не является превалирующим.</w:t>
+        <w:t>. Статистические методы учитывают относительные частоты встречаемости морфологических, лексических, синтаксических единиц и их комбинаций. Это делает создаваемые на их основе алгоритмы довольно простыми, но недостаточно точными, т.к. признак частотности ключевых слов не является превалирующим.</w:t>
       </w:r>
     </w:p>
     <w:p>
@@ -5204,8 +5389,6 @@
         </w:rPr>
         <w:t>Коллокация – словосочетание, состоящее из двух или более слов, имеющее признаки синтаксически и семантически целостной единицы, в котором выбор одного из компонентов осуществляется по смыслу, а выбор второго зависит от выбора первого. Для обнаружения коллокаций используются различные меры ассоциативной связи, которые оценивают, является ли взаимное появление лексических единиц случайным, или оно статически значимо.</w:t>
       </w:r>
-      <w:bookmarkStart w:id="15" w:name="_GoBack"/>
-      <w:bookmarkEnd w:id="15"/>
     </w:p>
     <w:p>
       <w:pPr>
@@ -5221,55 +5404,7 @@
           <w:shd w:val="clear" w:color="auto" w:fill="FFFFFF"/>
         </w:rPr>
         <w:lastRenderedPageBreak/>
-        <w:t>В нашем случае</w:t>
-      </w:r>
-      <w:r>
-        <w:rPr>
-          <w:shd w:val="clear" w:color="auto" w:fill="FFFFFF"/>
-        </w:rPr>
-        <w:t xml:space="preserve"> </w:t>
-      </w:r>
-      <w:r>
-        <w:rPr>
-          <w:shd w:val="clear" w:color="auto" w:fill="FFFFFF"/>
-        </w:rPr>
-        <w:t>ПОД</w:t>
-      </w:r>
-      <w:r>
-        <w:rPr>
-          <w:shd w:val="clear" w:color="auto" w:fill="FFFFFF"/>
-        </w:rPr>
-        <w:t xml:space="preserve">, </w:t>
-      </w:r>
-      <w:r>
-        <w:rPr>
-          <w:shd w:val="clear" w:color="auto" w:fill="FFFFFF"/>
-        </w:rPr>
-        <w:t>будет состоять из ключевых слов исходного документа</w:t>
-      </w:r>
-      <w:r>
-        <w:rPr>
-          <w:shd w:val="clear" w:color="auto" w:fill="FFFFFF"/>
-        </w:rPr>
-        <w:t xml:space="preserve">, и являться </w:t>
-      </w:r>
-      <w:r>
-        <w:rPr>
-          <w:shd w:val="clear" w:color="auto" w:fill="FFFFFF"/>
-        </w:rPr>
-        <w:t>запрос</w:t>
-      </w:r>
-      <w:r>
-        <w:rPr>
-          <w:shd w:val="clear" w:color="auto" w:fill="FFFFFF"/>
-        </w:rPr>
-        <w:t>ом</w:t>
-      </w:r>
-      <w:r>
-        <w:rPr>
-          <w:shd w:val="clear" w:color="auto" w:fill="FFFFFF"/>
-        </w:rPr>
-        <w:t xml:space="preserve"> для поисковой системы </w:t>
+        <w:t xml:space="preserve">В нашем случае ПОД, будет состоять из ключевых слов исходного документа, и являться запросом для поисковой системы </w:t>
       </w:r>
       <w:r>
         <w:rPr>
@@ -5297,17 +5432,17 @@
     </w:p>
     <w:p>
       <w:pPr>
-        <w:pStyle w:val="Heading3"/>
+        <w:pStyle w:val="3"/>
         <w:ind w:left="1170" w:hanging="450"/>
       </w:pPr>
-      <w:bookmarkStart w:id="16" w:name="_Toc479526715"/>
+      <w:bookmarkStart w:id="15" w:name="_Toc479526715"/>
       <w:r>
         <w:t>1.1.</w:t>
       </w:r>
       <w:r>
         <w:t>3 Методы извлечения ключевых слов</w:t>
       </w:r>
-      <w:bookmarkEnd w:id="16"/>
+      <w:bookmarkEnd w:id="15"/>
     </w:p>
     <w:p>
       <w:pPr>
@@ -5367,7 +5502,42 @@
           <w:rFonts w:eastAsia="Times New Roman" w:cs="Times New Roman"/>
           <w:szCs w:val="28"/>
         </w:rPr>
-        <w:t>Лингвистические методы основываются на значениях слов, используют онтологии</w:t>
+        <w:t>В основе лингвистических методов лежат</w:t>
+      </w:r>
+      <w:r>
+        <w:rPr>
+          <w:rFonts w:eastAsia="Times New Roman" w:cs="Times New Roman"/>
+          <w:szCs w:val="28"/>
+        </w:rPr>
+        <w:t xml:space="preserve"> значения слов,</w:t>
+      </w:r>
+      <w:r>
+        <w:rPr>
+          <w:rFonts w:eastAsia="Times New Roman" w:cs="Times New Roman"/>
+          <w:szCs w:val="28"/>
+        </w:rPr>
+        <w:t xml:space="preserve"> также</w:t>
+      </w:r>
+      <w:r>
+        <w:rPr>
+          <w:rFonts w:eastAsia="Times New Roman" w:cs="Times New Roman"/>
+          <w:szCs w:val="28"/>
+        </w:rPr>
+        <w:t xml:space="preserve"> используют</w:t>
+      </w:r>
+      <w:r>
+        <w:rPr>
+          <w:rFonts w:eastAsia="Times New Roman" w:cs="Times New Roman"/>
+          <w:szCs w:val="28"/>
+        </w:rPr>
+        <w:t>ся</w:t>
+      </w:r>
+      <w:r>
+        <w:rPr>
+          <w:rFonts w:eastAsia="Times New Roman" w:cs="Times New Roman"/>
+          <w:szCs w:val="28"/>
+        </w:rPr>
+        <w:t xml:space="preserve"> онтологии</w:t>
       </w:r>
       <w:r>
         <w:rPr>
@@ -5518,7 +5688,42 @@
           <w:rFonts w:eastAsia="Times New Roman" w:cs="Times New Roman"/>
           <w:szCs w:val="28"/>
         </w:rPr>
-        <w:t>графа. Это взвешенный граф, вершинами которого являются термины документа, наличие ребра между двумя вершинами свидетельствует о том, что термины семантически связаны</w:t>
+        <w:t xml:space="preserve">графа. </w:t>
+      </w:r>
+      <w:r>
+        <w:rPr>
+          <w:rFonts w:eastAsia="Times New Roman" w:cs="Times New Roman"/>
+          <w:szCs w:val="28"/>
+        </w:rPr>
+        <w:t>Семантический граф -</w:t>
+      </w:r>
+      <w:r>
+        <w:rPr>
+          <w:rFonts w:eastAsia="Times New Roman" w:cs="Times New Roman"/>
+          <w:szCs w:val="28"/>
+        </w:rPr>
+        <w:t xml:space="preserve"> взвешенный граф, вершинами которого являются термины документа,</w:t>
+      </w:r>
+      <w:r>
+        <w:rPr>
+          <w:rFonts w:eastAsia="Times New Roman" w:cs="Times New Roman"/>
+          <w:szCs w:val="28"/>
+        </w:rPr>
+        <w:t xml:space="preserve"> две вершины связанны ребром</w:t>
+      </w:r>
+      <w:r>
+        <w:rPr>
+          <w:rFonts w:eastAsia="Times New Roman" w:cs="Times New Roman"/>
+          <w:szCs w:val="28"/>
+        </w:rPr>
+        <w:t xml:space="preserve"> тогда и только тогда, когда</w:t>
+      </w:r>
+      <w:r>
+        <w:rPr>
+          <w:rFonts w:eastAsia="Times New Roman" w:cs="Times New Roman"/>
+          <w:szCs w:val="28"/>
+        </w:rPr>
+        <w:t xml:space="preserve"> термины семантически связаны</w:t>
       </w:r>
       <w:r>
         <w:rPr>
@@ -5532,7 +5737,35 @@
           <w:rFonts w:eastAsia="Times New Roman" w:cs="Times New Roman"/>
           <w:szCs w:val="28"/>
         </w:rPr>
-        <w:t>между собой, вес ребра является численным значением семантической близости двух терминов.</w:t>
+        <w:t xml:space="preserve">между собой, </w:t>
+      </w:r>
+      <w:r>
+        <w:rPr>
+          <w:rFonts w:eastAsia="Times New Roman" w:cs="Times New Roman"/>
+          <w:szCs w:val="28"/>
+        </w:rPr>
+        <w:t>численное значение</w:t>
+      </w:r>
+      <w:r>
+        <w:rPr>
+          <w:rFonts w:eastAsia="Times New Roman" w:cs="Times New Roman"/>
+          <w:szCs w:val="28"/>
+        </w:rPr>
+        <w:t xml:space="preserve"> семантической близости двух терминов</w:t>
+      </w:r>
+      <w:r>
+        <w:rPr>
+          <w:rFonts w:eastAsia="Times New Roman" w:cs="Times New Roman"/>
+          <w:szCs w:val="28"/>
+        </w:rPr>
+        <w:t xml:space="preserve"> - вес ребра</w:t>
+      </w:r>
+      <w:r>
+        <w:rPr>
+          <w:rFonts w:eastAsia="Times New Roman" w:cs="Times New Roman"/>
+          <w:szCs w:val="28"/>
+        </w:rPr>
+        <w:t>.</w:t>
       </w:r>
       <w:r>
         <w:rPr>
@@ -5606,7 +5839,49 @@
           <w:rFonts w:eastAsia="Times New Roman" w:cs="Times New Roman"/>
           <w:szCs w:val="28"/>
         </w:rPr>
-        <w:t xml:space="preserve">Статистические методы основываются на численных данных о встречаемости слова в тексте. Их преимуществами являются универсальность алгоритмов извлечения ключевых слов, отсутствие необходимости в трудоемких процедурах построения лингвистических баз знаний, простота реализации. Максимальную точность и полноту имеют алгоритмы, которые базируются на статистических исследованиях корпусов документов. Алгоритмы, которые предварительно не обрабатывают никаких документов, кроме того, ключевые слова которого необходимо извлечь, обладают сравнительно более низкой точностью. Классическими подходами в области статистической обработки естественного языка можно считать использование </w:t>
+        <w:t xml:space="preserve">Статистические методы </w:t>
+      </w:r>
+      <w:r>
+        <w:rPr>
+          <w:rFonts w:eastAsia="Times New Roman" w:cs="Times New Roman"/>
+          <w:szCs w:val="28"/>
+        </w:rPr>
+        <w:t>базируются</w:t>
+      </w:r>
+      <w:r>
+        <w:rPr>
+          <w:rFonts w:eastAsia="Times New Roman" w:cs="Times New Roman"/>
+          <w:szCs w:val="28"/>
+        </w:rPr>
+        <w:t xml:space="preserve"> на численных данных о встречаемости слова в тексте. Их преимуществами являются универсальность алгоритмов извлечения ключевых слов, отсутствие необходимости в трудоемких процедурах построения лингвистических баз знаний,</w:t>
+      </w:r>
+      <w:r>
+        <w:rPr>
+          <w:rFonts w:eastAsia="Times New Roman" w:cs="Times New Roman"/>
+          <w:szCs w:val="28"/>
+        </w:rPr>
+        <w:t xml:space="preserve"> а также относительная</w:t>
+      </w:r>
+      <w:r>
+        <w:rPr>
+          <w:rFonts w:eastAsia="Times New Roman" w:cs="Times New Roman"/>
+          <w:szCs w:val="28"/>
+        </w:rPr>
+        <w:t xml:space="preserve"> простота реализации. Максимальную точность и полноту имеют алгоритмы, </w:t>
+      </w:r>
+      <w:r>
+        <w:rPr>
+          <w:rFonts w:eastAsia="Times New Roman" w:cs="Times New Roman"/>
+          <w:szCs w:val="28"/>
+        </w:rPr>
+        <w:t>в основе которых лежат статистические исследования</w:t>
+      </w:r>
+      <w:r>
+        <w:rPr>
+          <w:rFonts w:eastAsia="Times New Roman" w:cs="Times New Roman"/>
+          <w:szCs w:val="28"/>
+        </w:rPr>
+        <w:t xml:space="preserve"> корпусов документов. Алгоритмы, которые предварительно не обрабатывают никаких документов, кроме того, ключевые слова которого необходимо извлечь, обладают сравнительно более низкой точностью. Классическими подходами в области статистической обработки естественного языка можно </w:t>
       </w:r>
       <w:r>
         <w:rPr>
@@ -5614,7 +5889,21 @@
           <w:szCs w:val="28"/>
         </w:rPr>
         <w:lastRenderedPageBreak/>
-        <w:t xml:space="preserve">метрики TF-IDF и ее модификаций (для выделения ключевых слов), и анализ коллокаций (для выделения словосочетаний). </w:t>
+        <w:t xml:space="preserve">считать использование метрики TF-IDF и ее модификаций (для выделения ключевых слов), </w:t>
+      </w:r>
+      <w:r>
+        <w:rPr>
+          <w:rFonts w:eastAsia="Times New Roman" w:cs="Times New Roman"/>
+          <w:szCs w:val="28"/>
+        </w:rPr>
+        <w:t>а также</w:t>
+      </w:r>
+      <w:r>
+        <w:rPr>
+          <w:rFonts w:eastAsia="Times New Roman" w:cs="Times New Roman"/>
+          <w:szCs w:val="28"/>
+        </w:rPr>
+        <w:t xml:space="preserve"> анализ коллокаций (для выделения словосочетаний). </w:t>
       </w:r>
       <w:r>
         <w:rPr>
@@ -5670,35 +5959,63 @@
           <w:rFonts w:eastAsia="Times New Roman" w:cs="Times New Roman"/>
           <w:szCs w:val="28"/>
         </w:rPr>
-        <w:t xml:space="preserve"> построение множества кандидатов ключевых слов путем ранжирования всех словоформ или лексем документа по частоте. Фильтрация </w:t>
-      </w:r>
-      <w:r>
-        <w:rPr>
-          <w:rFonts w:eastAsia="Times New Roman" w:cs="Times New Roman"/>
-          <w:szCs w:val="28"/>
-        </w:rPr>
-        <w:t xml:space="preserve">осуществляется путём </w:t>
-      </w:r>
-      <w:r>
-        <w:rPr>
-          <w:rFonts w:eastAsia="Times New Roman" w:cs="Times New Roman"/>
-          <w:szCs w:val="28"/>
-        </w:rPr>
-        <w:t>отбор</w:t>
-      </w:r>
-      <w:r>
-        <w:rPr>
-          <w:rFonts w:eastAsia="Times New Roman" w:cs="Times New Roman"/>
-          <w:szCs w:val="28"/>
-        </w:rPr>
-        <w:t>а</w:t>
-      </w:r>
-      <w:r>
-        <w:rPr>
-          <w:rFonts w:eastAsia="Times New Roman" w:cs="Times New Roman"/>
-          <w:szCs w:val="28"/>
-        </w:rPr>
-        <w:t xml:space="preserve"> в качестве ключевых наиболее частотных лексем.</w:t>
+        <w:t xml:space="preserve"> построение множества кандидатов путем ранжирования всех словоформ или лексем документа по частоте. Фильтрация</w:t>
+      </w:r>
+      <w:r>
+        <w:rPr>
+          <w:rFonts w:eastAsia="Times New Roman" w:cs="Times New Roman"/>
+          <w:szCs w:val="28"/>
+        </w:rPr>
+        <w:t xml:space="preserve"> в данном случае</w:t>
+      </w:r>
+      <w:r>
+        <w:rPr>
+          <w:rFonts w:eastAsia="Times New Roman" w:cs="Times New Roman"/>
+          <w:szCs w:val="28"/>
+        </w:rPr>
+        <w:t xml:space="preserve"> </w:t>
+      </w:r>
+      <w:r>
+        <w:rPr>
+          <w:rFonts w:eastAsia="Times New Roman" w:cs="Times New Roman"/>
+          <w:szCs w:val="28"/>
+        </w:rPr>
+        <w:t>осуществляется через</w:t>
+      </w:r>
+      <w:r>
+        <w:rPr>
+          <w:rFonts w:eastAsia="Times New Roman" w:cs="Times New Roman"/>
+          <w:szCs w:val="28"/>
+        </w:rPr>
+        <w:t xml:space="preserve"> </w:t>
+      </w:r>
+      <w:r>
+        <w:rPr>
+          <w:rFonts w:eastAsia="Times New Roman" w:cs="Times New Roman"/>
+          <w:szCs w:val="28"/>
+        </w:rPr>
+        <w:t xml:space="preserve">отбор в качестве ключевых наиболее частотных </w:t>
+      </w:r>
+      <w:r>
+        <w:rPr>
+          <w:rFonts w:eastAsia="Times New Roman" w:cs="Times New Roman"/>
+          <w:szCs w:val="28"/>
+        </w:rPr>
+        <w:t>словоформ</w:t>
+      </w:r>
+      <w:r>
+        <w:rPr>
+          <w:rFonts w:eastAsia="Times New Roman" w:cs="Times New Roman"/>
+          <w:szCs w:val="28"/>
+        </w:rPr>
+        <w:t>/</w:t>
+      </w:r>
+      <w:r>
+        <w:rPr>
+          <w:rFonts w:eastAsia="Times New Roman" w:cs="Times New Roman"/>
+          <w:szCs w:val="28"/>
+        </w:rPr>
+        <w:t>лексем.</w:t>
       </w:r>
     </w:p>
     <w:p>
@@ -5716,7 +6033,140 @@
           <w:rFonts w:eastAsia="Times New Roman" w:cs="Times New Roman"/>
           <w:szCs w:val="28"/>
         </w:rPr>
-        <w:t>При использовании частоты слова в документе в качестве единственного параметра для автоматического извлечения ключевых слов подсчет общей частоты словоформ из парадигмы одной лексемы чаще всего осуществляется следующим образом: общая частота ключевых слов подсчитывается путем сравнения словоформ, нормализованных к одной форме, как правило, к основе или лемме. Автоматическая нормализация словоформы по сути дела представляет собой задачу морфологического анализа и достаточно проблематична сама по себе. При статистических подходах к извлечению ключевых слов используются простые эвристические алгоритмы, чаще всего нормализующие словоформу к ее квази-основе, отсекая от словоформы определенное количество букв. Такие алгоритмы называют стемминг-алгоритмами, наиболее известным из которых является стемминг-алгоритм Портера. Нормализованные словоформы ранжируются по частоте и те из них, чья частота выше заданного порога, считаются ключевыми. Использование корпуса текстов для повышения корректности извлечения ключевых слов получило достаточно широкое распространение, однако отсутствие таких корпусов для каждой конкретной предметной области в реальной жизни делает применение таких корпусных моделей и методов весьма проблематичным. В стремлении более точно отразить содержание документа разрабатываются методики, использующие в качестве меры релевантности вес лексемы, складывающийся из некоторой комбинации значений различных параметров лексем, например, частоты лексемы в документе, расположения в определенной части текста (например, в заголовке или начале параграфа), статистики совместной встречаемости слов в документе/корпусе и их дисперсии или отношения логарифмического правдоподобия.</w:t>
+        <w:t>При использовании частоты слова в документе в качестве единственного параметра для автоматического извлечения ключевых слов подсчет общей частоты словоформ из парадигмы одной лексемы чаще всего осуществляется следующим образом: общая частота ключевых слов подсчитывается путем сравнения словоформ, нормализованных к одной форме, как правило, к основе или лемме. Автоматическая нормализация словоформы</w:t>
+      </w:r>
+      <w:r>
+        <w:rPr>
+          <w:rFonts w:eastAsia="Times New Roman" w:cs="Times New Roman"/>
+          <w:szCs w:val="28"/>
+        </w:rPr>
+        <w:t xml:space="preserve"> </w:t>
+      </w:r>
+      <w:r>
+        <w:rPr>
+          <w:rFonts w:eastAsia="Times New Roman" w:cs="Times New Roman"/>
+          <w:szCs w:val="28"/>
+        </w:rPr>
+        <w:t>является</w:t>
+      </w:r>
+      <w:r>
+        <w:rPr>
+          <w:rFonts w:eastAsia="Times New Roman" w:cs="Times New Roman"/>
+          <w:szCs w:val="28"/>
+        </w:rPr>
+        <w:t xml:space="preserve"> </w:t>
+      </w:r>
+      <w:r>
+        <w:rPr>
+          <w:rFonts w:eastAsia="Times New Roman" w:cs="Times New Roman"/>
+          <w:szCs w:val="28"/>
+        </w:rPr>
+        <w:t>задачей</w:t>
+      </w:r>
+      <w:r>
+        <w:rPr>
+          <w:rFonts w:eastAsia="Times New Roman" w:cs="Times New Roman"/>
+          <w:szCs w:val="28"/>
+        </w:rPr>
+        <w:t xml:space="preserve"> морфологического анализа</w:t>
+      </w:r>
+      <w:r>
+        <w:rPr>
+          <w:rFonts w:eastAsia="Times New Roman" w:cs="Times New Roman"/>
+          <w:szCs w:val="28"/>
+        </w:rPr>
+        <w:t>, которая</w:t>
+      </w:r>
+      <w:r>
+        <w:rPr>
+          <w:rFonts w:eastAsia="Times New Roman" w:cs="Times New Roman"/>
+          <w:szCs w:val="28"/>
+        </w:rPr>
+        <w:t xml:space="preserve"> достаточно проблематична сама по себе. При статистических подходах к извлечению ключевых слов используются простые эвристические алгоритмы, чаще всего нормализующие словоформу к ее квази-основе, отсекая от словоформы определенное количеств</w:t>
+      </w:r>
+      <w:r>
+        <w:rPr>
+          <w:rFonts w:eastAsia="Times New Roman" w:cs="Times New Roman"/>
+          <w:szCs w:val="28"/>
+        </w:rPr>
+        <w:t>о букв. Такие алгоритмы носят название стемминг-алгоритмы</w:t>
+      </w:r>
+      <w:r>
+        <w:rPr>
+          <w:rFonts w:eastAsia="Times New Roman" w:cs="Times New Roman"/>
+          <w:szCs w:val="28"/>
+        </w:rPr>
+        <w:t xml:space="preserve">, наиболее известным из </w:t>
+      </w:r>
+      <w:r>
+        <w:rPr>
+          <w:rFonts w:eastAsia="Times New Roman" w:cs="Times New Roman"/>
+          <w:szCs w:val="28"/>
+        </w:rPr>
+        <w:t>них</w:t>
+      </w:r>
+      <w:r>
+        <w:rPr>
+          <w:rFonts w:eastAsia="Times New Roman" w:cs="Times New Roman"/>
+          <w:szCs w:val="28"/>
+        </w:rPr>
+        <w:t xml:space="preserve"> является стемминг-алгоритм Портера. Нормализованные словоформы ранжируются по частоте и те из них, чья частота выше заданного порога, считаются ключевыми. Использование корпуса текстов для повышения корректности извлечения ключевых слов получило достаточно широкое распространение, однако отсутствие таких корпусов для каждой конкретной предметной области в реальной жизни делает применение таких корпусных моделей и методов весьма проблематичным. </w:t>
+      </w:r>
+      <w:r>
+        <w:rPr>
+          <w:rFonts w:eastAsia="Times New Roman" w:cs="Times New Roman"/>
+          <w:szCs w:val="28"/>
+        </w:rPr>
+        <w:t>Для</w:t>
+      </w:r>
+      <w:r>
+        <w:rPr>
+          <w:rFonts w:eastAsia="Times New Roman" w:cs="Times New Roman"/>
+          <w:szCs w:val="28"/>
+        </w:rPr>
+        <w:t xml:space="preserve"> более точно</w:t>
+      </w:r>
+      <w:r>
+        <w:rPr>
+          <w:rFonts w:eastAsia="Times New Roman" w:cs="Times New Roman"/>
+          <w:szCs w:val="28"/>
+        </w:rPr>
+        <w:t>го</w:t>
+      </w:r>
+      <w:r>
+        <w:rPr>
+          <w:rFonts w:eastAsia="Times New Roman" w:cs="Times New Roman"/>
+          <w:szCs w:val="28"/>
+        </w:rPr>
+        <w:t xml:space="preserve"> </w:t>
+      </w:r>
+      <w:r>
+        <w:rPr>
+          <w:rFonts w:eastAsia="Times New Roman" w:cs="Times New Roman"/>
+          <w:szCs w:val="28"/>
+        </w:rPr>
+        <w:t>представления</w:t>
+      </w:r>
+      <w:r>
+        <w:rPr>
+          <w:rFonts w:eastAsia="Times New Roman" w:cs="Times New Roman"/>
+          <w:szCs w:val="28"/>
+        </w:rPr>
+        <w:t xml:space="preserve"> со</w:t>
+      </w:r>
+      <w:r>
+        <w:rPr>
+          <w:rFonts w:eastAsia="Times New Roman" w:cs="Times New Roman"/>
+          <w:szCs w:val="28"/>
+        </w:rPr>
+        <w:t>держания</w:t>
+      </w:r>
+      <w:r>
+        <w:rPr>
+          <w:rFonts w:eastAsia="Times New Roman" w:cs="Times New Roman"/>
+          <w:szCs w:val="28"/>
+        </w:rPr>
+        <w:t xml:space="preserve"> документа разрабатываются методики, использующие в качестве меры релевантности вес лексемы, складывающийся из некоторой комбинации значений различных параметров лексем, например, частоты лексемы в документе, расположения в определенной части текста (например, в заголовке или начале параграфа), статистики совместной встречаемости слов в документе/корпусе и их дисперсии или отношения логарифмического правдоподобия.</w:t>
       </w:r>
     </w:p>
     <w:p>
@@ -5734,7 +6184,7 @@
           <w:rFonts w:eastAsia="Times New Roman" w:cs="Times New Roman"/>
           <w:szCs w:val="28"/>
         </w:rPr>
-        <w:t xml:space="preserve">Преимуществами чисто статистического подхода являются универсальность алгоритмов извлечения ключевых слов и отсутствие необходимости в трудоемких и времязатратных процедурах построения лингвистических баз знаний. Несмотря на указанные преимущества статистических методов извлечения ключевых слов, чисто статистические методы часто не обеспечивают удовлетворительного качества результатов. При этом область их применения ограничена языками с бедной морфологией, такими как английский, где частотность словоформ одной лексемы велика. </w:t>
+        <w:t xml:space="preserve">Преимуществами чисто статистического подхода являются универсальность алгоритмов извлечения ключевых слов и отсутствие необходимости в трудоемких и времязатратных процедурах построения лингвистических баз знаний. Несмотря на указанные преимущества статистических методов извлечения ключевых слов, чисто статистические методы часто не обеспечивают удовлетворительного качества результатов. При этом область их применения ограничена языками с бедной морфологией, </w:t>
       </w:r>
       <w:r>
         <w:rPr>
@@ -5742,7 +6192,7 @@
           <w:szCs w:val="28"/>
         </w:rPr>
         <w:lastRenderedPageBreak/>
-        <w:t>Чисто статистические модели извлечения ключевых слов, удовлетворительно работающие, например, на материале английского языка, не пригодны для естественных языков с богатой морфологией, в частности, для русского языка, где каждая лексема характеризуется большим количеством словоформ с низкой частотностью в каждом конкретном тексте.</w:t>
+        <w:t>такими как английский, где частотность словоформ одной лексемы велика. Чисто статистические модели извлечения ключевых слов, удовлетворительно работающие, например, на материале английского языка, не пригодны для естественных языков с богатой морфологией, в частности, для русского языка, где каждая лексема характеризуется большим количеством словоформ с низкой частотностью в каждом конкретном тексте.</w:t>
       </w:r>
     </w:p>
     <w:p>
@@ -5811,7 +6261,7 @@
     </w:p>
     <w:p>
       <w:pPr>
-        <w:pStyle w:val="ListParagraph"/>
+        <w:pStyle w:val="ab"/>
         <w:numPr>
           <w:ilvl w:val="0"/>
           <w:numId w:val="14"/>
@@ -5862,7 +6312,7 @@
           <w:rFonts w:eastAsia="Times New Roman"/>
           <w:szCs w:val="28"/>
         </w:rPr>
-        <w:t xml:space="preserve"> включает в себя: удаление стоп-слов, не несущих смысловой </w:t>
+        <w:t xml:space="preserve"> </w:t>
       </w:r>
       <w:r>
         <w:rPr>
@@ -5870,12 +6320,12 @@
           <w:szCs w:val="28"/>
         </w:rPr>
         <w:lastRenderedPageBreak/>
-        <w:t>нагрузки (предлоги, союзы, частицы, местоимения, междометия и т. д.), выделение основы слова;</w:t>
-      </w:r>
-    </w:p>
-    <w:p>
-      <w:pPr>
-        <w:pStyle w:val="ListParagraph"/>
+        <w:t>включает в себя: удаление стоп-слов, не несущих смысловой нагрузки (предлоги, союзы, частицы, местоимения, междометия и т. д.), выделение основы слова;</w:t>
+      </w:r>
+    </w:p>
+    <w:p>
+      <w:pPr>
+        <w:pStyle w:val="ab"/>
         <w:numPr>
           <w:ilvl w:val="0"/>
           <w:numId w:val="14"/>
@@ -5896,7 +6346,7 @@
     </w:p>
     <w:p>
       <w:pPr>
-        <w:pStyle w:val="ListParagraph"/>
+        <w:pStyle w:val="ab"/>
         <w:numPr>
           <w:ilvl w:val="0"/>
           <w:numId w:val="14"/>
@@ -5917,7 +6367,7 @@
     </w:p>
     <w:p>
       <w:pPr>
-        <w:pStyle w:val="ListParagraph"/>
+        <w:pStyle w:val="ab"/>
         <w:numPr>
           <w:ilvl w:val="0"/>
           <w:numId w:val="14"/>
@@ -5949,7 +6399,7 @@
           <w:rFonts w:eastAsia="Times New Roman"/>
           <w:noProof/>
           <w:szCs w:val="28"/>
-          <w:lang w:val="en-US" w:eastAsia="en-US"/>
+          <w:lang w:val="be-BY" w:eastAsia="be-BY"/>
         </w:rPr>
         <w:drawing>
           <wp:anchor distT="0" distB="0" distL="114300" distR="114300" simplePos="0" relativeHeight="251664384" behindDoc="0" locked="0" layoutInCell="1" allowOverlap="1" wp14:anchorId="08D31551" wp14:editId="24E57F9F">
@@ -6167,13 +6617,13 @@
     </w:p>
     <w:p>
       <w:pPr>
-        <w:pStyle w:val="Heading2"/>
-      </w:pPr>
-      <w:bookmarkStart w:id="17" w:name="_Toc479526716"/>
+        <w:pStyle w:val="2"/>
+      </w:pPr>
+      <w:bookmarkStart w:id="16" w:name="_Toc479526716"/>
       <w:r>
         <w:t>1.2 Решение задачи в многоязычной информационной среде</w:t>
       </w:r>
-      <w:bookmarkEnd w:id="17"/>
+      <w:bookmarkEnd w:id="16"/>
     </w:p>
     <w:p>
       <w:pPr>
@@ -6228,7 +6678,7 @@
           <w:rFonts w:eastAsia="Times New Roman"/>
           <w:noProof/>
           <w:szCs w:val="28"/>
-          <w:lang w:val="en-US" w:eastAsia="en-US"/>
+          <w:lang w:val="be-BY" w:eastAsia="be-BY"/>
         </w:rPr>
         <w:drawing>
           <wp:inline distT="0" distB="0" distL="0" distR="0">
@@ -6426,7 +6876,7 @@
           <w:rFonts w:cs="Times New Roman"/>
           <w:noProof/>
           <w:szCs w:val="28"/>
-          <w:lang w:val="en-US" w:eastAsia="en-US"/>
+          <w:lang w:val="be-BY" w:eastAsia="be-BY"/>
         </w:rPr>
         <w:lastRenderedPageBreak/>
         <w:drawing>
@@ -6611,16 +7061,16 @@
           <w:rFonts w:cs="Times New Roman"/>
           <w:noProof/>
           <w:szCs w:val="28"/>
-          <w:lang w:val="en-US" w:eastAsia="en-US"/>
+          <w:lang w:val="be-BY" w:eastAsia="be-BY"/>
         </w:rPr>
         <w:drawing>
           <wp:anchor distT="0" distB="0" distL="114300" distR="114300" simplePos="0" relativeHeight="251662336" behindDoc="0" locked="0" layoutInCell="1" allowOverlap="1" wp14:anchorId="37EDDD52" wp14:editId="3B505374">
             <wp:simplePos x="0" y="0"/>
             <wp:positionH relativeFrom="margin">
-              <wp:posOffset>1309039</wp:posOffset>
+              <wp:posOffset>1308735</wp:posOffset>
             </wp:positionH>
             <wp:positionV relativeFrom="paragraph">
-              <wp:posOffset>1107440</wp:posOffset>
+              <wp:posOffset>1134110</wp:posOffset>
             </wp:positionV>
             <wp:extent cx="3339465" cy="2966085"/>
             <wp:effectExtent l="0" t="0" r="0" b="5715"/>
@@ -6771,7 +7221,188 @@
     </w:p>
     <w:p>
       <w:pPr>
-        <w:pStyle w:val="Heading2"/>
+        <w:spacing w:after="0" w:line="360" w:lineRule="exact"/>
+        <w:rPr>
+          <w:rFonts w:cs="Times New Roman"/>
+          <w:szCs w:val="28"/>
+        </w:rPr>
+      </w:pPr>
+      <w:r>
+        <w:rPr>
+          <w:rFonts w:cs="Times New Roman"/>
+          <w:szCs w:val="28"/>
+        </w:rPr>
+        <w:tab/>
+      </w:r>
+      <w:r>
+        <w:rPr>
+          <w:rFonts w:cs="Times New Roman"/>
+          <w:szCs w:val="28"/>
+        </w:rPr>
+        <w:t xml:space="preserve">В данном случае запросом является исходный текст, процесс индексации – процесс построения поискового образа документа, а затем с учётом того, что в поисковой системе </w:t>
+      </w:r>
+      <w:r>
+        <w:rPr>
+          <w:rFonts w:cs="Times New Roman"/>
+          <w:szCs w:val="28"/>
+          <w:lang w:val="en-US"/>
+        </w:rPr>
+        <w:t>Google</w:t>
+      </w:r>
+      <w:r>
+        <w:rPr>
+          <w:rFonts w:cs="Times New Roman"/>
+          <w:szCs w:val="28"/>
+        </w:rPr>
+        <w:t xml:space="preserve"> </w:t>
+      </w:r>
+      <w:r>
+        <w:rPr>
+          <w:rFonts w:cs="Times New Roman"/>
+          <w:szCs w:val="28"/>
+        </w:rPr>
+        <w:t xml:space="preserve">язык результатов запроса тот </w:t>
+      </w:r>
+      <w:r>
+        <w:rPr>
+          <w:rFonts w:cs="Times New Roman"/>
+          <w:szCs w:val="28"/>
+        </w:rPr>
+        <w:lastRenderedPageBreak/>
+        <w:t>же, что и язык исходного запроса, необходимо выполнить машинный перевод на целевой для результатов язык.</w:t>
+      </w:r>
+    </w:p>
+    <w:p>
+      <w:pPr>
+        <w:spacing w:after="0" w:line="360" w:lineRule="exact"/>
+        <w:rPr>
+          <w:rFonts w:cs="Times New Roman"/>
+          <w:szCs w:val="28"/>
+        </w:rPr>
+      </w:pPr>
+      <w:r>
+        <w:rPr>
+          <w:rFonts w:cs="Times New Roman"/>
+          <w:szCs w:val="28"/>
+        </w:rPr>
+        <w:tab/>
+        <w:t>Таким образом</w:t>
+      </w:r>
+      <w:r>
+        <w:rPr>
+          <w:rFonts w:cs="Times New Roman"/>
+          <w:szCs w:val="28"/>
+        </w:rPr>
+        <w:t xml:space="preserve"> для исходного текста</w:t>
+      </w:r>
+      <w:r>
+        <w:rPr>
+          <w:rFonts w:cs="Times New Roman"/>
+          <w:szCs w:val="28"/>
+        </w:rPr>
+        <w:t xml:space="preserve"> </w:t>
+      </w:r>
+      <w:r>
+        <w:rPr>
+          <w:rFonts w:cs="Times New Roman"/>
+          <w:szCs w:val="28"/>
+        </w:rPr>
+        <w:t xml:space="preserve">сначала </w:t>
+      </w:r>
+      <w:r>
+        <w:rPr>
+          <w:rFonts w:cs="Times New Roman"/>
+          <w:szCs w:val="28"/>
+        </w:rPr>
+        <w:t>будем составлять</w:t>
+      </w:r>
+      <w:r>
+        <w:rPr>
+          <w:rFonts w:cs="Times New Roman"/>
+          <w:szCs w:val="28"/>
+        </w:rPr>
+        <w:t xml:space="preserve"> ПОД, а затем</w:t>
+      </w:r>
+      <w:r>
+        <w:rPr>
+          <w:rFonts w:cs="Times New Roman"/>
+          <w:szCs w:val="28"/>
+        </w:rPr>
+        <w:t xml:space="preserve"> выполня</w:t>
+      </w:r>
+      <w:r>
+        <w:rPr>
+          <w:rFonts w:cs="Times New Roman"/>
+          <w:szCs w:val="28"/>
+        </w:rPr>
+        <w:t>ть</w:t>
+      </w:r>
+      <w:r>
+        <w:rPr>
+          <w:rFonts w:cs="Times New Roman"/>
+          <w:szCs w:val="28"/>
+        </w:rPr>
+        <w:t xml:space="preserve"> его перевод</w:t>
+      </w:r>
+      <w:r>
+        <w:rPr>
+          <w:rFonts w:cs="Times New Roman"/>
+          <w:szCs w:val="28"/>
+        </w:rPr>
+        <w:t>.</w:t>
+      </w:r>
+    </w:p>
+    <w:p>
+      <w:pPr>
+        <w:spacing w:after="0" w:line="360" w:lineRule="exact"/>
+        <w:rPr>
+          <w:rFonts w:cs="Times New Roman"/>
+          <w:szCs w:val="28"/>
+        </w:rPr>
+      </w:pPr>
+      <w:r>
+        <w:rPr>
+          <w:rFonts w:cs="Times New Roman"/>
+          <w:szCs w:val="28"/>
+        </w:rPr>
+        <w:tab/>
+        <w:t>Алгоритм составления ПОД для документов на различных языках может отличаться, в силу особенностей языков. Например, в Китайском и Арабском(</w:t>
+      </w:r>
+      <w:r>
+        <w:rPr>
+          <w:rFonts w:cs="Times New Roman"/>
+          <w:szCs w:val="28"/>
+          <w:lang w:val="en-US"/>
+        </w:rPr>
+        <w:t>TODO</w:t>
+      </w:r>
+      <w:r>
+        <w:rPr>
+          <w:rFonts w:cs="Times New Roman"/>
+          <w:szCs w:val="28"/>
+        </w:rPr>
+        <w:t>:</w:t>
+      </w:r>
+      <w:r>
+        <w:rPr>
+          <w:rFonts w:cs="Times New Roman"/>
+          <w:szCs w:val="28"/>
+        </w:rPr>
+        <w:t xml:space="preserve"> Чек ми) языках нету пробельных разделителей и в связи с этим для использования статистических методов необходимо предварительно провести токенизацию исходного текста</w:t>
+      </w:r>
+      <w:r>
+        <w:rPr>
+          <w:rFonts w:cs="Times New Roman"/>
+          <w:szCs w:val="28"/>
+        </w:rPr>
+        <w:t>.</w:t>
+      </w:r>
+      <w:bookmarkStart w:id="17" w:name="_GoBack"/>
+      <w:bookmarkEnd w:id="17"/>
+    </w:p>
+    <w:p>
+      <w:pPr>
+        <w:pStyle w:val="2"/>
         <w:rPr>
           <w:rFonts w:eastAsia="Times New Roman" w:cs="Times New Roman"/>
           <w:szCs w:val="28"/>
@@ -6878,15 +7509,7 @@
           <w:rFonts w:cs="Times New Roman"/>
           <w:szCs w:val="28"/>
         </w:rPr>
-        <w:t xml:space="preserve">, взаимодействующее с облачным хранилищем и позволяющие для </w:t>
-      </w:r>
-      <w:r>
-        <w:rPr>
-          <w:rFonts w:cs="Times New Roman"/>
-          <w:szCs w:val="28"/>
-        </w:rPr>
-        <w:lastRenderedPageBreak/>
-        <w:t>произвольного документа обнаружить на заданных пользователем языках релевантные ему документы в сети интернет</w:t>
+        <w:t>, взаимодействующее с облачным хранилищем и позволяющие для произвольного документа обнаружить на заданных пользователем языках релевантные ему документы в сети интернет</w:t>
       </w:r>
       <w:r>
         <w:rPr>
@@ -6914,7 +7537,7 @@
     </w:p>
     <w:p>
       <w:pPr>
-        <w:pStyle w:val="Heading2"/>
+        <w:pStyle w:val="2"/>
         <w:spacing w:before="0" w:line="360" w:lineRule="exact"/>
         <w:ind w:firstLine="709"/>
         <w:rPr>
@@ -6993,7 +7616,7 @@
     </w:p>
     <w:p>
       <w:pPr>
-        <w:pStyle w:val="ListParagraph"/>
+        <w:pStyle w:val="ab"/>
         <w:numPr>
           <w:ilvl w:val="0"/>
           <w:numId w:val="4"/>
@@ -7049,7 +7672,7 @@
     </w:p>
     <w:p>
       <w:pPr>
-        <w:pStyle w:val="ListParagraph"/>
+        <w:pStyle w:val="ab"/>
         <w:numPr>
           <w:ilvl w:val="0"/>
           <w:numId w:val="4"/>
@@ -7099,7 +7722,7 @@
     </w:p>
     <w:p>
       <w:pPr>
-        <w:pStyle w:val="Heading1"/>
+        <w:pStyle w:val="1"/>
         <w:spacing w:before="0" w:line="360" w:lineRule="exact"/>
         <w:jc w:val="center"/>
         <w:rPr>
@@ -7131,7 +7754,7 @@
     <w:p/>
     <w:p>
       <w:pPr>
-        <w:pStyle w:val="Heading2"/>
+        <w:pStyle w:val="2"/>
         <w:spacing w:before="0" w:line="360" w:lineRule="exact"/>
         <w:ind w:firstLine="709"/>
         <w:rPr>
@@ -7192,7 +7815,7 @@
     </w:p>
     <w:p>
       <w:pPr>
-        <w:pStyle w:val="2"/>
+        <w:pStyle w:val="22"/>
         <w:shd w:val="clear" w:color="auto" w:fill="auto"/>
         <w:spacing w:before="0" w:after="0" w:line="360" w:lineRule="exact"/>
         <w:ind w:firstLine="709"/>
@@ -7222,7 +7845,7 @@
     </w:p>
     <w:p>
       <w:pPr>
-        <w:pStyle w:val="2"/>
+        <w:pStyle w:val="22"/>
         <w:numPr>
           <w:ilvl w:val="0"/>
           <w:numId w:val="3"/>
@@ -7251,7 +7874,7 @@
     </w:p>
     <w:p>
       <w:pPr>
-        <w:pStyle w:val="2"/>
+        <w:pStyle w:val="22"/>
         <w:numPr>
           <w:ilvl w:val="0"/>
           <w:numId w:val="3"/>
@@ -7336,7 +7959,7 @@
     </w:p>
     <w:p>
       <w:pPr>
-        <w:pStyle w:val="2"/>
+        <w:pStyle w:val="22"/>
         <w:numPr>
           <w:ilvl w:val="0"/>
           <w:numId w:val="3"/>
@@ -7407,7 +8030,7 @@
     </w:p>
     <w:p>
       <w:pPr>
-        <w:pStyle w:val="2"/>
+        <w:pStyle w:val="22"/>
         <w:numPr>
           <w:ilvl w:val="0"/>
           <w:numId w:val="3"/>
@@ -7457,7 +8080,7 @@
     </w:p>
     <w:p>
       <w:pPr>
-        <w:pStyle w:val="2"/>
+        <w:pStyle w:val="22"/>
         <w:numPr>
           <w:ilvl w:val="0"/>
           <w:numId w:val="3"/>
@@ -7521,7 +8144,7 @@
     </w:p>
     <w:p>
       <w:pPr>
-        <w:pStyle w:val="2"/>
+        <w:pStyle w:val="22"/>
         <w:numPr>
           <w:ilvl w:val="0"/>
           <w:numId w:val="3"/>
@@ -7607,7 +8230,7 @@
     </w:p>
     <w:p>
       <w:pPr>
-        <w:pStyle w:val="2"/>
+        <w:pStyle w:val="22"/>
         <w:numPr>
           <w:ilvl w:val="0"/>
           <w:numId w:val="3"/>
@@ -7672,7 +8295,7 @@
     </w:p>
     <w:p>
       <w:pPr>
-        <w:pStyle w:val="2"/>
+        <w:pStyle w:val="22"/>
         <w:shd w:val="clear" w:color="auto" w:fill="auto"/>
         <w:spacing w:before="0" w:after="0" w:line="360" w:lineRule="exact"/>
         <w:ind w:firstLine="709"/>
@@ -7685,7 +8308,7 @@
     </w:p>
     <w:p>
       <w:pPr>
-        <w:pStyle w:val="Heading2"/>
+        <w:pStyle w:val="2"/>
         <w:spacing w:before="0" w:line="360" w:lineRule="exact"/>
         <w:ind w:firstLine="709"/>
         <w:rPr>
@@ -7812,7 +8435,7 @@
     </w:p>
     <w:p>
       <w:pPr>
-        <w:pStyle w:val="Heading3"/>
+        <w:pStyle w:val="3"/>
         <w:ind w:firstLine="709"/>
         <w:rPr>
           <w:rFonts w:cs="Times New Roman"/>
@@ -7846,7 +8469,7 @@
     </w:p>
     <w:p>
       <w:pPr>
-        <w:pStyle w:val="2"/>
+        <w:pStyle w:val="22"/>
         <w:spacing w:before="0" w:after="0" w:line="360" w:lineRule="exact"/>
         <w:ind w:firstLine="709"/>
         <w:jc w:val="both"/>
@@ -7865,7 +8488,7 @@
     </w:p>
     <w:p>
       <w:pPr>
-        <w:pStyle w:val="2"/>
+        <w:pStyle w:val="22"/>
         <w:spacing w:before="0" w:after="0" w:line="360" w:lineRule="exact"/>
         <w:ind w:firstLine="709"/>
         <w:jc w:val="both"/>
@@ -7884,7 +8507,7 @@
     </w:p>
     <w:p>
       <w:pPr>
-        <w:pStyle w:val="2"/>
+        <w:pStyle w:val="22"/>
         <w:spacing w:before="0" w:after="0" w:line="360" w:lineRule="exact"/>
         <w:ind w:firstLine="709"/>
         <w:jc w:val="both"/>
@@ -7903,7 +8526,7 @@
     </w:p>
     <w:p>
       <w:pPr>
-        <w:pStyle w:val="2"/>
+        <w:pStyle w:val="22"/>
         <w:spacing w:before="0" w:after="0" w:line="360" w:lineRule="exact"/>
         <w:ind w:firstLine="709"/>
         <w:jc w:val="both"/>
@@ -7915,7 +8538,7 @@
     </w:p>
     <w:p>
       <w:pPr>
-        <w:pStyle w:val="Heading3"/>
+        <w:pStyle w:val="3"/>
         <w:ind w:firstLine="709"/>
         <w:rPr>
           <w:rFonts w:cs="Times New Roman"/>
@@ -7942,7 +8565,7 @@
     </w:p>
     <w:p>
       <w:pPr>
-        <w:pStyle w:val="2"/>
+        <w:pStyle w:val="22"/>
         <w:spacing w:before="0" w:after="0" w:line="360" w:lineRule="exact"/>
         <w:ind w:firstLine="709"/>
         <w:jc w:val="both"/>
@@ -7961,7 +8584,7 @@
     </w:p>
     <w:p>
       <w:pPr>
-        <w:pStyle w:val="2"/>
+        <w:pStyle w:val="22"/>
         <w:numPr>
           <w:ilvl w:val="0"/>
           <w:numId w:val="5"/>
@@ -7984,7 +8607,7 @@
     </w:p>
     <w:p>
       <w:pPr>
-        <w:pStyle w:val="2"/>
+        <w:pStyle w:val="22"/>
         <w:numPr>
           <w:ilvl w:val="0"/>
           <w:numId w:val="5"/>
@@ -8007,7 +8630,7 @@
     </w:p>
     <w:p>
       <w:pPr>
-        <w:pStyle w:val="2"/>
+        <w:pStyle w:val="22"/>
         <w:numPr>
           <w:ilvl w:val="0"/>
           <w:numId w:val="5"/>
@@ -8030,7 +8653,7 @@
     </w:p>
     <w:p>
       <w:pPr>
-        <w:pStyle w:val="2"/>
+        <w:pStyle w:val="22"/>
         <w:spacing w:before="0" w:after="0" w:line="360" w:lineRule="exact"/>
         <w:ind w:firstLine="709"/>
         <w:jc w:val="both"/>
@@ -8057,7 +8680,7 @@
     </w:p>
     <w:p>
       <w:pPr>
-        <w:pStyle w:val="2"/>
+        <w:pStyle w:val="22"/>
         <w:spacing w:before="0" w:after="0" w:line="360" w:lineRule="exact"/>
         <w:ind w:firstLine="709"/>
         <w:jc w:val="both"/>
@@ -8069,7 +8692,7 @@
     </w:p>
     <w:p>
       <w:pPr>
-        <w:pStyle w:val="Heading3"/>
+        <w:pStyle w:val="3"/>
         <w:ind w:firstLine="709"/>
         <w:rPr>
           <w:rFonts w:cs="Times New Roman"/>
@@ -8103,7 +8726,7 @@
     </w:p>
     <w:p>
       <w:pPr>
-        <w:pStyle w:val="2"/>
+        <w:pStyle w:val="22"/>
         <w:spacing w:before="0" w:after="0" w:line="360" w:lineRule="exact"/>
         <w:ind w:firstLine="709"/>
         <w:jc w:val="both"/>
@@ -8122,7 +8745,7 @@
     </w:p>
     <w:p>
       <w:pPr>
-        <w:pStyle w:val="2"/>
+        <w:pStyle w:val="22"/>
         <w:spacing w:before="0" w:after="0" w:line="360" w:lineRule="exact"/>
         <w:ind w:firstLine="709"/>
         <w:jc w:val="both"/>
@@ -8141,7 +8764,7 @@
     </w:p>
     <w:p>
       <w:pPr>
-        <w:pStyle w:val="2"/>
+        <w:pStyle w:val="22"/>
         <w:spacing w:before="0" w:after="0" w:line="360" w:lineRule="exact"/>
         <w:ind w:firstLine="709"/>
         <w:jc w:val="both"/>
@@ -8153,7 +8776,7 @@
     </w:p>
     <w:p>
       <w:pPr>
-        <w:pStyle w:val="Heading3"/>
+        <w:pStyle w:val="3"/>
         <w:ind w:firstLine="709"/>
         <w:rPr>
           <w:rFonts w:cs="Times New Roman"/>
@@ -8187,7 +8810,7 @@
     </w:p>
     <w:p>
       <w:pPr>
-        <w:pStyle w:val="2"/>
+        <w:pStyle w:val="22"/>
         <w:spacing w:before="0" w:after="0" w:line="360" w:lineRule="exact"/>
         <w:ind w:firstLine="709"/>
         <w:jc w:val="both"/>
@@ -8206,7 +8829,7 @@
     </w:p>
     <w:p>
       <w:pPr>
-        <w:pStyle w:val="2"/>
+        <w:pStyle w:val="22"/>
         <w:spacing w:before="0" w:after="0" w:line="360" w:lineRule="exact"/>
         <w:ind w:firstLine="709"/>
         <w:jc w:val="both"/>
@@ -8218,7 +8841,7 @@
     </w:p>
     <w:p>
       <w:pPr>
-        <w:pStyle w:val="Heading3"/>
+        <w:pStyle w:val="3"/>
         <w:ind w:firstLine="709"/>
         <w:rPr>
           <w:rFonts w:cs="Times New Roman"/>
@@ -8266,7 +8889,7 @@
     </w:p>
     <w:p>
       <w:pPr>
-        <w:pStyle w:val="2"/>
+        <w:pStyle w:val="22"/>
         <w:shd w:val="clear" w:color="auto" w:fill="auto"/>
         <w:spacing w:before="0" w:after="0" w:line="360" w:lineRule="exact"/>
         <w:ind w:firstLine="709"/>
@@ -8301,7 +8924,7 @@
     </w:p>
     <w:p>
       <w:pPr>
-        <w:pStyle w:val="2"/>
+        <w:pStyle w:val="22"/>
         <w:shd w:val="clear" w:color="auto" w:fill="auto"/>
         <w:spacing w:before="0" w:after="0" w:line="360" w:lineRule="exact"/>
         <w:ind w:firstLine="709"/>
@@ -8314,7 +8937,7 @@
     </w:p>
     <w:p>
       <w:pPr>
-        <w:pStyle w:val="Heading2"/>
+        <w:pStyle w:val="2"/>
         <w:spacing w:before="0" w:line="360" w:lineRule="exact"/>
         <w:ind w:firstLine="709"/>
         <w:rPr>
@@ -8363,7 +8986,7 @@
     </w:p>
     <w:p>
       <w:pPr>
-        <w:pStyle w:val="2"/>
+        <w:pStyle w:val="22"/>
         <w:spacing w:before="0" w:after="0" w:line="360" w:lineRule="exact"/>
         <w:ind w:firstLine="709"/>
         <w:jc w:val="both"/>
@@ -8382,7 +9005,7 @@
     </w:p>
     <w:p>
       <w:pPr>
-        <w:pStyle w:val="2"/>
+        <w:pStyle w:val="22"/>
         <w:spacing w:before="0" w:after="0" w:line="360" w:lineRule="exact"/>
         <w:ind w:firstLine="709"/>
         <w:jc w:val="both"/>
@@ -8401,7 +9024,7 @@
     </w:p>
     <w:p>
       <w:pPr>
-        <w:pStyle w:val="2"/>
+        <w:pStyle w:val="22"/>
         <w:numPr>
           <w:ilvl w:val="0"/>
           <w:numId w:val="5"/>
@@ -8423,7 +9046,7 @@
     </w:p>
     <w:p>
       <w:pPr>
-        <w:pStyle w:val="2"/>
+        <w:pStyle w:val="22"/>
         <w:numPr>
           <w:ilvl w:val="0"/>
           <w:numId w:val="5"/>
@@ -8445,7 +9068,7 @@
     </w:p>
     <w:p>
       <w:pPr>
-        <w:pStyle w:val="2"/>
+        <w:pStyle w:val="22"/>
         <w:numPr>
           <w:ilvl w:val="0"/>
           <w:numId w:val="5"/>
@@ -8467,7 +9090,7 @@
     </w:p>
     <w:p>
       <w:pPr>
-        <w:pStyle w:val="2"/>
+        <w:pStyle w:val="22"/>
         <w:spacing w:before="0" w:after="0" w:line="360" w:lineRule="exact"/>
         <w:ind w:firstLine="708"/>
         <w:jc w:val="both"/>
@@ -8493,7 +9116,7 @@
     </w:p>
     <w:p>
       <w:pPr>
-        <w:pStyle w:val="2"/>
+        <w:pStyle w:val="22"/>
         <w:spacing w:before="0" w:after="0" w:line="360" w:lineRule="exact"/>
         <w:ind w:firstLine="709"/>
         <w:jc w:val="both"/>
@@ -8512,7 +9135,7 @@
     </w:p>
     <w:p>
       <w:pPr>
-        <w:pStyle w:val="2"/>
+        <w:pStyle w:val="22"/>
         <w:spacing w:before="0" w:after="0" w:line="360" w:lineRule="exact"/>
         <w:ind w:firstLine="709"/>
         <w:jc w:val="both"/>
@@ -8531,7 +9154,7 @@
     </w:p>
     <w:p>
       <w:pPr>
-        <w:pStyle w:val="2"/>
+        <w:pStyle w:val="22"/>
         <w:spacing w:before="0" w:after="0" w:line="360" w:lineRule="exact"/>
         <w:ind w:firstLine="709"/>
         <w:jc w:val="both"/>
@@ -8543,7 +9166,7 @@
     </w:p>
     <w:p>
       <w:pPr>
-        <w:pStyle w:val="2"/>
+        <w:pStyle w:val="22"/>
         <w:spacing w:before="0" w:after="0" w:line="276" w:lineRule="auto"/>
         <w:ind w:firstLine="709"/>
         <w:jc w:val="both"/>
@@ -8562,7 +9185,7 @@
     </w:p>
     <w:p>
       <w:pPr>
-        <w:pStyle w:val="2"/>
+        <w:pStyle w:val="22"/>
         <w:numPr>
           <w:ilvl w:val="0"/>
           <w:numId w:val="9"/>
@@ -8607,10 +9230,10 @@
             <v:path o:extrusionok="f" gradientshapeok="t" o:connecttype="rect"/>
             <o:lock v:ext="edit" aspectratio="t"/>
           </v:shapetype>
-          <v:shape id="_x0000_i1097" type="#_x0000_t75" style="width:69.1pt;height:15.55pt" o:ole="">
+          <v:shape id="_x0000_i1025" type="#_x0000_t75" style="width:69pt;height:15.6pt" o:ole="">
             <v:imagedata r:id="rId13" o:title=""/>
           </v:shape>
-          <o:OLEObject Type="Embed" ProgID="Equation.3" ShapeID="_x0000_i1097" DrawAspect="Content" ObjectID="_1553270061" r:id="rId14"/>
+          <o:OLEObject Type="Embed" ProgID="Equation.3" ShapeID="_x0000_i1025" DrawAspect="Content" ObjectID="_1553881804" r:id="rId14"/>
         </w:object>
       </w:r>
       <w:r>
@@ -8623,7 +9246,7 @@
     </w:p>
     <w:p>
       <w:pPr>
-        <w:pStyle w:val="2"/>
+        <w:pStyle w:val="22"/>
         <w:numPr>
           <w:ilvl w:val="0"/>
           <w:numId w:val="9"/>
@@ -8649,38 +9272,20 @@
           <w:szCs w:val="28"/>
           <w:lang w:val="en-US"/>
         </w:rPr>
-        <w:t xml:space="preserve"> (</w:t>
-      </w:r>
-      <w:proofErr w:type="spellStart"/>
-      <w:r>
-        <w:rPr>
+        <w:t xml:space="preserve"> (boolean frequency): </w:t>
+      </w:r>
+      <w:r>
+        <w:rPr>
+          <w:position w:val="-30"/>
           <w:sz w:val="28"/>
           <w:szCs w:val="28"/>
           <w:lang w:val="en-US"/>
         </w:rPr>
-        <w:t>boolean</w:t>
-      </w:r>
-      <w:proofErr w:type="spellEnd"/>
-      <w:r>
-        <w:rPr>
-          <w:sz w:val="28"/>
-          <w:szCs w:val="28"/>
-          <w:lang w:val="en-US"/>
-        </w:rPr>
-        <w:t xml:space="preserve"> frequency): </w:t>
-      </w:r>
-      <w:r>
-        <w:rPr>
-          <w:position w:val="-30"/>
-          <w:sz w:val="28"/>
-          <w:szCs w:val="28"/>
-          <w:lang w:val="en-US"/>
-        </w:rPr>
         <w:object w:dxaOrig="2079" w:dyaOrig="720">
-          <v:shape id="_x0000_i1098" type="#_x0000_t75" style="width:103.7pt;height:36.3pt" o:ole="">
+          <v:shape id="_x0000_i1026" type="#_x0000_t75" style="width:103.8pt;height:36.3pt" o:ole="">
             <v:imagedata r:id="rId15" o:title=""/>
           </v:shape>
-          <o:OLEObject Type="Embed" ProgID="Equation.3" ShapeID="_x0000_i1098" DrawAspect="Content" ObjectID="_1553270062" r:id="rId16"/>
+          <o:OLEObject Type="Embed" ProgID="Equation.3" ShapeID="_x0000_i1026" DrawAspect="Content" ObjectID="_1553881805" r:id="rId16"/>
         </w:object>
       </w:r>
       <w:r>
@@ -8694,7 +9299,7 @@
     </w:p>
     <w:p>
       <w:pPr>
-        <w:pStyle w:val="2"/>
+        <w:pStyle w:val="22"/>
         <w:numPr>
           <w:ilvl w:val="0"/>
           <w:numId w:val="9"/>
@@ -8745,10 +9350,10 @@
           <w:lang w:val="en-US"/>
         </w:rPr>
         <w:object w:dxaOrig="3220" w:dyaOrig="720">
-          <v:shape id="_x0000_i1099" type="#_x0000_t75" style="width:160.7pt;height:36.3pt" o:ole="">
+          <v:shape id="_x0000_i1027" type="#_x0000_t75" style="width:160.8pt;height:36.3pt" o:ole="">
             <v:imagedata r:id="rId17" o:title=""/>
           </v:shape>
-          <o:OLEObject Type="Embed" ProgID="Equation.3" ShapeID="_x0000_i1099" DrawAspect="Content" ObjectID="_1553270063" r:id="rId18"/>
+          <o:OLEObject Type="Embed" ProgID="Equation.3" ShapeID="_x0000_i1027" DrawAspect="Content" ObjectID="_1553881806" r:id="rId18"/>
         </w:object>
       </w:r>
       <w:r>
@@ -8762,7 +9367,7 @@
     </w:p>
     <w:p>
       <w:pPr>
-        <w:pStyle w:val="2"/>
+        <w:pStyle w:val="22"/>
         <w:numPr>
           <w:ilvl w:val="0"/>
           <w:numId w:val="9"/>
@@ -8802,10 +9407,10 @@
           <w:szCs w:val="28"/>
         </w:rPr>
         <w:object w:dxaOrig="3200" w:dyaOrig="660">
-          <v:shape id="_x0000_i1100" type="#_x0000_t75" style="width:159.55pt;height:33.4pt" o:ole="">
+          <v:shape id="_x0000_i1028" type="#_x0000_t75" style="width:159.6pt;height:33.3pt" o:ole="">
             <v:imagedata r:id="rId19" o:title=""/>
           </v:shape>
-          <o:OLEObject Type="Embed" ProgID="Equation.3" ShapeID="_x0000_i1100" DrawAspect="Content" ObjectID="_1553270064" r:id="rId20"/>
+          <o:OLEObject Type="Embed" ProgID="Equation.3" ShapeID="_x0000_i1028" DrawAspect="Content" ObjectID="_1553881807" r:id="rId20"/>
         </w:object>
       </w:r>
       <w:r>
@@ -8818,7 +9423,7 @@
     </w:p>
     <w:p>
       <w:pPr>
-        <w:pStyle w:val="2"/>
+        <w:pStyle w:val="22"/>
         <w:spacing w:before="0" w:after="0" w:line="360" w:lineRule="auto"/>
         <w:ind w:firstLine="709"/>
         <w:jc w:val="both"/>
@@ -8832,12 +9437,13 @@
           <w:sz w:val="28"/>
           <w:szCs w:val="28"/>
         </w:rPr>
+        <w:lastRenderedPageBreak/>
         <w:t>Cпособы определения статистики IDF:</w:t>
       </w:r>
     </w:p>
     <w:p>
       <w:pPr>
-        <w:pStyle w:val="2"/>
+        <w:pStyle w:val="22"/>
         <w:numPr>
           <w:ilvl w:val="0"/>
           <w:numId w:val="8"/>
@@ -8857,10 +9463,10 @@
           <w:lang w:val="en-US"/>
         </w:rPr>
         <w:object w:dxaOrig="1900" w:dyaOrig="660">
-          <v:shape id="_x0000_i1101" type="#_x0000_t75" style="width:95.05pt;height:33.4pt" o:ole="">
+          <v:shape id="_x0000_i1029" type="#_x0000_t75" style="width:95.1pt;height:33.3pt" o:ole="">
             <v:imagedata r:id="rId21" o:title=""/>
           </v:shape>
-          <o:OLEObject Type="Embed" ProgID="Equation.3" ShapeID="_x0000_i1101" DrawAspect="Content" ObjectID="_1553270065" r:id="rId22"/>
+          <o:OLEObject Type="Embed" ProgID="Equation.3" ShapeID="_x0000_i1029" DrawAspect="Content" ObjectID="_1553881808" r:id="rId22"/>
         </w:object>
       </w:r>
       <w:r>
@@ -8873,7 +9479,7 @@
     </w:p>
     <w:p>
       <w:pPr>
-        <w:pStyle w:val="2"/>
+        <w:pStyle w:val="22"/>
         <w:numPr>
           <w:ilvl w:val="0"/>
           <w:numId w:val="8"/>
@@ -8892,10 +9498,10 @@
           <w:szCs w:val="28"/>
         </w:rPr>
         <w:object w:dxaOrig="2280" w:dyaOrig="660">
-          <v:shape id="_x0000_i1102" type="#_x0000_t75" style="width:114.05pt;height:33.4pt" o:ole="">
+          <v:shape id="_x0000_i1030" type="#_x0000_t75" style="width:114pt;height:33.3pt" o:ole="">
             <v:imagedata r:id="rId23" o:title=""/>
           </v:shape>
-          <o:OLEObject Type="Embed" ProgID="Equation.3" ShapeID="_x0000_i1102" DrawAspect="Content" ObjectID="_1553270066" r:id="rId24"/>
+          <o:OLEObject Type="Embed" ProgID="Equation.3" ShapeID="_x0000_i1030" DrawAspect="Content" ObjectID="_1553881809" r:id="rId24"/>
         </w:object>
       </w:r>
       <w:r>
@@ -8908,7 +9514,7 @@
     </w:p>
     <w:p>
       <w:pPr>
-        <w:pStyle w:val="2"/>
+        <w:pStyle w:val="22"/>
         <w:numPr>
           <w:ilvl w:val="0"/>
           <w:numId w:val="8"/>
@@ -8927,10 +9533,10 @@
           <w:szCs w:val="28"/>
         </w:rPr>
         <w:object w:dxaOrig="3460" w:dyaOrig="660">
-          <v:shape id="_x0000_i1103" type="#_x0000_t75" style="width:173.4pt;height:33.4pt" o:ole="">
+          <v:shape id="_x0000_i1031" type="#_x0000_t75" style="width:173.4pt;height:33.3pt" o:ole="">
             <v:imagedata r:id="rId25" o:title=""/>
           </v:shape>
-          <o:OLEObject Type="Embed" ProgID="Equation.3" ShapeID="_x0000_i1103" DrawAspect="Content" ObjectID="_1553270067" r:id="rId26"/>
+          <o:OLEObject Type="Embed" ProgID="Equation.3" ShapeID="_x0000_i1031" DrawAspect="Content" ObjectID="_1553881810" r:id="rId26"/>
         </w:object>
       </w:r>
       <w:r>
@@ -8943,7 +9549,7 @@
     </w:p>
     <w:p>
       <w:pPr>
-        <w:pStyle w:val="2"/>
+        <w:pStyle w:val="22"/>
         <w:numPr>
           <w:ilvl w:val="0"/>
           <w:numId w:val="8"/>
@@ -8962,10 +9568,10 @@
           <w:szCs w:val="28"/>
         </w:rPr>
         <w:object w:dxaOrig="2240" w:dyaOrig="660">
-          <v:shape id="_x0000_i1104" type="#_x0000_t75" style="width:111.75pt;height:33.4pt" o:ole="">
+          <v:shape id="_x0000_i1032" type="#_x0000_t75" style="width:111.9pt;height:33.3pt" o:ole="">
             <v:imagedata r:id="rId27" o:title=""/>
           </v:shape>
-          <o:OLEObject Type="Embed" ProgID="Equation.3" ShapeID="_x0000_i1104" DrawAspect="Content" ObjectID="_1553270068" r:id="rId28"/>
+          <o:OLEObject Type="Embed" ProgID="Equation.3" ShapeID="_x0000_i1032" DrawAspect="Content" ObjectID="_1553881811" r:id="rId28"/>
         </w:object>
       </w:r>
       <w:r>
@@ -8978,7 +9584,7 @@
     </w:p>
     <w:p>
       <w:pPr>
-        <w:pStyle w:val="2"/>
+        <w:pStyle w:val="22"/>
         <w:spacing w:before="0" w:after="0" w:line="360" w:lineRule="exact"/>
         <w:ind w:firstLine="709"/>
         <w:jc w:val="both"/>
@@ -9011,7 +9617,7 @@
     </w:p>
     <w:p>
       <w:pPr>
-        <w:pStyle w:val="2"/>
+        <w:pStyle w:val="22"/>
         <w:spacing w:before="0" w:after="0" w:line="360" w:lineRule="auto"/>
         <w:ind w:firstLine="709"/>
         <w:jc w:val="both"/>
@@ -9037,7 +9643,7 @@
     </w:p>
     <w:p>
       <w:pPr>
-        <w:pStyle w:val="2"/>
+        <w:pStyle w:val="22"/>
         <w:spacing w:before="0" w:after="0" w:line="360" w:lineRule="auto"/>
         <w:ind w:firstLine="0"/>
         <w:rPr>
@@ -9052,16 +9658,16 @@
           <w:szCs w:val="28"/>
         </w:rPr>
         <w:object w:dxaOrig="5300" w:dyaOrig="660">
-          <v:shape id="_x0000_i1105" type="#_x0000_t75" style="width:264.95pt;height:33.4pt" o:ole="">
+          <v:shape id="_x0000_i1033" type="#_x0000_t75" style="width:264.9pt;height:33.3pt" o:ole="">
             <v:imagedata r:id="rId29" o:title=""/>
           </v:shape>
-          <o:OLEObject Type="Embed" ProgID="Equation.3" ShapeID="_x0000_i1105" DrawAspect="Content" ObjectID="_1553270069" r:id="rId30"/>
+          <o:OLEObject Type="Embed" ProgID="Equation.3" ShapeID="_x0000_i1033" DrawAspect="Content" ObjectID="_1553881812" r:id="rId30"/>
         </w:object>
       </w:r>
     </w:p>
     <w:p>
       <w:pPr>
-        <w:pStyle w:val="Heading2"/>
+        <w:pStyle w:val="2"/>
         <w:rPr>
           <w:rFonts w:cs="Times New Roman"/>
           <w:szCs w:val="28"/>
@@ -9121,7 +9727,7 @@
     </w:p>
     <w:p>
       <w:pPr>
-        <w:pStyle w:val="ListParagraph"/>
+        <w:pStyle w:val="ab"/>
         <w:numPr>
           <w:ilvl w:val="0"/>
           <w:numId w:val="1"/>
@@ -9181,7 +9787,7 @@
     </w:p>
     <w:p>
       <w:pPr>
-        <w:pStyle w:val="ListParagraph"/>
+        <w:pStyle w:val="ab"/>
         <w:numPr>
           <w:ilvl w:val="0"/>
           <w:numId w:val="1"/>
@@ -9248,7 +9854,7 @@
     </w:p>
     <w:p>
       <w:pPr>
-        <w:pStyle w:val="Heading1"/>
+        <w:pStyle w:val="1"/>
         <w:spacing w:before="0" w:line="360" w:lineRule="exact"/>
         <w:jc w:val="center"/>
         <w:rPr>
@@ -9295,7 +9901,7 @@
     </w:p>
     <w:p>
       <w:pPr>
-        <w:pStyle w:val="Heading2"/>
+        <w:pStyle w:val="2"/>
         <w:spacing w:before="0" w:line="360" w:lineRule="exact"/>
       </w:pPr>
       <w:bookmarkStart w:id="47" w:name="_Toc374659971"/>
@@ -9362,7 +9968,6 @@
         </w:rPr>
         <w:t xml:space="preserve"> </w:t>
       </w:r>
-      <w:proofErr w:type="spellStart"/>
       <w:r>
         <w:rPr>
           <w:rFonts w:cs="Times New Roman"/>
@@ -9371,7 +9976,6 @@
         </w:rPr>
         <w:t>Realtime</w:t>
       </w:r>
-      <w:proofErr w:type="spellEnd"/>
       <w:r>
         <w:rPr>
           <w:rFonts w:cs="Times New Roman"/>
@@ -9443,7 +10047,7 @@
     </w:p>
     <w:p>
       <w:pPr>
-        <w:pStyle w:val="ListParagraph"/>
+        <w:pStyle w:val="ab"/>
         <w:numPr>
           <w:ilvl w:val="0"/>
           <w:numId w:val="6"/>
@@ -9464,7 +10068,7 @@
     </w:p>
     <w:p>
       <w:pPr>
-        <w:pStyle w:val="ListParagraph"/>
+        <w:pStyle w:val="ab"/>
         <w:numPr>
           <w:ilvl w:val="0"/>
           <w:numId w:val="6"/>
@@ -9499,7 +10103,7 @@
     </w:p>
     <w:p>
       <w:pPr>
-        <w:pStyle w:val="ListParagraph"/>
+        <w:pStyle w:val="ab"/>
         <w:numPr>
           <w:ilvl w:val="0"/>
           <w:numId w:val="6"/>
@@ -9527,7 +10131,7 @@
     </w:p>
     <w:p>
       <w:pPr>
-        <w:pStyle w:val="ListParagraph"/>
+        <w:pStyle w:val="ab"/>
         <w:numPr>
           <w:ilvl w:val="0"/>
           <w:numId w:val="6"/>
@@ -9594,7 +10198,7 @@
     </w:p>
     <w:p>
       <w:pPr>
-        <w:pStyle w:val="Heading2"/>
+        <w:pStyle w:val="2"/>
         <w:spacing w:before="0" w:line="360" w:lineRule="exact"/>
         <w:ind w:firstLine="709"/>
         <w:rPr>
@@ -9865,140 +10469,13 @@
           <w:lang w:val="en-US"/>
         </w:rPr>
       </w:pPr>
-      <w:proofErr w:type="gramStart"/>
       <w:r>
         <w:rPr>
           <w:rFonts w:eastAsia="Times New Roman" w:cs="Times New Roman"/>
           <w:szCs w:val="28"/>
           <w:lang w:val="en-US"/>
         </w:rPr>
-        <w:t xml:space="preserve">a, about, above, after, again, against, all, am, an, and, any, are, aren't, as, at, be, because, been, before, being, below ,between, both, but, by, can't, cannot, could, couldn't, did, didn't, do, does, doesn't, doing, don't, down, during, each, few, for, from, further, had, hadn't, has, hasn't, have, haven't, having, he, he'd, he'll, he's, her, here, here's, hers, herself, him, himself, his, how, how's, </w:t>
-      </w:r>
-      <w:proofErr w:type="spellStart"/>
-      <w:r>
-        <w:rPr>
-          <w:rFonts w:eastAsia="Times New Roman" w:cs="Times New Roman"/>
-          <w:szCs w:val="28"/>
-          <w:lang w:val="en-US"/>
-        </w:rPr>
-        <w:t>i</w:t>
-      </w:r>
-      <w:proofErr w:type="spellEnd"/>
-      <w:r>
-        <w:rPr>
-          <w:rFonts w:eastAsia="Times New Roman" w:cs="Times New Roman"/>
-          <w:szCs w:val="28"/>
-          <w:lang w:val="en-US"/>
-        </w:rPr>
-        <w:t xml:space="preserve">, </w:t>
-      </w:r>
-      <w:proofErr w:type="spellStart"/>
-      <w:r>
-        <w:rPr>
-          <w:rFonts w:eastAsia="Times New Roman" w:cs="Times New Roman"/>
-          <w:szCs w:val="28"/>
-          <w:lang w:val="en-US"/>
-        </w:rPr>
-        <w:t>i'd</w:t>
-      </w:r>
-      <w:proofErr w:type="spellEnd"/>
-      <w:r>
-        <w:rPr>
-          <w:rFonts w:eastAsia="Times New Roman" w:cs="Times New Roman"/>
-          <w:szCs w:val="28"/>
-          <w:lang w:val="en-US"/>
-        </w:rPr>
-        <w:t xml:space="preserve">, </w:t>
-      </w:r>
-      <w:proofErr w:type="spellStart"/>
-      <w:r>
-        <w:rPr>
-          <w:rFonts w:eastAsia="Times New Roman" w:cs="Times New Roman"/>
-          <w:szCs w:val="28"/>
-          <w:lang w:val="en-US"/>
-        </w:rPr>
-        <w:t>i'll</w:t>
-      </w:r>
-      <w:proofErr w:type="spellEnd"/>
-      <w:r>
-        <w:rPr>
-          <w:rFonts w:eastAsia="Times New Roman" w:cs="Times New Roman"/>
-          <w:szCs w:val="28"/>
-          <w:lang w:val="en-US"/>
-        </w:rPr>
-        <w:t xml:space="preserve">, </w:t>
-      </w:r>
-      <w:proofErr w:type="spellStart"/>
-      <w:r>
-        <w:rPr>
-          <w:rFonts w:eastAsia="Times New Roman" w:cs="Times New Roman"/>
-          <w:szCs w:val="28"/>
-          <w:lang w:val="en-US"/>
-        </w:rPr>
-        <w:t>i'm</w:t>
-      </w:r>
-      <w:proofErr w:type="spellEnd"/>
-      <w:r>
-        <w:rPr>
-          <w:rFonts w:eastAsia="Times New Roman" w:cs="Times New Roman"/>
-          <w:szCs w:val="28"/>
-          <w:lang w:val="en-US"/>
-        </w:rPr>
-        <w:t xml:space="preserve">, </w:t>
-      </w:r>
-      <w:proofErr w:type="spellStart"/>
-      <w:r>
-        <w:rPr>
-          <w:rFonts w:eastAsia="Times New Roman" w:cs="Times New Roman"/>
-          <w:szCs w:val="28"/>
-          <w:lang w:val="en-US"/>
-        </w:rPr>
-        <w:t>i've</w:t>
-      </w:r>
-      <w:proofErr w:type="spellEnd"/>
-      <w:r>
-        <w:rPr>
-          <w:rFonts w:eastAsia="Times New Roman" w:cs="Times New Roman"/>
-          <w:szCs w:val="28"/>
-          <w:lang w:val="en-US"/>
-        </w:rPr>
-        <w:t xml:space="preserve">, if, in, into, is, isn't, it, it's, its, itself, let's, me, more, most, mustn't, my, myself, no, nor, not, of, off, on, once, only, or, other, ought, our, ours, ourselves, out, over, own, same, shan't, she, she'd, she'll, she's, should, shouldn't, so, some, such, than, that, that's, the, their, theirs, them, themselves, then, there, there's, , these, they, </w:t>
-      </w:r>
-      <w:proofErr w:type="spellStart"/>
-      <w:r>
-        <w:rPr>
-          <w:rFonts w:eastAsia="Times New Roman" w:cs="Times New Roman"/>
-          <w:szCs w:val="28"/>
-          <w:lang w:val="en-US"/>
-        </w:rPr>
-        <w:t>hey'd</w:t>
-      </w:r>
-      <w:proofErr w:type="spellEnd"/>
-      <w:r>
-        <w:rPr>
-          <w:rFonts w:eastAsia="Times New Roman" w:cs="Times New Roman"/>
-          <w:szCs w:val="28"/>
-          <w:lang w:val="en-US"/>
-        </w:rPr>
-        <w:t xml:space="preserve">, they'll, they're, they've, this, those, </w:t>
-      </w:r>
-      <w:proofErr w:type="spellStart"/>
-      <w:r>
-        <w:rPr>
-          <w:rFonts w:eastAsia="Times New Roman" w:cs="Times New Roman"/>
-          <w:szCs w:val="28"/>
-          <w:lang w:val="en-US"/>
-        </w:rPr>
-        <w:t>through</w:t>
-      </w:r>
-      <w:proofErr w:type="spellEnd"/>
-      <w:r>
-        <w:rPr>
-          <w:rFonts w:eastAsia="Times New Roman" w:cs="Times New Roman"/>
-          <w:szCs w:val="28"/>
-          <w:lang w:val="en-US"/>
-        </w:rPr>
-        <w:t xml:space="preserve">, to, too, under, until, up, very, was, wasn't, we, we'd, we'll, we're, we've, were, weren't, what, what's, when, when's, where, where's, </w:t>
+        <w:t xml:space="preserve">a, about, above, after, again, against, all, am, an, and, any, are, aren't, as, at, be, because, been, before, being, below ,between, both, but, by, can't, cannot, could, couldn't, did, didn't, do, does, doesn't, doing, don't, down, during, each, few, for, from, further, had, hadn't, has, hasn't, have, haven't, having, he, he'd, he'll, he's, her, here, here's, hers, herself, him, himself, his, how, how's, i, i'd, i'll, i'm, i've, if, in, into, is, isn't, it, it's, its, itself, let's, me, more, most, mustn't, my, myself, no, nor, not, of, off, on, once, only, or, other, ought, our, ours, ourselves, out, over, own, same, shan't, she, she'd, she'll, she's, should, shouldn't, so, some, such, than, that, that's, the, their, theirs, them, themselves, then, there, there's, , these, they, hey'd, they'll, they're, they've, this, those, through, to, too, under, until, up, very, was, wasn't, we, we'd, we'll, we're, we've, were, weren't, what, what's, when, when's, where, where's, </w:t>
       </w:r>
       <w:r>
         <w:rPr>
@@ -10009,7 +10486,6 @@
         <w:lastRenderedPageBreak/>
         <w:t>which, while, who, who's, whom, why, why's, with, won't, would, wouldn't, you, you'd, you'll, you're, you've, your, yours, yourself, yourselves.</w:t>
       </w:r>
-      <w:proofErr w:type="gramEnd"/>
     </w:p>
     <w:p>
       <w:pPr>
@@ -10025,7 +10501,7 @@
     </w:p>
     <w:p>
       <w:pPr>
-        <w:pStyle w:val="Heading2"/>
+        <w:pStyle w:val="2"/>
         <w:spacing w:before="0" w:line="360" w:lineRule="exact"/>
         <w:rPr>
           <w:rFonts w:cs="Times New Roman"/>
@@ -10115,7 +10591,7 @@
     </w:p>
     <w:p>
       <w:pPr>
-        <w:pStyle w:val="ListParagraph"/>
+        <w:pStyle w:val="ab"/>
         <w:numPr>
           <w:ilvl w:val="0"/>
           <w:numId w:val="7"/>
@@ -10133,7 +10609,6 @@
         </w:rPr>
         <w:t>З</w:t>
       </w:r>
-      <w:proofErr w:type="spellStart"/>
       <w:r>
         <w:rPr>
           <w:rFonts w:ascii="Times New Roman" w:hAnsi="Times New Roman"/>
@@ -10142,7 +10617,6 @@
         </w:rPr>
         <w:t>апустить</w:t>
       </w:r>
-      <w:proofErr w:type="spellEnd"/>
       <w:r>
         <w:rPr>
           <w:rFonts w:ascii="Times New Roman" w:hAnsi="Times New Roman"/>
@@ -10161,7 +10635,7 @@
     </w:p>
     <w:p>
       <w:pPr>
-        <w:pStyle w:val="ListParagraph"/>
+        <w:pStyle w:val="ab"/>
         <w:numPr>
           <w:ilvl w:val="0"/>
           <w:numId w:val="7"/>
@@ -10217,7 +10691,7 @@
     </w:p>
     <w:p>
       <w:pPr>
-        <w:pStyle w:val="ListParagraph"/>
+        <w:pStyle w:val="ab"/>
         <w:numPr>
           <w:ilvl w:val="0"/>
           <w:numId w:val="7"/>
@@ -10287,7 +10761,7 @@
     </w:p>
     <w:p>
       <w:pPr>
-        <w:pStyle w:val="Heading2"/>
+        <w:pStyle w:val="2"/>
         <w:spacing w:before="0" w:line="360" w:lineRule="exact"/>
         <w:ind w:firstLine="709"/>
         <w:rPr>
@@ -10402,7 +10876,7 @@
           <w:rFonts w:cs="Times New Roman"/>
           <w:noProof/>
           <w:szCs w:val="28"/>
-          <w:lang w:val="en-US" w:eastAsia="en-US"/>
+          <w:lang w:val="be-BY" w:eastAsia="be-BY"/>
         </w:rPr>
         <w:drawing>
           <wp:inline distT="0" distB="0" distL="0" distR="0">
@@ -10612,7 +11086,7 @@
           <w:rFonts w:cs="Times New Roman"/>
           <w:noProof/>
           <w:szCs w:val="28"/>
-          <w:lang w:val="en-US" w:eastAsia="en-US"/>
+          <w:lang w:val="be-BY" w:eastAsia="be-BY"/>
         </w:rPr>
         <w:drawing>
           <wp:inline distT="0" distB="0" distL="0" distR="0">
@@ -10980,7 +11454,7 @@
       <w:r>
         <w:rPr>
           <w:noProof/>
-          <w:lang w:val="en-US" w:eastAsia="en-US"/>
+          <w:lang w:val="be-BY" w:eastAsia="be-BY"/>
         </w:rPr>
         <w:drawing>
           <wp:inline distT="0" distB="0" distL="0" distR="0">
@@ -11051,7 +11525,7 @@
           <w:rFonts w:cs="Times New Roman"/>
           <w:noProof/>
           <w:szCs w:val="28"/>
-          <w:lang w:val="en-US" w:eastAsia="en-US"/>
+          <w:lang w:val="be-BY" w:eastAsia="be-BY"/>
         </w:rPr>
         <w:drawing>
           <wp:inline distT="0" distB="0" distL="0" distR="0">
@@ -11313,7 +11787,7 @@
       <w:r>
         <w:rPr>
           <w:noProof/>
-          <w:lang w:val="en-US" w:eastAsia="en-US"/>
+          <w:lang w:val="be-BY" w:eastAsia="be-BY"/>
         </w:rPr>
         <w:lastRenderedPageBreak/>
         <w:drawing>
@@ -11519,7 +11993,7 @@
     </w:p>
     <w:p>
       <w:pPr>
-        <w:pStyle w:val="Heading2"/>
+        <w:pStyle w:val="2"/>
         <w:spacing w:before="0" w:line="360" w:lineRule="exact"/>
         <w:ind w:firstLine="709"/>
         <w:rPr>
@@ -11531,7 +12005,7 @@
     </w:p>
     <w:p>
       <w:pPr>
-        <w:pStyle w:val="Heading2"/>
+        <w:pStyle w:val="2"/>
         <w:spacing w:before="0" w:line="360" w:lineRule="exact"/>
         <w:ind w:firstLine="709"/>
         <w:rPr>
@@ -11607,7 +12081,7 @@
     </w:p>
     <w:p>
       <w:pPr>
-        <w:pStyle w:val="ListParagraph"/>
+        <w:pStyle w:val="ab"/>
         <w:numPr>
           <w:ilvl w:val="0"/>
           <w:numId w:val="11"/>
@@ -11635,7 +12109,7 @@
     </w:p>
     <w:p>
       <w:pPr>
-        <w:pStyle w:val="ListParagraph"/>
+        <w:pStyle w:val="ab"/>
         <w:numPr>
           <w:ilvl w:val="0"/>
           <w:numId w:val="11"/>
@@ -11692,7 +12166,7 @@
     </w:p>
     <w:p>
       <w:pPr>
-        <w:pStyle w:val="Heading1"/>
+        <w:pStyle w:val="1"/>
         <w:spacing w:before="0" w:line="360" w:lineRule="exact"/>
         <w:jc w:val="center"/>
         <w:rPr>
@@ -11743,7 +12217,7 @@
     </w:p>
     <w:p>
       <w:pPr>
-        <w:pStyle w:val="ListParagraph"/>
+        <w:pStyle w:val="ab"/>
         <w:numPr>
           <w:ilvl w:val="0"/>
           <w:numId w:val="13"/>
@@ -11764,7 +12238,7 @@
     </w:p>
     <w:p>
       <w:pPr>
-        <w:pStyle w:val="ListParagraph"/>
+        <w:pStyle w:val="ab"/>
         <w:numPr>
           <w:ilvl w:val="0"/>
           <w:numId w:val="13"/>
@@ -11785,7 +12259,7 @@
     </w:p>
     <w:p>
       <w:pPr>
-        <w:pStyle w:val="ListParagraph"/>
+        <w:pStyle w:val="ab"/>
         <w:numPr>
           <w:ilvl w:val="0"/>
           <w:numId w:val="13"/>
@@ -11806,7 +12280,7 @@
     </w:p>
     <w:p>
       <w:pPr>
-        <w:pStyle w:val="ListParagraph"/>
+        <w:pStyle w:val="ab"/>
         <w:numPr>
           <w:ilvl w:val="0"/>
           <w:numId w:val="13"/>
@@ -11827,7 +12301,7 @@
     </w:p>
     <w:p>
       <w:pPr>
-        <w:pStyle w:val="ListParagraph"/>
+        <w:pStyle w:val="ab"/>
         <w:numPr>
           <w:ilvl w:val="0"/>
           <w:numId w:val="13"/>
@@ -11862,7 +12336,7 @@
     </w:p>
     <w:p>
       <w:pPr>
-        <w:pStyle w:val="Heading1"/>
+        <w:pStyle w:val="1"/>
         <w:spacing w:before="0" w:line="360" w:lineRule="exact"/>
         <w:jc w:val="center"/>
         <w:rPr>
@@ -11886,7 +12360,7 @@
     <w:p/>
     <w:p>
       <w:pPr>
-        <w:pStyle w:val="ListParagraph"/>
+        <w:pStyle w:val="ab"/>
         <w:numPr>
           <w:ilvl w:val="0"/>
           <w:numId w:val="10"/>
@@ -11932,9 +12406,16 @@
           <w:shd w:val="clear" w:color="auto" w:fill="FFFFFF"/>
           <w:lang w:val="en-US"/>
         </w:rPr>
-        <w:t xml:space="preserve">. / C. D. Manning, P. </w:t>
-      </w:r>
-      <w:proofErr w:type="spellStart"/>
+        <w:t xml:space="preserve">. / C. D. Manning, P. Raghavan, H. Schütze. - Cambridge University Press, 2008. – 581 </w:t>
+      </w:r>
+      <w:r>
+        <w:rPr>
+          <w:rFonts w:ascii="Times New Roman" w:hAnsi="Times New Roman"/>
+          <w:szCs w:val="28"/>
+          <w:shd w:val="clear" w:color="auto" w:fill="FFFFFF"/>
+        </w:rPr>
+        <w:t>с</w:t>
+      </w:r>
       <w:r>
         <w:rPr>
           <w:rFonts w:ascii="Times New Roman" w:hAnsi="Times New Roman"/>
@@ -11942,59 +12423,12 @@
           <w:shd w:val="clear" w:color="auto" w:fill="FFFFFF"/>
           <w:lang w:val="en-US"/>
         </w:rPr>
-        <w:t>Raghavan</w:t>
-      </w:r>
-      <w:proofErr w:type="spellEnd"/>
-      <w:r>
-        <w:rPr>
-          <w:rFonts w:ascii="Times New Roman" w:hAnsi="Times New Roman"/>
-          <w:szCs w:val="28"/>
-          <w:shd w:val="clear" w:color="auto" w:fill="FFFFFF"/>
-          <w:lang w:val="en-US"/>
-        </w:rPr>
-        <w:t xml:space="preserve">, H. </w:t>
-      </w:r>
-      <w:proofErr w:type="spellStart"/>
-      <w:r>
-        <w:rPr>
-          <w:rFonts w:ascii="Times New Roman" w:hAnsi="Times New Roman"/>
-          <w:szCs w:val="28"/>
-          <w:shd w:val="clear" w:color="auto" w:fill="FFFFFF"/>
-          <w:lang w:val="en-US"/>
-        </w:rPr>
-        <w:t>Schütze</w:t>
-      </w:r>
-      <w:proofErr w:type="spellEnd"/>
-      <w:r>
-        <w:rPr>
-          <w:rFonts w:ascii="Times New Roman" w:hAnsi="Times New Roman"/>
-          <w:szCs w:val="28"/>
-          <w:shd w:val="clear" w:color="auto" w:fill="FFFFFF"/>
-          <w:lang w:val="en-US"/>
-        </w:rPr>
-        <w:t xml:space="preserve">. - Cambridge University Press, 2008. – 581 </w:t>
-      </w:r>
-      <w:r>
-        <w:rPr>
-          <w:rFonts w:ascii="Times New Roman" w:hAnsi="Times New Roman"/>
-          <w:szCs w:val="28"/>
-          <w:shd w:val="clear" w:color="auto" w:fill="FFFFFF"/>
-        </w:rPr>
-        <w:t>с</w:t>
-      </w:r>
-      <w:r>
-        <w:rPr>
-          <w:rFonts w:ascii="Times New Roman" w:hAnsi="Times New Roman"/>
-          <w:szCs w:val="28"/>
-          <w:shd w:val="clear" w:color="auto" w:fill="FFFFFF"/>
-          <w:lang w:val="en-US"/>
-        </w:rPr>
         <w:t>.</w:t>
       </w:r>
     </w:p>
     <w:p>
       <w:pPr>
-        <w:pStyle w:val="ListParagraph"/>
+        <w:pStyle w:val="ab"/>
         <w:numPr>
           <w:ilvl w:val="0"/>
           <w:numId w:val="10"/>
@@ -12023,7 +12457,7 @@
     </w:p>
     <w:p>
       <w:pPr>
-        <w:pStyle w:val="ListParagraph"/>
+        <w:pStyle w:val="ab"/>
         <w:numPr>
           <w:ilvl w:val="0"/>
           <w:numId w:val="10"/>
@@ -12080,7 +12514,7 @@
     </w:p>
     <w:p>
       <w:pPr>
-        <w:pStyle w:val="ListParagraph"/>
+        <w:pStyle w:val="ab"/>
         <w:numPr>
           <w:ilvl w:val="0"/>
           <w:numId w:val="10"/>
@@ -12100,79 +12534,33 @@
           <w:lang w:val="en-US"/>
         </w:rPr>
       </w:pPr>
-      <w:proofErr w:type="spellStart"/>
       <w:r>
         <w:rPr>
           <w:rFonts w:ascii="Times New Roman" w:eastAsiaTheme="minorHAnsi" w:hAnsi="Times New Roman"/>
           <w:szCs w:val="28"/>
           <w:lang w:val="en-US"/>
         </w:rPr>
-        <w:t>Turney</w:t>
-      </w:r>
-      <w:proofErr w:type="spellEnd"/>
+        <w:t xml:space="preserve">Turney, P.D. Learning algorithms for keyphrase extraction. Information Retrieval / P.D. Turney. - Ottawa, Ontario, Canada, 2000. – 477 </w:t>
+      </w:r>
       <w:r>
         <w:rPr>
           <w:rFonts w:ascii="Times New Roman" w:eastAsiaTheme="minorHAnsi" w:hAnsi="Times New Roman"/>
           <w:szCs w:val="28"/>
+        </w:rPr>
+        <w:t>с</w:t>
+      </w:r>
+      <w:r>
+        <w:rPr>
+          <w:rFonts w:ascii="Times New Roman" w:eastAsiaTheme="minorHAnsi" w:hAnsi="Times New Roman"/>
+          <w:szCs w:val="28"/>
           <w:lang w:val="en-US"/>
         </w:rPr>
-        <w:t xml:space="preserve">, P.D. Learning algorithms for </w:t>
-      </w:r>
-      <w:proofErr w:type="spellStart"/>
-      <w:r>
-        <w:rPr>
-          <w:rFonts w:ascii="Times New Roman" w:eastAsiaTheme="minorHAnsi" w:hAnsi="Times New Roman"/>
-          <w:szCs w:val="28"/>
-          <w:lang w:val="en-US"/>
-        </w:rPr>
-        <w:t>keyphrase</w:t>
-      </w:r>
-      <w:proofErr w:type="spellEnd"/>
-      <w:r>
-        <w:rPr>
-          <w:rFonts w:ascii="Times New Roman" w:eastAsiaTheme="minorHAnsi" w:hAnsi="Times New Roman"/>
-          <w:szCs w:val="28"/>
-          <w:lang w:val="en-US"/>
-        </w:rPr>
-        <w:t xml:space="preserve"> extraction. Information Retrieval / P.D. </w:t>
-      </w:r>
-      <w:proofErr w:type="spellStart"/>
-      <w:r>
-        <w:rPr>
-          <w:rFonts w:ascii="Times New Roman" w:eastAsiaTheme="minorHAnsi" w:hAnsi="Times New Roman"/>
-          <w:szCs w:val="28"/>
-          <w:lang w:val="en-US"/>
-        </w:rPr>
-        <w:t>Turney</w:t>
-      </w:r>
-      <w:proofErr w:type="spellEnd"/>
-      <w:r>
-        <w:rPr>
-          <w:rFonts w:ascii="Times New Roman" w:eastAsiaTheme="minorHAnsi" w:hAnsi="Times New Roman"/>
-          <w:szCs w:val="28"/>
-          <w:lang w:val="en-US"/>
-        </w:rPr>
-        <w:t xml:space="preserve">. - Ottawa, Ontario, Canada, 2000. – 477 </w:t>
-      </w:r>
-      <w:r>
-        <w:rPr>
-          <w:rFonts w:ascii="Times New Roman" w:eastAsiaTheme="minorHAnsi" w:hAnsi="Times New Roman"/>
-          <w:szCs w:val="28"/>
-        </w:rPr>
-        <w:t>с</w:t>
-      </w:r>
-      <w:r>
-        <w:rPr>
-          <w:rFonts w:ascii="Times New Roman" w:eastAsiaTheme="minorHAnsi" w:hAnsi="Times New Roman"/>
-          <w:szCs w:val="28"/>
-          <w:lang w:val="en-US"/>
-        </w:rPr>
         <w:t>.</w:t>
       </w:r>
     </w:p>
     <w:p>
       <w:pPr>
-        <w:pStyle w:val="ListParagraph"/>
+        <w:pStyle w:val="ab"/>
         <w:numPr>
           <w:ilvl w:val="0"/>
           <w:numId w:val="10"/>
@@ -12221,7 +12609,7 @@
     </w:p>
     <w:p>
       <w:pPr>
-        <w:pStyle w:val="ListParagraph"/>
+        <w:pStyle w:val="ab"/>
         <w:numPr>
           <w:ilvl w:val="0"/>
           <w:numId w:val="10"/>
@@ -12247,53 +12635,35 @@
           <w:szCs w:val="28"/>
           <w:lang w:val="en-US"/>
         </w:rPr>
-        <w:t xml:space="preserve">ANDERKA, M., LIPKA, N., AND STEIN, B. 2009. Evaluating cross-language explicit semantic analysis and </w:t>
-      </w:r>
-      <w:proofErr w:type="gramStart"/>
+        <w:t>ANDERKA, M., LIPKA, N., AND STEIN, B. 2009. Evaluating cross-language explicit semantic analysis and cross querying. In Proceedings of the 10th Cross-language Evaluation Forum Conference on Multilingual Information Access Evaluation: Text Retrieval Experiments (CLEF’09). Springer, 50–57</w:t>
+      </w:r>
       <w:r>
         <w:rPr>
           <w:rFonts w:ascii="Times New Roman" w:hAnsi="Times New Roman"/>
           <w:szCs w:val="28"/>
           <w:lang w:val="en-US"/>
         </w:rPr>
-        <w:t>cross querying</w:t>
-      </w:r>
-      <w:proofErr w:type="gramEnd"/>
+        <w:t xml:space="preserve"> </w:t>
+      </w:r>
       <w:r>
         <w:rPr>
           <w:rFonts w:ascii="Times New Roman" w:hAnsi="Times New Roman"/>
           <w:szCs w:val="28"/>
+        </w:rPr>
+        <w:t>с</w:t>
+      </w:r>
+      <w:r>
+        <w:rPr>
+          <w:rFonts w:ascii="Times New Roman" w:hAnsi="Times New Roman"/>
+          <w:szCs w:val="28"/>
           <w:lang w:val="en-US"/>
         </w:rPr>
-        <w:t>. In Proceedings of the 10th Cross-language Evaluation Forum Conference on Multilingual Information Access Evaluation: Text Retrieval Experiments (CLEF’09). Springer, 50–57</w:t>
-      </w:r>
-      <w:r>
-        <w:rPr>
-          <w:rFonts w:ascii="Times New Roman" w:hAnsi="Times New Roman"/>
-          <w:szCs w:val="28"/>
-          <w:lang w:val="en-US"/>
-        </w:rPr>
-        <w:t xml:space="preserve"> </w:t>
-      </w:r>
-      <w:r>
-        <w:rPr>
-          <w:rFonts w:ascii="Times New Roman" w:hAnsi="Times New Roman"/>
-          <w:szCs w:val="28"/>
-        </w:rPr>
-        <w:t>с</w:t>
-      </w:r>
-      <w:r>
-        <w:rPr>
-          <w:rFonts w:ascii="Times New Roman" w:hAnsi="Times New Roman"/>
-          <w:szCs w:val="28"/>
-          <w:lang w:val="en-US"/>
-        </w:rPr>
         <w:t>.</w:t>
       </w:r>
     </w:p>
     <w:p>
       <w:pPr>
-        <w:pStyle w:val="ListParagraph"/>
+        <w:pStyle w:val="ab"/>
         <w:numPr>
           <w:ilvl w:val="0"/>
           <w:numId w:val="10"/>
@@ -12313,79 +12683,33 @@
           <w:lang w:val="en-US"/>
         </w:rPr>
       </w:pPr>
-      <w:proofErr w:type="spellStart"/>
       <w:r>
         <w:rPr>
           <w:rFonts w:ascii="Times New Roman" w:hAnsi="Times New Roman"/>
           <w:szCs w:val="28"/>
           <w:lang w:val="en-US"/>
         </w:rPr>
-        <w:t>Kraiij</w:t>
-      </w:r>
-      <w:proofErr w:type="spellEnd"/>
+        <w:t>Kraiij, W., Nie, J-Y., Simard, M.: Emebdding Web-based Statistical Translation Models in Cross-Language Information Retrieval. Computational Linguistics (2003)</w:t>
+      </w:r>
       <w:r>
         <w:rPr>
           <w:rFonts w:ascii="Times New Roman" w:hAnsi="Times New Roman"/>
           <w:szCs w:val="28"/>
           <w:lang w:val="en-US"/>
         </w:rPr>
-        <w:t xml:space="preserve">, W., </w:t>
-      </w:r>
-      <w:proofErr w:type="spellStart"/>
+        <w:t xml:space="preserve"> – 39</w:t>
+      </w:r>
       <w:r>
         <w:rPr>
           <w:rFonts w:ascii="Times New Roman" w:hAnsi="Times New Roman"/>
           <w:szCs w:val="28"/>
-          <w:lang w:val="en-US"/>
-        </w:rPr>
-        <w:t>Nie</w:t>
-      </w:r>
-      <w:proofErr w:type="spellEnd"/>
-      <w:r>
-        <w:rPr>
-          <w:rFonts w:ascii="Times New Roman" w:hAnsi="Times New Roman"/>
-          <w:szCs w:val="28"/>
-          <w:lang w:val="en-US"/>
-        </w:rPr>
-        <w:t xml:space="preserve">, J-Y., Simard, M.: </w:t>
-      </w:r>
-      <w:proofErr w:type="spellStart"/>
-      <w:r>
-        <w:rPr>
-          <w:rFonts w:ascii="Times New Roman" w:hAnsi="Times New Roman"/>
-          <w:szCs w:val="28"/>
-          <w:lang w:val="en-US"/>
-        </w:rPr>
-        <w:t>Emebdding</w:t>
-      </w:r>
-      <w:proofErr w:type="spellEnd"/>
-      <w:r>
-        <w:rPr>
-          <w:rFonts w:ascii="Times New Roman" w:hAnsi="Times New Roman"/>
-          <w:szCs w:val="28"/>
-          <w:lang w:val="en-US"/>
-        </w:rPr>
-        <w:t xml:space="preserve"> Web-based Statistical Translation Models in Cross-Language Information Retrieval. Computational Linguistics (2003)</w:t>
-      </w:r>
-      <w:r>
-        <w:rPr>
-          <w:rFonts w:ascii="Times New Roman" w:hAnsi="Times New Roman"/>
-          <w:szCs w:val="28"/>
-          <w:lang w:val="en-US"/>
-        </w:rPr>
-        <w:t xml:space="preserve"> – 39</w:t>
-      </w:r>
-      <w:r>
-        <w:rPr>
-          <w:rFonts w:ascii="Times New Roman" w:hAnsi="Times New Roman"/>
-          <w:szCs w:val="28"/>
         </w:rPr>
         <w:t xml:space="preserve"> с.</w:t>
       </w:r>
     </w:p>
     <w:p>
       <w:pPr>
-        <w:pStyle w:val="ListParagraph"/>
+        <w:pStyle w:val="ab"/>
         <w:numPr>
           <w:ilvl w:val="0"/>
           <w:numId w:val="10"/>
@@ -12416,7 +12740,7 @@
       <w:hyperlink r:id="rId36" w:history="1">
         <w:r>
           <w:rPr>
-            <w:rStyle w:val="Hyperlink"/>
+            <w:rStyle w:val="a6"/>
             <w:rFonts w:ascii="Times New Roman" w:hAnsi="Times New Roman"/>
             <w:color w:val="auto"/>
             <w:szCs w:val="28"/>
@@ -12429,7 +12753,7 @@
     </w:p>
     <w:p>
       <w:pPr>
-        <w:pStyle w:val="ListParagraph"/>
+        <w:pStyle w:val="ab"/>
         <w:numPr>
           <w:ilvl w:val="0"/>
           <w:numId w:val="10"/>
@@ -12455,59 +12779,23 @@
           <w:szCs w:val="28"/>
           <w:lang w:val="en-US"/>
         </w:rPr>
-        <w:t xml:space="preserve">Virga, P., </w:t>
-      </w:r>
-      <w:proofErr w:type="spellStart"/>
+        <w:t xml:space="preserve">Virga, P., Khudanpur, S.: Transliteration of proper names </w:t>
+      </w:r>
       <w:r>
         <w:rPr>
           <w:rFonts w:ascii="Times New Roman" w:hAnsi="Times New Roman"/>
           <w:szCs w:val="28"/>
           <w:lang w:val="en-US"/>
         </w:rPr>
-        <w:t>Khudanpur</w:t>
-      </w:r>
-      <w:proofErr w:type="spellEnd"/>
+        <w:t>in cross-lingual information re</w:t>
+      </w:r>
       <w:r>
         <w:rPr>
           <w:rFonts w:ascii="Times New Roman" w:hAnsi="Times New Roman"/>
           <w:szCs w:val="28"/>
           <w:lang w:val="en-US"/>
         </w:rPr>
-        <w:t xml:space="preserve">, S.: Transliteration of proper names </w:t>
-      </w:r>
-      <w:r>
-        <w:rPr>
-          <w:rFonts w:ascii="Times New Roman" w:hAnsi="Times New Roman"/>
-          <w:szCs w:val="28"/>
-          <w:lang w:val="en-US"/>
-        </w:rPr>
-        <w:t>in cross-lingual information re</w:t>
-      </w:r>
-      <w:r>
-        <w:rPr>
-          <w:rFonts w:ascii="Times New Roman" w:hAnsi="Times New Roman"/>
-          <w:szCs w:val="28"/>
-          <w:lang w:val="en-US"/>
-        </w:rPr>
-        <w:t xml:space="preserve">trieval. In: ACL Workshop on Multilingual and Mixed Language Named Entity </w:t>
-      </w:r>
-      <w:proofErr w:type="spellStart"/>
-      <w:r>
-        <w:rPr>
-          <w:rFonts w:ascii="Times New Roman" w:hAnsi="Times New Roman"/>
-          <w:szCs w:val="28"/>
-          <w:lang w:val="en-US"/>
-        </w:rPr>
-        <w:t>Recogni-tion</w:t>
-      </w:r>
-      <w:proofErr w:type="spellEnd"/>
-      <w:r>
-        <w:rPr>
-          <w:rFonts w:ascii="Times New Roman" w:hAnsi="Times New Roman"/>
-          <w:szCs w:val="28"/>
-          <w:lang w:val="en-US"/>
-        </w:rPr>
-        <w:t xml:space="preserve"> (2003) – 8</w:t>
+        <w:t>trieval. In: ACL Workshop on Multilingual and Mixed Language Named Entity Recogni-tion (2003) – 8</w:t>
       </w:r>
       <w:r>
         <w:rPr>
@@ -12531,7 +12819,7 @@
 </file>
 
 <file path=word/endnotes.xml><?xml version="1.0" encoding="utf-8"?>
-<w:endnotes xmlns:wpc="http://schemas.microsoft.com/office/word/2010/wordprocessingCanvas" xmlns:cx="http://schemas.microsoft.com/office/drawing/2014/chartex" xmlns:cx1="http://schemas.microsoft.com/office/drawing/2015/9/8/chartex" xmlns:mc="http://schemas.openxmlformats.org/markup-compatibility/2006" xmlns:o="urn:schemas-microsoft-com:office:office" xmlns:r="http://schemas.openxmlformats.org/officeDocument/2006/relationships" xmlns:m="http://schemas.openxmlformats.org/officeDocument/2006/math" xmlns:v="urn:schemas-microsoft-com:vml" xmlns:wp14="http://schemas.microsoft.com/office/word/2010/wordprocessingDrawing" xmlns:wp="http://schemas.openxmlformats.org/drawingml/2006/wordprocessingDrawing" xmlns:w10="urn:schemas-microsoft-com:office:word" xmlns:w="http://schemas.openxmlformats.org/wordprocessingml/2006/main" xmlns:w14="http://schemas.microsoft.com/office/word/2010/wordml" xmlns:w15="http://schemas.microsoft.com/office/word/2012/wordml" xmlns:w16se="http://schemas.microsoft.com/office/word/2015/wordml/symex" xmlns:wpg="http://schemas.microsoft.com/office/word/2010/wordprocessingGroup" xmlns:wpi="http://schemas.microsoft.com/office/word/2010/wordprocessingInk" xmlns:wne="http://schemas.microsoft.com/office/word/2006/wordml" xmlns:wps="http://schemas.microsoft.com/office/word/2010/wordprocessingShape" mc:Ignorable="w14 w15 w16se wp14">
+<w:endnotes xmlns:wpc="http://schemas.microsoft.com/office/word/2010/wordprocessingCanvas" xmlns:mc="http://schemas.openxmlformats.org/markup-compatibility/2006" xmlns:o="urn:schemas-microsoft-com:office:office" xmlns:r="http://schemas.openxmlformats.org/officeDocument/2006/relationships" xmlns:m="http://schemas.openxmlformats.org/officeDocument/2006/math" xmlns:v="urn:schemas-microsoft-com:vml" xmlns:wp14="http://schemas.microsoft.com/office/word/2010/wordprocessingDrawing" xmlns:wp="http://schemas.openxmlformats.org/drawingml/2006/wordprocessingDrawing" xmlns:w10="urn:schemas-microsoft-com:office:word" xmlns:w="http://schemas.openxmlformats.org/wordprocessingml/2006/main" xmlns:w14="http://schemas.microsoft.com/office/word/2010/wordml" xmlns:w15="http://schemas.microsoft.com/office/word/2012/wordml" xmlns:wpg="http://schemas.microsoft.com/office/word/2010/wordprocessingGroup" xmlns:wpi="http://schemas.microsoft.com/office/word/2010/wordprocessingInk" xmlns:wne="http://schemas.microsoft.com/office/word/2006/wordml" xmlns:wps="http://schemas.microsoft.com/office/word/2010/wordprocessingShape" mc:Ignorable="w14 w15 wp14">
   <w:endnote w:type="separator" w:id="-1">
     <w:p>
       <w:pPr>
@@ -12556,7 +12844,7 @@
 </file>
 
 <file path=word/footer1.xml><?xml version="1.0" encoding="utf-8"?>
-<w:ftr xmlns:wpc="http://schemas.microsoft.com/office/word/2010/wordprocessingCanvas" xmlns:cx="http://schemas.microsoft.com/office/drawing/2014/chartex" xmlns:cx1="http://schemas.microsoft.com/office/drawing/2015/9/8/chartex" xmlns:mc="http://schemas.openxmlformats.org/markup-compatibility/2006" xmlns:o="urn:schemas-microsoft-com:office:office" xmlns:r="http://schemas.openxmlformats.org/officeDocument/2006/relationships" xmlns:m="http://schemas.openxmlformats.org/officeDocument/2006/math" xmlns:v="urn:schemas-microsoft-com:vml" xmlns:wp14="http://schemas.microsoft.com/office/word/2010/wordprocessingDrawing" xmlns:wp="http://schemas.openxmlformats.org/drawingml/2006/wordprocessingDrawing" xmlns:w10="urn:schemas-microsoft-com:office:word" xmlns:w="http://schemas.openxmlformats.org/wordprocessingml/2006/main" xmlns:w14="http://schemas.microsoft.com/office/word/2010/wordml" xmlns:w15="http://schemas.microsoft.com/office/word/2012/wordml" xmlns:w16se="http://schemas.microsoft.com/office/word/2015/wordml/symex" xmlns:wpg="http://schemas.microsoft.com/office/word/2010/wordprocessingGroup" xmlns:wpi="http://schemas.microsoft.com/office/word/2010/wordprocessingInk" xmlns:wne="http://schemas.microsoft.com/office/word/2006/wordml" xmlns:wps="http://schemas.microsoft.com/office/word/2010/wordprocessingShape" mc:Ignorable="w14 w15 w16se wp14">
+<w:ftr xmlns:wpc="http://schemas.microsoft.com/office/word/2010/wordprocessingCanvas" xmlns:mc="http://schemas.openxmlformats.org/markup-compatibility/2006" xmlns:o="urn:schemas-microsoft-com:office:office" xmlns:r="http://schemas.openxmlformats.org/officeDocument/2006/relationships" xmlns:m="http://schemas.openxmlformats.org/officeDocument/2006/math" xmlns:v="urn:schemas-microsoft-com:vml" xmlns:wp14="http://schemas.microsoft.com/office/word/2010/wordprocessingDrawing" xmlns:wp="http://schemas.openxmlformats.org/drawingml/2006/wordprocessingDrawing" xmlns:w10="urn:schemas-microsoft-com:office:word" xmlns:w="http://schemas.openxmlformats.org/wordprocessingml/2006/main" xmlns:w14="http://schemas.microsoft.com/office/word/2010/wordml" xmlns:w15="http://schemas.microsoft.com/office/word/2012/wordml" xmlns:wpg="http://schemas.microsoft.com/office/word/2010/wordprocessingGroup" xmlns:wpi="http://schemas.microsoft.com/office/word/2010/wordprocessingInk" xmlns:wne="http://schemas.microsoft.com/office/word/2006/wordml" xmlns:wps="http://schemas.microsoft.com/office/word/2010/wordprocessingShape" mc:Ignorable="w14 w15 wp14">
   <w:sdt>
     <w:sdtPr>
       <w:id w:val="109918148"/>
@@ -12568,7 +12856,7 @@
     <w:sdtContent>
       <w:p>
         <w:pPr>
-          <w:pStyle w:val="Footer"/>
+          <w:pStyle w:val="a9"/>
           <w:jc w:val="center"/>
         </w:pPr>
         <w:r>
@@ -12584,7 +12872,7 @@
           <w:rPr>
             <w:noProof/>
           </w:rPr>
-          <w:t>20</w:t>
+          <w:t>18</w:t>
         </w:r>
         <w:r>
           <w:rPr>
@@ -12597,14 +12885,14 @@
   </w:sdt>
   <w:p>
     <w:pPr>
-      <w:pStyle w:val="Footer"/>
+      <w:pStyle w:val="a9"/>
     </w:pPr>
   </w:p>
 </w:ftr>
 </file>
 
 <file path=word/footnotes.xml><?xml version="1.0" encoding="utf-8"?>
-<w:footnotes xmlns:wpc="http://schemas.microsoft.com/office/word/2010/wordprocessingCanvas" xmlns:cx="http://schemas.microsoft.com/office/drawing/2014/chartex" xmlns:cx1="http://schemas.microsoft.com/office/drawing/2015/9/8/chartex" xmlns:mc="http://schemas.openxmlformats.org/markup-compatibility/2006" xmlns:o="urn:schemas-microsoft-com:office:office" xmlns:r="http://schemas.openxmlformats.org/officeDocument/2006/relationships" xmlns:m="http://schemas.openxmlformats.org/officeDocument/2006/math" xmlns:v="urn:schemas-microsoft-com:vml" xmlns:wp14="http://schemas.microsoft.com/office/word/2010/wordprocessingDrawing" xmlns:wp="http://schemas.openxmlformats.org/drawingml/2006/wordprocessingDrawing" xmlns:w10="urn:schemas-microsoft-com:office:word" xmlns:w="http://schemas.openxmlformats.org/wordprocessingml/2006/main" xmlns:w14="http://schemas.microsoft.com/office/word/2010/wordml" xmlns:w15="http://schemas.microsoft.com/office/word/2012/wordml" xmlns:w16se="http://schemas.microsoft.com/office/word/2015/wordml/symex" xmlns:wpg="http://schemas.microsoft.com/office/word/2010/wordprocessingGroup" xmlns:wpi="http://schemas.microsoft.com/office/word/2010/wordprocessingInk" xmlns:wne="http://schemas.microsoft.com/office/word/2006/wordml" xmlns:wps="http://schemas.microsoft.com/office/word/2010/wordprocessingShape" mc:Ignorable="w14 w15 w16se wp14">
+<w:footnotes xmlns:wpc="http://schemas.microsoft.com/office/word/2010/wordprocessingCanvas" xmlns:mc="http://schemas.openxmlformats.org/markup-compatibility/2006" xmlns:o="urn:schemas-microsoft-com:office:office" xmlns:r="http://schemas.openxmlformats.org/officeDocument/2006/relationships" xmlns:m="http://schemas.openxmlformats.org/officeDocument/2006/math" xmlns:v="urn:schemas-microsoft-com:vml" xmlns:wp14="http://schemas.microsoft.com/office/word/2010/wordprocessingDrawing" xmlns:wp="http://schemas.openxmlformats.org/drawingml/2006/wordprocessingDrawing" xmlns:w10="urn:schemas-microsoft-com:office:word" xmlns:w="http://schemas.openxmlformats.org/wordprocessingml/2006/main" xmlns:w14="http://schemas.microsoft.com/office/word/2010/wordml" xmlns:w15="http://schemas.microsoft.com/office/word/2012/wordml" xmlns:wpg="http://schemas.microsoft.com/office/word/2010/wordprocessingGroup" xmlns:wpi="http://schemas.microsoft.com/office/word/2010/wordprocessingInk" xmlns:wne="http://schemas.microsoft.com/office/word/2006/wordml" xmlns:wps="http://schemas.microsoft.com/office/word/2010/wordprocessingShape" mc:Ignorable="w14 w15 wp14">
   <w:footnote w:type="separator" w:id="-1">
     <w:p>
       <w:pPr>
@@ -12629,8 +12917,8 @@
 </file>
 
 <file path=word/numbering.xml><?xml version="1.0" encoding="utf-8"?>
-<w:numbering xmlns:wpc="http://schemas.microsoft.com/office/word/2010/wordprocessingCanvas" xmlns:cx="http://schemas.microsoft.com/office/drawing/2014/chartex" xmlns:cx1="http://schemas.microsoft.com/office/drawing/2015/9/8/chartex" xmlns:mc="http://schemas.openxmlformats.org/markup-compatibility/2006" xmlns:o="urn:schemas-microsoft-com:office:office" xmlns:r="http://schemas.openxmlformats.org/officeDocument/2006/relationships" xmlns:m="http://schemas.openxmlformats.org/officeDocument/2006/math" xmlns:v="urn:schemas-microsoft-com:vml" xmlns:wp14="http://schemas.microsoft.com/office/word/2010/wordprocessingDrawing" xmlns:wp="http://schemas.openxmlformats.org/drawingml/2006/wordprocessingDrawing" xmlns:w10="urn:schemas-microsoft-com:office:word" xmlns:w="http://schemas.openxmlformats.org/wordprocessingml/2006/main" xmlns:w14="http://schemas.microsoft.com/office/word/2010/wordml" xmlns:w15="http://schemas.microsoft.com/office/word/2012/wordml" xmlns:w16se="http://schemas.microsoft.com/office/word/2015/wordml/symex" xmlns:wpg="http://schemas.microsoft.com/office/word/2010/wordprocessingGroup" xmlns:wpi="http://schemas.microsoft.com/office/word/2010/wordprocessingInk" xmlns:wne="http://schemas.microsoft.com/office/word/2006/wordml" xmlns:wps="http://schemas.microsoft.com/office/word/2010/wordprocessingShape" mc:Ignorable="w14 w15 w16se wp14">
-  <w:abstractNum w:abstractNumId="0" w15:restartNumberingAfterBreak="0">
+<w:numbering xmlns:wpc="http://schemas.microsoft.com/office/word/2010/wordprocessingCanvas" xmlns:mc="http://schemas.openxmlformats.org/markup-compatibility/2006" xmlns:o="urn:schemas-microsoft-com:office:office" xmlns:r="http://schemas.openxmlformats.org/officeDocument/2006/relationships" xmlns:m="http://schemas.openxmlformats.org/officeDocument/2006/math" xmlns:v="urn:schemas-microsoft-com:vml" xmlns:wp14="http://schemas.microsoft.com/office/word/2010/wordprocessingDrawing" xmlns:wp="http://schemas.openxmlformats.org/drawingml/2006/wordprocessingDrawing" xmlns:w10="urn:schemas-microsoft-com:office:word" xmlns:w="http://schemas.openxmlformats.org/wordprocessingml/2006/main" xmlns:w14="http://schemas.microsoft.com/office/word/2010/wordml" xmlns:w15="http://schemas.microsoft.com/office/word/2012/wordml" xmlns:wpg="http://schemas.microsoft.com/office/word/2010/wordprocessingGroup" xmlns:wpi="http://schemas.microsoft.com/office/word/2010/wordprocessingInk" xmlns:wne="http://schemas.microsoft.com/office/word/2006/wordml" xmlns:wps="http://schemas.microsoft.com/office/word/2010/wordprocessingShape" mc:Ignorable="w14 w15 wp14">
+  <w:abstractNum w:abstractNumId="0">
     <w:nsid w:val="00000002"/>
     <w:multiLevelType w:val="singleLevel"/>
     <w:tmpl w:val="00000002"/>
@@ -12648,7 +12936,7 @@
       </w:pPr>
     </w:lvl>
   </w:abstractNum>
-  <w:abstractNum w:abstractNumId="1" w15:restartNumberingAfterBreak="0">
+  <w:abstractNum w:abstractNumId="1">
     <w:nsid w:val="004C0E0C"/>
     <w:multiLevelType w:val="hybridMultilevel"/>
     <w:tmpl w:val="41364774"/>
@@ -12734,7 +13022,7 @@
       </w:pPr>
     </w:lvl>
   </w:abstractNum>
-  <w:abstractNum w:abstractNumId="2" w15:restartNumberingAfterBreak="0">
+  <w:abstractNum w:abstractNumId="2">
     <w:nsid w:val="048519CB"/>
     <w:multiLevelType w:val="hybridMultilevel"/>
     <w:tmpl w:val="8F58BE66"/>
@@ -12846,7 +13134,7 @@
       </w:rPr>
     </w:lvl>
   </w:abstractNum>
-  <w:abstractNum w:abstractNumId="3" w15:restartNumberingAfterBreak="0">
+  <w:abstractNum w:abstractNumId="3">
     <w:nsid w:val="26E26108"/>
     <w:multiLevelType w:val="hybridMultilevel"/>
     <w:tmpl w:val="74520EEA"/>
@@ -12932,7 +13220,7 @@
       </w:pPr>
     </w:lvl>
   </w:abstractNum>
-  <w:abstractNum w:abstractNumId="4" w15:restartNumberingAfterBreak="0">
+  <w:abstractNum w:abstractNumId="4">
     <w:nsid w:val="2B244E3C"/>
     <w:multiLevelType w:val="hybridMultilevel"/>
     <w:tmpl w:val="15DCE7B6"/>
@@ -13044,7 +13332,7 @@
       </w:rPr>
     </w:lvl>
   </w:abstractNum>
-  <w:abstractNum w:abstractNumId="5" w15:restartNumberingAfterBreak="0">
+  <w:abstractNum w:abstractNumId="5">
     <w:nsid w:val="2BFB73FD"/>
     <w:multiLevelType w:val="hybridMultilevel"/>
     <w:tmpl w:val="A314B380"/>
@@ -13156,7 +13444,7 @@
       </w:rPr>
     </w:lvl>
   </w:abstractNum>
-  <w:abstractNum w:abstractNumId="6" w15:restartNumberingAfterBreak="0">
+  <w:abstractNum w:abstractNumId="6">
     <w:nsid w:val="3834723A"/>
     <w:multiLevelType w:val="hybridMultilevel"/>
     <w:tmpl w:val="BB204842"/>
@@ -13242,7 +13530,7 @@
       </w:pPr>
     </w:lvl>
   </w:abstractNum>
-  <w:abstractNum w:abstractNumId="7" w15:restartNumberingAfterBreak="0">
+  <w:abstractNum w:abstractNumId="7">
     <w:nsid w:val="3EA50E8D"/>
     <w:multiLevelType w:val="hybridMultilevel"/>
     <w:tmpl w:val="C01C7194"/>
@@ -13354,7 +13642,7 @@
       </w:rPr>
     </w:lvl>
   </w:abstractNum>
-  <w:abstractNum w:abstractNumId="8" w15:restartNumberingAfterBreak="0">
+  <w:abstractNum w:abstractNumId="8">
     <w:nsid w:val="48081F44"/>
     <w:multiLevelType w:val="multilevel"/>
     <w:tmpl w:val="6620627C"/>
@@ -13467,7 +13755,7 @@
       </w:rPr>
     </w:lvl>
   </w:abstractNum>
-  <w:abstractNum w:abstractNumId="9" w15:restartNumberingAfterBreak="0">
+  <w:abstractNum w:abstractNumId="9">
     <w:nsid w:val="4E1550F8"/>
     <w:multiLevelType w:val="hybridMultilevel"/>
     <w:tmpl w:val="2098CF22"/>
@@ -13579,7 +13867,7 @@
       </w:rPr>
     </w:lvl>
   </w:abstractNum>
-  <w:abstractNum w:abstractNumId="10" w15:restartNumberingAfterBreak="0">
+  <w:abstractNum w:abstractNumId="10">
     <w:nsid w:val="5FC30EB7"/>
     <w:multiLevelType w:val="hybridMultilevel"/>
     <w:tmpl w:val="6B4CAEB0"/>
@@ -13691,7 +13979,7 @@
       </w:rPr>
     </w:lvl>
   </w:abstractNum>
-  <w:abstractNum w:abstractNumId="11" w15:restartNumberingAfterBreak="0">
+  <w:abstractNum w:abstractNumId="11">
     <w:nsid w:val="6CA5573C"/>
     <w:multiLevelType w:val="hybridMultilevel"/>
     <w:tmpl w:val="CAA83B36"/>
@@ -13777,7 +14065,7 @@
       </w:pPr>
     </w:lvl>
   </w:abstractNum>
-  <w:abstractNum w:abstractNumId="12" w15:restartNumberingAfterBreak="0">
+  <w:abstractNum w:abstractNumId="12">
     <w:nsid w:val="6E046096"/>
     <w:multiLevelType w:val="hybridMultilevel"/>
     <w:tmpl w:val="286E6FF8"/>
@@ -13890,7 +14178,7 @@
       </w:rPr>
     </w:lvl>
   </w:abstractNum>
-  <w:abstractNum w:abstractNumId="13" w15:restartNumberingAfterBreak="0">
+  <w:abstractNum w:abstractNumId="13">
     <w:nsid w:val="70AE2427"/>
     <w:multiLevelType w:val="hybridMultilevel"/>
     <w:tmpl w:val="6854FADA"/>
@@ -13976,7 +14264,7 @@
       </w:pPr>
     </w:lvl>
   </w:abstractNum>
-  <w:abstractNum w:abstractNumId="14" w15:restartNumberingAfterBreak="0">
+  <w:abstractNum w:abstractNumId="14">
     <w:nsid w:val="727B1F68"/>
     <w:multiLevelType w:val="hybridMultilevel"/>
     <w:tmpl w:val="082609CE"/>
@@ -14135,7 +14423,7 @@
 </file>
 
 <file path=word/styles.xml><?xml version="1.0" encoding="utf-8"?>
-<w:styles xmlns:mc="http://schemas.openxmlformats.org/markup-compatibility/2006" xmlns:r="http://schemas.openxmlformats.org/officeDocument/2006/relationships" xmlns:w="http://schemas.openxmlformats.org/wordprocessingml/2006/main" xmlns:w14="http://schemas.microsoft.com/office/word/2010/wordml" xmlns:w15="http://schemas.microsoft.com/office/word/2012/wordml" xmlns:w16se="http://schemas.microsoft.com/office/word/2015/wordml/symex" mc:Ignorable="w14 w15 w16se">
+<w:styles xmlns:mc="http://schemas.openxmlformats.org/markup-compatibility/2006" xmlns:r="http://schemas.openxmlformats.org/officeDocument/2006/relationships" xmlns:w="http://schemas.openxmlformats.org/wordprocessingml/2006/main" xmlns:w14="http://schemas.microsoft.com/office/word/2010/wordml" xmlns:w15="http://schemas.microsoft.com/office/word/2012/wordml" mc:Ignorable="w14 w15">
   <w:docDefaults>
     <w:rPrDefault>
       <w:rPr>
@@ -14524,7 +14812,7 @@
     <w:lsdException w:name="List Table 6 Colorful Accent 6" w:uiPriority="51"/>
     <w:lsdException w:name="List Table 7 Colorful Accent 6" w:uiPriority="52"/>
   </w:latentStyles>
-  <w:style w:type="paragraph" w:default="1" w:styleId="Normal">
+  <w:style w:type="paragraph" w:default="1" w:styleId="a">
     <w:name w:val="Normal"/>
     <w:qFormat/>
     <w:rsid w:val="00743B9E"/>
@@ -14534,11 +14822,11 @@
       <w:lang w:eastAsia="ru-RU"/>
     </w:rPr>
   </w:style>
-  <w:style w:type="paragraph" w:styleId="Heading1">
+  <w:style w:type="paragraph" w:styleId="1">
     <w:name w:val="heading 1"/>
-    <w:basedOn w:val="Normal"/>
-    <w:next w:val="Normal"/>
-    <w:link w:val="Heading1Char"/>
+    <w:basedOn w:val="a"/>
+    <w:next w:val="a"/>
+    <w:link w:val="10"/>
     <w:uiPriority w:val="9"/>
     <w:qFormat/>
     <w:rsid w:val="00203B20"/>
@@ -14556,11 +14844,11 @@
       <w:szCs w:val="28"/>
     </w:rPr>
   </w:style>
-  <w:style w:type="paragraph" w:styleId="Heading2">
+  <w:style w:type="paragraph" w:styleId="2">
     <w:name w:val="heading 2"/>
-    <w:basedOn w:val="Normal"/>
-    <w:next w:val="Normal"/>
-    <w:link w:val="Heading2Char"/>
+    <w:basedOn w:val="a"/>
+    <w:next w:val="a"/>
+    <w:link w:val="20"/>
     <w:uiPriority w:val="9"/>
     <w:unhideWhenUsed/>
     <w:qFormat/>
@@ -14581,11 +14869,11 @@
       <w:lang w:eastAsia="en-US"/>
     </w:rPr>
   </w:style>
-  <w:style w:type="paragraph" w:styleId="Heading3">
+  <w:style w:type="paragraph" w:styleId="3">
     <w:name w:val="heading 3"/>
-    <w:basedOn w:val="Normal"/>
-    <w:next w:val="Normal"/>
-    <w:link w:val="Heading3Char"/>
+    <w:basedOn w:val="a"/>
+    <w:next w:val="a"/>
+    <w:link w:val="30"/>
     <w:uiPriority w:val="9"/>
     <w:unhideWhenUsed/>
     <w:qFormat/>
@@ -14602,11 +14890,11 @@
       <w:bCs/>
     </w:rPr>
   </w:style>
-  <w:style w:type="paragraph" w:styleId="Heading4">
+  <w:style w:type="paragraph" w:styleId="4">
     <w:name w:val="heading 4"/>
-    <w:basedOn w:val="Normal"/>
-    <w:next w:val="Normal"/>
-    <w:link w:val="Heading4Char"/>
+    <w:basedOn w:val="a"/>
+    <w:next w:val="a"/>
+    <w:link w:val="40"/>
     <w:uiPriority w:val="9"/>
     <w:unhideWhenUsed/>
     <w:qFormat/>
@@ -14624,13 +14912,12 @@
       <w:color w:val="365F91" w:themeColor="accent1" w:themeShade="BF"/>
     </w:rPr>
   </w:style>
-  <w:style w:type="character" w:default="1" w:styleId="DefaultParagraphFont">
+  <w:style w:type="character" w:default="1" w:styleId="a0">
     <w:name w:val="Default Paragraph Font"/>
     <w:uiPriority w:val="1"/>
-    <w:semiHidden/>
     <w:unhideWhenUsed/>
   </w:style>
-  <w:style w:type="table" w:default="1" w:styleId="TableNormal">
+  <w:style w:type="table" w:default="1" w:styleId="a1">
     <w:name w:val="Normal Table"/>
     <w:uiPriority w:val="99"/>
     <w:semiHidden/>
@@ -14645,16 +14932,16 @@
       </w:tblCellMar>
     </w:tblPr>
   </w:style>
-  <w:style w:type="numbering" w:default="1" w:styleId="NoList">
+  <w:style w:type="numbering" w:default="1" w:styleId="a2">
     <w:name w:val="No List"/>
     <w:uiPriority w:val="99"/>
     <w:semiHidden/>
     <w:unhideWhenUsed/>
   </w:style>
-  <w:style w:type="character" w:customStyle="1" w:styleId="Heading1Char">
-    <w:name w:val="Heading 1 Char"/>
-    <w:basedOn w:val="DefaultParagraphFont"/>
-    <w:link w:val="Heading1"/>
+  <w:style w:type="character" w:customStyle="1" w:styleId="10">
+    <w:name w:val="Заголовок 1 Знак"/>
+    <w:basedOn w:val="a0"/>
+    <w:link w:val="1"/>
     <w:uiPriority w:val="9"/>
     <w:rsid w:val="00203B20"/>
     <w:rPr>
@@ -14667,10 +14954,10 @@
       <w:lang w:eastAsia="ru-RU"/>
     </w:rPr>
   </w:style>
-  <w:style w:type="paragraph" w:styleId="TOCHeading">
+  <w:style w:type="paragraph" w:styleId="a3">
     <w:name w:val="TOC Heading"/>
-    <w:basedOn w:val="Heading1"/>
-    <w:next w:val="Normal"/>
+    <w:basedOn w:val="1"/>
+    <w:next w:val="a"/>
     <w:uiPriority w:val="39"/>
     <w:unhideWhenUsed/>
     <w:qFormat/>
@@ -14682,10 +14969,10 @@
       <w:lang w:eastAsia="en-US"/>
     </w:rPr>
   </w:style>
-  <w:style w:type="paragraph" w:styleId="TOC2">
+  <w:style w:type="paragraph" w:styleId="21">
     <w:name w:val="toc 2"/>
-    <w:basedOn w:val="Normal"/>
-    <w:next w:val="Normal"/>
+    <w:basedOn w:val="a"/>
+    <w:next w:val="a"/>
     <w:autoRedefine/>
     <w:uiPriority w:val="39"/>
     <w:unhideWhenUsed/>
@@ -14699,10 +14986,10 @@
       <w:lang w:eastAsia="en-US"/>
     </w:rPr>
   </w:style>
-  <w:style w:type="paragraph" w:styleId="TOC1">
+  <w:style w:type="paragraph" w:styleId="11">
     <w:name w:val="toc 1"/>
-    <w:basedOn w:val="Normal"/>
-    <w:next w:val="Normal"/>
+    <w:basedOn w:val="a"/>
+    <w:next w:val="a"/>
     <w:autoRedefine/>
     <w:uiPriority w:val="39"/>
     <w:unhideWhenUsed/>
@@ -14715,10 +15002,10 @@
       <w:lang w:eastAsia="en-US"/>
     </w:rPr>
   </w:style>
-  <w:style w:type="paragraph" w:styleId="TOC3">
+  <w:style w:type="paragraph" w:styleId="31">
     <w:name w:val="toc 3"/>
-    <w:basedOn w:val="Normal"/>
-    <w:next w:val="Normal"/>
+    <w:basedOn w:val="a"/>
+    <w:next w:val="a"/>
     <w:autoRedefine/>
     <w:uiPriority w:val="39"/>
     <w:unhideWhenUsed/>
@@ -14732,10 +15019,10 @@
       <w:lang w:eastAsia="en-US"/>
     </w:rPr>
   </w:style>
-  <w:style w:type="paragraph" w:styleId="BalloonText">
+  <w:style w:type="paragraph" w:styleId="a4">
     <w:name w:val="Balloon Text"/>
-    <w:basedOn w:val="Normal"/>
-    <w:link w:val="BalloonTextChar"/>
+    <w:basedOn w:val="a"/>
+    <w:link w:val="a5"/>
     <w:uiPriority w:val="99"/>
     <w:semiHidden/>
     <w:unhideWhenUsed/>
@@ -14749,10 +15036,10 @@
       <w:szCs w:val="16"/>
     </w:rPr>
   </w:style>
-  <w:style w:type="character" w:customStyle="1" w:styleId="BalloonTextChar">
-    <w:name w:val="Balloon Text Char"/>
-    <w:basedOn w:val="DefaultParagraphFont"/>
-    <w:link w:val="BalloonText"/>
+  <w:style w:type="character" w:customStyle="1" w:styleId="a5">
+    <w:name w:val="Текст выноски Знак"/>
+    <w:basedOn w:val="a0"/>
+    <w:link w:val="a4"/>
     <w:uiPriority w:val="99"/>
     <w:semiHidden/>
     <w:rsid w:val="00203B20"/>
@@ -14763,9 +15050,9 @@
       <w:lang w:eastAsia="ru-RU"/>
     </w:rPr>
   </w:style>
-  <w:style w:type="character" w:styleId="Hyperlink">
+  <w:style w:type="character" w:styleId="a6">
     <w:name w:val="Hyperlink"/>
-    <w:basedOn w:val="DefaultParagraphFont"/>
+    <w:basedOn w:val="a0"/>
     <w:uiPriority w:val="99"/>
     <w:unhideWhenUsed/>
     <w:rsid w:val="00203B20"/>
@@ -14776,13 +15063,13 @@
   </w:style>
   <w:style w:type="character" w:customStyle="1" w:styleId="hps">
     <w:name w:val="hps"/>
-    <w:basedOn w:val="DefaultParagraphFont"/>
+    <w:basedOn w:val="a0"/>
     <w:rsid w:val="001A4175"/>
   </w:style>
-  <w:style w:type="paragraph" w:styleId="Header">
+  <w:style w:type="paragraph" w:styleId="a7">
     <w:name w:val="header"/>
-    <w:basedOn w:val="Normal"/>
-    <w:link w:val="HeaderChar"/>
+    <w:basedOn w:val="a"/>
+    <w:link w:val="a8"/>
     <w:uiPriority w:val="99"/>
     <w:unhideWhenUsed/>
     <w:rsid w:val="001A4175"/>
@@ -14794,10 +15081,10 @@
       <w:spacing w:after="0" w:line="240" w:lineRule="auto"/>
     </w:pPr>
   </w:style>
-  <w:style w:type="character" w:customStyle="1" w:styleId="HeaderChar">
-    <w:name w:val="Header Char"/>
-    <w:basedOn w:val="DefaultParagraphFont"/>
-    <w:link w:val="Header"/>
+  <w:style w:type="character" w:customStyle="1" w:styleId="a8">
+    <w:name w:val="Верхний колонтитул Знак"/>
+    <w:basedOn w:val="a0"/>
+    <w:link w:val="a7"/>
     <w:uiPriority w:val="99"/>
     <w:rsid w:val="001A4175"/>
     <w:rPr>
@@ -14805,10 +15092,10 @@
       <w:lang w:eastAsia="ru-RU"/>
     </w:rPr>
   </w:style>
-  <w:style w:type="paragraph" w:styleId="Footer">
+  <w:style w:type="paragraph" w:styleId="a9">
     <w:name w:val="footer"/>
-    <w:basedOn w:val="Normal"/>
-    <w:link w:val="FooterChar"/>
+    <w:basedOn w:val="a"/>
+    <w:link w:val="aa"/>
     <w:uiPriority w:val="99"/>
     <w:unhideWhenUsed/>
     <w:rsid w:val="001A4175"/>
@@ -14820,10 +15107,10 @@
       <w:spacing w:after="0" w:line="240" w:lineRule="auto"/>
     </w:pPr>
   </w:style>
-  <w:style w:type="character" w:customStyle="1" w:styleId="FooterChar">
-    <w:name w:val="Footer Char"/>
-    <w:basedOn w:val="DefaultParagraphFont"/>
-    <w:link w:val="Footer"/>
+  <w:style w:type="character" w:customStyle="1" w:styleId="aa">
+    <w:name w:val="Нижний колонтитул Знак"/>
+    <w:basedOn w:val="a0"/>
+    <w:link w:val="a9"/>
     <w:uiPriority w:val="99"/>
     <w:rsid w:val="001A4175"/>
     <w:rPr>
@@ -14831,10 +15118,10 @@
       <w:lang w:eastAsia="ru-RU"/>
     </w:rPr>
   </w:style>
-  <w:style w:type="character" w:customStyle="1" w:styleId="Heading2Char">
-    <w:name w:val="Heading 2 Char"/>
-    <w:basedOn w:val="DefaultParagraphFont"/>
-    <w:link w:val="Heading2"/>
+  <w:style w:type="character" w:customStyle="1" w:styleId="20">
+    <w:name w:val="Заголовок 2 Знак"/>
+    <w:basedOn w:val="a0"/>
+    <w:link w:val="2"/>
     <w:uiPriority w:val="9"/>
     <w:rsid w:val="004A383C"/>
     <w:rPr>
@@ -14845,9 +15132,9 @@
       <w:szCs w:val="26"/>
     </w:rPr>
   </w:style>
-  <w:style w:type="paragraph" w:styleId="ListParagraph">
+  <w:style w:type="paragraph" w:styleId="ab">
     <w:name w:val="List Paragraph"/>
-    <w:basedOn w:val="Normal"/>
+    <w:basedOn w:val="a"/>
     <w:uiPriority w:val="34"/>
     <w:qFormat/>
     <w:rsid w:val="00330374"/>
@@ -14862,9 +15149,9 @@
       <w:lang w:eastAsia="en-US"/>
     </w:rPr>
   </w:style>
-  <w:style w:type="paragraph" w:styleId="NormalWeb">
+  <w:style w:type="paragraph" w:styleId="ac">
     <w:name w:val="Normal (Web)"/>
-    <w:basedOn w:val="Normal"/>
+    <w:basedOn w:val="a"/>
     <w:uiPriority w:val="99"/>
     <w:unhideWhenUsed/>
     <w:rsid w:val="00B23F26"/>
@@ -14877,10 +15164,10 @@
       <w:szCs w:val="24"/>
     </w:rPr>
   </w:style>
-  <w:style w:type="character" w:customStyle="1" w:styleId="Heading3Char">
-    <w:name w:val="Heading 3 Char"/>
-    <w:basedOn w:val="DefaultParagraphFont"/>
-    <w:link w:val="Heading3"/>
+  <w:style w:type="character" w:customStyle="1" w:styleId="30">
+    <w:name w:val="Заголовок 3 Знак"/>
+    <w:basedOn w:val="a0"/>
+    <w:link w:val="3"/>
     <w:uiPriority w:val="9"/>
     <w:rsid w:val="00081E78"/>
     <w:rPr>
@@ -14891,10 +15178,10 @@
       <w:lang w:eastAsia="ru-RU"/>
     </w:rPr>
   </w:style>
-  <w:style w:type="character" w:customStyle="1" w:styleId="a">
+  <w:style w:type="character" w:customStyle="1" w:styleId="ad">
     <w:name w:val="Основной текст_"/>
-    <w:basedOn w:val="DefaultParagraphFont"/>
-    <w:link w:val="2"/>
+    <w:basedOn w:val="a0"/>
+    <w:link w:val="22"/>
     <w:rsid w:val="0037189C"/>
     <w:rPr>
       <w:rFonts w:ascii="Times New Roman" w:eastAsia="Times New Roman" w:hAnsi="Times New Roman" w:cs="Times New Roman"/>
@@ -14903,9 +15190,9 @@
       <w:shd w:val="clear" w:color="auto" w:fill="FFFFFF"/>
     </w:rPr>
   </w:style>
-  <w:style w:type="character" w:customStyle="1" w:styleId="4">
+  <w:style w:type="character" w:customStyle="1" w:styleId="41">
     <w:name w:val="Основной текст (4)_"/>
-    <w:basedOn w:val="DefaultParagraphFont"/>
+    <w:basedOn w:val="a0"/>
     <w:rsid w:val="0037189C"/>
     <w:rPr>
       <w:rFonts w:ascii="Times New Roman" w:eastAsia="Times New Roman" w:hAnsi="Times New Roman" w:cs="Times New Roman"/>
@@ -14920,9 +15207,9 @@
       <w:u w:val="none"/>
     </w:rPr>
   </w:style>
-  <w:style w:type="character" w:customStyle="1" w:styleId="40">
+  <w:style w:type="character" w:customStyle="1" w:styleId="42">
     <w:name w:val="Основной текст (4) + Курсив"/>
-    <w:basedOn w:val="4"/>
+    <w:basedOn w:val="41"/>
     <w:rsid w:val="0037189C"/>
     <w:rPr>
       <w:rFonts w:ascii="Times New Roman" w:eastAsia="Times New Roman" w:hAnsi="Times New Roman" w:cs="Times New Roman"/>
@@ -14941,9 +15228,9 @@
       <w:u w:val="none"/>
     </w:rPr>
   </w:style>
-  <w:style w:type="character" w:customStyle="1" w:styleId="41">
+  <w:style w:type="character" w:customStyle="1" w:styleId="43">
     <w:name w:val="Основной текст (4)"/>
-    <w:basedOn w:val="4"/>
+    <w:basedOn w:val="41"/>
     <w:rsid w:val="0037189C"/>
     <w:rPr>
       <w:rFonts w:ascii="Times New Roman" w:eastAsia="Times New Roman" w:hAnsi="Times New Roman" w:cs="Times New Roman"/>
@@ -14964,7 +15251,7 @@
   </w:style>
   <w:style w:type="character" w:customStyle="1" w:styleId="12pt-1pt">
     <w:name w:val="Основной текст + 12 pt;Курсив;Интервал -1 pt"/>
-    <w:basedOn w:val="a"/>
+    <w:basedOn w:val="ad"/>
     <w:rsid w:val="0037189C"/>
     <w:rPr>
       <w:rFonts w:ascii="Times New Roman" w:eastAsia="Times New Roman" w:hAnsi="Times New Roman" w:cs="Times New Roman"/>
@@ -14982,7 +15269,7 @@
   </w:style>
   <w:style w:type="character" w:customStyle="1" w:styleId="Consolas175pt">
     <w:name w:val="Основной текст + Consolas;17;5 pt;Полужирный"/>
-    <w:basedOn w:val="a"/>
+    <w:basedOn w:val="ad"/>
     <w:rsid w:val="0037189C"/>
     <w:rPr>
       <w:rFonts w:ascii="Consolas" w:eastAsia="Consolas" w:hAnsi="Consolas" w:cs="Consolas"/>
@@ -14998,10 +15285,10 @@
       <w:lang w:val="en-US"/>
     </w:rPr>
   </w:style>
-  <w:style w:type="paragraph" w:customStyle="1" w:styleId="2">
+  <w:style w:type="paragraph" w:customStyle="1" w:styleId="22">
     <w:name w:val="Основной текст2"/>
-    <w:basedOn w:val="Normal"/>
-    <w:link w:val="a"/>
+    <w:basedOn w:val="a"/>
+    <w:link w:val="ad"/>
     <w:rsid w:val="0037189C"/>
     <w:pPr>
       <w:widowControl w:val="0"/>
@@ -15019,8 +15306,8 @@
   </w:style>
   <w:style w:type="character" w:customStyle="1" w:styleId="2Exact">
     <w:name w:val="Подпись к картинке (2) Exact"/>
-    <w:basedOn w:val="DefaultParagraphFont"/>
-    <w:link w:val="20"/>
+    <w:basedOn w:val="a0"/>
+    <w:link w:val="23"/>
     <w:rsid w:val="0037189C"/>
     <w:rPr>
       <w:rFonts w:ascii="Times New Roman" w:eastAsia="Times New Roman" w:hAnsi="Times New Roman" w:cs="Times New Roman"/>
@@ -15034,7 +15321,7 @@
   </w:style>
   <w:style w:type="character" w:customStyle="1" w:styleId="Exact">
     <w:name w:val="Подпись к картинке Exact"/>
-    <w:basedOn w:val="DefaultParagraphFont"/>
+    <w:basedOn w:val="a0"/>
     <w:rsid w:val="0037189C"/>
     <w:rPr>
       <w:rFonts w:ascii="Times New Roman" w:eastAsia="Times New Roman" w:hAnsi="Times New Roman" w:cs="Times New Roman"/>
@@ -15050,10 +15337,10 @@
       <w:u w:val="none"/>
     </w:rPr>
   </w:style>
-  <w:style w:type="character" w:customStyle="1" w:styleId="a0">
+  <w:style w:type="character" w:customStyle="1" w:styleId="ae">
     <w:name w:val="Подпись к картинке_"/>
-    <w:basedOn w:val="DefaultParagraphFont"/>
-    <w:link w:val="a1"/>
+    <w:basedOn w:val="a0"/>
+    <w:link w:val="af"/>
     <w:rsid w:val="0037189C"/>
     <w:rPr>
       <w:rFonts w:ascii="Times New Roman" w:eastAsia="Times New Roman" w:hAnsi="Times New Roman" w:cs="Times New Roman"/>
@@ -15062,9 +15349,9 @@
       <w:shd w:val="clear" w:color="auto" w:fill="FFFFFF"/>
     </w:rPr>
   </w:style>
-  <w:style w:type="paragraph" w:customStyle="1" w:styleId="20">
+  <w:style w:type="paragraph" w:customStyle="1" w:styleId="23">
     <w:name w:val="Подпись к картинке (2)"/>
-    <w:basedOn w:val="Normal"/>
+    <w:basedOn w:val="a"/>
     <w:link w:val="2Exact"/>
     <w:rsid w:val="0037189C"/>
     <w:pPr>
@@ -15083,10 +15370,10 @@
       <w:lang w:eastAsia="en-US"/>
     </w:rPr>
   </w:style>
-  <w:style w:type="paragraph" w:customStyle="1" w:styleId="a1">
+  <w:style w:type="paragraph" w:customStyle="1" w:styleId="af">
     <w:name w:val="Подпись к картинке"/>
-    <w:basedOn w:val="Normal"/>
-    <w:link w:val="a0"/>
+    <w:basedOn w:val="a"/>
+    <w:link w:val="ae"/>
     <w:rsid w:val="0037189C"/>
     <w:pPr>
       <w:widowControl w:val="0"/>
@@ -15101,9 +15388,9 @@
       <w:lang w:eastAsia="en-US"/>
     </w:rPr>
   </w:style>
-  <w:style w:type="character" w:styleId="PlaceholderText">
+  <w:style w:type="character" w:styleId="af0">
     <w:name w:val="Placeholder Text"/>
-    <w:basedOn w:val="DefaultParagraphFont"/>
+    <w:basedOn w:val="a0"/>
     <w:uiPriority w:val="99"/>
     <w:semiHidden/>
     <w:rsid w:val="0037189C"/>
@@ -15111,10 +15398,10 @@
       <w:color w:val="808080"/>
     </w:rPr>
   </w:style>
-  <w:style w:type="character" w:customStyle="1" w:styleId="21">
+  <w:style w:type="character" w:customStyle="1" w:styleId="24">
     <w:name w:val="Заголовок №2_"/>
-    <w:basedOn w:val="DefaultParagraphFont"/>
-    <w:link w:val="22"/>
+    <w:basedOn w:val="a0"/>
+    <w:link w:val="25"/>
     <w:rsid w:val="00CA4DB1"/>
     <w:rPr>
       <w:rFonts w:ascii="Times New Roman" w:eastAsia="Times New Roman" w:hAnsi="Times New Roman" w:cs="Times New Roman"/>
@@ -15125,10 +15412,10 @@
       <w:shd w:val="clear" w:color="auto" w:fill="FFFFFF"/>
     </w:rPr>
   </w:style>
-  <w:style w:type="paragraph" w:customStyle="1" w:styleId="22">
+  <w:style w:type="paragraph" w:customStyle="1" w:styleId="25">
     <w:name w:val="Заголовок №2"/>
-    <w:basedOn w:val="Normal"/>
-    <w:link w:val="21"/>
+    <w:basedOn w:val="a"/>
+    <w:link w:val="24"/>
     <w:rsid w:val="00CA4DB1"/>
     <w:pPr>
       <w:widowControl w:val="0"/>
@@ -15146,11 +15433,11 @@
       <w:lang w:eastAsia="en-US"/>
     </w:rPr>
   </w:style>
-  <w:style w:type="paragraph" w:customStyle="1" w:styleId="a2">
+  <w:style w:type="paragraph" w:customStyle="1" w:styleId="af1">
     <w:name w:val="Подпись рисунка"/>
-    <w:basedOn w:val="Normal"/>
-    <w:next w:val="Normal"/>
-    <w:link w:val="a3"/>
+    <w:basedOn w:val="a"/>
+    <w:next w:val="a"/>
+    <w:link w:val="af2"/>
     <w:qFormat/>
     <w:rsid w:val="00BC641F"/>
     <w:pPr>
@@ -15167,10 +15454,10 @@
       <w:lang w:eastAsia="en-US"/>
     </w:rPr>
   </w:style>
-  <w:style w:type="character" w:customStyle="1" w:styleId="a3">
+  <w:style w:type="character" w:customStyle="1" w:styleId="af2">
     <w:name w:val="Подпись рисунка Знак"/>
-    <w:basedOn w:val="DefaultParagraphFont"/>
-    <w:link w:val="a2"/>
+    <w:basedOn w:val="a0"/>
+    <w:link w:val="af1"/>
     <w:rsid w:val="00BC641F"/>
     <w:rPr>
       <w:rFonts w:ascii="Times New Roman" w:hAnsi="Times New Roman"/>
@@ -15179,9 +15466,9 @@
       <w:sz w:val="24"/>
     </w:rPr>
   </w:style>
-  <w:style w:type="character" w:customStyle="1" w:styleId="a4">
+  <w:style w:type="character" w:customStyle="1" w:styleId="af3">
     <w:name w:val="Основной текст + Курсив"/>
-    <w:basedOn w:val="a"/>
+    <w:basedOn w:val="ad"/>
     <w:rsid w:val="00DB1C63"/>
     <w:rPr>
       <w:rFonts w:ascii="Times New Roman" w:eastAsia="Times New Roman" w:hAnsi="Times New Roman" w:cs="Times New Roman"/>
@@ -15204,13 +15491,13 @@
   </w:style>
   <w:style w:type="character" w:customStyle="1" w:styleId="atn">
     <w:name w:val="atn"/>
-    <w:basedOn w:val="DefaultParagraphFont"/>
+    <w:basedOn w:val="a0"/>
     <w:rsid w:val="00650224"/>
   </w:style>
-  <w:style w:type="paragraph" w:styleId="Title">
+  <w:style w:type="paragraph" w:styleId="af4">
     <w:name w:val="Title"/>
-    <w:basedOn w:val="Normal"/>
-    <w:link w:val="TitleChar"/>
+    <w:basedOn w:val="a"/>
+    <w:link w:val="af5"/>
     <w:qFormat/>
     <w:rsid w:val="00C05A0E"/>
     <w:pPr>
@@ -15226,10 +15513,10 @@
       <w:szCs w:val="32"/>
     </w:rPr>
   </w:style>
-  <w:style w:type="character" w:customStyle="1" w:styleId="TitleChar">
-    <w:name w:val="Title Char"/>
-    <w:basedOn w:val="DefaultParagraphFont"/>
-    <w:link w:val="Title"/>
+  <w:style w:type="character" w:customStyle="1" w:styleId="af5">
+    <w:name w:val="Название Знак"/>
+    <w:basedOn w:val="a0"/>
+    <w:link w:val="af4"/>
     <w:rsid w:val="00C05A0E"/>
     <w:rPr>
       <w:rFonts w:ascii="Times New Roman" w:eastAsia="Times New Roman" w:hAnsi="Times New Roman" w:cs="Times New Roman"/>
@@ -15241,13 +15528,13 @@
   </w:style>
   <w:style w:type="character" w:customStyle="1" w:styleId="apple-converted-space">
     <w:name w:val="apple-converted-space"/>
-    <w:basedOn w:val="DefaultParagraphFont"/>
+    <w:basedOn w:val="a0"/>
     <w:rsid w:val="00A63B12"/>
   </w:style>
-  <w:style w:type="character" w:customStyle="1" w:styleId="Heading4Char">
-    <w:name w:val="Heading 4 Char"/>
-    <w:basedOn w:val="DefaultParagraphFont"/>
-    <w:link w:val="Heading4"/>
+  <w:style w:type="character" w:customStyle="1" w:styleId="40">
+    <w:name w:val="Заголовок 4 Знак"/>
+    <w:basedOn w:val="a0"/>
+    <w:link w:val="4"/>
     <w:uiPriority w:val="9"/>
     <w:rsid w:val="002D1274"/>
     <w:rPr>
@@ -15258,9 +15545,9 @@
       <w:lang w:eastAsia="ru-RU"/>
     </w:rPr>
   </w:style>
-  <w:style w:type="character" w:styleId="Emphasis">
+  <w:style w:type="character" w:styleId="af6">
     <w:name w:val="Emphasis"/>
-    <w:basedOn w:val="DefaultParagraphFont"/>
+    <w:basedOn w:val="a0"/>
     <w:uiPriority w:val="20"/>
     <w:qFormat/>
     <w:rsid w:val="00C92910"/>
@@ -15577,7 +15864,7 @@
 </file>
 
 <file path=customXml/itemProps1.xml><?xml version="1.0" encoding="utf-8"?>
-<ds:datastoreItem xmlns:ds="http://schemas.openxmlformats.org/officeDocument/2006/customXml" ds:itemID="{B903BA59-00DA-438D-8534-2C0E827287E9}">
+<ds:datastoreItem xmlns:ds="http://schemas.openxmlformats.org/officeDocument/2006/customXml" ds:itemID="{A3BDDB1C-25A1-4905-BBC8-305BF566A7C3}">
   <ds:schemaRefs>
     <ds:schemaRef ds:uri="http://schemas.openxmlformats.org/officeDocument/2006/bibliography"/>
   </ds:schemaRefs>

--- a/диплом, демка.docx
+++ b/диплом, демка.docx
@@ -595,8 +595,17 @@
                 <w:rFonts w:cs="Times New Roman"/>
                 <w:szCs w:val="28"/>
               </w:rPr>
-              <w:t>профессор И.В. Совпель</w:t>
-            </w:r>
+              <w:t xml:space="preserve">профессор И.В. </w:t>
+            </w:r>
+            <w:proofErr w:type="spellStart"/>
+            <w:r>
+              <w:rPr>
+                <w:rFonts w:cs="Times New Roman"/>
+                <w:szCs w:val="28"/>
+              </w:rPr>
+              <w:t>Совпель</w:t>
+            </w:r>
+            <w:proofErr w:type="spellEnd"/>
           </w:p>
           <w:p>
             <w:pPr>
@@ -852,7 +861,15 @@
           <w:rFonts w:cs="Times New Roman"/>
           <w:szCs w:val="28"/>
         </w:rPr>
-        <w:t xml:space="preserve"> в том числе на отличном от </w:t>
+        <w:t xml:space="preserve"> в том числе на отличном </w:t>
+      </w:r>
+      <w:proofErr w:type="gramStart"/>
+      <w:r>
+        <w:rPr>
+          <w:rFonts w:cs="Times New Roman"/>
+          <w:szCs w:val="28"/>
+        </w:rPr>
+        <w:t xml:space="preserve">от </w:t>
       </w:r>
       <w:r>
         <w:rPr>
@@ -868,6 +885,7 @@
         </w:rPr>
         <w:t xml:space="preserve"> языке</w:t>
       </w:r>
+      <w:proofErr w:type="gramEnd"/>
       <w:r>
         <w:rPr>
           <w:rFonts w:cs="Times New Roman"/>
@@ -3356,6 +3374,7 @@
           <w:shd w:val="clear" w:color="auto" w:fill="FFFFFF"/>
         </w:rPr>
       </w:pPr>
+      <w:proofErr w:type="spellStart"/>
       <w:r>
         <w:rPr>
           <w:rFonts w:cs="Times New Roman"/>
@@ -3367,6 +3386,7 @@
         </w:rPr>
         <w:t>Стемминг</w:t>
       </w:r>
+      <w:proofErr w:type="spellEnd"/>
       <w:r>
         <w:rPr>
           <w:rFonts w:cs="Times New Roman"/>
@@ -3575,14 +3595,52 @@
         </w:rPr>
         <w:t>(</w:t>
       </w:r>
+      <w:proofErr w:type="spellStart"/>
       <w:r>
         <w:rPr>
           <w:rFonts w:cs="Times New Roman"/>
           <w:b/>
           <w:szCs w:val="28"/>
         </w:rPr>
-        <w:t>inverse document frequency</w:t>
-      </w:r>
+        <w:t>inverse</w:t>
+      </w:r>
+      <w:proofErr w:type="spellEnd"/>
+      <w:r>
+        <w:rPr>
+          <w:rFonts w:cs="Times New Roman"/>
+          <w:b/>
+          <w:szCs w:val="28"/>
+        </w:rPr>
+        <w:t xml:space="preserve"> </w:t>
+      </w:r>
+      <w:proofErr w:type="spellStart"/>
+      <w:r>
+        <w:rPr>
+          <w:rFonts w:cs="Times New Roman"/>
+          <w:b/>
+          <w:szCs w:val="28"/>
+        </w:rPr>
+        <w:t>document</w:t>
+      </w:r>
+      <w:proofErr w:type="spellEnd"/>
+      <w:r>
+        <w:rPr>
+          <w:rFonts w:cs="Times New Roman"/>
+          <w:b/>
+          <w:szCs w:val="28"/>
+        </w:rPr>
+        <w:t xml:space="preserve"> </w:t>
+      </w:r>
+      <w:proofErr w:type="spellStart"/>
+      <w:r>
+        <w:rPr>
+          <w:rFonts w:cs="Times New Roman"/>
+          <w:b/>
+          <w:szCs w:val="28"/>
+        </w:rPr>
+        <w:t>frequency</w:t>
+      </w:r>
+      <w:proofErr w:type="spellEnd"/>
       <w:r>
         <w:rPr>
           <w:rFonts w:cs="Times New Roman"/>
@@ -3850,16 +3908,36 @@
           <w:szCs w:val="28"/>
           <w:lang w:eastAsia="ru-RU"/>
         </w:rPr>
-        <w:t xml:space="preserve">, в том числе на отлихных от </w:t>
-      </w:r>
+        <w:t xml:space="preserve">, в том числе на </w:t>
+      </w:r>
+      <w:proofErr w:type="spellStart"/>
       <w:r>
         <w:rPr>
           <w:sz w:val="28"/>
           <w:szCs w:val="28"/>
           <w:lang w:eastAsia="ru-RU"/>
         </w:rPr>
+        <w:t>отлихных</w:t>
+      </w:r>
+      <w:proofErr w:type="spellEnd"/>
+      <w:r>
+        <w:rPr>
+          <w:sz w:val="28"/>
+          <w:szCs w:val="28"/>
+          <w:lang w:eastAsia="ru-RU"/>
+        </w:rPr>
+        <w:t xml:space="preserve"> от </w:t>
+      </w:r>
+      <w:proofErr w:type="spellStart"/>
+      <w:r>
+        <w:rPr>
+          <w:sz w:val="28"/>
+          <w:szCs w:val="28"/>
+          <w:lang w:eastAsia="ru-RU"/>
+        </w:rPr>
         <w:t>иходного</w:t>
       </w:r>
+      <w:proofErr w:type="spellEnd"/>
       <w:r>
         <w:rPr>
           <w:sz w:val="28"/>
@@ -4039,14 +4117,50 @@
           <w:szCs w:val="28"/>
           <w:lang w:eastAsia="ru-RU"/>
         </w:rPr>
-        <w:t>, в том числе на отлихных от иходного языках</w:t>
-      </w:r>
+        <w:t xml:space="preserve">, в том числе на </w:t>
+      </w:r>
+      <w:proofErr w:type="spellStart"/>
       <w:r>
         <w:rPr>
           <w:sz w:val="28"/>
           <w:szCs w:val="28"/>
           <w:lang w:eastAsia="ru-RU"/>
         </w:rPr>
+        <w:t>отлихных</w:t>
+      </w:r>
+      <w:proofErr w:type="spellEnd"/>
+      <w:r>
+        <w:rPr>
+          <w:sz w:val="28"/>
+          <w:szCs w:val="28"/>
+          <w:lang w:eastAsia="ru-RU"/>
+        </w:rPr>
+        <w:t xml:space="preserve"> от </w:t>
+      </w:r>
+      <w:proofErr w:type="spellStart"/>
+      <w:r>
+        <w:rPr>
+          <w:sz w:val="28"/>
+          <w:szCs w:val="28"/>
+          <w:lang w:eastAsia="ru-RU"/>
+        </w:rPr>
+        <w:t>иходного</w:t>
+      </w:r>
+      <w:proofErr w:type="spellEnd"/>
+      <w:r>
+        <w:rPr>
+          <w:sz w:val="28"/>
+          <w:szCs w:val="28"/>
+          <w:lang w:eastAsia="ru-RU"/>
+        </w:rPr>
+        <w:t xml:space="preserve"> языках</w:t>
+      </w:r>
+      <w:r>
+        <w:rPr>
+          <w:sz w:val="28"/>
+          <w:szCs w:val="28"/>
+          <w:lang w:eastAsia="ru-RU"/>
+        </w:rPr>
         <w:t>. В связи с тем, что</w:t>
       </w:r>
       <w:r>
@@ -4111,7 +4225,43 @@
           <w:szCs w:val="28"/>
           <w:lang w:eastAsia="ru-RU"/>
         </w:rPr>
-        <w:t xml:space="preserve">риложение будет разрабатываться под платформу Android на языке программирования Java. </w:t>
+        <w:t xml:space="preserve">риложение будет разрабатываться под платформу </w:t>
+      </w:r>
+      <w:proofErr w:type="spellStart"/>
+      <w:r>
+        <w:rPr>
+          <w:sz w:val="28"/>
+          <w:szCs w:val="28"/>
+          <w:lang w:eastAsia="ru-RU"/>
+        </w:rPr>
+        <w:t>Android</w:t>
+      </w:r>
+      <w:proofErr w:type="spellEnd"/>
+      <w:r>
+        <w:rPr>
+          <w:sz w:val="28"/>
+          <w:szCs w:val="28"/>
+          <w:lang w:eastAsia="ru-RU"/>
+        </w:rPr>
+        <w:t xml:space="preserve"> на языке программирования </w:t>
+      </w:r>
+      <w:proofErr w:type="spellStart"/>
+      <w:r>
+        <w:rPr>
+          <w:sz w:val="28"/>
+          <w:szCs w:val="28"/>
+          <w:lang w:eastAsia="ru-RU"/>
+        </w:rPr>
+        <w:t>Java</w:t>
+      </w:r>
+      <w:proofErr w:type="spellEnd"/>
+      <w:r>
+        <w:rPr>
+          <w:sz w:val="28"/>
+          <w:szCs w:val="28"/>
+          <w:lang w:eastAsia="ru-RU"/>
+        </w:rPr>
+        <w:t xml:space="preserve">. </w:t>
       </w:r>
     </w:p>
     <w:p>
@@ -4930,7 +5080,103 @@
           <w:szCs w:val="28"/>
         </w:rPr>
         <w:lastRenderedPageBreak/>
-        <w:t>Слова могут быть извлечены из заголовков, текста страницы или специальных полей — метатегов. Ряд поисковых систем, подобных Google, хранят исходную страницу целиком или её часть, так называемый кэш, а также различную информацию о веб-странице. Другие системы, подобные системе AltaVista, хранят каждое слово каждой найденной страницы. Использование кэша помогает ускорить извлечение информации с уже посещённых страниц. Кэшированные страницы всегда содержат тот текст, который пользователь задал в поисковом запросе. Это может быть полезно в том случае, когда веб-страница обновилась, то есть уже не содержит текст запроса пользователя, а страница в кэше ещё старая. Поисковик работает с выходными файлами, полученными от индексатора. Поисковик принимает пользовательские запросы, обрабатывает их при помощи индекса и возвращает результаты поиска. Когда пользователь вводит запрос в поисковую систему (обычно при помощи ключевых слов), система проверяет свой индекс и выдаёт список наиболее подходящих веб-страниц обычно с краткой аннотацией, содержащей заголовок документа и иногда части текста. Поисковый индекс строится по специальной методике на основе информации, извлечённой из веб-страниц. Полезность поисковой системы зависит от релевантности найденных ею страниц. Хоть миллионы веб-страниц и могут включать некое слово или фразу, но одни из них могут быть более релевантны, популярны или авторитетны, чем другие. Большинство поисковых систем использует методы ранжирования, чтобы вывести в начало списка «лучшие» результаты. Поисковые системы решают, какие страницы более релевантны, и в каком порядке должны быть показаны результаты. Методы поиска, как и сам Интернет со временем меняются. Так появились два основных типа поисковых систем: системы предопределённых и иерархически упорядоченных ключевых слов и системы, в которых генерируется инвертированный индекс на основе анализа текста.</w:t>
+        <w:t xml:space="preserve">Слова могут быть извлечены из заголовков, текста страницы или специальных полей — </w:t>
+      </w:r>
+      <w:proofErr w:type="spellStart"/>
+      <w:r>
+        <w:rPr>
+          <w:rFonts w:eastAsia="Times New Roman" w:cs="Times New Roman"/>
+          <w:szCs w:val="28"/>
+        </w:rPr>
+        <w:t>метатегов</w:t>
+      </w:r>
+      <w:proofErr w:type="spellEnd"/>
+      <w:r>
+        <w:rPr>
+          <w:rFonts w:eastAsia="Times New Roman" w:cs="Times New Roman"/>
+          <w:szCs w:val="28"/>
+        </w:rPr>
+        <w:t xml:space="preserve">. Ряд поисковых систем, подобных </w:t>
+      </w:r>
+      <w:proofErr w:type="spellStart"/>
+      <w:r>
+        <w:rPr>
+          <w:rFonts w:eastAsia="Times New Roman" w:cs="Times New Roman"/>
+          <w:szCs w:val="28"/>
+        </w:rPr>
+        <w:t>Google</w:t>
+      </w:r>
+      <w:proofErr w:type="spellEnd"/>
+      <w:r>
+        <w:rPr>
+          <w:rFonts w:eastAsia="Times New Roman" w:cs="Times New Roman"/>
+          <w:szCs w:val="28"/>
+        </w:rPr>
+        <w:t xml:space="preserve">, хранят исходную страницу целиком или её часть, так называемый кэш, а также различную информацию о веб-странице. Другие системы, подобные системе </w:t>
+      </w:r>
+      <w:proofErr w:type="spellStart"/>
+      <w:r>
+        <w:rPr>
+          <w:rFonts w:eastAsia="Times New Roman" w:cs="Times New Roman"/>
+          <w:szCs w:val="28"/>
+        </w:rPr>
+        <w:t>AltaVista</w:t>
+      </w:r>
+      <w:proofErr w:type="spellEnd"/>
+      <w:r>
+        <w:rPr>
+          <w:rFonts w:eastAsia="Times New Roman" w:cs="Times New Roman"/>
+          <w:szCs w:val="28"/>
+        </w:rPr>
+        <w:t xml:space="preserve">, хранят каждое слово каждой найденной страницы. Использование кэша помогает ускорить извлечение информации с уже посещённых страниц. Кэшированные страницы всегда содержат тот текст, который пользователь задал в поисковом запросе. Это может быть полезно в том случае, когда веб-страница обновилась, то есть уже не содержит текст запроса пользователя, а страница в кэше ещё старая. Поисковик работает с выходными файлами, полученными от индексатора. Поисковик принимает пользовательские запросы, обрабатывает их при помощи индекса и возвращает результаты поиска. Когда пользователь вводит запрос в поисковую систему (обычно при помощи ключевых слов), система проверяет свой индекс и выдаёт список наиболее подходящих веб-страниц обычно с краткой аннотацией, содержащей заголовок документа и иногда части текста. Поисковый индекс строится по специальной методике на основе информации, извлечённой из веб-страниц. Полезность поисковой системы зависит от релевантности найденных ею страниц. Хоть миллионы веб-страниц и могут включать некое слово или фразу, но одни из них могут быть более </w:t>
+      </w:r>
+      <w:proofErr w:type="spellStart"/>
+      <w:r>
+        <w:rPr>
+          <w:rFonts w:eastAsia="Times New Roman" w:cs="Times New Roman"/>
+          <w:szCs w:val="28"/>
+        </w:rPr>
+        <w:t>релевантны</w:t>
+      </w:r>
+      <w:proofErr w:type="spellEnd"/>
+      <w:r>
+        <w:rPr>
+          <w:rFonts w:eastAsia="Times New Roman" w:cs="Times New Roman"/>
+          <w:szCs w:val="28"/>
+        </w:rPr>
+        <w:t xml:space="preserve">, популярны или авторитетны, чем другие. Большинство поисковых систем использует методы ранжирования, чтобы вывести в начало списка «лучшие» результаты. Поисковые системы решают, какие страницы более </w:t>
+      </w:r>
+      <w:proofErr w:type="spellStart"/>
+      <w:r>
+        <w:rPr>
+          <w:rFonts w:eastAsia="Times New Roman" w:cs="Times New Roman"/>
+          <w:szCs w:val="28"/>
+        </w:rPr>
+        <w:t>релевантны</w:t>
+      </w:r>
+      <w:proofErr w:type="spellEnd"/>
+      <w:r>
+        <w:rPr>
+          <w:rFonts w:eastAsia="Times New Roman" w:cs="Times New Roman"/>
+          <w:szCs w:val="28"/>
+        </w:rPr>
+        <w:t xml:space="preserve">, и в каком порядке должны быть показаны результаты. Методы поиска, как и сам Интернет со временем меняются. Так появились два основных типа поисковых систем: системы предопределённых и </w:t>
+      </w:r>
+      <w:proofErr w:type="gramStart"/>
+      <w:r>
+        <w:rPr>
+          <w:rFonts w:eastAsia="Times New Roman" w:cs="Times New Roman"/>
+          <w:szCs w:val="28"/>
+        </w:rPr>
+        <w:t>иерархически упорядоченных ключевых слов</w:t>
+      </w:r>
+      <w:proofErr w:type="gramEnd"/>
+      <w:r>
+        <w:rPr>
+          <w:rFonts w:eastAsia="Times New Roman" w:cs="Times New Roman"/>
+          <w:szCs w:val="28"/>
+        </w:rPr>
+        <w:t xml:space="preserve"> и системы, в которых генерируется инвертированный индекс на основе анализа текста.</w:t>
       </w:r>
     </w:p>
     <w:p>
@@ -5090,7 +5336,15 @@
           <w:rFonts w:eastAsia="Times New Roman" w:cs="Times New Roman"/>
           <w:szCs w:val="28"/>
         </w:rPr>
-        <w:t>будет являться поисковой образ документа, который</w:t>
+        <w:t xml:space="preserve">будет являться поисковой образ документа, </w:t>
+      </w:r>
+      <w:proofErr w:type="gramStart"/>
+      <w:r>
+        <w:rPr>
+          <w:rFonts w:eastAsia="Times New Roman" w:cs="Times New Roman"/>
+          <w:szCs w:val="28"/>
+        </w:rPr>
+        <w:t>который</w:t>
       </w:r>
       <w:r>
         <w:rPr>
@@ -5104,7 +5358,15 @@
           <w:rFonts w:eastAsia="Times New Roman" w:cs="Times New Roman"/>
           <w:szCs w:val="28"/>
         </w:rPr>
-        <w:t xml:space="preserve"> формируется из ключевых для исходного текста слов. Количество слов в запросе можем варьироваться в зависимости от размера документа.</w:t>
+        <w:t xml:space="preserve"> формируется</w:t>
+      </w:r>
+      <w:proofErr w:type="gramEnd"/>
+      <w:r>
+        <w:rPr>
+          <w:rFonts w:eastAsia="Times New Roman" w:cs="Times New Roman"/>
+          <w:szCs w:val="28"/>
+        </w:rPr>
+        <w:t xml:space="preserve"> из ключевых для исходного текста слов. Количество слов в запросе можем варьироваться в зависимости от размера документа.</w:t>
       </w:r>
       <w:r>
         <w:rPr>
@@ -5331,7 +5593,21 @@
         <w:rPr>
           <w:shd w:val="clear" w:color="auto" w:fill="FFFFFF"/>
         </w:rPr>
-        <w:t xml:space="preserve">из отдельного текста на основе априорно составленных моделей и правил. Они подходят для гомогенных по функциональному стилю корпусов текстов, увеличивающихся со временем в объемах, например научных работ или нормативных актов. Обучаемые методы предполагают использование разнообразных лингвистических ресурсов для настройки критериев принятия решений при распознавании ключевых слов. Здесь большое значение имеет корректное выделение </w:t>
+        <w:t xml:space="preserve">из отдельного текста на основе априорно составленных моделей и правил. Они подходят для гомогенных по функциональному стилю корпусов текстов, увеличивающихся со временем в объемах, </w:t>
+      </w:r>
+      <w:proofErr w:type="gramStart"/>
+      <w:r>
+        <w:rPr>
+          <w:shd w:val="clear" w:color="auto" w:fill="FFFFFF"/>
+        </w:rPr>
+        <w:t>например</w:t>
+      </w:r>
+      <w:proofErr w:type="gramEnd"/>
+      <w:r>
+        <w:rPr>
+          <w:shd w:val="clear" w:color="auto" w:fill="FFFFFF"/>
+        </w:rPr>
+        <w:t xml:space="preserve"> научных работ или нормативных актов. Обучаемые методы предполагают использование разнообразных лингвистических ресурсов для настройки критериев принятия решений при распознавании ключевых слов. Здесь большое значение имеет корректное выделение </w:t>
       </w:r>
       <w:r>
         <w:rPr>
@@ -5371,7 +5647,21 @@
         <w:rPr>
           <w:shd w:val="clear" w:color="auto" w:fill="FFFFFF"/>
         </w:rPr>
-        <w:t>Для выделения ключевых словосочетаний используется анализ коллокаций, которые выявляются в ходе лексического анализа текста.</w:t>
+        <w:t xml:space="preserve">Для выделения ключевых словосочетаний используется анализ </w:t>
+      </w:r>
+      <w:proofErr w:type="spellStart"/>
+      <w:r>
+        <w:rPr>
+          <w:shd w:val="clear" w:color="auto" w:fill="FFFFFF"/>
+        </w:rPr>
+        <w:t>коллокаций</w:t>
+      </w:r>
+      <w:proofErr w:type="spellEnd"/>
+      <w:r>
+        <w:rPr>
+          <w:shd w:val="clear" w:color="auto" w:fill="FFFFFF"/>
+        </w:rPr>
+        <w:t>, которые выявляются в ходе лексического анализа текста.</w:t>
       </w:r>
     </w:p>
     <w:p>
@@ -5383,11 +5673,33 @@
           <w:shd w:val="clear" w:color="auto" w:fill="FFFFFF"/>
         </w:rPr>
       </w:pPr>
+      <w:proofErr w:type="spellStart"/>
       <w:r>
         <w:rPr>
           <w:shd w:val="clear" w:color="auto" w:fill="FFFFFF"/>
         </w:rPr>
-        <w:t>Коллокация – словосочетание, состоящее из двух или более слов, имеющее признаки синтаксически и семантически целостной единицы, в котором выбор одного из компонентов осуществляется по смыслу, а выбор второго зависит от выбора первого. Для обнаружения коллокаций используются различные меры ассоциативной связи, которые оценивают, является ли взаимное появление лексических единиц случайным, или оно статически значимо.</w:t>
+        <w:t>Коллокация</w:t>
+      </w:r>
+      <w:proofErr w:type="spellEnd"/>
+      <w:r>
+        <w:rPr>
+          <w:shd w:val="clear" w:color="auto" w:fill="FFFFFF"/>
+        </w:rPr>
+        <w:t xml:space="preserve"> – словосочетание, состоящее из двух или более слов, имеющее признаки синтаксически и семантически целостной единицы, в котором выбор одного из компонентов осуществляется по смыслу, а выбор второго зависит от выбора первого. Для обнаружения </w:t>
+      </w:r>
+      <w:proofErr w:type="spellStart"/>
+      <w:r>
+        <w:rPr>
+          <w:shd w:val="clear" w:color="auto" w:fill="FFFFFF"/>
+        </w:rPr>
+        <w:t>коллокаций</w:t>
+      </w:r>
+      <w:proofErr w:type="spellEnd"/>
+      <w:r>
+        <w:rPr>
+          <w:shd w:val="clear" w:color="auto" w:fill="FFFFFF"/>
+        </w:rPr>
+        <w:t xml:space="preserve"> используются различные меры ассоциативной связи, которые оценивают, является ли взаимное появление лексических единиц случайным, или оно статически значимо.</w:t>
       </w:r>
     </w:p>
     <w:p>
@@ -5779,7 +6091,23 @@
           <w:rFonts w:eastAsia="Times New Roman" w:cs="Times New Roman"/>
           <w:szCs w:val="28"/>
         </w:rPr>
-        <w:t>Ключевые слова отбираются алгоритмами обработки графа. Графовые методы различаются</w:t>
+        <w:t xml:space="preserve">Ключевые слова отбираются алгоритмами обработки графа. </w:t>
+      </w:r>
+      <w:proofErr w:type="spellStart"/>
+      <w:r>
+        <w:rPr>
+          <w:rFonts w:eastAsia="Times New Roman" w:cs="Times New Roman"/>
+          <w:szCs w:val="28"/>
+        </w:rPr>
+        <w:t>Графовые</w:t>
+      </w:r>
+      <w:proofErr w:type="spellEnd"/>
+      <w:r>
+        <w:rPr>
+          <w:rFonts w:eastAsia="Times New Roman" w:cs="Times New Roman"/>
+          <w:szCs w:val="28"/>
+        </w:rPr>
+        <w:t xml:space="preserve"> методы различаются</w:t>
       </w:r>
       <w:r>
         <w:rPr>
@@ -5903,7 +6231,23 @@
           <w:rFonts w:eastAsia="Times New Roman" w:cs="Times New Roman"/>
           <w:szCs w:val="28"/>
         </w:rPr>
-        <w:t xml:space="preserve"> анализ коллокаций (для выделения словосочетаний). </w:t>
+        <w:t xml:space="preserve"> анализ </w:t>
+      </w:r>
+      <w:proofErr w:type="spellStart"/>
+      <w:r>
+        <w:rPr>
+          <w:rFonts w:eastAsia="Times New Roman" w:cs="Times New Roman"/>
+          <w:szCs w:val="28"/>
+        </w:rPr>
+        <w:t>коллокаций</w:t>
+      </w:r>
+      <w:proofErr w:type="spellEnd"/>
+      <w:r>
+        <w:rPr>
+          <w:rFonts w:eastAsia="Times New Roman" w:cs="Times New Roman"/>
+          <w:szCs w:val="28"/>
+        </w:rPr>
+        <w:t xml:space="preserve"> (для выделения словосочетаний). </w:t>
       </w:r>
       <w:r>
         <w:rPr>
@@ -6082,14 +6426,46 @@
           <w:rFonts w:eastAsia="Times New Roman" w:cs="Times New Roman"/>
           <w:szCs w:val="28"/>
         </w:rPr>
-        <w:t xml:space="preserve"> достаточно проблематична сама по себе. При статистических подходах к извлечению ключевых слов используются простые эвристические алгоритмы, чаще всего нормализующие словоформу к ее квази-основе, отсекая от словоформы определенное количеств</w:t>
-      </w:r>
-      <w:r>
-        <w:rPr>
-          <w:rFonts w:eastAsia="Times New Roman" w:cs="Times New Roman"/>
-          <w:szCs w:val="28"/>
-        </w:rPr>
-        <w:t>о букв. Такие алгоритмы носят название стемминг-алгоритмы</w:t>
+        <w:t xml:space="preserve"> достаточно проблематична сама по себе. При статистических подходах к извлечению ключевых слов используются простые эвристические алгоритмы, чаще всего нормализующие словоформу к ее </w:t>
+      </w:r>
+      <w:proofErr w:type="spellStart"/>
+      <w:r>
+        <w:rPr>
+          <w:rFonts w:eastAsia="Times New Roman" w:cs="Times New Roman"/>
+          <w:szCs w:val="28"/>
+        </w:rPr>
+        <w:t>квази</w:t>
+      </w:r>
+      <w:proofErr w:type="spellEnd"/>
+      <w:r>
+        <w:rPr>
+          <w:rFonts w:eastAsia="Times New Roman" w:cs="Times New Roman"/>
+          <w:szCs w:val="28"/>
+        </w:rPr>
+        <w:t>-основе, отсекая от словоформы определенное количеств</w:t>
+      </w:r>
+      <w:r>
+        <w:rPr>
+          <w:rFonts w:eastAsia="Times New Roman" w:cs="Times New Roman"/>
+          <w:szCs w:val="28"/>
+        </w:rPr>
+        <w:t xml:space="preserve">о букв. Такие алгоритмы носят название </w:t>
+      </w:r>
+      <w:proofErr w:type="spellStart"/>
+      <w:r>
+        <w:rPr>
+          <w:rFonts w:eastAsia="Times New Roman" w:cs="Times New Roman"/>
+          <w:szCs w:val="28"/>
+        </w:rPr>
+        <w:t>стемминг</w:t>
+      </w:r>
+      <w:proofErr w:type="spellEnd"/>
+      <w:r>
+        <w:rPr>
+          <w:rFonts w:eastAsia="Times New Roman" w:cs="Times New Roman"/>
+          <w:szCs w:val="28"/>
+        </w:rPr>
+        <w:t>-алгоритмы</w:t>
       </w:r>
       <w:r>
         <w:rPr>
@@ -6110,7 +6486,23 @@
           <w:rFonts w:eastAsia="Times New Roman" w:cs="Times New Roman"/>
           <w:szCs w:val="28"/>
         </w:rPr>
-        <w:t xml:space="preserve"> является стемминг-алгоритм Портера. Нормализованные словоформы ранжируются по частоте и те из них, чья частота выше заданного порога, считаются ключевыми. Использование корпуса текстов для повышения корректности извлечения ключевых слов получило достаточно широкое распространение, однако отсутствие таких корпусов для каждой конкретной предметной области в реальной жизни делает применение таких корпусных моделей и методов весьма проблематичным. </w:t>
+        <w:t xml:space="preserve"> является </w:t>
+      </w:r>
+      <w:proofErr w:type="spellStart"/>
+      <w:r>
+        <w:rPr>
+          <w:rFonts w:eastAsia="Times New Roman" w:cs="Times New Roman"/>
+          <w:szCs w:val="28"/>
+        </w:rPr>
+        <w:t>стемминг</w:t>
+      </w:r>
+      <w:proofErr w:type="spellEnd"/>
+      <w:r>
+        <w:rPr>
+          <w:rFonts w:eastAsia="Times New Roman" w:cs="Times New Roman"/>
+          <w:szCs w:val="28"/>
+        </w:rPr>
+        <w:t xml:space="preserve">-алгоритм Портера. Нормализованные словоформы ранжируются по частоте и те из них, чья частота выше заданного порога, считаются ключевыми. Использование корпуса текстов для повышения корректности извлечения ключевых слов получило достаточно широкое распространение, однако отсутствие таких корпусов для каждой конкретной предметной области в реальной жизни делает применение таких корпусных моделей и методов весьма проблематичным. </w:t>
       </w:r>
       <w:r>
         <w:rPr>
@@ -6184,7 +6576,23 @@
           <w:rFonts w:eastAsia="Times New Roman" w:cs="Times New Roman"/>
           <w:szCs w:val="28"/>
         </w:rPr>
-        <w:t xml:space="preserve">Преимуществами чисто статистического подхода являются универсальность алгоритмов извлечения ключевых слов и отсутствие необходимости в трудоемких и времязатратных процедурах построения лингвистических баз знаний. Несмотря на указанные преимущества статистических методов извлечения ключевых слов, чисто статистические методы часто не обеспечивают удовлетворительного качества результатов. При этом область их применения ограничена языками с бедной морфологией, </w:t>
+        <w:t xml:space="preserve">Преимуществами чисто статистического подхода являются универсальность алгоритмов извлечения ключевых слов и отсутствие необходимости в трудоемких и </w:t>
+      </w:r>
+      <w:proofErr w:type="spellStart"/>
+      <w:r>
+        <w:rPr>
+          <w:rFonts w:eastAsia="Times New Roman" w:cs="Times New Roman"/>
+          <w:szCs w:val="28"/>
+        </w:rPr>
+        <w:t>времязатратных</w:t>
+      </w:r>
+      <w:proofErr w:type="spellEnd"/>
+      <w:r>
+        <w:rPr>
+          <w:rFonts w:eastAsia="Times New Roman" w:cs="Times New Roman"/>
+          <w:szCs w:val="28"/>
+        </w:rPr>
+        <w:t xml:space="preserve"> процедурах построения лингвистических баз знаний. Несмотря на указанные преимущества статистических методов извлечения ключевых слов, чисто статистические методы часто не обеспечивают удовлетворительного качества результатов. При этом область их применения ограничена языками с бедной морфологией, </w:t>
       </w:r>
       <w:r>
         <w:rPr>
@@ -6210,7 +6618,71 @@
           <w:rFonts w:eastAsia="Times New Roman" w:cs="Times New Roman"/>
           <w:szCs w:val="28"/>
         </w:rPr>
-        <w:t>Для повышения корректности автоматического извлечения ключевых слов используются гибридные методики, в которых статистические методы обработки документов дополняются одной или несколькими лингвистическими процедурами (морфологическим, синтаксическим, и семантическим анализами) и лингвистическими базами знаний различной глубины (словарями, онтологиями, грамматиками, лингвистическими правилами и т. д.). Гибридные методы извлечения ключевых слов из документа, также как и статистические, могут требовать или не требовать корпуса текстов. Напримет, метод Кена Баркера, включает поиск в тексте документа базовых именных групп с использованием морфо-синтаксического анализа на основе словарей и вычисление релевантности БИГ. Ключевыми считаются именные группы с показателем релевантности выше заданного порога. К гибридным методам извлечения ключевых слов можно отнести методы на основе машинного обучения, где задача извлечения ключевых слов рассматривается как задача классификации. Методы на основе машинного обучения для создания обучающей выборки и построения модели-классификатора, как правило, требуют корпуса документов с размеченными ключевыми словами. Помеченные ключевые слова считаются положительным примером, остальные слова – отрицательным примером. Далее высчитывается релевантность каждого слова тренировочного текста путем сопоставления ему вектора значений различных парамет</w:t>
+        <w:t xml:space="preserve">Для повышения корректности автоматического извлечения ключевых слов используются гибридные методики, в которых статистические методы обработки документов дополняются одной или несколькими лингвистическими процедурами (морфологическим, синтаксическим, и семантическим анализами) и лингвистическими базами знаний различной глубины (словарями, онтологиями, грамматиками, лингвистическими правилами и т. д.). Гибридные методы извлечения ключевых слов из документа, </w:t>
+      </w:r>
+      <w:proofErr w:type="gramStart"/>
+      <w:r>
+        <w:rPr>
+          <w:rFonts w:eastAsia="Times New Roman" w:cs="Times New Roman"/>
+          <w:szCs w:val="28"/>
+        </w:rPr>
+        <w:t>также</w:t>
+      </w:r>
+      <w:proofErr w:type="gramEnd"/>
+      <w:r>
+        <w:rPr>
+          <w:rFonts w:eastAsia="Times New Roman" w:cs="Times New Roman"/>
+          <w:szCs w:val="28"/>
+        </w:rPr>
+        <w:t xml:space="preserve"> как и статистические, могут требовать или не требовать корпуса текстов. </w:t>
+      </w:r>
+      <w:proofErr w:type="spellStart"/>
+      <w:r>
+        <w:rPr>
+          <w:rFonts w:eastAsia="Times New Roman" w:cs="Times New Roman"/>
+          <w:szCs w:val="28"/>
+        </w:rPr>
+        <w:t>Напримет</w:t>
+      </w:r>
+      <w:proofErr w:type="spellEnd"/>
+      <w:r>
+        <w:rPr>
+          <w:rFonts w:eastAsia="Times New Roman" w:cs="Times New Roman"/>
+          <w:szCs w:val="28"/>
+        </w:rPr>
+        <w:t xml:space="preserve">, метод Кена </w:t>
+      </w:r>
+      <w:proofErr w:type="spellStart"/>
+      <w:r>
+        <w:rPr>
+          <w:rFonts w:eastAsia="Times New Roman" w:cs="Times New Roman"/>
+          <w:szCs w:val="28"/>
+        </w:rPr>
+        <w:t>Баркера</w:t>
+      </w:r>
+      <w:proofErr w:type="spellEnd"/>
+      <w:r>
+        <w:rPr>
+          <w:rFonts w:eastAsia="Times New Roman" w:cs="Times New Roman"/>
+          <w:szCs w:val="28"/>
+        </w:rPr>
+        <w:t xml:space="preserve">, включает поиск в тексте документа базовых именных групп с использованием </w:t>
+      </w:r>
+      <w:proofErr w:type="gramStart"/>
+      <w:r>
+        <w:rPr>
+          <w:rFonts w:eastAsia="Times New Roman" w:cs="Times New Roman"/>
+          <w:szCs w:val="28"/>
+        </w:rPr>
+        <w:t>морфо-синтаксического</w:t>
+      </w:r>
+      <w:proofErr w:type="gramEnd"/>
+      <w:r>
+        <w:rPr>
+          <w:rFonts w:eastAsia="Times New Roman" w:cs="Times New Roman"/>
+          <w:szCs w:val="28"/>
+        </w:rPr>
+        <w:t xml:space="preserve"> анализа на основе словарей и вычисление релевантности БИГ. Ключевыми считаются именные группы с показателем релевантности выше заданного порога. К гибридным методам извлечения ключевых слов можно отнести методы на основе машинного обучения, где задача извлечения ключевых слов рассматривается как задача классификации. Методы на основе машинного обучения для создания обучающей выборки и построения модели-классификатора, как правило, требуют корпуса документов с размеченными ключевыми словами. Помеченные ключевые слова считаются положительным примером, остальные слова – отрицательным примером. Далее высчитывается релевантность каждого слова тренировочного текста путем сопоставления ему вектора значений различных парамет</w:t>
       </w:r>
       <w:r>
         <w:rPr>
@@ -6648,14 +7120,30 @@
           <w:rFonts w:eastAsia="Times New Roman"/>
           <w:szCs w:val="28"/>
         </w:rPr>
-        <w:t xml:space="preserve">При разработке собственной поисковой системы, поддерживающей обнаружение информации на языке отличной от языка запроса, можно </w:t>
-      </w:r>
+        <w:t xml:space="preserve">При разработке собственной поисковой системы, поддерживающей обнаружение информации на языке отличной от языка запроса, </w:t>
+      </w:r>
+      <w:proofErr w:type="gramStart"/>
       <w:r>
         <w:rPr>
           <w:rFonts w:eastAsia="Times New Roman"/>
           <w:szCs w:val="28"/>
         </w:rPr>
-        <w:t xml:space="preserve"> было бы перевести все имеющиеся документы на все возможные языки запросов.</w:t>
+        <w:t xml:space="preserve">можно </w:t>
+      </w:r>
+      <w:r>
+        <w:rPr>
+          <w:rFonts w:eastAsia="Times New Roman"/>
+          <w:szCs w:val="28"/>
+        </w:rPr>
+        <w:t xml:space="preserve"> было</w:t>
+      </w:r>
+      <w:proofErr w:type="gramEnd"/>
+      <w:r>
+        <w:rPr>
+          <w:rFonts w:eastAsia="Times New Roman"/>
+          <w:szCs w:val="28"/>
+        </w:rPr>
+        <w:t xml:space="preserve"> бы перевести все имеющиеся документы на все возможные языки запросов.</w:t>
       </w:r>
     </w:p>
     <w:p>
@@ -6840,14 +7328,30 @@
           <w:rFonts w:cs="Times New Roman"/>
           <w:szCs w:val="28"/>
         </w:rPr>
-        <w:t xml:space="preserve"> можно было бы ввести промежуточный язы</w:t>
-      </w:r>
-      <w:r>
-        <w:rPr>
-          <w:rFonts w:cs="Times New Roman"/>
-          <w:szCs w:val="28"/>
-        </w:rPr>
-        <w:t>к на который бы переводились все документы и поисковой запрос.</w:t>
+        <w:t xml:space="preserve"> можно было бы ввести </w:t>
+      </w:r>
+      <w:proofErr w:type="gramStart"/>
+      <w:r>
+        <w:rPr>
+          <w:rFonts w:cs="Times New Roman"/>
+          <w:szCs w:val="28"/>
+        </w:rPr>
+        <w:t>промежуточный язы</w:t>
+      </w:r>
+      <w:r>
+        <w:rPr>
+          <w:rFonts w:cs="Times New Roman"/>
+          <w:szCs w:val="28"/>
+        </w:rPr>
+        <w:t>к</w:t>
+      </w:r>
+      <w:proofErr w:type="gramEnd"/>
+      <w:r>
+        <w:rPr>
+          <w:rFonts w:cs="Times New Roman"/>
+          <w:szCs w:val="28"/>
+        </w:rPr>
+        <w:t xml:space="preserve"> на который бы переводились все документы и поисковой запрос.</w:t>
       </w:r>
     </w:p>
     <w:p>
@@ -7131,7 +7635,23 @@
           <w:rFonts w:cs="Times New Roman"/>
           <w:szCs w:val="28"/>
         </w:rPr>
-        <w:t>У каждого из данных подходов имеются свои плюсы и минусы, но так как мы решили не разрабатывать собственную поисковую систмему, а воспользоваться уже существующей, то рассмотрим третий подход, основывающийся на переводе запроса.</w:t>
+        <w:t xml:space="preserve">У каждого из данных подходов имеются свои плюсы и минусы, но так как мы решили не разрабатывать собственную поисковую </w:t>
+      </w:r>
+      <w:proofErr w:type="spellStart"/>
+      <w:r>
+        <w:rPr>
+          <w:rFonts w:cs="Times New Roman"/>
+          <w:szCs w:val="28"/>
+        </w:rPr>
+        <w:t>систмему</w:t>
+      </w:r>
+      <w:proofErr w:type="spellEnd"/>
+      <w:r>
+        <w:rPr>
+          <w:rFonts w:cs="Times New Roman"/>
+          <w:szCs w:val="28"/>
+        </w:rPr>
+        <w:t>, а воспользоваться уже существующей, то рассмотрим третий подход, основывающийся на переводе запроса.</w:t>
       </w:r>
     </w:p>
     <w:p>
@@ -7366,29 +7886,28 @@
           <w:szCs w:val="28"/>
         </w:rPr>
         <w:tab/>
-        <w:t>Алгоритм составления ПОД для документов на различных языках может отличаться, в силу особенностей языков. Например, в Китайском и Арабском(</w:t>
-      </w:r>
-      <w:r>
-        <w:rPr>
-          <w:rFonts w:cs="Times New Roman"/>
-          <w:szCs w:val="28"/>
-          <w:lang w:val="en-US"/>
-        </w:rPr>
-        <w:t>TODO</w:t>
-      </w:r>
-      <w:r>
-        <w:rPr>
-          <w:rFonts w:cs="Times New Roman"/>
-          <w:szCs w:val="28"/>
-        </w:rPr>
-        <w:t>:</w:t>
-      </w:r>
-      <w:r>
-        <w:rPr>
-          <w:rFonts w:cs="Times New Roman"/>
-          <w:szCs w:val="28"/>
-        </w:rPr>
-        <w:t xml:space="preserve"> Чек ми) языках нету пробельных разделителей и в связи с этим для использования статистических методов необходимо предварительно провести токенизацию исходного текста</w:t>
+        <w:t xml:space="preserve">Алгоритм составления ПОД для документов на различных языках может отличаться, в силу особенностей языков. Например, в Китайском </w:t>
+      </w:r>
+      <w:r>
+        <w:rPr>
+          <w:rFonts w:cs="Times New Roman"/>
+          <w:szCs w:val="28"/>
+        </w:rPr>
+        <w:t>языке</w:t>
+      </w:r>
+      <w:r>
+        <w:rPr>
+          <w:rFonts w:cs="Times New Roman"/>
+          <w:szCs w:val="28"/>
+        </w:rPr>
+        <w:t xml:space="preserve"> нету пробельных разделителей и в связи с этим для использования статистических методов необходимо предварительно </w:t>
+      </w:r>
+      <w:r>
+        <w:rPr>
+          <w:rFonts w:cs="Times New Roman"/>
+          <w:szCs w:val="28"/>
+        </w:rPr>
+        <w:t>выделить границы слов в исходном тексте</w:t>
       </w:r>
       <w:r>
         <w:rPr>
@@ -7397,40 +7916,45 @@
         </w:rPr>
         <w:t>.</w:t>
       </w:r>
-      <w:bookmarkStart w:id="17" w:name="_GoBack"/>
+      <w:r>
+        <w:rPr>
+          <w:rFonts w:cs="Times New Roman"/>
+          <w:szCs w:val="28"/>
+        </w:rPr>
+        <w:t xml:space="preserve"> </w:t>
+      </w:r>
+    </w:p>
+    <w:p>
+      <w:pPr>
+        <w:pStyle w:val="2"/>
+        <w:rPr>
+          <w:rFonts w:eastAsia="Times New Roman" w:cs="Times New Roman"/>
+          <w:szCs w:val="28"/>
+        </w:rPr>
+      </w:pPr>
+      <w:bookmarkStart w:id="17" w:name="_Toc479526717"/>
+      <w:r>
+        <w:rPr>
+          <w:rFonts w:eastAsia="Times New Roman"/>
+        </w:rPr>
+        <w:t>1.</w:t>
+      </w:r>
+      <w:r>
+        <w:rPr>
+          <w:rFonts w:eastAsia="Times New Roman"/>
+        </w:rPr>
+        <w:t>3</w:t>
+      </w:r>
+      <w:r>
+        <w:rPr>
+          <w:rFonts w:eastAsia="Times New Roman"/>
+        </w:rPr>
+        <w:t xml:space="preserve"> </w:t>
+      </w:r>
+      <w:r>
+        <w:t>Постановка задачи</w:t>
+      </w:r>
       <w:bookmarkEnd w:id="17"/>
-    </w:p>
-    <w:p>
-      <w:pPr>
-        <w:pStyle w:val="2"/>
-        <w:rPr>
-          <w:rFonts w:eastAsia="Times New Roman" w:cs="Times New Roman"/>
-          <w:szCs w:val="28"/>
-        </w:rPr>
-      </w:pPr>
-      <w:bookmarkStart w:id="18" w:name="_Toc479526717"/>
-      <w:r>
-        <w:rPr>
-          <w:rFonts w:eastAsia="Times New Roman"/>
-        </w:rPr>
-        <w:t>1.</w:t>
-      </w:r>
-      <w:r>
-        <w:rPr>
-          <w:rFonts w:eastAsia="Times New Roman"/>
-        </w:rPr>
-        <w:t>3</w:t>
-      </w:r>
-      <w:r>
-        <w:rPr>
-          <w:rFonts w:eastAsia="Times New Roman"/>
-        </w:rPr>
-        <w:t xml:space="preserve"> </w:t>
-      </w:r>
-      <w:r>
-        <w:t>Постановка задачи</w:t>
-      </w:r>
-      <w:bookmarkEnd w:id="18"/>
     </w:p>
     <w:p>
       <w:pPr>
@@ -7446,10 +7970,10 @@
           <w:lang w:eastAsia="en-US"/>
         </w:rPr>
       </w:pPr>
-      <w:bookmarkStart w:id="19" w:name="_Toc374659962"/>
-      <w:bookmarkStart w:id="20" w:name="_Toc374803386"/>
-      <w:bookmarkStart w:id="21" w:name="_Toc374903036"/>
-      <w:bookmarkStart w:id="22" w:name="_Toc375000539"/>
+      <w:bookmarkStart w:id="18" w:name="_Toc374659962"/>
+      <w:bookmarkStart w:id="19" w:name="_Toc374803386"/>
+      <w:bookmarkStart w:id="20" w:name="_Toc374903036"/>
+      <w:bookmarkStart w:id="21" w:name="_Toc375000539"/>
     </w:p>
     <w:p>
       <w:pPr>
@@ -7509,7 +8033,16 @@
           <w:rFonts w:cs="Times New Roman"/>
           <w:szCs w:val="28"/>
         </w:rPr>
-        <w:t>, взаимодействующее с облачным хранилищем и позволяющие для произвольного документа обнаружить на заданных пользователем языках релевантные ему документы в сети интернет</w:t>
+        <w:t>, взаимодейству</w:t>
+      </w:r>
+      <w:bookmarkStart w:id="22" w:name="_GoBack"/>
+      <w:bookmarkEnd w:id="22"/>
+      <w:r>
+        <w:rPr>
+          <w:rFonts w:cs="Times New Roman"/>
+          <w:szCs w:val="28"/>
+        </w:rPr>
+        <w:t>ющее с облачным хранилищем и позволяющие для произвольного документа обнаружить на заданных пользователем языках релевантные ему документы в сети интернет</w:t>
       </w:r>
       <w:r>
         <w:rPr>
@@ -7545,10 +8078,10 @@
         </w:rPr>
       </w:pPr>
       <w:bookmarkStart w:id="23" w:name="_Toc479526718"/>
+      <w:bookmarkEnd w:id="18"/>
       <w:bookmarkEnd w:id="19"/>
       <w:bookmarkEnd w:id="20"/>
       <w:bookmarkEnd w:id="21"/>
-      <w:bookmarkEnd w:id="22"/>
       <w:r>
         <w:rPr>
           <w:rFonts w:cs="Times New Roman"/>
@@ -7976,8 +8509,17 @@
           <w:sz w:val="28"/>
           <w:szCs w:val="28"/>
         </w:rPr>
-        <w:t>Провести токенезацию</w:t>
-      </w:r>
+        <w:t xml:space="preserve">Провести </w:t>
+      </w:r>
+      <w:proofErr w:type="spellStart"/>
+      <w:r>
+        <w:rPr>
+          <w:sz w:val="28"/>
+          <w:szCs w:val="28"/>
+        </w:rPr>
+        <w:t>токенезацию</w:t>
+      </w:r>
+      <w:proofErr w:type="spellEnd"/>
       <w:r>
         <w:rPr>
           <w:sz w:val="28"/>
@@ -7990,7 +8532,15 @@
           <w:sz w:val="28"/>
           <w:szCs w:val="28"/>
         </w:rPr>
-        <w:t xml:space="preserve"> текст</w:t>
+        <w:t xml:space="preserve"> </w:t>
+      </w:r>
+      <w:proofErr w:type="gramStart"/>
+      <w:r>
+        <w:rPr>
+          <w:sz w:val="28"/>
+          <w:szCs w:val="28"/>
+        </w:rPr>
+        <w:t>текст</w:t>
       </w:r>
       <w:r>
         <w:rPr>
@@ -8004,8 +8554,17 @@
           <w:sz w:val="28"/>
           <w:szCs w:val="28"/>
         </w:rPr>
-        <w:t xml:space="preserve">(возможно </w:t>
-      </w:r>
+        <w:t>(</w:t>
+      </w:r>
+      <w:proofErr w:type="gramEnd"/>
+      <w:r>
+        <w:rPr>
+          <w:sz w:val="28"/>
+          <w:szCs w:val="28"/>
+        </w:rPr>
+        <w:t xml:space="preserve">возможно </w:t>
+      </w:r>
+      <w:proofErr w:type="spellStart"/>
       <w:r>
         <w:rPr>
           <w:sz w:val="28"/>
@@ -8013,6 +8572,7 @@
         </w:rPr>
         <w:t>стемминг</w:t>
       </w:r>
+      <w:proofErr w:type="spellEnd"/>
       <w:r>
         <w:rPr>
           <w:sz w:val="28"/>
@@ -8047,8 +8607,17 @@
           <w:sz w:val="28"/>
           <w:szCs w:val="28"/>
         </w:rPr>
-        <w:t>Определить для токенов</w:t>
-      </w:r>
+        <w:t xml:space="preserve">Определить для </w:t>
+      </w:r>
+      <w:proofErr w:type="spellStart"/>
+      <w:r>
+        <w:rPr>
+          <w:sz w:val="28"/>
+          <w:szCs w:val="28"/>
+        </w:rPr>
+        <w:t>токенов</w:t>
+      </w:r>
+      <w:proofErr w:type="spellEnd"/>
       <w:r>
         <w:rPr>
           <w:sz w:val="28"/>
@@ -8220,12 +8789,21 @@
         </w:rPr>
         <w:t>G</w:t>
       </w:r>
-      <w:r>
-        <w:rPr>
-          <w:sz w:val="28"/>
-          <w:szCs w:val="28"/>
-        </w:rPr>
-        <w:t>oogle;</w:t>
+      <w:proofErr w:type="spellStart"/>
+      <w:r>
+        <w:rPr>
+          <w:sz w:val="28"/>
+          <w:szCs w:val="28"/>
+        </w:rPr>
+        <w:t>oogle</w:t>
+      </w:r>
+      <w:proofErr w:type="spellEnd"/>
+      <w:r>
+        <w:rPr>
+          <w:sz w:val="28"/>
+          <w:szCs w:val="28"/>
+        </w:rPr>
+        <w:t>;</w:t>
       </w:r>
     </w:p>
     <w:p>
@@ -8324,6 +8902,7 @@
         </w:rPr>
         <w:t xml:space="preserve">2.2 </w:t>
       </w:r>
+      <w:proofErr w:type="spellStart"/>
       <w:r>
         <w:rPr>
           <w:rFonts w:cs="Times New Roman"/>
@@ -8332,6 +8911,7 @@
         <w:t>Стемминг</w:t>
       </w:r>
       <w:bookmarkEnd w:id="36"/>
+      <w:proofErr w:type="spellEnd"/>
     </w:p>
     <w:p>
       <w:pPr>
@@ -8377,7 +8957,25 @@
           <w:szCs w:val="28"/>
           <w:lang w:eastAsia="en-US"/>
         </w:rPr>
-        <w:t xml:space="preserve"> будет использоваться стемминг Портера в силу его быстродействия, отсутствия необходимости в предварительной обработке корпуса документов и использования каких-либо баз основ.</w:t>
+        <w:t xml:space="preserve"> будет использоваться </w:t>
+      </w:r>
+      <w:proofErr w:type="spellStart"/>
+      <w:r>
+        <w:rPr>
+          <w:rFonts w:cs="Times New Roman"/>
+          <w:szCs w:val="28"/>
+          <w:lang w:eastAsia="en-US"/>
+        </w:rPr>
+        <w:t>стемминг</w:t>
+      </w:r>
+      <w:proofErr w:type="spellEnd"/>
+      <w:r>
+        <w:rPr>
+          <w:rFonts w:cs="Times New Roman"/>
+          <w:szCs w:val="28"/>
+          <w:lang w:eastAsia="en-US"/>
+        </w:rPr>
+        <w:t xml:space="preserve"> Портера в силу его быстродействия, отсутствия необходимости в предварительной обработке корпуса документов и использования каких-либо баз основ.</w:t>
       </w:r>
     </w:p>
     <w:p>
@@ -8397,7 +8995,61 @@
           <w:szCs w:val="28"/>
           <w:lang w:eastAsia="en-US"/>
         </w:rPr>
-        <w:t>Основная идея стеммера Портера заключается в том, что существует ограниченное количество словообразующих суффиксов и вручную заданы некоторые правила. Алгоритм состоит из пяти шагов. На каждом шаге отсекается словообразующий суффикс и оставшаяся часть проверяется на соответствие правилам. Если полученное слово удовлетворяет правилам, происходит переход на следующий шаг. Если нет — алгоритм выбирает другой суффикс для отсечения. Минусами данного алгоритма является то, что он часто обрезает слово больше необходимого, а это затрудняет получение правильной основы слова. Также стеммер Портера не справляется со всевозможными изменениями корня слова (например, выпадающие и беглые гласные).</w:t>
+        <w:t xml:space="preserve">Основная идея </w:t>
+      </w:r>
+      <w:proofErr w:type="spellStart"/>
+      <w:r>
+        <w:rPr>
+          <w:rFonts w:cs="Times New Roman"/>
+          <w:szCs w:val="28"/>
+          <w:lang w:eastAsia="en-US"/>
+        </w:rPr>
+        <w:t>стеммера</w:t>
+      </w:r>
+      <w:proofErr w:type="spellEnd"/>
+      <w:r>
+        <w:rPr>
+          <w:rFonts w:cs="Times New Roman"/>
+          <w:szCs w:val="28"/>
+          <w:lang w:eastAsia="en-US"/>
+        </w:rPr>
+        <w:t xml:space="preserve"> Портера заключается в том, что существует ограниченное количество словообразующих суффиксов и вручную заданы некоторые правила. Алгоритм состоит из пяти шагов. На каждом шаге отсекается </w:t>
+      </w:r>
+      <w:proofErr w:type="gramStart"/>
+      <w:r>
+        <w:rPr>
+          <w:rFonts w:cs="Times New Roman"/>
+          <w:szCs w:val="28"/>
+          <w:lang w:eastAsia="en-US"/>
+        </w:rPr>
+        <w:t>словообразующий суффикс</w:t>
+      </w:r>
+      <w:proofErr w:type="gramEnd"/>
+      <w:r>
+        <w:rPr>
+          <w:rFonts w:cs="Times New Roman"/>
+          <w:szCs w:val="28"/>
+          <w:lang w:eastAsia="en-US"/>
+        </w:rPr>
+        <w:t xml:space="preserve"> и оставшаяся часть проверяется на соответствие правилам. Если полученное слово удовлетворяет правилам, происходит переход на следующий шаг. Если нет — алгоритм выбирает другой суффикс для отсечения. Минусами данного алгоритма является то, что он часто обрезает слово больше необходимого, а это затрудняет получение правильной основы слова. Также </w:t>
+      </w:r>
+      <w:proofErr w:type="spellStart"/>
+      <w:r>
+        <w:rPr>
+          <w:rFonts w:cs="Times New Roman"/>
+          <w:szCs w:val="28"/>
+          <w:lang w:eastAsia="en-US"/>
+        </w:rPr>
+        <w:t>стеммер</w:t>
+      </w:r>
+      <w:proofErr w:type="spellEnd"/>
+      <w:r>
+        <w:rPr>
+          <w:rFonts w:cs="Times New Roman"/>
+          <w:szCs w:val="28"/>
+          <w:lang w:eastAsia="en-US"/>
+        </w:rPr>
+        <w:t xml:space="preserve"> Портера не справляется со всевозможными изменениями корня слова (например, выпадающие и беглые гласные).</w:t>
       </w:r>
     </w:p>
     <w:p>
@@ -8418,7 +9070,25 @@
           <w:lang w:eastAsia="en-US"/>
         </w:rPr>
         <w:lastRenderedPageBreak/>
-        <w:t>В зависимости от необходимой производительности и точности можно выбрать алгоритм стемминга из приведенных ниже типов.</w:t>
+        <w:t xml:space="preserve">В зависимости от необходимой производительности и точности можно выбрать алгоритм </w:t>
+      </w:r>
+      <w:proofErr w:type="spellStart"/>
+      <w:r>
+        <w:rPr>
+          <w:rFonts w:cs="Times New Roman"/>
+          <w:szCs w:val="28"/>
+          <w:lang w:eastAsia="en-US"/>
+        </w:rPr>
+        <w:t>стемминга</w:t>
+      </w:r>
+      <w:proofErr w:type="spellEnd"/>
+      <w:r>
+        <w:rPr>
+          <w:rFonts w:cs="Times New Roman"/>
+          <w:szCs w:val="28"/>
+          <w:lang w:eastAsia="en-US"/>
+        </w:rPr>
+        <w:t xml:space="preserve"> из приведенных ниже типов.</w:t>
       </w:r>
     </w:p>
     <w:p>
@@ -8483,7 +9153,71 @@
           <w:sz w:val="28"/>
           <w:szCs w:val="28"/>
         </w:rPr>
-        <w:t>Простой стеммер ищет флективную форму в таблице поиска. Преимущества этого подхода заключается в его простоте, скорости, а также легкости обработки исключений. К недостаткам можно отнести то, что все флективные формы должны быть явно перечислены в таблице: новые или незнакомые слова не будут обрабатываться, даже если они являются правильными (например, iPhones ~ iPhone), а также проблемой является то, что таблица поиска может быть очень большой.Для языков с простой морфологией наподобие английского размеры таблиц небольшие, но для сильно флективных языков (например, турецкий) таблица может иметь сотни возможных флективных форм для каждого корня.</w:t>
+        <w:t xml:space="preserve">Простой </w:t>
+      </w:r>
+      <w:proofErr w:type="spellStart"/>
+      <w:r>
+        <w:rPr>
+          <w:sz w:val="28"/>
+          <w:szCs w:val="28"/>
+        </w:rPr>
+        <w:t>стеммер</w:t>
+      </w:r>
+      <w:proofErr w:type="spellEnd"/>
+      <w:r>
+        <w:rPr>
+          <w:sz w:val="28"/>
+          <w:szCs w:val="28"/>
+        </w:rPr>
+        <w:t xml:space="preserve"> ищет флективную форму в таблице поиска. Преимущества этого подхода заключается в его простоте, скорости, а также легкости обработки исключений. К недостаткам можно отнести то, что все флективные формы должны быть явно перечислены в таблице: новые или незнакомые слова не будут обрабатываться, даже если они являются правильными (например, </w:t>
+      </w:r>
+      <w:proofErr w:type="spellStart"/>
+      <w:r>
+        <w:rPr>
+          <w:sz w:val="28"/>
+          <w:szCs w:val="28"/>
+        </w:rPr>
+        <w:t>iPhones</w:t>
+      </w:r>
+      <w:proofErr w:type="spellEnd"/>
+      <w:r>
+        <w:rPr>
+          <w:sz w:val="28"/>
+          <w:szCs w:val="28"/>
+        </w:rPr>
+        <w:t xml:space="preserve"> ~ </w:t>
+      </w:r>
+      <w:proofErr w:type="spellStart"/>
+      <w:r>
+        <w:rPr>
+          <w:sz w:val="28"/>
+          <w:szCs w:val="28"/>
+        </w:rPr>
+        <w:t>iPhone</w:t>
+      </w:r>
+      <w:proofErr w:type="spellEnd"/>
+      <w:r>
+        <w:rPr>
+          <w:sz w:val="28"/>
+          <w:szCs w:val="28"/>
+        </w:rPr>
+        <w:t xml:space="preserve">), а также проблемой является то, что таблица поиска может быть очень </w:t>
+      </w:r>
+      <w:proofErr w:type="spellStart"/>
+      <w:r>
+        <w:rPr>
+          <w:sz w:val="28"/>
+          <w:szCs w:val="28"/>
+        </w:rPr>
+        <w:t>большой.Для</w:t>
+      </w:r>
+      <w:proofErr w:type="spellEnd"/>
+      <w:r>
+        <w:rPr>
+          <w:sz w:val="28"/>
+          <w:szCs w:val="28"/>
+        </w:rPr>
+        <w:t xml:space="preserve"> языков с простой морфологией наподобие английского размеры таблиц небольшие, но для сильно флективных языков (например, турецкий) таблица может иметь сотни возможных флективных форм для каждого корня.</w:t>
       </w:r>
     </w:p>
     <w:p>
@@ -8502,7 +9236,103 @@
           <w:sz w:val="28"/>
           <w:szCs w:val="28"/>
         </w:rPr>
-        <w:t>Таблицы поиска, используемые в стеммерах, как правило, генерируются в полуавтоматическом режиме. Например, для английского слова «run» автоматически будут сгенерированы формы «running», «runs», «runned» и «runly». Последние две формы являются допустимыми конструкциями, но они вряд ли появятся в обычном тексте на английском языке.</w:t>
+        <w:t xml:space="preserve">Таблицы поиска, используемые в </w:t>
+      </w:r>
+      <w:proofErr w:type="spellStart"/>
+      <w:r>
+        <w:rPr>
+          <w:sz w:val="28"/>
+          <w:szCs w:val="28"/>
+        </w:rPr>
+        <w:t>стеммерах</w:t>
+      </w:r>
+      <w:proofErr w:type="spellEnd"/>
+      <w:r>
+        <w:rPr>
+          <w:sz w:val="28"/>
+          <w:szCs w:val="28"/>
+        </w:rPr>
+        <w:t>, как правило, генерируются в полуавтоматическом режиме. Например, для английского слова «</w:t>
+      </w:r>
+      <w:proofErr w:type="spellStart"/>
+      <w:r>
+        <w:rPr>
+          <w:sz w:val="28"/>
+          <w:szCs w:val="28"/>
+        </w:rPr>
+        <w:t>run</w:t>
+      </w:r>
+      <w:proofErr w:type="spellEnd"/>
+      <w:r>
+        <w:rPr>
+          <w:sz w:val="28"/>
+          <w:szCs w:val="28"/>
+        </w:rPr>
+        <w:t>» автоматически будут сгенерированы формы «</w:t>
+      </w:r>
+      <w:proofErr w:type="spellStart"/>
+      <w:r>
+        <w:rPr>
+          <w:sz w:val="28"/>
+          <w:szCs w:val="28"/>
+        </w:rPr>
+        <w:t>running</w:t>
+      </w:r>
+      <w:proofErr w:type="spellEnd"/>
+      <w:r>
+        <w:rPr>
+          <w:sz w:val="28"/>
+          <w:szCs w:val="28"/>
+        </w:rPr>
+        <w:t>», «</w:t>
+      </w:r>
+      <w:proofErr w:type="spellStart"/>
+      <w:r>
+        <w:rPr>
+          <w:sz w:val="28"/>
+          <w:szCs w:val="28"/>
+        </w:rPr>
+        <w:t>runs</w:t>
+      </w:r>
+      <w:proofErr w:type="spellEnd"/>
+      <w:r>
+        <w:rPr>
+          <w:sz w:val="28"/>
+          <w:szCs w:val="28"/>
+        </w:rPr>
+        <w:t>», «</w:t>
+      </w:r>
+      <w:proofErr w:type="spellStart"/>
+      <w:r>
+        <w:rPr>
+          <w:sz w:val="28"/>
+          <w:szCs w:val="28"/>
+        </w:rPr>
+        <w:t>runned</w:t>
+      </w:r>
+      <w:proofErr w:type="spellEnd"/>
+      <w:r>
+        <w:rPr>
+          <w:sz w:val="28"/>
+          <w:szCs w:val="28"/>
+        </w:rPr>
+        <w:t>» и «</w:t>
+      </w:r>
+      <w:proofErr w:type="spellStart"/>
+      <w:r>
+        <w:rPr>
+          <w:sz w:val="28"/>
+          <w:szCs w:val="28"/>
+        </w:rPr>
+        <w:t>runly</w:t>
+      </w:r>
+      <w:proofErr w:type="spellEnd"/>
+      <w:r>
+        <w:rPr>
+          <w:sz w:val="28"/>
+          <w:szCs w:val="28"/>
+        </w:rPr>
+        <w:t>». Последние две формы являются допустимыми конструкциями, но они вряд ли появятся в обычном тексте на английском языке.</w:t>
       </w:r>
     </w:p>
     <w:p>
@@ -8521,7 +9351,39 @@
           <w:sz w:val="28"/>
           <w:szCs w:val="28"/>
         </w:rPr>
-        <w:t>Алгоритм поиска может использовать предварительную частеречную разметку, чтобы избежать такой разновидности ошибки лемматизации, когда разные слова относят к одной лемме</w:t>
+        <w:t xml:space="preserve">Алгоритм поиска может использовать предварительную </w:t>
+      </w:r>
+      <w:proofErr w:type="spellStart"/>
+      <w:r>
+        <w:rPr>
+          <w:sz w:val="28"/>
+          <w:szCs w:val="28"/>
+        </w:rPr>
+        <w:t>частеречную</w:t>
+      </w:r>
+      <w:proofErr w:type="spellEnd"/>
+      <w:r>
+        <w:rPr>
+          <w:sz w:val="28"/>
+          <w:szCs w:val="28"/>
+        </w:rPr>
+        <w:t xml:space="preserve"> разметку, чтобы избежать такой разновидности ошибки </w:t>
+      </w:r>
+      <w:proofErr w:type="spellStart"/>
+      <w:r>
+        <w:rPr>
+          <w:sz w:val="28"/>
+          <w:szCs w:val="28"/>
+        </w:rPr>
+        <w:t>лемматизации</w:t>
+      </w:r>
+      <w:proofErr w:type="spellEnd"/>
+      <w:r>
+        <w:rPr>
+          <w:sz w:val="28"/>
+          <w:szCs w:val="28"/>
+        </w:rPr>
+        <w:t>, когда разные слова относят к одной лемме</w:t>
       </w:r>
     </w:p>
     <w:p>
@@ -8602,7 +9464,39 @@
           <w:sz w:val="28"/>
           <w:szCs w:val="28"/>
         </w:rPr>
-        <w:t>если слово оканчивается на 'ed', удалить 'ed'</w:t>
+        <w:t>если слово оканчивается на '</w:t>
+      </w:r>
+      <w:proofErr w:type="spellStart"/>
+      <w:r>
+        <w:rPr>
+          <w:sz w:val="28"/>
+          <w:szCs w:val="28"/>
+        </w:rPr>
+        <w:t>ed</w:t>
+      </w:r>
+      <w:proofErr w:type="spellEnd"/>
+      <w:r>
+        <w:rPr>
+          <w:sz w:val="28"/>
+          <w:szCs w:val="28"/>
+        </w:rPr>
+        <w:t>', удалить '</w:t>
+      </w:r>
+      <w:proofErr w:type="spellStart"/>
+      <w:r>
+        <w:rPr>
+          <w:sz w:val="28"/>
+          <w:szCs w:val="28"/>
+        </w:rPr>
+        <w:t>ed</w:t>
+      </w:r>
+      <w:proofErr w:type="spellEnd"/>
+      <w:r>
+        <w:rPr>
+          <w:sz w:val="28"/>
+          <w:szCs w:val="28"/>
+        </w:rPr>
+        <w:t>'</w:t>
       </w:r>
     </w:p>
     <w:p>
@@ -8625,7 +9519,39 @@
           <w:sz w:val="28"/>
           <w:szCs w:val="28"/>
         </w:rPr>
-        <w:t>если слово оканчивается на 'ing', удалить 'ing'</w:t>
+        <w:t>если слово оканчивается на '</w:t>
+      </w:r>
+      <w:proofErr w:type="spellStart"/>
+      <w:r>
+        <w:rPr>
+          <w:sz w:val="28"/>
+          <w:szCs w:val="28"/>
+        </w:rPr>
+        <w:t>ing</w:t>
+      </w:r>
+      <w:proofErr w:type="spellEnd"/>
+      <w:r>
+        <w:rPr>
+          <w:sz w:val="28"/>
+          <w:szCs w:val="28"/>
+        </w:rPr>
+        <w:t>', удалить '</w:t>
+      </w:r>
+      <w:proofErr w:type="spellStart"/>
+      <w:r>
+        <w:rPr>
+          <w:sz w:val="28"/>
+          <w:szCs w:val="28"/>
+        </w:rPr>
+        <w:t>ing</w:t>
+      </w:r>
+      <w:proofErr w:type="spellEnd"/>
+      <w:r>
+        <w:rPr>
+          <w:sz w:val="28"/>
+          <w:szCs w:val="28"/>
+        </w:rPr>
+        <w:t>'</w:t>
       </w:r>
     </w:p>
     <w:p>
@@ -8648,7 +9574,39 @@
           <w:sz w:val="28"/>
           <w:szCs w:val="28"/>
         </w:rPr>
-        <w:t>если слово оканчивается на 'ly', удалить 'ly'</w:t>
+        <w:t>если слово оканчивается на '</w:t>
+      </w:r>
+      <w:proofErr w:type="spellStart"/>
+      <w:r>
+        <w:rPr>
+          <w:sz w:val="28"/>
+          <w:szCs w:val="28"/>
+        </w:rPr>
+        <w:t>ly</w:t>
+      </w:r>
+      <w:proofErr w:type="spellEnd"/>
+      <w:r>
+        <w:rPr>
+          <w:sz w:val="28"/>
+          <w:szCs w:val="28"/>
+        </w:rPr>
+        <w:t>', удалить '</w:t>
+      </w:r>
+      <w:proofErr w:type="spellStart"/>
+      <w:r>
+        <w:rPr>
+          <w:sz w:val="28"/>
+          <w:szCs w:val="28"/>
+        </w:rPr>
+        <w:t>ly</w:t>
+      </w:r>
+      <w:proofErr w:type="spellEnd"/>
+      <w:r>
+        <w:rPr>
+          <w:sz w:val="28"/>
+          <w:szCs w:val="28"/>
+        </w:rPr>
+        <w:t>'</w:t>
       </w:r>
     </w:p>
     <w:p>
@@ -8667,7 +9625,39 @@
           <w:sz w:val="28"/>
           <w:szCs w:val="28"/>
         </w:rPr>
-        <w:t xml:space="preserve">Алгоритмы усечения окончаний неэффективны для исключительных ситуаций (например, 'ran' и 'run')). Решения, полученные алгоритмами усечения окончаний, ограничиваются теми частями речи, которые имеют </w:t>
+        <w:t>Алгоритмы усечения окончаний неэффективны для исключительных ситуаций (например, '</w:t>
+      </w:r>
+      <w:proofErr w:type="spellStart"/>
+      <w:r>
+        <w:rPr>
+          <w:sz w:val="28"/>
+          <w:szCs w:val="28"/>
+        </w:rPr>
+        <w:t>ran</w:t>
+      </w:r>
+      <w:proofErr w:type="spellEnd"/>
+      <w:r>
+        <w:rPr>
+          <w:sz w:val="28"/>
+          <w:szCs w:val="28"/>
+        </w:rPr>
+        <w:t>' и '</w:t>
+      </w:r>
+      <w:proofErr w:type="spellStart"/>
+      <w:r>
+        <w:rPr>
+          <w:sz w:val="28"/>
+          <w:szCs w:val="28"/>
+        </w:rPr>
+        <w:t>run</w:t>
+      </w:r>
+      <w:proofErr w:type="spellEnd"/>
+      <w:r>
+        <w:rPr>
+          <w:sz w:val="28"/>
+          <w:szCs w:val="28"/>
+        </w:rPr>
+        <w:t xml:space="preserve">')). Решения, полученные алгоритмами усечения окончаний, ограничиваются теми частями речи, которые имеют </w:t>
       </w:r>
       <w:r>
         <w:rPr>
@@ -8675,7 +9665,23 @@
           <w:szCs w:val="28"/>
         </w:rPr>
         <w:lastRenderedPageBreak/>
-        <w:t>хорошо известные окончания и суффиксы с некоторыми исключениями. Это является серьезным ограничением, так как не все части речи имеют хорошо сформулированный набор правил. Лемматизация пытается снять это ограничение.</w:t>
+        <w:t xml:space="preserve">хорошо известные окончания и суффиксы с некоторыми исключениями. Это является серьезным ограничением, так как не все части речи имеют хорошо сформулированный набор правил. </w:t>
+      </w:r>
+      <w:proofErr w:type="spellStart"/>
+      <w:r>
+        <w:rPr>
+          <w:sz w:val="28"/>
+          <w:szCs w:val="28"/>
+        </w:rPr>
+        <w:t>Лемматизация</w:t>
+      </w:r>
+      <w:proofErr w:type="spellEnd"/>
+      <w:r>
+        <w:rPr>
+          <w:sz w:val="28"/>
+          <w:szCs w:val="28"/>
+        </w:rPr>
+        <w:t xml:space="preserve"> пытается снять это ограничение.</w:t>
       </w:r>
     </w:p>
     <w:p>
@@ -8712,9 +9718,18 @@
           <w:rFonts w:cs="Times New Roman"/>
           <w:szCs w:val="28"/>
         </w:rPr>
-        <w:t>Алгоритмы лемматизации</w:t>
+        <w:t xml:space="preserve">Алгоритмы </w:t>
+      </w:r>
+      <w:proofErr w:type="spellStart"/>
+      <w:r>
+        <w:rPr>
+          <w:rFonts w:cs="Times New Roman"/>
+          <w:szCs w:val="28"/>
+        </w:rPr>
+        <w:t>лемматизации</w:t>
       </w:r>
       <w:bookmarkEnd w:id="39"/>
+      <w:proofErr w:type="spellEnd"/>
     </w:p>
     <w:p>
       <w:pPr>
@@ -8740,7 +9755,55 @@
           <w:sz w:val="28"/>
           <w:szCs w:val="28"/>
         </w:rPr>
-        <w:t>Более сложным подходом к решению проблемы определения основы слова является лемматизация. Чтобы понять, как работает лемматизация, нужно знать, как создаются различные формы слова. Большинство слов изменяется, когда они используются в различных грамматических формах. Конец слова заменяется на грамматическое окончание, и это приводит к новой форме исходного слова. Лемматизация выполняет обратное преобразование: заменяет грамматическое окончание суффиксом или окончанием начальной формы.</w:t>
+        <w:t xml:space="preserve">Более сложным подходом к решению проблемы определения основы слова является </w:t>
+      </w:r>
+      <w:proofErr w:type="spellStart"/>
+      <w:r>
+        <w:rPr>
+          <w:sz w:val="28"/>
+          <w:szCs w:val="28"/>
+        </w:rPr>
+        <w:t>лемматизация</w:t>
+      </w:r>
+      <w:proofErr w:type="spellEnd"/>
+      <w:r>
+        <w:rPr>
+          <w:sz w:val="28"/>
+          <w:szCs w:val="28"/>
+        </w:rPr>
+        <w:t xml:space="preserve">. Чтобы понять, как работает </w:t>
+      </w:r>
+      <w:proofErr w:type="spellStart"/>
+      <w:r>
+        <w:rPr>
+          <w:sz w:val="28"/>
+          <w:szCs w:val="28"/>
+        </w:rPr>
+        <w:t>лемматизация</w:t>
+      </w:r>
+      <w:proofErr w:type="spellEnd"/>
+      <w:r>
+        <w:rPr>
+          <w:sz w:val="28"/>
+          <w:szCs w:val="28"/>
+        </w:rPr>
+        <w:t xml:space="preserve">, нужно знать, как создаются различные формы слова. Большинство слов изменяется, когда они используются в различных грамматических формах. Конец слова заменяется на грамматическое окончание, и это приводит к новой форме исходного слова. </w:t>
+      </w:r>
+      <w:proofErr w:type="spellStart"/>
+      <w:r>
+        <w:rPr>
+          <w:sz w:val="28"/>
+          <w:szCs w:val="28"/>
+        </w:rPr>
+        <w:t>Лемматизация</w:t>
+      </w:r>
+      <w:proofErr w:type="spellEnd"/>
+      <w:r>
+        <w:rPr>
+          <w:sz w:val="28"/>
+          <w:szCs w:val="28"/>
+        </w:rPr>
+        <w:t xml:space="preserve"> выполняет обратное преобразование: заменяет грамматическое окончание суффиксом или окончанием начальной формы.</w:t>
       </w:r>
     </w:p>
     <w:p>
@@ -8759,7 +9822,39 @@
           <w:sz w:val="28"/>
           <w:szCs w:val="28"/>
         </w:rPr>
-        <w:t>Также лемматизация включает определение части речи слова и применение различных правил нормализации для каждой части речи. Определение части речи происходит до попытки найти основу, поскольку для некоторых языков правила стемминга зависят от части речи данного слова.</w:t>
+        <w:t xml:space="preserve">Также </w:t>
+      </w:r>
+      <w:proofErr w:type="spellStart"/>
+      <w:r>
+        <w:rPr>
+          <w:sz w:val="28"/>
+          <w:szCs w:val="28"/>
+        </w:rPr>
+        <w:t>лемматизация</w:t>
+      </w:r>
+      <w:proofErr w:type="spellEnd"/>
+      <w:r>
+        <w:rPr>
+          <w:sz w:val="28"/>
+          <w:szCs w:val="28"/>
+        </w:rPr>
+        <w:t xml:space="preserve"> включает определение части речи слова и применение различных правил нормализации для каждой части речи. Определение части речи происходит до попытки найти основу, поскольку для некоторых языков правила </w:t>
+      </w:r>
+      <w:proofErr w:type="spellStart"/>
+      <w:r>
+        <w:rPr>
+          <w:sz w:val="28"/>
+          <w:szCs w:val="28"/>
+        </w:rPr>
+        <w:t>стемминга</w:t>
+      </w:r>
+      <w:proofErr w:type="spellEnd"/>
+      <w:r>
+        <w:rPr>
+          <w:sz w:val="28"/>
+          <w:szCs w:val="28"/>
+        </w:rPr>
+        <w:t xml:space="preserve"> зависят от части речи данного слова.</w:t>
       </w:r>
     </w:p>
     <w:p>
@@ -8796,7 +9891,23 @@
           <w:rFonts w:cs="Times New Roman"/>
           <w:szCs w:val="28"/>
         </w:rPr>
-        <w:t>Алгоритмы стемминга на основе корпуса текстов</w:t>
+        <w:t xml:space="preserve">Алгоритмы </w:t>
+      </w:r>
+      <w:proofErr w:type="spellStart"/>
+      <w:r>
+        <w:rPr>
+          <w:rFonts w:cs="Times New Roman"/>
+          <w:szCs w:val="28"/>
+        </w:rPr>
+        <w:t>стемминга</w:t>
+      </w:r>
+      <w:proofErr w:type="spellEnd"/>
+      <w:r>
+        <w:rPr>
+          <w:rFonts w:cs="Times New Roman"/>
+          <w:szCs w:val="28"/>
+        </w:rPr>
+        <w:t xml:space="preserve"> на основе корпуса текстов</w:t>
       </w:r>
       <w:bookmarkEnd w:id="40"/>
     </w:p>
@@ -8819,12 +9930,277 @@
           <w:szCs w:val="28"/>
         </w:rPr>
       </w:pPr>
-      <w:r>
-        <w:rPr>
-          <w:sz w:val="28"/>
-          <w:szCs w:val="28"/>
-        </w:rPr>
-        <w:t>Одим из главных недостатков классических стеммеров (например, стеммер Портера) является то, что они часто не различают слова со схожим синтаксисом, но совершенно с разными значениями. Например, «news» и «new» в результате стемминга сведутся к основе «new», хотя данные слова принадлежат к разным лексическим категориям. Другая проблема заключается в том, что некоторые алгоритмы стемминга могут быть пригодны для одного корпуса и вызывать слишком много ошибок в другом. Например, слова «stock», «stocks», «stocking» и т. д. будут иметь особое значение в текстах газеты The Wall Street Journal. Основная идея стемминга на основе корпуса текстов состоит в создании классов эквивалентности для слов классических стеммеров, а затем «разбить» некоторые слова, объединенные на основе их встречаемости в корпусе.</w:t>
+      <w:proofErr w:type="spellStart"/>
+      <w:r>
+        <w:rPr>
+          <w:sz w:val="28"/>
+          <w:szCs w:val="28"/>
+        </w:rPr>
+        <w:t>Одим</w:t>
+      </w:r>
+      <w:proofErr w:type="spellEnd"/>
+      <w:r>
+        <w:rPr>
+          <w:sz w:val="28"/>
+          <w:szCs w:val="28"/>
+        </w:rPr>
+        <w:t xml:space="preserve"> из главных недостатков классических </w:t>
+      </w:r>
+      <w:proofErr w:type="spellStart"/>
+      <w:r>
+        <w:rPr>
+          <w:sz w:val="28"/>
+          <w:szCs w:val="28"/>
+        </w:rPr>
+        <w:t>стеммеров</w:t>
+      </w:r>
+      <w:proofErr w:type="spellEnd"/>
+      <w:r>
+        <w:rPr>
+          <w:sz w:val="28"/>
+          <w:szCs w:val="28"/>
+        </w:rPr>
+        <w:t xml:space="preserve"> (например, </w:t>
+      </w:r>
+      <w:proofErr w:type="spellStart"/>
+      <w:r>
+        <w:rPr>
+          <w:sz w:val="28"/>
+          <w:szCs w:val="28"/>
+        </w:rPr>
+        <w:t>стеммер</w:t>
+      </w:r>
+      <w:proofErr w:type="spellEnd"/>
+      <w:r>
+        <w:rPr>
+          <w:sz w:val="28"/>
+          <w:szCs w:val="28"/>
+        </w:rPr>
+        <w:t xml:space="preserve"> Портера) является то, что они часто не различают слова со схожим синтаксисом, но совершенно с разными значениями. Например, «</w:t>
+      </w:r>
+      <w:proofErr w:type="spellStart"/>
+      <w:r>
+        <w:rPr>
+          <w:sz w:val="28"/>
+          <w:szCs w:val="28"/>
+        </w:rPr>
+        <w:t>news</w:t>
+      </w:r>
+      <w:proofErr w:type="spellEnd"/>
+      <w:r>
+        <w:rPr>
+          <w:sz w:val="28"/>
+          <w:szCs w:val="28"/>
+        </w:rPr>
+        <w:t>» и «</w:t>
+      </w:r>
+      <w:proofErr w:type="spellStart"/>
+      <w:r>
+        <w:rPr>
+          <w:sz w:val="28"/>
+          <w:szCs w:val="28"/>
+        </w:rPr>
+        <w:t>new</w:t>
+      </w:r>
+      <w:proofErr w:type="spellEnd"/>
+      <w:r>
+        <w:rPr>
+          <w:sz w:val="28"/>
+          <w:szCs w:val="28"/>
+        </w:rPr>
+        <w:t xml:space="preserve">» в результате </w:t>
+      </w:r>
+      <w:proofErr w:type="spellStart"/>
+      <w:r>
+        <w:rPr>
+          <w:sz w:val="28"/>
+          <w:szCs w:val="28"/>
+        </w:rPr>
+        <w:t>стемминга</w:t>
+      </w:r>
+      <w:proofErr w:type="spellEnd"/>
+      <w:r>
+        <w:rPr>
+          <w:sz w:val="28"/>
+          <w:szCs w:val="28"/>
+        </w:rPr>
+        <w:t xml:space="preserve"> сведутся к основе «</w:t>
+      </w:r>
+      <w:proofErr w:type="spellStart"/>
+      <w:r>
+        <w:rPr>
+          <w:sz w:val="28"/>
+          <w:szCs w:val="28"/>
+        </w:rPr>
+        <w:t>new</w:t>
+      </w:r>
+      <w:proofErr w:type="spellEnd"/>
+      <w:r>
+        <w:rPr>
+          <w:sz w:val="28"/>
+          <w:szCs w:val="28"/>
+        </w:rPr>
+        <w:t xml:space="preserve">», хотя данные слова принадлежат к разным лексическим категориям. Другая проблема заключается в том, что некоторые алгоритмы </w:t>
+      </w:r>
+      <w:proofErr w:type="spellStart"/>
+      <w:r>
+        <w:rPr>
+          <w:sz w:val="28"/>
+          <w:szCs w:val="28"/>
+        </w:rPr>
+        <w:t>стемминга</w:t>
+      </w:r>
+      <w:proofErr w:type="spellEnd"/>
+      <w:r>
+        <w:rPr>
+          <w:sz w:val="28"/>
+          <w:szCs w:val="28"/>
+        </w:rPr>
+        <w:t xml:space="preserve"> могут быть пригодны для одного корпуса и вызывать слишком много ошибок в другом. Например, слова «</w:t>
+      </w:r>
+      <w:proofErr w:type="spellStart"/>
+      <w:r>
+        <w:rPr>
+          <w:sz w:val="28"/>
+          <w:szCs w:val="28"/>
+        </w:rPr>
+        <w:t>stock</w:t>
+      </w:r>
+      <w:proofErr w:type="spellEnd"/>
+      <w:r>
+        <w:rPr>
+          <w:sz w:val="28"/>
+          <w:szCs w:val="28"/>
+        </w:rPr>
+        <w:t>», «</w:t>
+      </w:r>
+      <w:proofErr w:type="spellStart"/>
+      <w:r>
+        <w:rPr>
+          <w:sz w:val="28"/>
+          <w:szCs w:val="28"/>
+        </w:rPr>
+        <w:t>stocks</w:t>
+      </w:r>
+      <w:proofErr w:type="spellEnd"/>
+      <w:r>
+        <w:rPr>
+          <w:sz w:val="28"/>
+          <w:szCs w:val="28"/>
+        </w:rPr>
+        <w:t>», «</w:t>
+      </w:r>
+      <w:proofErr w:type="spellStart"/>
+      <w:r>
+        <w:rPr>
+          <w:sz w:val="28"/>
+          <w:szCs w:val="28"/>
+        </w:rPr>
+        <w:t>stocking</w:t>
+      </w:r>
+      <w:proofErr w:type="spellEnd"/>
+      <w:r>
+        <w:rPr>
+          <w:sz w:val="28"/>
+          <w:szCs w:val="28"/>
+        </w:rPr>
+        <w:t xml:space="preserve">» и т. д. будут иметь особое значение в текстах газеты </w:t>
+      </w:r>
+      <w:proofErr w:type="spellStart"/>
+      <w:r>
+        <w:rPr>
+          <w:sz w:val="28"/>
+          <w:szCs w:val="28"/>
+        </w:rPr>
+        <w:t>The</w:t>
+      </w:r>
+      <w:proofErr w:type="spellEnd"/>
+      <w:r>
+        <w:rPr>
+          <w:sz w:val="28"/>
+          <w:szCs w:val="28"/>
+        </w:rPr>
+        <w:t xml:space="preserve"> </w:t>
+      </w:r>
+      <w:proofErr w:type="spellStart"/>
+      <w:r>
+        <w:rPr>
+          <w:sz w:val="28"/>
+          <w:szCs w:val="28"/>
+        </w:rPr>
+        <w:t>Wall</w:t>
+      </w:r>
+      <w:proofErr w:type="spellEnd"/>
+      <w:r>
+        <w:rPr>
+          <w:sz w:val="28"/>
+          <w:szCs w:val="28"/>
+        </w:rPr>
+        <w:t xml:space="preserve"> </w:t>
+      </w:r>
+      <w:proofErr w:type="spellStart"/>
+      <w:r>
+        <w:rPr>
+          <w:sz w:val="28"/>
+          <w:szCs w:val="28"/>
+        </w:rPr>
+        <w:t>Street</w:t>
+      </w:r>
+      <w:proofErr w:type="spellEnd"/>
+      <w:r>
+        <w:rPr>
+          <w:sz w:val="28"/>
+          <w:szCs w:val="28"/>
+        </w:rPr>
+        <w:t xml:space="preserve"> </w:t>
+      </w:r>
+      <w:proofErr w:type="spellStart"/>
+      <w:r>
+        <w:rPr>
+          <w:sz w:val="28"/>
+          <w:szCs w:val="28"/>
+        </w:rPr>
+        <w:t>Journal</w:t>
+      </w:r>
+      <w:proofErr w:type="spellEnd"/>
+      <w:r>
+        <w:rPr>
+          <w:sz w:val="28"/>
+          <w:szCs w:val="28"/>
+        </w:rPr>
+        <w:t xml:space="preserve">. Основная идея </w:t>
+      </w:r>
+      <w:proofErr w:type="spellStart"/>
+      <w:r>
+        <w:rPr>
+          <w:sz w:val="28"/>
+          <w:szCs w:val="28"/>
+        </w:rPr>
+        <w:t>стемминга</w:t>
+      </w:r>
+      <w:proofErr w:type="spellEnd"/>
+      <w:r>
+        <w:rPr>
+          <w:sz w:val="28"/>
+          <w:szCs w:val="28"/>
+        </w:rPr>
+        <w:t xml:space="preserve"> на основе корпуса текстов состоит в создании классов эквивалентности для слов классических </w:t>
+      </w:r>
+      <w:proofErr w:type="spellStart"/>
+      <w:r>
+        <w:rPr>
+          <w:sz w:val="28"/>
+          <w:szCs w:val="28"/>
+        </w:rPr>
+        <w:t>стеммеров</w:t>
+      </w:r>
+      <w:proofErr w:type="spellEnd"/>
+      <w:r>
+        <w:rPr>
+          <w:sz w:val="28"/>
+          <w:szCs w:val="28"/>
+        </w:rPr>
+        <w:t>, а затем «разбить» некоторые слова, объединенные на основе их встречаемости в корпусе.</w:t>
       </w:r>
     </w:p>
     <w:p>
@@ -8905,7 +10281,55 @@
           <w:szCs w:val="28"/>
         </w:rPr>
         <w:lastRenderedPageBreak/>
-        <w:t>Такие алгоритмы используют базу данных основ (например, набор документов, содержащие основы слов). Данные основы не обязательно соответствуют обычным словам, в большинстве случаев основа представляет собой подстроку (например, для английского языка «brows» является подстрокой в словах «browse» и «browsing»). Для того, что определить основу слова алгоритм пытается сопоставить его с основами из базы данных, применяя различные ограничения, например, на длину искомой основы в слове относительно длины самого слова (</w:t>
+        <w:t>Такие алгоритмы используют базу данных основ (например, набор документов, содержащие основы слов). Данные основы не обязательно соответствуют обычным словам, в большинстве случаев основа представляет собой подстроку (например, для английского языка «</w:t>
+      </w:r>
+      <w:proofErr w:type="spellStart"/>
+      <w:r>
+        <w:rPr>
+          <w:sz w:val="28"/>
+          <w:szCs w:val="28"/>
+        </w:rPr>
+        <w:t>brows</w:t>
+      </w:r>
+      <w:proofErr w:type="spellEnd"/>
+      <w:r>
+        <w:rPr>
+          <w:sz w:val="28"/>
+          <w:szCs w:val="28"/>
+        </w:rPr>
+        <w:t>» является подстрокой в словах «</w:t>
+      </w:r>
+      <w:proofErr w:type="spellStart"/>
+      <w:r>
+        <w:rPr>
+          <w:sz w:val="28"/>
+          <w:szCs w:val="28"/>
+        </w:rPr>
+        <w:t>browse</w:t>
+      </w:r>
+      <w:proofErr w:type="spellEnd"/>
+      <w:r>
+        <w:rPr>
+          <w:sz w:val="28"/>
+          <w:szCs w:val="28"/>
+        </w:rPr>
+        <w:t>» и «</w:t>
+      </w:r>
+      <w:proofErr w:type="spellStart"/>
+      <w:r>
+        <w:rPr>
+          <w:sz w:val="28"/>
+          <w:szCs w:val="28"/>
+        </w:rPr>
+        <w:t>browsing</w:t>
+      </w:r>
+      <w:proofErr w:type="spellEnd"/>
+      <w:r>
+        <w:rPr>
+          <w:sz w:val="28"/>
+          <w:szCs w:val="28"/>
+        </w:rPr>
+        <w:t>»). Для того, что определить основу слова алгоритм пытается сопоставить его с основами из базы данных, применяя различные ограничения, например, на длину искомой основы в слове относительно длины самого слова (</w:t>
       </w:r>
       <w:r>
         <w:rPr>
@@ -8919,7 +10343,87 @@
           <w:sz w:val="28"/>
           <w:szCs w:val="28"/>
         </w:rPr>
-        <w:t>, короткий префикс «be», который является основой таких слов, как «be», «been» и «being», не будет являться основой слова «beside»).</w:t>
+        <w:t>, короткий префикс «</w:t>
+      </w:r>
+      <w:proofErr w:type="spellStart"/>
+      <w:r>
+        <w:rPr>
+          <w:sz w:val="28"/>
+          <w:szCs w:val="28"/>
+        </w:rPr>
+        <w:t>be</w:t>
+      </w:r>
+      <w:proofErr w:type="spellEnd"/>
+      <w:r>
+        <w:rPr>
+          <w:sz w:val="28"/>
+          <w:szCs w:val="28"/>
+        </w:rPr>
+        <w:t>», который является основой таких слов, как «</w:t>
+      </w:r>
+      <w:proofErr w:type="spellStart"/>
+      <w:r>
+        <w:rPr>
+          <w:sz w:val="28"/>
+          <w:szCs w:val="28"/>
+        </w:rPr>
+        <w:t>be</w:t>
+      </w:r>
+      <w:proofErr w:type="spellEnd"/>
+      <w:r>
+        <w:rPr>
+          <w:sz w:val="28"/>
+          <w:szCs w:val="28"/>
+        </w:rPr>
+        <w:t>», «</w:t>
+      </w:r>
+      <w:proofErr w:type="spellStart"/>
+      <w:r>
+        <w:rPr>
+          <w:sz w:val="28"/>
+          <w:szCs w:val="28"/>
+        </w:rPr>
+        <w:t>been</w:t>
+      </w:r>
+      <w:proofErr w:type="spellEnd"/>
+      <w:r>
+        <w:rPr>
+          <w:sz w:val="28"/>
+          <w:szCs w:val="28"/>
+        </w:rPr>
+        <w:t>» и «</w:t>
+      </w:r>
+      <w:proofErr w:type="spellStart"/>
+      <w:r>
+        <w:rPr>
+          <w:sz w:val="28"/>
+          <w:szCs w:val="28"/>
+        </w:rPr>
+        <w:t>being</w:t>
+      </w:r>
+      <w:proofErr w:type="spellEnd"/>
+      <w:r>
+        <w:rPr>
+          <w:sz w:val="28"/>
+          <w:szCs w:val="28"/>
+        </w:rPr>
+        <w:t>», не будет являться основой слова «</w:t>
+      </w:r>
+      <w:proofErr w:type="spellStart"/>
+      <w:r>
+        <w:rPr>
+          <w:sz w:val="28"/>
+          <w:szCs w:val="28"/>
+        </w:rPr>
+        <w:t>beside</w:t>
+      </w:r>
+      <w:proofErr w:type="spellEnd"/>
+      <w:r>
+        <w:rPr>
+          <w:sz w:val="28"/>
+          <w:szCs w:val="28"/>
+        </w:rPr>
+        <w:t>»).</w:t>
       </w:r>
     </w:p>
     <w:p>
@@ -9149,7 +10653,25 @@
           <w:sz w:val="28"/>
           <w:szCs w:val="28"/>
         </w:rPr>
-        <w:t>f(t,d) = количество раз, которое термин t встречается в документе d.</w:t>
+        <w:t>f(</w:t>
+      </w:r>
+      <w:proofErr w:type="spellStart"/>
+      <w:proofErr w:type="gramStart"/>
+      <w:r>
+        <w:rPr>
+          <w:sz w:val="28"/>
+          <w:szCs w:val="28"/>
+        </w:rPr>
+        <w:t>t,d</w:t>
+      </w:r>
+      <w:proofErr w:type="spellEnd"/>
+      <w:proofErr w:type="gramEnd"/>
+      <w:r>
+        <w:rPr>
+          <w:sz w:val="28"/>
+          <w:szCs w:val="28"/>
+        </w:rPr>
+        <w:t>) = количество раз, которое термин t встречается в документе d.</w:t>
       </w:r>
     </w:p>
     <w:p>
@@ -9202,7 +10724,47 @@
           <w:sz w:val="28"/>
           <w:szCs w:val="28"/>
         </w:rPr>
-        <w:t xml:space="preserve">по частоте встречаемости (raw frequency): </w:t>
+        <w:t>по частоте встречаемости (</w:t>
+      </w:r>
+      <w:proofErr w:type="spellStart"/>
+      <w:r>
+        <w:rPr>
+          <w:sz w:val="28"/>
+          <w:szCs w:val="28"/>
+        </w:rPr>
+        <w:t>raw</w:t>
+      </w:r>
+      <w:proofErr w:type="spellEnd"/>
+      <w:r>
+        <w:rPr>
+          <w:sz w:val="28"/>
+          <w:szCs w:val="28"/>
+        </w:rPr>
+        <w:t xml:space="preserve"> </w:t>
+      </w:r>
+      <w:proofErr w:type="spellStart"/>
+      <w:r>
+        <w:rPr>
+          <w:sz w:val="28"/>
+          <w:szCs w:val="28"/>
+        </w:rPr>
+        <w:t>frequency</w:t>
+      </w:r>
+      <w:proofErr w:type="spellEnd"/>
+      <w:r>
+        <w:rPr>
+          <w:sz w:val="28"/>
+          <w:szCs w:val="28"/>
+        </w:rPr>
+        <w:t>)</w:t>
+      </w:r>
+      <w:proofErr w:type="gramStart"/>
+      <w:r>
+        <w:rPr>
+          <w:sz w:val="28"/>
+          <w:szCs w:val="28"/>
+        </w:rPr>
+        <w:t xml:space="preserve">: </w:t>
       </w:r>
       <w:r>
         <w:rPr>
@@ -9233,7 +10795,7 @@
           <v:shape id="_x0000_i1025" type="#_x0000_t75" style="width:69pt;height:15.6pt" o:ole="">
             <v:imagedata r:id="rId13" o:title=""/>
           </v:shape>
-          <o:OLEObject Type="Embed" ProgID="Equation.3" ShapeID="_x0000_i1025" DrawAspect="Content" ObjectID="_1553881804" r:id="rId14"/>
+          <o:OLEObject Type="Embed" ProgID="Equation.3" ShapeID="_x0000_i1025" DrawAspect="Content" ObjectID="_1554381610" r:id="rId14"/>
         </w:object>
       </w:r>
       <w:r>
@@ -9243,6 +10805,7 @@
         </w:rPr>
         <w:t>;</w:t>
       </w:r>
+      <w:proofErr w:type="gramEnd"/>
     </w:p>
     <w:p>
       <w:pPr>
@@ -9272,7 +10835,34 @@
           <w:szCs w:val="28"/>
           <w:lang w:val="en-US"/>
         </w:rPr>
-        <w:t xml:space="preserve"> (boolean frequency): </w:t>
+        <w:t xml:space="preserve"> (</w:t>
+      </w:r>
+      <w:proofErr w:type="spellStart"/>
+      <w:r>
+        <w:rPr>
+          <w:sz w:val="28"/>
+          <w:szCs w:val="28"/>
+          <w:lang w:val="en-US"/>
+        </w:rPr>
+        <w:t>boolean</w:t>
+      </w:r>
+      <w:proofErr w:type="spellEnd"/>
+      <w:r>
+        <w:rPr>
+          <w:sz w:val="28"/>
+          <w:szCs w:val="28"/>
+          <w:lang w:val="en-US"/>
+        </w:rPr>
+        <w:t xml:space="preserve"> frequency)</w:t>
+      </w:r>
+      <w:proofErr w:type="gramStart"/>
+      <w:r>
+        <w:rPr>
+          <w:sz w:val="28"/>
+          <w:szCs w:val="28"/>
+          <w:lang w:val="en-US"/>
+        </w:rPr>
+        <w:t xml:space="preserve">: </w:t>
       </w:r>
       <w:r>
         <w:rPr>
@@ -9285,7 +10875,7 @@
           <v:shape id="_x0000_i1026" type="#_x0000_t75" style="width:103.8pt;height:36.3pt" o:ole="">
             <v:imagedata r:id="rId15" o:title=""/>
           </v:shape>
-          <o:OLEObject Type="Embed" ProgID="Equation.3" ShapeID="_x0000_i1026" DrawAspect="Content" ObjectID="_1553881805" r:id="rId16"/>
+          <o:OLEObject Type="Embed" ProgID="Equation.3" ShapeID="_x0000_i1026" DrawAspect="Content" ObjectID="_1554381611" r:id="rId16"/>
         </w:object>
       </w:r>
       <w:r>
@@ -9296,6 +10886,7 @@
         </w:rPr>
         <w:t>;</w:t>
       </w:r>
+      <w:proofErr w:type="gramEnd"/>
     </w:p>
     <w:p>
       <w:pPr>
@@ -9340,7 +10931,16 @@
           <w:szCs w:val="28"/>
           <w:lang w:val="en-US"/>
         </w:rPr>
-        <w:t xml:space="preserve"> (logarithmically scaled frequency): </w:t>
+        <w:t xml:space="preserve"> (logarithmically scaled frequency)</w:t>
+      </w:r>
+      <w:proofErr w:type="gramStart"/>
+      <w:r>
+        <w:rPr>
+          <w:sz w:val="28"/>
+          <w:szCs w:val="28"/>
+          <w:lang w:val="en-US"/>
+        </w:rPr>
+        <w:t xml:space="preserve">: </w:t>
       </w:r>
       <w:r>
         <w:rPr>
@@ -9353,7 +10953,7 @@
           <v:shape id="_x0000_i1027" type="#_x0000_t75" style="width:160.8pt;height:36.3pt" o:ole="">
             <v:imagedata r:id="rId17" o:title=""/>
           </v:shape>
-          <o:OLEObject Type="Embed" ProgID="Equation.3" ShapeID="_x0000_i1027" DrawAspect="Content" ObjectID="_1553881806" r:id="rId18"/>
+          <o:OLEObject Type="Embed" ProgID="Equation.3" ShapeID="_x0000_i1027" DrawAspect="Content" ObjectID="_1554381612" r:id="rId18"/>
         </w:object>
       </w:r>
       <w:r>
@@ -9364,6 +10964,7 @@
         </w:rPr>
         <w:t>;</w:t>
       </w:r>
+      <w:proofErr w:type="gramEnd"/>
     </w:p>
     <w:p>
       <w:pPr>
@@ -9398,7 +10999,47 @@
           <w:sz w:val="28"/>
           <w:szCs w:val="28"/>
         </w:rPr>
-        <w:t xml:space="preserve">(augmented frequency): </w:t>
+        <w:t>(</w:t>
+      </w:r>
+      <w:proofErr w:type="spellStart"/>
+      <w:r>
+        <w:rPr>
+          <w:sz w:val="28"/>
+          <w:szCs w:val="28"/>
+        </w:rPr>
+        <w:t>augmented</w:t>
+      </w:r>
+      <w:proofErr w:type="spellEnd"/>
+      <w:r>
+        <w:rPr>
+          <w:sz w:val="28"/>
+          <w:szCs w:val="28"/>
+        </w:rPr>
+        <w:t xml:space="preserve"> </w:t>
+      </w:r>
+      <w:proofErr w:type="spellStart"/>
+      <w:r>
+        <w:rPr>
+          <w:sz w:val="28"/>
+          <w:szCs w:val="28"/>
+        </w:rPr>
+        <w:t>frequency</w:t>
+      </w:r>
+      <w:proofErr w:type="spellEnd"/>
+      <w:r>
+        <w:rPr>
+          <w:sz w:val="28"/>
+          <w:szCs w:val="28"/>
+        </w:rPr>
+        <w:t>)</w:t>
+      </w:r>
+      <w:proofErr w:type="gramStart"/>
+      <w:r>
+        <w:rPr>
+          <w:sz w:val="28"/>
+          <w:szCs w:val="28"/>
+        </w:rPr>
+        <w:t xml:space="preserve">: </w:t>
       </w:r>
       <w:r>
         <w:rPr>
@@ -9410,7 +11051,7 @@
           <v:shape id="_x0000_i1028" type="#_x0000_t75" style="width:159.6pt;height:33.3pt" o:ole="">
             <v:imagedata r:id="rId19" o:title=""/>
           </v:shape>
-          <o:OLEObject Type="Embed" ProgID="Equation.3" ShapeID="_x0000_i1028" DrawAspect="Content" ObjectID="_1553881807" r:id="rId20"/>
+          <o:OLEObject Type="Embed" ProgID="Equation.3" ShapeID="_x0000_i1028" DrawAspect="Content" ObjectID="_1554381613" r:id="rId20"/>
         </w:object>
       </w:r>
       <w:r>
@@ -9420,6 +11061,7 @@
         </w:rPr>
         <w:t>.</w:t>
       </w:r>
+      <w:proofErr w:type="gramEnd"/>
     </w:p>
     <w:p>
       <w:pPr>
@@ -9432,13 +11074,22 @@
           <w:szCs w:val="28"/>
         </w:rPr>
       </w:pPr>
+      <w:proofErr w:type="spellStart"/>
       <w:r>
         <w:rPr>
           <w:sz w:val="28"/>
           <w:szCs w:val="28"/>
         </w:rPr>
         <w:lastRenderedPageBreak/>
-        <w:t>Cпособы определения статистики IDF:</w:t>
+        <w:t>Cпособы</w:t>
+      </w:r>
+      <w:proofErr w:type="spellEnd"/>
+      <w:r>
+        <w:rPr>
+          <w:sz w:val="28"/>
+          <w:szCs w:val="28"/>
+        </w:rPr>
+        <w:t xml:space="preserve"> определения статистики IDF:</w:t>
       </w:r>
     </w:p>
     <w:p>
@@ -9466,7 +11117,7 @@
           <v:shape id="_x0000_i1029" type="#_x0000_t75" style="width:95.1pt;height:33.3pt" o:ole="">
             <v:imagedata r:id="rId21" o:title=""/>
           </v:shape>
-          <o:OLEObject Type="Embed" ProgID="Equation.3" ShapeID="_x0000_i1029" DrawAspect="Content" ObjectID="_1553881808" r:id="rId22"/>
+          <o:OLEObject Type="Embed" ProgID="Equation.3" ShapeID="_x0000_i1029" DrawAspect="Content" ObjectID="_1554381614" r:id="rId22"/>
         </w:object>
       </w:r>
       <w:r>
@@ -9501,7 +11152,7 @@
           <v:shape id="_x0000_i1030" type="#_x0000_t75" style="width:114pt;height:33.3pt" o:ole="">
             <v:imagedata r:id="rId23" o:title=""/>
           </v:shape>
-          <o:OLEObject Type="Embed" ProgID="Equation.3" ShapeID="_x0000_i1030" DrawAspect="Content" ObjectID="_1553881809" r:id="rId24"/>
+          <o:OLEObject Type="Embed" ProgID="Equation.3" ShapeID="_x0000_i1030" DrawAspect="Content" ObjectID="_1554381615" r:id="rId24"/>
         </w:object>
       </w:r>
       <w:r>
@@ -9536,7 +11187,7 @@
           <v:shape id="_x0000_i1031" type="#_x0000_t75" style="width:173.4pt;height:33.3pt" o:ole="">
             <v:imagedata r:id="rId25" o:title=""/>
           </v:shape>
-          <o:OLEObject Type="Embed" ProgID="Equation.3" ShapeID="_x0000_i1031" DrawAspect="Content" ObjectID="_1553881810" r:id="rId26"/>
+          <o:OLEObject Type="Embed" ProgID="Equation.3" ShapeID="_x0000_i1031" DrawAspect="Content" ObjectID="_1554381616" r:id="rId26"/>
         </w:object>
       </w:r>
       <w:r>
@@ -9571,7 +11222,7 @@
           <v:shape id="_x0000_i1032" type="#_x0000_t75" style="width:111.9pt;height:33.3pt" o:ole="">
             <v:imagedata r:id="rId27" o:title=""/>
           </v:shape>
-          <o:OLEObject Type="Embed" ProgID="Equation.3" ShapeID="_x0000_i1032" DrawAspect="Content" ObjectID="_1553881811" r:id="rId28"/>
+          <o:OLEObject Type="Embed" ProgID="Equation.3" ShapeID="_x0000_i1032" DrawAspect="Content" ObjectID="_1554381617" r:id="rId28"/>
         </w:object>
       </w:r>
       <w:r>
@@ -9661,7 +11312,7 @@
           <v:shape id="_x0000_i1033" type="#_x0000_t75" style="width:264.9pt;height:33.3pt" o:ole="">
             <v:imagedata r:id="rId29" o:title=""/>
           </v:shape>
-          <o:OLEObject Type="Embed" ProgID="Equation.3" ShapeID="_x0000_i1033" DrawAspect="Content" ObjectID="_1553881812" r:id="rId30"/>
+          <o:OLEObject Type="Embed" ProgID="Equation.3" ShapeID="_x0000_i1033" DrawAspect="Content" ObjectID="_1554381618" r:id="rId30"/>
         </w:object>
       </w:r>
     </w:p>
@@ -9834,10 +11485,19 @@
           <w:rFonts w:ascii="Times New Roman" w:hAnsi="Times New Roman"/>
           <w:szCs w:val="28"/>
         </w:rPr>
-        <w:t>т документов релевантных данному в том числе на отличных от исходного языках</w:t>
+        <w:t xml:space="preserve">т документов релевантных данному в том числе на отличных </w:t>
+      </w:r>
+      <w:proofErr w:type="gramStart"/>
+      <w:r>
+        <w:rPr>
+          <w:rFonts w:ascii="Times New Roman" w:hAnsi="Times New Roman"/>
+          <w:szCs w:val="28"/>
+        </w:rPr>
+        <w:t>от исходного языках</w:t>
       </w:r>
       <w:bookmarkStart w:id="44" w:name="_Toc374803394"/>
       <w:bookmarkStart w:id="45" w:name="_Toc375000548"/>
+      <w:proofErr w:type="gramEnd"/>
       <w:r>
         <w:rPr>
           <w:szCs w:val="28"/>
@@ -9968,6 +11628,7 @@
         </w:rPr>
         <w:t xml:space="preserve"> </w:t>
       </w:r>
+      <w:proofErr w:type="spellStart"/>
       <w:r>
         <w:rPr>
           <w:rFonts w:cs="Times New Roman"/>
@@ -9976,6 +11637,7 @@
         </w:rPr>
         <w:t>Realtime</w:t>
       </w:r>
+      <w:proofErr w:type="spellEnd"/>
       <w:r>
         <w:rPr>
           <w:rFonts w:cs="Times New Roman"/>
@@ -10306,6 +11968,7 @@
         </w:rPr>
         <w:t xml:space="preserve"> </w:t>
       </w:r>
+      <w:proofErr w:type="spellStart"/>
       <w:r>
         <w:rPr>
           <w:rFonts w:eastAsia="Times New Roman" w:cs="Times New Roman"/>
@@ -10313,6 +11976,7 @@
         </w:rPr>
         <w:t>стемминга</w:t>
       </w:r>
+      <w:proofErr w:type="spellEnd"/>
       <w:r>
         <w:rPr>
           <w:rFonts w:eastAsia="Times New Roman" w:cs="Times New Roman"/>
@@ -10469,13 +12133,140 @@
           <w:lang w:val="en-US"/>
         </w:rPr>
       </w:pPr>
+      <w:proofErr w:type="gramStart"/>
       <w:r>
         <w:rPr>
           <w:rFonts w:eastAsia="Times New Roman" w:cs="Times New Roman"/>
           <w:szCs w:val="28"/>
           <w:lang w:val="en-US"/>
         </w:rPr>
-        <w:t xml:space="preserve">a, about, above, after, again, against, all, am, an, and, any, are, aren't, as, at, be, because, been, before, being, below ,between, both, but, by, can't, cannot, could, couldn't, did, didn't, do, does, doesn't, doing, don't, down, during, each, few, for, from, further, had, hadn't, has, hasn't, have, haven't, having, he, he'd, he'll, he's, her, here, here's, hers, herself, him, himself, his, how, how's, i, i'd, i'll, i'm, i've, if, in, into, is, isn't, it, it's, its, itself, let's, me, more, most, mustn't, my, myself, no, nor, not, of, off, on, once, only, or, other, ought, our, ours, ourselves, out, over, own, same, shan't, she, she'd, she'll, she's, should, shouldn't, so, some, such, than, that, that's, the, their, theirs, them, themselves, then, there, there's, , these, they, hey'd, they'll, they're, they've, this, those, through, to, too, under, until, up, very, was, wasn't, we, we'd, we'll, we're, we've, were, weren't, what, what's, when, when's, where, where's, </w:t>
+        <w:t xml:space="preserve">a, about, above, after, again, against, all, am, an, and, any, are, aren't, as, at, be, because, been, before, being, below ,between, both, but, by, can't, cannot, could, couldn't, did, didn't, do, does, doesn't, doing, don't, down, during, each, few, for, from, further, had, hadn't, has, hasn't, have, haven't, having, he, he'd, he'll, he's, her, here, here's, hers, herself, him, himself, his, how, how's, </w:t>
+      </w:r>
+      <w:proofErr w:type="spellStart"/>
+      <w:r>
+        <w:rPr>
+          <w:rFonts w:eastAsia="Times New Roman" w:cs="Times New Roman"/>
+          <w:szCs w:val="28"/>
+          <w:lang w:val="en-US"/>
+        </w:rPr>
+        <w:t>i</w:t>
+      </w:r>
+      <w:proofErr w:type="spellEnd"/>
+      <w:r>
+        <w:rPr>
+          <w:rFonts w:eastAsia="Times New Roman" w:cs="Times New Roman"/>
+          <w:szCs w:val="28"/>
+          <w:lang w:val="en-US"/>
+        </w:rPr>
+        <w:t xml:space="preserve">, </w:t>
+      </w:r>
+      <w:proofErr w:type="spellStart"/>
+      <w:r>
+        <w:rPr>
+          <w:rFonts w:eastAsia="Times New Roman" w:cs="Times New Roman"/>
+          <w:szCs w:val="28"/>
+          <w:lang w:val="en-US"/>
+        </w:rPr>
+        <w:t>i'd</w:t>
+      </w:r>
+      <w:proofErr w:type="spellEnd"/>
+      <w:r>
+        <w:rPr>
+          <w:rFonts w:eastAsia="Times New Roman" w:cs="Times New Roman"/>
+          <w:szCs w:val="28"/>
+          <w:lang w:val="en-US"/>
+        </w:rPr>
+        <w:t xml:space="preserve">, </w:t>
+      </w:r>
+      <w:proofErr w:type="spellStart"/>
+      <w:r>
+        <w:rPr>
+          <w:rFonts w:eastAsia="Times New Roman" w:cs="Times New Roman"/>
+          <w:szCs w:val="28"/>
+          <w:lang w:val="en-US"/>
+        </w:rPr>
+        <w:t>i'll</w:t>
+      </w:r>
+      <w:proofErr w:type="spellEnd"/>
+      <w:r>
+        <w:rPr>
+          <w:rFonts w:eastAsia="Times New Roman" w:cs="Times New Roman"/>
+          <w:szCs w:val="28"/>
+          <w:lang w:val="en-US"/>
+        </w:rPr>
+        <w:t xml:space="preserve">, </w:t>
+      </w:r>
+      <w:proofErr w:type="spellStart"/>
+      <w:r>
+        <w:rPr>
+          <w:rFonts w:eastAsia="Times New Roman" w:cs="Times New Roman"/>
+          <w:szCs w:val="28"/>
+          <w:lang w:val="en-US"/>
+        </w:rPr>
+        <w:t>i'm</w:t>
+      </w:r>
+      <w:proofErr w:type="spellEnd"/>
+      <w:r>
+        <w:rPr>
+          <w:rFonts w:eastAsia="Times New Roman" w:cs="Times New Roman"/>
+          <w:szCs w:val="28"/>
+          <w:lang w:val="en-US"/>
+        </w:rPr>
+        <w:t xml:space="preserve">, </w:t>
+      </w:r>
+      <w:proofErr w:type="spellStart"/>
+      <w:r>
+        <w:rPr>
+          <w:rFonts w:eastAsia="Times New Roman" w:cs="Times New Roman"/>
+          <w:szCs w:val="28"/>
+          <w:lang w:val="en-US"/>
+        </w:rPr>
+        <w:t>i've</w:t>
+      </w:r>
+      <w:proofErr w:type="spellEnd"/>
+      <w:r>
+        <w:rPr>
+          <w:rFonts w:eastAsia="Times New Roman" w:cs="Times New Roman"/>
+          <w:szCs w:val="28"/>
+          <w:lang w:val="en-US"/>
+        </w:rPr>
+        <w:t xml:space="preserve">, if, in, into, is, isn't, it, it's, its, itself, let's, me, more, most, mustn't, my, myself, no, nor, not, of, off, on, once, only, or, other, ought, our, ours, ourselves, out, over, own, same, shan't, she, she'd, she'll, she's, should, shouldn't, so, some, such, than, that, that's, the, their, theirs, them, themselves, then, there, there's, , these, they, </w:t>
+      </w:r>
+      <w:proofErr w:type="spellStart"/>
+      <w:r>
+        <w:rPr>
+          <w:rFonts w:eastAsia="Times New Roman" w:cs="Times New Roman"/>
+          <w:szCs w:val="28"/>
+          <w:lang w:val="en-US"/>
+        </w:rPr>
+        <w:t>hey'd</w:t>
+      </w:r>
+      <w:proofErr w:type="spellEnd"/>
+      <w:r>
+        <w:rPr>
+          <w:rFonts w:eastAsia="Times New Roman" w:cs="Times New Roman"/>
+          <w:szCs w:val="28"/>
+          <w:lang w:val="en-US"/>
+        </w:rPr>
+        <w:t xml:space="preserve">, they'll, they're, they've, this, those, </w:t>
+      </w:r>
+      <w:proofErr w:type="spellStart"/>
+      <w:r>
+        <w:rPr>
+          <w:rFonts w:eastAsia="Times New Roman" w:cs="Times New Roman"/>
+          <w:szCs w:val="28"/>
+          <w:lang w:val="en-US"/>
+        </w:rPr>
+        <w:t>through</w:t>
+      </w:r>
+      <w:proofErr w:type="spellEnd"/>
+      <w:r>
+        <w:rPr>
+          <w:rFonts w:eastAsia="Times New Roman" w:cs="Times New Roman"/>
+          <w:szCs w:val="28"/>
+          <w:lang w:val="en-US"/>
+        </w:rPr>
+        <w:t xml:space="preserve">, to, too, under, until, up, very, was, wasn't, we, we'd, we'll, we're, we've, were, weren't, what, what's, when, when's, where, where's, </w:t>
       </w:r>
       <w:r>
         <w:rPr>
@@ -10486,6 +12277,7 @@
         <w:lastRenderedPageBreak/>
         <w:t>which, while, who, who's, whom, why, why's, with, won't, would, wouldn't, you, you'd, you'll, you're, you've, your, yours, yourself, yourselves.</w:t>
       </w:r>
+      <w:proofErr w:type="gramEnd"/>
     </w:p>
     <w:p>
       <w:pPr>
@@ -10609,6 +12401,7 @@
         </w:rPr>
         <w:t>З</w:t>
       </w:r>
+      <w:proofErr w:type="spellStart"/>
       <w:r>
         <w:rPr>
           <w:rFonts w:ascii="Times New Roman" w:hAnsi="Times New Roman"/>
@@ -10617,6 +12410,7 @@
         </w:rPr>
         <w:t>апустить</w:t>
       </w:r>
+      <w:proofErr w:type="spellEnd"/>
       <w:r>
         <w:rPr>
           <w:rFonts w:ascii="Times New Roman" w:hAnsi="Times New Roman"/>
@@ -11271,7 +13065,25 @@
           <w:szCs w:val="28"/>
           <w:lang w:eastAsia="en-US"/>
         </w:rPr>
-        <w:t xml:space="preserve"> на выбранных языках. В дальнейшем список языков можно будет поменять не вводя текст заново.</w:t>
+        <w:t xml:space="preserve"> на выбранных языках. В дальнейшем список языков </w:t>
+      </w:r>
+      <w:proofErr w:type="gramStart"/>
+      <w:r>
+        <w:rPr>
+          <w:rFonts w:cs="Times New Roman"/>
+          <w:szCs w:val="28"/>
+          <w:lang w:eastAsia="en-US"/>
+        </w:rPr>
+        <w:t>можно будет поменять</w:t>
+      </w:r>
+      <w:proofErr w:type="gramEnd"/>
+      <w:r>
+        <w:rPr>
+          <w:rFonts w:cs="Times New Roman"/>
+          <w:szCs w:val="28"/>
+          <w:lang w:eastAsia="en-US"/>
+        </w:rPr>
+        <w:t xml:space="preserve"> не вводя текст заново.</w:t>
       </w:r>
     </w:p>
     <w:p>
@@ -11380,7 +13192,25 @@
           <w:szCs w:val="28"/>
           <w:lang w:eastAsia="en-US"/>
         </w:rPr>
-        <w:t xml:space="preserve"> на выбранных языках. А так же экран результатов поиска для определённого запроса в поисковой системе </w:t>
+        <w:t xml:space="preserve"> на выбранных языках. А </w:t>
+      </w:r>
+      <w:proofErr w:type="gramStart"/>
+      <w:r>
+        <w:rPr>
+          <w:rFonts w:cs="Times New Roman"/>
+          <w:szCs w:val="28"/>
+          <w:lang w:eastAsia="en-US"/>
+        </w:rPr>
+        <w:t>так же</w:t>
+      </w:r>
+      <w:proofErr w:type="gramEnd"/>
+      <w:r>
+        <w:rPr>
+          <w:rFonts w:cs="Times New Roman"/>
+          <w:szCs w:val="28"/>
+          <w:lang w:eastAsia="en-US"/>
+        </w:rPr>
+        <w:t xml:space="preserve"> экран результатов поиска для определённого запроса в поисковой системе </w:t>
       </w:r>
       <w:r>
         <w:rPr>
@@ -12275,7 +14105,23 @@
           <w:rFonts w:ascii="Times New Roman" w:eastAsia="Times New Roman" w:hAnsi="Times New Roman"/>
           <w:szCs w:val="28"/>
         </w:rPr>
-        <w:t>Разработан алгоритм для автоматического поиска в сети интернет документов релевантных данному в том числе на отличных от исходного языках;</w:t>
+        <w:t xml:space="preserve">Разработан алгоритм для автоматического поиска в сети интернет документов релевантных данному в том числе на отличных </w:t>
+      </w:r>
+      <w:proofErr w:type="gramStart"/>
+      <w:r>
+        <w:rPr>
+          <w:rFonts w:ascii="Times New Roman" w:eastAsia="Times New Roman" w:hAnsi="Times New Roman"/>
+          <w:szCs w:val="28"/>
+        </w:rPr>
+        <w:t>от исходного языках</w:t>
+      </w:r>
+      <w:proofErr w:type="gramEnd"/>
+      <w:r>
+        <w:rPr>
+          <w:rFonts w:ascii="Times New Roman" w:eastAsia="Times New Roman" w:hAnsi="Times New Roman"/>
+          <w:szCs w:val="28"/>
+        </w:rPr>
+        <w:t>;</w:t>
       </w:r>
     </w:p>
     <w:p>
@@ -12406,7 +14252,47 @@
           <w:shd w:val="clear" w:color="auto" w:fill="FFFFFF"/>
           <w:lang w:val="en-US"/>
         </w:rPr>
-        <w:t xml:space="preserve">. / C. D. Manning, P. Raghavan, H. Schütze. - Cambridge University Press, 2008. – 581 </w:t>
+        <w:t xml:space="preserve">. / C. D. Manning, P. </w:t>
+      </w:r>
+      <w:proofErr w:type="spellStart"/>
+      <w:r>
+        <w:rPr>
+          <w:rFonts w:ascii="Times New Roman" w:hAnsi="Times New Roman"/>
+          <w:szCs w:val="28"/>
+          <w:shd w:val="clear" w:color="auto" w:fill="FFFFFF"/>
+          <w:lang w:val="en-US"/>
+        </w:rPr>
+        <w:t>Raghavan</w:t>
+      </w:r>
+      <w:proofErr w:type="spellEnd"/>
+      <w:r>
+        <w:rPr>
+          <w:rFonts w:ascii="Times New Roman" w:hAnsi="Times New Roman"/>
+          <w:szCs w:val="28"/>
+          <w:shd w:val="clear" w:color="auto" w:fill="FFFFFF"/>
+          <w:lang w:val="en-US"/>
+        </w:rPr>
+        <w:t xml:space="preserve">, H. </w:t>
+      </w:r>
+      <w:proofErr w:type="spellStart"/>
+      <w:r>
+        <w:rPr>
+          <w:rFonts w:ascii="Times New Roman" w:hAnsi="Times New Roman"/>
+          <w:szCs w:val="28"/>
+          <w:shd w:val="clear" w:color="auto" w:fill="FFFFFF"/>
+          <w:lang w:val="en-US"/>
+        </w:rPr>
+        <w:t>Schütze</w:t>
+      </w:r>
+      <w:proofErr w:type="spellEnd"/>
+      <w:r>
+        <w:rPr>
+          <w:rFonts w:ascii="Times New Roman" w:hAnsi="Times New Roman"/>
+          <w:szCs w:val="28"/>
+          <w:shd w:val="clear" w:color="auto" w:fill="FFFFFF"/>
+          <w:lang w:val="en-US"/>
+        </w:rPr>
+        <w:t xml:space="preserve">. - Cambridge University Press, 2008. – 581 </w:t>
       </w:r>
       <w:r>
         <w:rPr>
@@ -12452,7 +14338,39 @@
           <w:rFonts w:ascii="Times New Roman" w:hAnsi="Times New Roman"/>
           <w:szCs w:val="28"/>
         </w:rPr>
-        <w:t>Автоматическая обработка текстов на естественном языке и компьютерная лингвистика: учеб. пособие /Е.И. Большакова, Э.С. Клышински, Д.В. Ландэ [и др.]. - М.: МИЭМ, 2011. - 272 с.</w:t>
+        <w:t xml:space="preserve">Автоматическая обработка текстов на естественном языке и компьютерная лингвистика: учеб. пособие /Е.И. Большакова, Э.С. </w:t>
+      </w:r>
+      <w:proofErr w:type="spellStart"/>
+      <w:r>
+        <w:rPr>
+          <w:rFonts w:ascii="Times New Roman" w:hAnsi="Times New Roman"/>
+          <w:szCs w:val="28"/>
+        </w:rPr>
+        <w:t>Клышински</w:t>
+      </w:r>
+      <w:proofErr w:type="spellEnd"/>
+      <w:r>
+        <w:rPr>
+          <w:rFonts w:ascii="Times New Roman" w:hAnsi="Times New Roman"/>
+          <w:szCs w:val="28"/>
+        </w:rPr>
+        <w:t xml:space="preserve">, Д.В. </w:t>
+      </w:r>
+      <w:proofErr w:type="spellStart"/>
+      <w:r>
+        <w:rPr>
+          <w:rFonts w:ascii="Times New Roman" w:hAnsi="Times New Roman"/>
+          <w:szCs w:val="28"/>
+        </w:rPr>
+        <w:t>Ландэ</w:t>
+      </w:r>
+      <w:proofErr w:type="spellEnd"/>
+      <w:r>
+        <w:rPr>
+          <w:rFonts w:ascii="Times New Roman" w:hAnsi="Times New Roman"/>
+          <w:szCs w:val="28"/>
+        </w:rPr>
+        <w:t xml:space="preserve"> [и др.]. - М.: МИЭМ, 2011. - 272 с.</w:t>
       </w:r>
     </w:p>
     <w:p>
@@ -12534,13 +14452,59 @@
           <w:lang w:val="en-US"/>
         </w:rPr>
       </w:pPr>
+      <w:proofErr w:type="spellStart"/>
       <w:r>
         <w:rPr>
           <w:rFonts w:ascii="Times New Roman" w:eastAsiaTheme="minorHAnsi" w:hAnsi="Times New Roman"/>
           <w:szCs w:val="28"/>
           <w:lang w:val="en-US"/>
         </w:rPr>
-        <w:t xml:space="preserve">Turney, P.D. Learning algorithms for keyphrase extraction. Information Retrieval / P.D. Turney. - Ottawa, Ontario, Canada, 2000. – 477 </w:t>
+        <w:t>Turney</w:t>
+      </w:r>
+      <w:proofErr w:type="spellEnd"/>
+      <w:r>
+        <w:rPr>
+          <w:rFonts w:ascii="Times New Roman" w:eastAsiaTheme="minorHAnsi" w:hAnsi="Times New Roman"/>
+          <w:szCs w:val="28"/>
+          <w:lang w:val="en-US"/>
+        </w:rPr>
+        <w:t xml:space="preserve">, P.D. Learning algorithms for </w:t>
+      </w:r>
+      <w:proofErr w:type="spellStart"/>
+      <w:r>
+        <w:rPr>
+          <w:rFonts w:ascii="Times New Roman" w:eastAsiaTheme="minorHAnsi" w:hAnsi="Times New Roman"/>
+          <w:szCs w:val="28"/>
+          <w:lang w:val="en-US"/>
+        </w:rPr>
+        <w:t>keyphrase</w:t>
+      </w:r>
+      <w:proofErr w:type="spellEnd"/>
+      <w:r>
+        <w:rPr>
+          <w:rFonts w:ascii="Times New Roman" w:eastAsiaTheme="minorHAnsi" w:hAnsi="Times New Roman"/>
+          <w:szCs w:val="28"/>
+          <w:lang w:val="en-US"/>
+        </w:rPr>
+        <w:t xml:space="preserve"> extraction. Information Retrieval / P.D. </w:t>
+      </w:r>
+      <w:proofErr w:type="spellStart"/>
+      <w:r>
+        <w:rPr>
+          <w:rFonts w:ascii="Times New Roman" w:eastAsiaTheme="minorHAnsi" w:hAnsi="Times New Roman"/>
+          <w:szCs w:val="28"/>
+          <w:lang w:val="en-US"/>
+        </w:rPr>
+        <w:t>Turney</w:t>
+      </w:r>
+      <w:proofErr w:type="spellEnd"/>
+      <w:r>
+        <w:rPr>
+          <w:rFonts w:ascii="Times New Roman" w:eastAsiaTheme="minorHAnsi" w:hAnsi="Times New Roman"/>
+          <w:szCs w:val="28"/>
+          <w:lang w:val="en-US"/>
+        </w:rPr>
+        <w:t xml:space="preserve">. - Ottawa, Ontario, Canada, 2000. – 477 </w:t>
       </w:r>
       <w:r>
         <w:rPr>
@@ -12635,7 +14599,25 @@
           <w:szCs w:val="28"/>
           <w:lang w:val="en-US"/>
         </w:rPr>
-        <w:t>ANDERKA, M., LIPKA, N., AND STEIN, B. 2009. Evaluating cross-language explicit semantic analysis and cross querying. In Proceedings of the 10th Cross-language Evaluation Forum Conference on Multilingual Information Access Evaluation: Text Retrieval Experiments (CLEF’09). Springer, 50–57</w:t>
+        <w:t xml:space="preserve">ANDERKA, M., LIPKA, N., AND STEIN, B. 2009. Evaluating cross-language explicit semantic analysis and </w:t>
+      </w:r>
+      <w:proofErr w:type="gramStart"/>
+      <w:r>
+        <w:rPr>
+          <w:rFonts w:ascii="Times New Roman" w:hAnsi="Times New Roman"/>
+          <w:szCs w:val="28"/>
+          <w:lang w:val="en-US"/>
+        </w:rPr>
+        <w:t>cross querying</w:t>
+      </w:r>
+      <w:proofErr w:type="gramEnd"/>
+      <w:r>
+        <w:rPr>
+          <w:rFonts w:ascii="Times New Roman" w:hAnsi="Times New Roman"/>
+          <w:szCs w:val="28"/>
+          <w:lang w:val="en-US"/>
+        </w:rPr>
+        <w:t>. In Proceedings of the 10th Cross-language Evaluation Forum Conference on Multilingual Information Access Evaluation: Text Retrieval Experiments (CLEF’09). Springer, 50–57</w:t>
       </w:r>
       <w:r>
         <w:rPr>
@@ -12683,13 +14665,59 @@
           <w:lang w:val="en-US"/>
         </w:rPr>
       </w:pPr>
+      <w:proofErr w:type="spellStart"/>
       <w:r>
         <w:rPr>
           <w:rFonts w:ascii="Times New Roman" w:hAnsi="Times New Roman"/>
           <w:szCs w:val="28"/>
           <w:lang w:val="en-US"/>
         </w:rPr>
-        <w:t>Kraiij, W., Nie, J-Y., Simard, M.: Emebdding Web-based Statistical Translation Models in Cross-Language Information Retrieval. Computational Linguistics (2003)</w:t>
+        <w:t>Kraiij</w:t>
+      </w:r>
+      <w:proofErr w:type="spellEnd"/>
+      <w:r>
+        <w:rPr>
+          <w:rFonts w:ascii="Times New Roman" w:hAnsi="Times New Roman"/>
+          <w:szCs w:val="28"/>
+          <w:lang w:val="en-US"/>
+        </w:rPr>
+        <w:t xml:space="preserve">, W., </w:t>
+      </w:r>
+      <w:proofErr w:type="spellStart"/>
+      <w:r>
+        <w:rPr>
+          <w:rFonts w:ascii="Times New Roman" w:hAnsi="Times New Roman"/>
+          <w:szCs w:val="28"/>
+          <w:lang w:val="en-US"/>
+        </w:rPr>
+        <w:t>Nie</w:t>
+      </w:r>
+      <w:proofErr w:type="spellEnd"/>
+      <w:r>
+        <w:rPr>
+          <w:rFonts w:ascii="Times New Roman" w:hAnsi="Times New Roman"/>
+          <w:szCs w:val="28"/>
+          <w:lang w:val="en-US"/>
+        </w:rPr>
+        <w:t xml:space="preserve">, J-Y., Simard, M.: </w:t>
+      </w:r>
+      <w:proofErr w:type="spellStart"/>
+      <w:r>
+        <w:rPr>
+          <w:rFonts w:ascii="Times New Roman" w:hAnsi="Times New Roman"/>
+          <w:szCs w:val="28"/>
+          <w:lang w:val="en-US"/>
+        </w:rPr>
+        <w:t>Emebdding</w:t>
+      </w:r>
+      <w:proofErr w:type="spellEnd"/>
+      <w:r>
+        <w:rPr>
+          <w:rFonts w:ascii="Times New Roman" w:hAnsi="Times New Roman"/>
+          <w:szCs w:val="28"/>
+          <w:lang w:val="en-US"/>
+        </w:rPr>
+        <w:t xml:space="preserve"> Web-based Statistical Translation Models in Cross-Language Information Retrieval. Computational Linguistics (2003)</w:t>
       </w:r>
       <w:r>
         <w:rPr>
@@ -12773,20 +14801,48 @@
           <w:lang w:val="en-US"/>
         </w:rPr>
       </w:pPr>
+      <w:proofErr w:type="spellStart"/>
       <w:r>
         <w:rPr>
           <w:rFonts w:ascii="Times New Roman" w:hAnsi="Times New Roman"/>
           <w:szCs w:val="28"/>
           <w:lang w:val="en-US"/>
         </w:rPr>
-        <w:t xml:space="preserve">Virga, P., Khudanpur, S.: Transliteration of proper names </w:t>
-      </w:r>
+        <w:t>Virga</w:t>
+      </w:r>
+      <w:proofErr w:type="spellEnd"/>
       <w:r>
         <w:rPr>
           <w:rFonts w:ascii="Times New Roman" w:hAnsi="Times New Roman"/>
           <w:szCs w:val="28"/>
           <w:lang w:val="en-US"/>
         </w:rPr>
+        <w:t xml:space="preserve">, P., </w:t>
+      </w:r>
+      <w:proofErr w:type="spellStart"/>
+      <w:r>
+        <w:rPr>
+          <w:rFonts w:ascii="Times New Roman" w:hAnsi="Times New Roman"/>
+          <w:szCs w:val="28"/>
+          <w:lang w:val="en-US"/>
+        </w:rPr>
+        <w:t>Khudanpur</w:t>
+      </w:r>
+      <w:proofErr w:type="spellEnd"/>
+      <w:r>
+        <w:rPr>
+          <w:rFonts w:ascii="Times New Roman" w:hAnsi="Times New Roman"/>
+          <w:szCs w:val="28"/>
+          <w:lang w:val="en-US"/>
+        </w:rPr>
+        <w:t xml:space="preserve">, S.: Transliteration of proper names </w:t>
+      </w:r>
+      <w:r>
+        <w:rPr>
+          <w:rFonts w:ascii="Times New Roman" w:hAnsi="Times New Roman"/>
+          <w:szCs w:val="28"/>
+          <w:lang w:val="en-US"/>
+        </w:rPr>
         <w:t>in cross-lingual information re</w:t>
       </w:r>
       <w:r>
@@ -12795,7 +14851,25 @@
           <w:szCs w:val="28"/>
           <w:lang w:val="en-US"/>
         </w:rPr>
-        <w:t>trieval. In: ACL Workshop on Multilingual and Mixed Language Named Entity Recogni-tion (2003) – 8</w:t>
+        <w:t xml:space="preserve">trieval. In: ACL Workshop on Multilingual and Mixed Language Named Entity </w:t>
+      </w:r>
+      <w:proofErr w:type="spellStart"/>
+      <w:r>
+        <w:rPr>
+          <w:rFonts w:ascii="Times New Roman" w:hAnsi="Times New Roman"/>
+          <w:szCs w:val="28"/>
+          <w:lang w:val="en-US"/>
+        </w:rPr>
+        <w:t>Recogni-tion</w:t>
+      </w:r>
+      <w:proofErr w:type="spellEnd"/>
+      <w:r>
+        <w:rPr>
+          <w:rFonts w:ascii="Times New Roman" w:hAnsi="Times New Roman"/>
+          <w:szCs w:val="28"/>
+          <w:lang w:val="en-US"/>
+        </w:rPr>
+        <w:t xml:space="preserve"> (2003) – 8</w:t>
       </w:r>
       <w:r>
         <w:rPr>
@@ -12853,6 +14927,7 @@
         <w:docPartUnique/>
       </w:docPartObj>
     </w:sdtPr>
+    <w:sdtEndPr/>
     <w:sdtContent>
       <w:p>
         <w:pPr>
@@ -12872,7 +14947,7 @@
           <w:rPr>
             <w:noProof/>
           </w:rPr>
-          <w:t>18</w:t>
+          <w:t>26</w:t>
         </w:r>
         <w:r>
           <w:rPr>
@@ -14915,6 +16990,7 @@
   <w:style w:type="character" w:default="1" w:styleId="a0">
     <w:name w:val="Default Paragraph Font"/>
     <w:uiPriority w:val="1"/>
+    <w:semiHidden/>
     <w:unhideWhenUsed/>
   </w:style>
   <w:style w:type="table" w:default="1" w:styleId="a1">
@@ -15864,7 +17940,7 @@
 </file>
 
 <file path=customXml/itemProps1.xml><?xml version="1.0" encoding="utf-8"?>
-<ds:datastoreItem xmlns:ds="http://schemas.openxmlformats.org/officeDocument/2006/customXml" ds:itemID="{A3BDDB1C-25A1-4905-BBC8-305BF566A7C3}">
+<ds:datastoreItem xmlns:ds="http://schemas.openxmlformats.org/officeDocument/2006/customXml" ds:itemID="{AEDF1DDF-A2E8-4E1A-8630-AE1BD87BA209}">
   <ds:schemaRefs>
     <ds:schemaRef ds:uri="http://schemas.openxmlformats.org/officeDocument/2006/bibliography"/>
   </ds:schemaRefs>

--- a/диплом, демка.docx
+++ b/диплом, демка.docx
@@ -7916,6 +7916,30 @@
         </w:rPr>
         <w:t>.</w:t>
       </w:r>
+    </w:p>
+    <w:p>
+      <w:pPr>
+        <w:spacing w:after="0" w:line="360" w:lineRule="exact"/>
+        <w:rPr>
+          <w:rFonts w:cs="Times New Roman"/>
+          <w:szCs w:val="28"/>
+        </w:rPr>
+      </w:pPr>
+      <w:r>
+        <w:rPr>
+          <w:rFonts w:cs="Times New Roman"/>
+          <w:szCs w:val="28"/>
+        </w:rPr>
+        <w:t>//</w:t>
+      </w:r>
+      <w:r>
+        <w:rPr>
+          <w:rFonts w:cs="Times New Roman"/>
+          <w:szCs w:val="28"/>
+          <w:lang w:val="en-US"/>
+        </w:rPr>
+        <w:t>TODO</w:t>
+      </w:r>
       <w:r>
         <w:rPr>
           <w:rFonts w:cs="Times New Roman"/>
@@ -7923,6 +7947,24 @@
         </w:rPr>
         <w:t xml:space="preserve"> </w:t>
       </w:r>
+      <w:r>
+        <w:rPr>
+          <w:rFonts w:cs="Times New Roman"/>
+          <w:szCs w:val="28"/>
+        </w:rPr>
+        <w:t>добавь что-нибудь про выделение границ слов</w:t>
+      </w:r>
+    </w:p>
+    <w:p>
+      <w:pPr>
+        <w:spacing w:after="0" w:line="360" w:lineRule="exact"/>
+        <w:rPr>
+          <w:rFonts w:cs="Times New Roman"/>
+          <w:szCs w:val="28"/>
+        </w:rPr>
+      </w:pPr>
+      <w:bookmarkStart w:id="17" w:name="_GoBack"/>
+      <w:bookmarkEnd w:id="17"/>
     </w:p>
     <w:p>
       <w:pPr>
@@ -7932,7 +7974,7 @@
           <w:szCs w:val="28"/>
         </w:rPr>
       </w:pPr>
-      <w:bookmarkStart w:id="17" w:name="_Toc479526717"/>
+      <w:bookmarkStart w:id="18" w:name="_Toc479526717"/>
       <w:r>
         <w:rPr>
           <w:rFonts w:eastAsia="Times New Roman"/>
@@ -7954,7 +7996,7 @@
       <w:r>
         <w:t>Постановка задачи</w:t>
       </w:r>
-      <w:bookmarkEnd w:id="17"/>
+      <w:bookmarkEnd w:id="18"/>
     </w:p>
     <w:p>
       <w:pPr>
@@ -7970,10 +8012,10 @@
           <w:lang w:eastAsia="en-US"/>
         </w:rPr>
       </w:pPr>
-      <w:bookmarkStart w:id="18" w:name="_Toc374659962"/>
-      <w:bookmarkStart w:id="19" w:name="_Toc374803386"/>
-      <w:bookmarkStart w:id="20" w:name="_Toc374903036"/>
-      <w:bookmarkStart w:id="21" w:name="_Toc375000539"/>
+      <w:bookmarkStart w:id="19" w:name="_Toc374659962"/>
+      <w:bookmarkStart w:id="20" w:name="_Toc374803386"/>
+      <w:bookmarkStart w:id="21" w:name="_Toc374903036"/>
+      <w:bookmarkStart w:id="22" w:name="_Toc375000539"/>
     </w:p>
     <w:p>
       <w:pPr>
@@ -8033,16 +8075,7 @@
           <w:rFonts w:cs="Times New Roman"/>
           <w:szCs w:val="28"/>
         </w:rPr>
-        <w:t>, взаимодейству</w:t>
-      </w:r>
-      <w:bookmarkStart w:id="22" w:name="_GoBack"/>
-      <w:bookmarkEnd w:id="22"/>
-      <w:r>
-        <w:rPr>
-          <w:rFonts w:cs="Times New Roman"/>
-          <w:szCs w:val="28"/>
-        </w:rPr>
-        <w:t>ющее с облачным хранилищем и позволяющие для произвольного документа обнаружить на заданных пользователем языках релевантные ему документы в сети интернет</w:t>
+        <w:t>, взаимодействующее с облачным хранилищем и позволяющие для произвольного документа обнаружить на заданных пользователем языках релевантные ему документы в сети интернет</w:t>
       </w:r>
       <w:r>
         <w:rPr>
@@ -8078,10 +8111,10 @@
         </w:rPr>
       </w:pPr>
       <w:bookmarkStart w:id="23" w:name="_Toc479526718"/>
-      <w:bookmarkEnd w:id="18"/>
       <w:bookmarkEnd w:id="19"/>
       <w:bookmarkEnd w:id="20"/>
       <w:bookmarkEnd w:id="21"/>
+      <w:bookmarkEnd w:id="22"/>
       <w:r>
         <w:rPr>
           <w:rFonts w:cs="Times New Roman"/>
@@ -10795,7 +10828,7 @@
           <v:shape id="_x0000_i1025" type="#_x0000_t75" style="width:69pt;height:15.6pt" o:ole="">
             <v:imagedata r:id="rId13" o:title=""/>
           </v:shape>
-          <o:OLEObject Type="Embed" ProgID="Equation.3" ShapeID="_x0000_i1025" DrawAspect="Content" ObjectID="_1554381610" r:id="rId14"/>
+          <o:OLEObject Type="Embed" ProgID="Equation.3" ShapeID="_x0000_i1025" DrawAspect="Content" ObjectID="_1554386711" r:id="rId14"/>
         </w:object>
       </w:r>
       <w:r>
@@ -10875,7 +10908,7 @@
           <v:shape id="_x0000_i1026" type="#_x0000_t75" style="width:103.8pt;height:36.3pt" o:ole="">
             <v:imagedata r:id="rId15" o:title=""/>
           </v:shape>
-          <o:OLEObject Type="Embed" ProgID="Equation.3" ShapeID="_x0000_i1026" DrawAspect="Content" ObjectID="_1554381611" r:id="rId16"/>
+          <o:OLEObject Type="Embed" ProgID="Equation.3" ShapeID="_x0000_i1026" DrawAspect="Content" ObjectID="_1554386712" r:id="rId16"/>
         </w:object>
       </w:r>
       <w:r>
@@ -10953,7 +10986,7 @@
           <v:shape id="_x0000_i1027" type="#_x0000_t75" style="width:160.8pt;height:36.3pt" o:ole="">
             <v:imagedata r:id="rId17" o:title=""/>
           </v:shape>
-          <o:OLEObject Type="Embed" ProgID="Equation.3" ShapeID="_x0000_i1027" DrawAspect="Content" ObjectID="_1554381612" r:id="rId18"/>
+          <o:OLEObject Type="Embed" ProgID="Equation.3" ShapeID="_x0000_i1027" DrawAspect="Content" ObjectID="_1554386713" r:id="rId18"/>
         </w:object>
       </w:r>
       <w:r>
@@ -11051,7 +11084,7 @@
           <v:shape id="_x0000_i1028" type="#_x0000_t75" style="width:159.6pt;height:33.3pt" o:ole="">
             <v:imagedata r:id="rId19" o:title=""/>
           </v:shape>
-          <o:OLEObject Type="Embed" ProgID="Equation.3" ShapeID="_x0000_i1028" DrawAspect="Content" ObjectID="_1554381613" r:id="rId20"/>
+          <o:OLEObject Type="Embed" ProgID="Equation.3" ShapeID="_x0000_i1028" DrawAspect="Content" ObjectID="_1554386714" r:id="rId20"/>
         </w:object>
       </w:r>
       <w:r>
@@ -11117,7 +11150,7 @@
           <v:shape id="_x0000_i1029" type="#_x0000_t75" style="width:95.1pt;height:33.3pt" o:ole="">
             <v:imagedata r:id="rId21" o:title=""/>
           </v:shape>
-          <o:OLEObject Type="Embed" ProgID="Equation.3" ShapeID="_x0000_i1029" DrawAspect="Content" ObjectID="_1554381614" r:id="rId22"/>
+          <o:OLEObject Type="Embed" ProgID="Equation.3" ShapeID="_x0000_i1029" DrawAspect="Content" ObjectID="_1554386715" r:id="rId22"/>
         </w:object>
       </w:r>
       <w:r>
@@ -11152,7 +11185,7 @@
           <v:shape id="_x0000_i1030" type="#_x0000_t75" style="width:114pt;height:33.3pt" o:ole="">
             <v:imagedata r:id="rId23" o:title=""/>
           </v:shape>
-          <o:OLEObject Type="Embed" ProgID="Equation.3" ShapeID="_x0000_i1030" DrawAspect="Content" ObjectID="_1554381615" r:id="rId24"/>
+          <o:OLEObject Type="Embed" ProgID="Equation.3" ShapeID="_x0000_i1030" DrawAspect="Content" ObjectID="_1554386716" r:id="rId24"/>
         </w:object>
       </w:r>
       <w:r>
@@ -11187,7 +11220,7 @@
           <v:shape id="_x0000_i1031" type="#_x0000_t75" style="width:173.4pt;height:33.3pt" o:ole="">
             <v:imagedata r:id="rId25" o:title=""/>
           </v:shape>
-          <o:OLEObject Type="Embed" ProgID="Equation.3" ShapeID="_x0000_i1031" DrawAspect="Content" ObjectID="_1554381616" r:id="rId26"/>
+          <o:OLEObject Type="Embed" ProgID="Equation.3" ShapeID="_x0000_i1031" DrawAspect="Content" ObjectID="_1554386717" r:id="rId26"/>
         </w:object>
       </w:r>
       <w:r>
@@ -11222,7 +11255,7 @@
           <v:shape id="_x0000_i1032" type="#_x0000_t75" style="width:111.9pt;height:33.3pt" o:ole="">
             <v:imagedata r:id="rId27" o:title=""/>
           </v:shape>
-          <o:OLEObject Type="Embed" ProgID="Equation.3" ShapeID="_x0000_i1032" DrawAspect="Content" ObjectID="_1554381617" r:id="rId28"/>
+          <o:OLEObject Type="Embed" ProgID="Equation.3" ShapeID="_x0000_i1032" DrawAspect="Content" ObjectID="_1554386718" r:id="rId28"/>
         </w:object>
       </w:r>
       <w:r>
@@ -11312,7 +11345,7 @@
           <v:shape id="_x0000_i1033" type="#_x0000_t75" style="width:264.9pt;height:33.3pt" o:ole="">
             <v:imagedata r:id="rId29" o:title=""/>
           </v:shape>
-          <o:OLEObject Type="Embed" ProgID="Equation.3" ShapeID="_x0000_i1033" DrawAspect="Content" ObjectID="_1554381618" r:id="rId30"/>
+          <o:OLEObject Type="Embed" ProgID="Equation.3" ShapeID="_x0000_i1033" DrawAspect="Content" ObjectID="_1554386719" r:id="rId30"/>
         </w:object>
       </w:r>
     </w:p>
@@ -14947,7 +14980,7 @@
           <w:rPr>
             <w:noProof/>
           </w:rPr>
-          <w:t>26</w:t>
+          <w:t>17</w:t>
         </w:r>
         <w:r>
           <w:rPr>
@@ -17940,7 +17973,7 @@
 </file>
 
 <file path=customXml/itemProps1.xml><?xml version="1.0" encoding="utf-8"?>
-<ds:datastoreItem xmlns:ds="http://schemas.openxmlformats.org/officeDocument/2006/customXml" ds:itemID="{AEDF1DDF-A2E8-4E1A-8630-AE1BD87BA209}">
+<ds:datastoreItem xmlns:ds="http://schemas.openxmlformats.org/officeDocument/2006/customXml" ds:itemID="{BEACE104-27B8-4110-8F2B-13C970A07988}">
   <ds:schemaRefs>
     <ds:schemaRef ds:uri="http://schemas.openxmlformats.org/officeDocument/2006/bibliography"/>
   </ds:schemaRefs>

--- a/диплом, демка.docx
+++ b/диплом, демка.docx
@@ -1164,7 +1164,7 @@
               <w:rFonts w:asciiTheme="minorHAnsi" w:hAnsiTheme="minorHAnsi"/>
               <w:noProof/>
               <w:sz w:val="22"/>
-              <w:lang w:val="en-US"/>
+              <w:lang w:val="be-BY" w:eastAsia="be-BY"/>
             </w:rPr>
           </w:pPr>
           <w:r>
@@ -1176,7 +1176,7 @@
           <w:r>
             <w:fldChar w:fldCharType="separate"/>
           </w:r>
-          <w:hyperlink w:anchor="_Toc479526710" w:history="1">
+          <w:hyperlink w:anchor="_Toc480795252" w:history="1">
             <w:r>
               <w:rPr>
                 <w:rStyle w:val="a6"/>
@@ -1204,7 +1204,7 @@
                 <w:noProof/>
                 <w:webHidden/>
               </w:rPr>
-              <w:instrText xml:space="preserve"> PAGEREF _Toc479526710 \h </w:instrText>
+              <w:instrText xml:space="preserve"> PAGEREF _Toc480795252 \h </w:instrText>
             </w:r>
             <w:r>
               <w:rPr>
@@ -1224,7 +1224,7 @@
                 <w:noProof/>
                 <w:webHidden/>
               </w:rPr>
-              <w:t>5</w:t>
+              <w:t>6</w:t>
             </w:r>
             <w:r>
               <w:rPr>
@@ -1245,10 +1245,10 @@
               <w:rFonts w:asciiTheme="minorHAnsi" w:hAnsiTheme="minorHAnsi"/>
               <w:noProof/>
               <w:sz w:val="22"/>
-              <w:lang w:val="en-US"/>
+              <w:lang w:val="be-BY" w:eastAsia="be-BY"/>
             </w:rPr>
           </w:pPr>
-          <w:hyperlink w:anchor="_Toc479526711" w:history="1">
+          <w:hyperlink w:anchor="_Toc480795253" w:history="1">
             <w:r>
               <w:rPr>
                 <w:rStyle w:val="a6"/>
@@ -1276,7 +1276,7 @@
                 <w:noProof/>
                 <w:webHidden/>
               </w:rPr>
-              <w:instrText xml:space="preserve"> PAGEREF _Toc479526711 \h </w:instrText>
+              <w:instrText xml:space="preserve"> PAGEREF _Toc480795253 \h </w:instrText>
             </w:r>
             <w:r>
               <w:rPr>
@@ -1296,7 +1296,7 @@
                 <w:noProof/>
                 <w:webHidden/>
               </w:rPr>
-              <w:t>6</w:t>
+              <w:t>7</w:t>
             </w:r>
             <w:r>
               <w:rPr>
@@ -1318,10 +1318,10 @@
               <w:rFonts w:asciiTheme="minorHAnsi" w:hAnsiTheme="minorHAnsi"/>
               <w:noProof/>
               <w:sz w:val="22"/>
-              <w:lang w:val="en-US"/>
+              <w:lang w:val="be-BY" w:eastAsia="be-BY"/>
             </w:rPr>
           </w:pPr>
-          <w:hyperlink w:anchor="_Toc479526712" w:history="1">
+          <w:hyperlink w:anchor="_Toc480795254" w:history="1">
             <w:r>
               <w:rPr>
                 <w:rStyle w:val="a6"/>
@@ -1335,7 +1335,7 @@
                 <w:rFonts w:asciiTheme="minorHAnsi" w:hAnsiTheme="minorHAnsi"/>
                 <w:noProof/>
                 <w:sz w:val="22"/>
-                <w:lang w:val="en-US"/>
+                <w:lang w:val="be-BY" w:eastAsia="be-BY"/>
               </w:rPr>
               <w:tab/>
             </w:r>
@@ -1366,7 +1366,7 @@
                 <w:noProof/>
                 <w:webHidden/>
               </w:rPr>
-              <w:instrText xml:space="preserve"> PAGEREF _Toc479526712 \h </w:instrText>
+              <w:instrText xml:space="preserve"> PAGEREF _Toc480795254 \h </w:instrText>
             </w:r>
             <w:r>
               <w:rPr>
@@ -1386,7 +1386,7 @@
                 <w:noProof/>
                 <w:webHidden/>
               </w:rPr>
-              <w:t>6</w:t>
+              <w:t>7</w:t>
             </w:r>
             <w:r>
               <w:rPr>
@@ -1408,10 +1408,10 @@
               <w:rFonts w:asciiTheme="minorHAnsi" w:hAnsiTheme="minorHAnsi"/>
               <w:noProof/>
               <w:sz w:val="22"/>
-              <w:lang w:val="en-US"/>
+              <w:lang w:val="be-BY" w:eastAsia="be-BY"/>
             </w:rPr>
           </w:pPr>
-          <w:hyperlink w:anchor="_Toc479526713" w:history="1">
+          <w:hyperlink w:anchor="_Toc480795255" w:history="1">
             <w:r>
               <w:rPr>
                 <w:rStyle w:val="a6"/>
@@ -1421,16 +1421,18 @@
             </w:r>
             <w:r>
               <w:rPr>
+                <w:rFonts w:asciiTheme="minorHAnsi" w:hAnsiTheme="minorHAnsi"/>
+                <w:noProof/>
+                <w:sz w:val="22"/>
+                <w:lang w:val="be-BY" w:eastAsia="be-BY"/>
+              </w:rPr>
+              <w:tab/>
+            </w:r>
+            <w:r>
+              <w:rPr>
                 <w:rStyle w:val="a6"/>
                 <w:noProof/>
               </w:rPr>
-              <w:t xml:space="preserve"> </w:t>
-            </w:r>
-            <w:r>
-              <w:rPr>
-                <w:rStyle w:val="a6"/>
-                <w:noProof/>
-              </w:rPr>
               <w:t>Реализация собственной поисковой системы</w:t>
             </w:r>
             <w:r>
@@ -1452,7 +1454,7 @@
                 <w:noProof/>
                 <w:webHidden/>
               </w:rPr>
-              <w:instrText xml:space="preserve"> PAGEREF _Toc479526713 \h </w:instrText>
+              <w:instrText xml:space="preserve"> PAGEREF _Toc480795255 \h </w:instrText>
             </w:r>
             <w:r>
               <w:rPr>
@@ -1472,7 +1474,7 @@
                 <w:noProof/>
                 <w:webHidden/>
               </w:rPr>
-              <w:t>6</w:t>
+              <w:t>7</w:t>
             </w:r>
             <w:r>
               <w:rPr>
@@ -1493,24 +1495,16 @@
               <w:rFonts w:asciiTheme="minorHAnsi" w:hAnsiTheme="minorHAnsi"/>
               <w:noProof/>
               <w:sz w:val="22"/>
-              <w:lang w:val="en-US"/>
+              <w:lang w:val="be-BY" w:eastAsia="be-BY"/>
             </w:rPr>
           </w:pPr>
-          <w:hyperlink w:anchor="_Toc479526714" w:history="1">
+          <w:hyperlink w:anchor="_Toc480795256" w:history="1">
             <w:r>
               <w:rPr>
                 <w:rStyle w:val="a6"/>
                 <w:noProof/>
-                <w:lang w:val="en-US"/>
-              </w:rPr>
-              <w:t xml:space="preserve">1.1.2 </w:t>
-            </w:r>
-            <w:r>
-              <w:rPr>
-                <w:rStyle w:val="a6"/>
-                <w:noProof/>
-              </w:rPr>
-              <w:t>Составление поискового образа документа</w:t>
+              </w:rPr>
+              <w:t>1.1.2 Составление поискового образа документа</w:t>
             </w:r>
             <w:r>
               <w:rPr>
@@ -1531,7 +1525,7 @@
                 <w:noProof/>
                 <w:webHidden/>
               </w:rPr>
-              <w:instrText xml:space="preserve"> PAGEREF _Toc479526714 \h </w:instrText>
+              <w:instrText xml:space="preserve"> PAGEREF _Toc480795256 \h </w:instrText>
             </w:r>
             <w:r>
               <w:rPr>
@@ -1551,7 +1545,7 @@
                 <w:noProof/>
                 <w:webHidden/>
               </w:rPr>
-              <w:t>9</w:t>
+              <w:t>10</w:t>
             </w:r>
             <w:r>
               <w:rPr>
@@ -1572,10 +1566,10 @@
               <w:rFonts w:asciiTheme="minorHAnsi" w:hAnsiTheme="minorHAnsi"/>
               <w:noProof/>
               <w:sz w:val="22"/>
-              <w:lang w:val="en-US"/>
+              <w:lang w:val="be-BY" w:eastAsia="be-BY"/>
             </w:rPr>
           </w:pPr>
-          <w:hyperlink w:anchor="_Toc479526715" w:history="1">
+          <w:hyperlink w:anchor="_Toc480795257" w:history="1">
             <w:r>
               <w:rPr>
                 <w:rStyle w:val="a6"/>
@@ -1602,7 +1596,7 @@
                 <w:noProof/>
                 <w:webHidden/>
               </w:rPr>
-              <w:instrText xml:space="preserve"> PAGEREF _Toc479526715 \h </w:instrText>
+              <w:instrText xml:space="preserve"> PAGEREF _Toc480795257 \h </w:instrText>
             </w:r>
             <w:r>
               <w:rPr>
@@ -1622,7 +1616,7 @@
                 <w:noProof/>
                 <w:webHidden/>
               </w:rPr>
-              <w:t>10</w:t>
+              <w:t>11</w:t>
             </w:r>
             <w:r>
               <w:rPr>
@@ -1643,10 +1637,10 @@
               <w:rFonts w:asciiTheme="minorHAnsi" w:hAnsiTheme="minorHAnsi"/>
               <w:noProof/>
               <w:sz w:val="22"/>
-              <w:lang w:val="en-US"/>
+              <w:lang w:val="be-BY" w:eastAsia="be-BY"/>
             </w:rPr>
           </w:pPr>
-          <w:hyperlink w:anchor="_Toc479526716" w:history="1">
+          <w:hyperlink w:anchor="_Toc480795258" w:history="1">
             <w:r>
               <w:rPr>
                 <w:rStyle w:val="a6"/>
@@ -1673,7 +1667,7 @@
                 <w:noProof/>
                 <w:webHidden/>
               </w:rPr>
-              <w:instrText xml:space="preserve"> PAGEREF _Toc479526716 \h </w:instrText>
+              <w:instrText xml:space="preserve"> PAGEREF _Toc480795258 \h </w:instrText>
             </w:r>
             <w:r>
               <w:rPr>
@@ -1693,7 +1687,92 @@
                 <w:noProof/>
                 <w:webHidden/>
               </w:rPr>
-              <w:t>14</w:t>
+              <w:t>15</w:t>
+            </w:r>
+            <w:r>
+              <w:rPr>
+                <w:noProof/>
+                <w:webHidden/>
+              </w:rPr>
+              <w:fldChar w:fldCharType="end"/>
+            </w:r>
+          </w:hyperlink>
+        </w:p>
+        <w:p>
+          <w:pPr>
+            <w:pStyle w:val="31"/>
+            <w:tabs>
+              <w:tab w:val="right" w:leader="dot" w:pos="9345"/>
+            </w:tabs>
+            <w:rPr>
+              <w:rFonts w:asciiTheme="minorHAnsi" w:hAnsiTheme="minorHAnsi"/>
+              <w:noProof/>
+              <w:sz w:val="22"/>
+              <w:lang w:val="be-BY" w:eastAsia="be-BY"/>
+            </w:rPr>
+          </w:pPr>
+          <w:hyperlink w:anchor="_Toc480795259" w:history="1">
+            <w:r>
+              <w:rPr>
+                <w:rStyle w:val="a6"/>
+                <w:noProof/>
+              </w:rPr>
+              <w:t>1.2.1 Электронный тезау</w:t>
+            </w:r>
+            <w:r>
+              <w:rPr>
+                <w:rStyle w:val="a6"/>
+                <w:noProof/>
+              </w:rPr>
+              <w:t>р</w:t>
+            </w:r>
+            <w:r>
+              <w:rPr>
+                <w:rStyle w:val="a6"/>
+                <w:noProof/>
+              </w:rPr>
+              <w:t>ус Wordnet</w:t>
+            </w:r>
+            <w:r>
+              <w:rPr>
+                <w:noProof/>
+                <w:webHidden/>
+              </w:rPr>
+              <w:tab/>
+            </w:r>
+            <w:r>
+              <w:rPr>
+                <w:noProof/>
+                <w:webHidden/>
+              </w:rPr>
+              <w:fldChar w:fldCharType="begin"/>
+            </w:r>
+            <w:r>
+              <w:rPr>
+                <w:noProof/>
+                <w:webHidden/>
+              </w:rPr>
+              <w:instrText xml:space="preserve"> PAGEREF _Toc480795259 \h </w:instrText>
+            </w:r>
+            <w:r>
+              <w:rPr>
+                <w:noProof/>
+                <w:webHidden/>
+              </w:rPr>
+            </w:r>
+            <w:r>
+              <w:rPr>
+                <w:noProof/>
+                <w:webHidden/>
+              </w:rPr>
+              <w:fldChar w:fldCharType="separate"/>
+            </w:r>
+            <w:r>
+              <w:rPr>
+                <w:noProof/>
+                <w:webHidden/>
+              </w:rPr>
+              <w:t>17</w:t>
             </w:r>
             <w:r>
               <w:rPr>
@@ -1714,10 +1793,10 @@
               <w:rFonts w:asciiTheme="minorHAnsi" w:hAnsiTheme="minorHAnsi"/>
               <w:noProof/>
               <w:sz w:val="22"/>
-              <w:lang w:val="en-US"/>
+              <w:lang w:val="be-BY" w:eastAsia="be-BY"/>
             </w:rPr>
           </w:pPr>
-          <w:hyperlink w:anchor="_Toc479526717" w:history="1">
+          <w:hyperlink w:anchor="_Toc480795260" w:history="1">
             <w:r>
               <w:rPr>
                 <w:rStyle w:val="a6"/>
@@ -1752,7 +1831,7 @@
                 <w:noProof/>
                 <w:webHidden/>
               </w:rPr>
-              <w:instrText xml:space="preserve"> PAGEREF _Toc479526717 \h </w:instrText>
+              <w:instrText xml:space="preserve"> PAGEREF _Toc480795260 \h </w:instrText>
             </w:r>
             <w:r>
               <w:rPr>
@@ -1772,7 +1851,7 @@
                 <w:noProof/>
                 <w:webHidden/>
               </w:rPr>
-              <w:t>15</w:t>
+              <w:t>20</w:t>
             </w:r>
             <w:r>
               <w:rPr>
@@ -1793,10 +1872,10 @@
               <w:rFonts w:asciiTheme="minorHAnsi" w:hAnsiTheme="minorHAnsi"/>
               <w:noProof/>
               <w:sz w:val="22"/>
-              <w:lang w:val="en-US"/>
+              <w:lang w:val="be-BY" w:eastAsia="be-BY"/>
             </w:rPr>
           </w:pPr>
-          <w:hyperlink w:anchor="_Toc479526718" w:history="1">
+          <w:hyperlink w:anchor="_Toc480795261" w:history="1">
             <w:r>
               <w:rPr>
                 <w:rStyle w:val="a6"/>
@@ -1824,7 +1903,7 @@
                 <w:noProof/>
                 <w:webHidden/>
               </w:rPr>
-              <w:instrText xml:space="preserve"> PAGEREF _Toc479526718 \h </w:instrText>
+              <w:instrText xml:space="preserve"> PAGEREF _Toc480795261 \h </w:instrText>
             </w:r>
             <w:r>
               <w:rPr>
@@ -1844,7 +1923,7 @@
                 <w:noProof/>
                 <w:webHidden/>
               </w:rPr>
-              <w:t>16</w:t>
+              <w:t>20</w:t>
             </w:r>
             <w:r>
               <w:rPr>
@@ -1865,10 +1944,10 @@
               <w:rFonts w:asciiTheme="minorHAnsi" w:hAnsiTheme="minorHAnsi"/>
               <w:noProof/>
               <w:sz w:val="22"/>
-              <w:lang w:val="en-US"/>
+              <w:lang w:val="be-BY" w:eastAsia="be-BY"/>
             </w:rPr>
           </w:pPr>
-          <w:hyperlink w:anchor="_Toc479526719" w:history="1">
+          <w:hyperlink w:anchor="_Toc480795262" w:history="1">
             <w:r>
               <w:rPr>
                 <w:rStyle w:val="a6"/>
@@ -1896,7 +1975,7 @@
                 <w:noProof/>
                 <w:webHidden/>
               </w:rPr>
-              <w:instrText xml:space="preserve"> PAGEREF _Toc479526719 \h </w:instrText>
+              <w:instrText xml:space="preserve"> PAGEREF _Toc480795262 \h </w:instrText>
             </w:r>
             <w:r>
               <w:rPr>
@@ -1916,7 +1995,7 @@
                 <w:noProof/>
                 <w:webHidden/>
               </w:rPr>
-              <w:t>17</w:t>
+              <w:t>21</w:t>
             </w:r>
             <w:r>
               <w:rPr>
@@ -1937,10 +2016,10 @@
               <w:rFonts w:asciiTheme="minorHAnsi" w:hAnsiTheme="minorHAnsi"/>
               <w:noProof/>
               <w:sz w:val="22"/>
-              <w:lang w:val="en-US"/>
+              <w:lang w:val="be-BY" w:eastAsia="be-BY"/>
             </w:rPr>
           </w:pPr>
-          <w:hyperlink w:anchor="_Toc479526720" w:history="1">
+          <w:hyperlink w:anchor="_Toc480795263" w:history="1">
             <w:r>
               <w:rPr>
                 <w:rStyle w:val="a6"/>
@@ -1968,7 +2047,7 @@
                 <w:noProof/>
                 <w:webHidden/>
               </w:rPr>
-              <w:instrText xml:space="preserve"> PAGEREF _Toc479526720 \h </w:instrText>
+              <w:instrText xml:space="preserve"> PAGEREF _Toc480795263 \h </w:instrText>
             </w:r>
             <w:r>
               <w:rPr>
@@ -1988,7 +2067,7 @@
                 <w:noProof/>
                 <w:webHidden/>
               </w:rPr>
-              <w:t>17</w:t>
+              <w:t>21</w:t>
             </w:r>
             <w:r>
               <w:rPr>
@@ -2009,10 +2088,10 @@
               <w:rFonts w:asciiTheme="minorHAnsi" w:hAnsiTheme="minorHAnsi"/>
               <w:noProof/>
               <w:sz w:val="22"/>
-              <w:lang w:val="en-US"/>
+              <w:lang w:val="be-BY" w:eastAsia="be-BY"/>
             </w:rPr>
           </w:pPr>
-          <w:hyperlink w:anchor="_Toc479526721" w:history="1">
+          <w:hyperlink w:anchor="_Toc480795264" w:history="1">
             <w:r>
               <w:rPr>
                 <w:rStyle w:val="a6"/>
@@ -2040,7 +2119,7 @@
                 <w:noProof/>
                 <w:webHidden/>
               </w:rPr>
-              <w:instrText xml:space="preserve"> PAGEREF _Toc479526721 \h </w:instrText>
+              <w:instrText xml:space="preserve"> PAGEREF _Toc480795264 \h </w:instrText>
             </w:r>
             <w:r>
               <w:rPr>
@@ -2060,7 +2139,7 @@
                 <w:noProof/>
                 <w:webHidden/>
               </w:rPr>
-              <w:t>17</w:t>
+              <w:t>21</w:t>
             </w:r>
             <w:r>
               <w:rPr>
@@ -2081,10 +2160,10 @@
               <w:rFonts w:asciiTheme="minorHAnsi" w:hAnsiTheme="minorHAnsi"/>
               <w:noProof/>
               <w:sz w:val="22"/>
-              <w:lang w:val="en-US"/>
+              <w:lang w:val="be-BY" w:eastAsia="be-BY"/>
             </w:rPr>
           </w:pPr>
-          <w:hyperlink w:anchor="_Toc479526722" w:history="1">
+          <w:hyperlink w:anchor="_Toc480795265" w:history="1">
             <w:r>
               <w:rPr>
                 <w:rStyle w:val="a6"/>
@@ -2112,7 +2191,7 @@
                 <w:noProof/>
                 <w:webHidden/>
               </w:rPr>
-              <w:instrText xml:space="preserve"> PAGEREF _Toc479526722 \h </w:instrText>
+              <w:instrText xml:space="preserve"> PAGEREF _Toc480795265 \h </w:instrText>
             </w:r>
             <w:r>
               <w:rPr>
@@ -2132,7 +2211,7 @@
                 <w:noProof/>
                 <w:webHidden/>
               </w:rPr>
-              <w:t>18</w:t>
+              <w:t>22</w:t>
             </w:r>
             <w:r>
               <w:rPr>
@@ -2153,10 +2232,10 @@
               <w:rFonts w:asciiTheme="minorHAnsi" w:hAnsiTheme="minorHAnsi"/>
               <w:noProof/>
               <w:sz w:val="22"/>
-              <w:lang w:val="en-US"/>
+              <w:lang w:val="be-BY" w:eastAsia="be-BY"/>
             </w:rPr>
           </w:pPr>
-          <w:hyperlink w:anchor="_Toc479526723" w:history="1">
+          <w:hyperlink w:anchor="_Toc480795266" w:history="1">
             <w:r>
               <w:rPr>
                 <w:rStyle w:val="a6"/>
@@ -2184,7 +2263,7 @@
                 <w:noProof/>
                 <w:webHidden/>
               </w:rPr>
-              <w:instrText xml:space="preserve"> PAGEREF _Toc479526723 \h </w:instrText>
+              <w:instrText xml:space="preserve"> PAGEREF _Toc480795266 \h </w:instrText>
             </w:r>
             <w:r>
               <w:rPr>
@@ -2204,7 +2283,7 @@
                 <w:noProof/>
                 <w:webHidden/>
               </w:rPr>
-              <w:t>18</w:t>
+              <w:t>22</w:t>
             </w:r>
             <w:r>
               <w:rPr>
@@ -2225,10 +2304,10 @@
               <w:rFonts w:asciiTheme="minorHAnsi" w:hAnsiTheme="minorHAnsi"/>
               <w:noProof/>
               <w:sz w:val="22"/>
-              <w:lang w:val="en-US"/>
+              <w:lang w:val="be-BY" w:eastAsia="be-BY"/>
             </w:rPr>
           </w:pPr>
-          <w:hyperlink w:anchor="_Toc479526724" w:history="1">
+          <w:hyperlink w:anchor="_Toc480795267" w:history="1">
             <w:r>
               <w:rPr>
                 <w:rStyle w:val="a6"/>
@@ -2256,7 +2335,7 @@
                 <w:noProof/>
                 <w:webHidden/>
               </w:rPr>
-              <w:instrText xml:space="preserve"> PAGEREF _Toc479526724 \h </w:instrText>
+              <w:instrText xml:space="preserve"> PAGEREF _Toc480795267 \h </w:instrText>
             </w:r>
             <w:r>
               <w:rPr>
@@ -2276,7 +2355,7 @@
                 <w:noProof/>
                 <w:webHidden/>
               </w:rPr>
-              <w:t>19</w:t>
+              <w:t>23</w:t>
             </w:r>
             <w:r>
               <w:rPr>
@@ -2297,10 +2376,10 @@
               <w:rFonts w:asciiTheme="minorHAnsi" w:hAnsiTheme="minorHAnsi"/>
               <w:noProof/>
               <w:sz w:val="22"/>
-              <w:lang w:val="en-US"/>
+              <w:lang w:val="be-BY" w:eastAsia="be-BY"/>
             </w:rPr>
           </w:pPr>
-          <w:hyperlink w:anchor="_Toc479526725" w:history="1">
+          <w:hyperlink w:anchor="_Toc480795268" w:history="1">
             <w:r>
               <w:rPr>
                 <w:rStyle w:val="a6"/>
@@ -2328,7 +2407,7 @@
                 <w:noProof/>
                 <w:webHidden/>
               </w:rPr>
-              <w:instrText xml:space="preserve"> PAGEREF _Toc479526725 \h </w:instrText>
+              <w:instrText xml:space="preserve"> PAGEREF _Toc480795268 \h </w:instrText>
             </w:r>
             <w:r>
               <w:rPr>
@@ -2348,7 +2427,7 @@
                 <w:noProof/>
                 <w:webHidden/>
               </w:rPr>
-              <w:t>19</w:t>
+              <w:t>23</w:t>
             </w:r>
             <w:r>
               <w:rPr>
@@ -2369,10 +2448,10 @@
               <w:rFonts w:asciiTheme="minorHAnsi" w:hAnsiTheme="minorHAnsi"/>
               <w:noProof/>
               <w:sz w:val="22"/>
-              <w:lang w:val="en-US"/>
+              <w:lang w:val="be-BY" w:eastAsia="be-BY"/>
             </w:rPr>
           </w:pPr>
-          <w:hyperlink w:anchor="_Toc479526726" w:history="1">
+          <w:hyperlink w:anchor="_Toc480795269" w:history="1">
             <w:r>
               <w:rPr>
                 <w:rStyle w:val="a6"/>
@@ -2400,7 +2479,7 @@
                 <w:noProof/>
                 <w:webHidden/>
               </w:rPr>
-              <w:instrText xml:space="preserve"> PAGEREF _Toc479526726 \h </w:instrText>
+              <w:instrText xml:space="preserve"> PAGEREF _Toc480795269 \h </w:instrText>
             </w:r>
             <w:r>
               <w:rPr>
@@ -2420,7 +2499,7 @@
                 <w:noProof/>
                 <w:webHidden/>
               </w:rPr>
-              <w:t>19</w:t>
+              <w:t>23</w:t>
             </w:r>
             <w:r>
               <w:rPr>
@@ -2441,10 +2520,10 @@
               <w:rFonts w:asciiTheme="minorHAnsi" w:hAnsiTheme="minorHAnsi"/>
               <w:noProof/>
               <w:sz w:val="22"/>
-              <w:lang w:val="en-US"/>
+              <w:lang w:val="be-BY" w:eastAsia="be-BY"/>
             </w:rPr>
           </w:pPr>
-          <w:hyperlink w:anchor="_Toc479526727" w:history="1">
+          <w:hyperlink w:anchor="_Toc480795270" w:history="1">
             <w:r>
               <w:rPr>
                 <w:rStyle w:val="a6"/>
@@ -2472,7 +2551,7 @@
                 <w:noProof/>
                 <w:webHidden/>
               </w:rPr>
-              <w:instrText xml:space="preserve"> PAGEREF _Toc479526727 \h </w:instrText>
+              <w:instrText xml:space="preserve"> PAGEREF _Toc480795270 \h </w:instrText>
             </w:r>
             <w:r>
               <w:rPr>
@@ -2492,7 +2571,7 @@
                 <w:noProof/>
                 <w:webHidden/>
               </w:rPr>
-              <w:t>20</w:t>
+              <w:t>24</w:t>
             </w:r>
             <w:r>
               <w:rPr>
@@ -2513,10 +2592,10 @@
               <w:rFonts w:asciiTheme="minorHAnsi" w:hAnsiTheme="minorHAnsi"/>
               <w:noProof/>
               <w:sz w:val="22"/>
-              <w:lang w:val="en-US"/>
+              <w:lang w:val="be-BY" w:eastAsia="be-BY"/>
             </w:rPr>
           </w:pPr>
-          <w:hyperlink w:anchor="_Toc479526728" w:history="1">
+          <w:hyperlink w:anchor="_Toc480795271" w:history="1">
             <w:r>
               <w:rPr>
                 <w:rStyle w:val="a6"/>
@@ -2544,7 +2623,7 @@
                 <w:noProof/>
                 <w:webHidden/>
               </w:rPr>
-              <w:instrText xml:space="preserve"> PAGEREF _Toc479526728 \h </w:instrText>
+              <w:instrText xml:space="preserve"> PAGEREF _Toc480795271 \h </w:instrText>
             </w:r>
             <w:r>
               <w:rPr>
@@ -2564,7 +2643,7 @@
                 <w:noProof/>
                 <w:webHidden/>
               </w:rPr>
-              <w:t>21</w:t>
+              <w:t>25</w:t>
             </w:r>
             <w:r>
               <w:rPr>
@@ -2585,10 +2664,10 @@
               <w:rFonts w:asciiTheme="minorHAnsi" w:hAnsiTheme="minorHAnsi"/>
               <w:noProof/>
               <w:sz w:val="22"/>
-              <w:lang w:val="en-US"/>
+              <w:lang w:val="be-BY" w:eastAsia="be-BY"/>
             </w:rPr>
           </w:pPr>
-          <w:hyperlink w:anchor="_Toc479526729" w:history="1">
+          <w:hyperlink w:anchor="_Toc480795272" w:history="1">
             <w:r>
               <w:rPr>
                 <w:rStyle w:val="a6"/>
@@ -2616,7 +2695,7 @@
                 <w:noProof/>
                 <w:webHidden/>
               </w:rPr>
-              <w:instrText xml:space="preserve"> PAGEREF _Toc479526729 \h </w:instrText>
+              <w:instrText xml:space="preserve"> PAGEREF _Toc480795272 \h </w:instrText>
             </w:r>
             <w:r>
               <w:rPr>
@@ -2636,7 +2715,7 @@
                 <w:noProof/>
                 <w:webHidden/>
               </w:rPr>
-              <w:t>22</w:t>
+              <w:t>26</w:t>
             </w:r>
             <w:r>
               <w:rPr>
@@ -2657,10 +2736,10 @@
               <w:rFonts w:asciiTheme="minorHAnsi" w:hAnsiTheme="minorHAnsi"/>
               <w:noProof/>
               <w:sz w:val="22"/>
-              <w:lang w:val="en-US"/>
+              <w:lang w:val="be-BY" w:eastAsia="be-BY"/>
             </w:rPr>
           </w:pPr>
-          <w:hyperlink w:anchor="_Toc479526730" w:history="1">
+          <w:hyperlink w:anchor="_Toc480795273" w:history="1">
             <w:r>
               <w:rPr>
                 <w:rStyle w:val="a6"/>
@@ -2687,7 +2766,7 @@
                 <w:noProof/>
                 <w:webHidden/>
               </w:rPr>
-              <w:instrText xml:space="preserve"> PAGEREF _Toc479526730 \h </w:instrText>
+              <w:instrText xml:space="preserve"> PAGEREF _Toc480795273 \h </w:instrText>
             </w:r>
             <w:r>
               <w:rPr>
@@ -2707,7 +2786,7 @@
                 <w:noProof/>
                 <w:webHidden/>
               </w:rPr>
-              <w:t>22</w:t>
+              <w:t>26</w:t>
             </w:r>
             <w:r>
               <w:rPr>
@@ -2728,10 +2807,10 @@
               <w:rFonts w:asciiTheme="minorHAnsi" w:hAnsiTheme="minorHAnsi"/>
               <w:noProof/>
               <w:sz w:val="22"/>
-              <w:lang w:val="en-US"/>
+              <w:lang w:val="be-BY" w:eastAsia="be-BY"/>
             </w:rPr>
           </w:pPr>
-          <w:hyperlink w:anchor="_Toc479526731" w:history="1">
+          <w:hyperlink w:anchor="_Toc480795274" w:history="1">
             <w:r>
               <w:rPr>
                 <w:rStyle w:val="a6"/>
@@ -2759,7 +2838,7 @@
                 <w:noProof/>
                 <w:webHidden/>
               </w:rPr>
-              <w:instrText xml:space="preserve"> PAGEREF _Toc479526731 \h </w:instrText>
+              <w:instrText xml:space="preserve"> PAGEREF _Toc480795274 \h </w:instrText>
             </w:r>
             <w:r>
               <w:rPr>
@@ -2779,7 +2858,7 @@
                 <w:noProof/>
                 <w:webHidden/>
               </w:rPr>
-              <w:t>22</w:t>
+              <w:t>26</w:t>
             </w:r>
             <w:r>
               <w:rPr>
@@ -2800,10 +2879,10 @@
               <w:rFonts w:asciiTheme="minorHAnsi" w:hAnsiTheme="minorHAnsi"/>
               <w:noProof/>
               <w:sz w:val="22"/>
-              <w:lang w:val="en-US"/>
+              <w:lang w:val="be-BY" w:eastAsia="be-BY"/>
             </w:rPr>
           </w:pPr>
-          <w:hyperlink w:anchor="_Toc479526732" w:history="1">
+          <w:hyperlink w:anchor="_Toc480795275" w:history="1">
             <w:r>
               <w:rPr>
                 <w:rStyle w:val="a6"/>
@@ -2831,7 +2910,7 @@
                 <w:noProof/>
                 <w:webHidden/>
               </w:rPr>
-              <w:instrText xml:space="preserve"> PAGEREF _Toc479526732 \h </w:instrText>
+              <w:instrText xml:space="preserve"> PAGEREF _Toc480795275 \h </w:instrText>
             </w:r>
             <w:r>
               <w:rPr>
@@ -2851,7 +2930,7 @@
                 <w:noProof/>
                 <w:webHidden/>
               </w:rPr>
-              <w:t>23</w:t>
+              <w:t>27</w:t>
             </w:r>
             <w:r>
               <w:rPr>
@@ -2872,10 +2951,10 @@
               <w:rFonts w:asciiTheme="minorHAnsi" w:hAnsiTheme="minorHAnsi"/>
               <w:noProof/>
               <w:sz w:val="22"/>
-              <w:lang w:val="en-US"/>
+              <w:lang w:val="be-BY" w:eastAsia="be-BY"/>
             </w:rPr>
           </w:pPr>
-          <w:hyperlink w:anchor="_Toc479526733" w:history="1">
+          <w:hyperlink w:anchor="_Toc480795276" w:history="1">
             <w:r>
               <w:rPr>
                 <w:rStyle w:val="a6"/>
@@ -2903,7 +2982,7 @@
                 <w:noProof/>
                 <w:webHidden/>
               </w:rPr>
-              <w:instrText xml:space="preserve"> PAGEREF _Toc479526733 \h </w:instrText>
+              <w:instrText xml:space="preserve"> PAGEREF _Toc480795276 \h </w:instrText>
             </w:r>
             <w:r>
               <w:rPr>
@@ -2923,7 +3002,7 @@
                 <w:noProof/>
                 <w:webHidden/>
               </w:rPr>
-              <w:t>23</w:t>
+              <w:t>27</w:t>
             </w:r>
             <w:r>
               <w:rPr>
@@ -2944,10 +3023,10 @@
               <w:rFonts w:asciiTheme="minorHAnsi" w:hAnsiTheme="minorHAnsi"/>
               <w:noProof/>
               <w:sz w:val="22"/>
-              <w:lang w:val="en-US"/>
+              <w:lang w:val="be-BY" w:eastAsia="be-BY"/>
             </w:rPr>
           </w:pPr>
-          <w:hyperlink w:anchor="_Toc479526734" w:history="1">
+          <w:hyperlink w:anchor="_Toc480795277" w:history="1">
             <w:r>
               <w:rPr>
                 <w:rStyle w:val="a6"/>
@@ -2975,7 +3054,7 @@
                 <w:noProof/>
                 <w:webHidden/>
               </w:rPr>
-              <w:instrText xml:space="preserve"> PAGEREF _Toc479526734 \h </w:instrText>
+              <w:instrText xml:space="preserve"> PAGEREF _Toc480795277 \h </w:instrText>
             </w:r>
             <w:r>
               <w:rPr>
@@ -2995,7 +3074,7 @@
                 <w:noProof/>
                 <w:webHidden/>
               </w:rPr>
-              <w:t>26</w:t>
+              <w:t>30</w:t>
             </w:r>
             <w:r>
               <w:rPr>
@@ -3016,10 +3095,10 @@
               <w:rFonts w:asciiTheme="minorHAnsi" w:hAnsiTheme="minorHAnsi"/>
               <w:noProof/>
               <w:sz w:val="22"/>
-              <w:lang w:val="en-US"/>
+              <w:lang w:val="be-BY" w:eastAsia="be-BY"/>
             </w:rPr>
           </w:pPr>
-          <w:hyperlink w:anchor="_Toc479526735" w:history="1">
+          <w:hyperlink w:anchor="_Toc480795278" w:history="1">
             <w:r>
               <w:rPr>
                 <w:rStyle w:val="a6"/>
@@ -3047,7 +3126,7 @@
                 <w:noProof/>
                 <w:webHidden/>
               </w:rPr>
-              <w:instrText xml:space="preserve"> PAGEREF _Toc479526735 \h </w:instrText>
+              <w:instrText xml:space="preserve"> PAGEREF _Toc480795278 \h </w:instrText>
             </w:r>
             <w:r>
               <w:rPr>
@@ -3067,7 +3146,7 @@
                 <w:noProof/>
                 <w:webHidden/>
               </w:rPr>
-              <w:t>27</w:t>
+              <w:t>31</w:t>
             </w:r>
             <w:r>
               <w:rPr>
@@ -3088,10 +3167,10 @@
               <w:rFonts w:asciiTheme="minorHAnsi" w:hAnsiTheme="minorHAnsi"/>
               <w:noProof/>
               <w:sz w:val="22"/>
-              <w:lang w:val="en-US"/>
+              <w:lang w:val="be-BY" w:eastAsia="be-BY"/>
             </w:rPr>
           </w:pPr>
-          <w:hyperlink w:anchor="_Toc479526736" w:history="1">
+          <w:hyperlink w:anchor="_Toc480795279" w:history="1">
             <w:r>
               <w:rPr>
                 <w:rStyle w:val="a6"/>
@@ -3119,7 +3198,7 @@
                 <w:noProof/>
                 <w:webHidden/>
               </w:rPr>
-              <w:instrText xml:space="preserve"> PAGEREF _Toc479526736 \h </w:instrText>
+              <w:instrText xml:space="preserve"> PAGEREF _Toc480795279 \h </w:instrText>
             </w:r>
             <w:r>
               <w:rPr>
@@ -3139,7 +3218,7 @@
                 <w:noProof/>
                 <w:webHidden/>
               </w:rPr>
-              <w:t>28</w:t>
+              <w:t>32</w:t>
             </w:r>
             <w:r>
               <w:rPr>
@@ -3156,7 +3235,6 @@
             <w:ind w:firstLine="709"/>
           </w:pPr>
           <w:r>
-            <w:lastRenderedPageBreak/>
             <w:fldChar w:fldCharType="end"/>
           </w:r>
         </w:p>
@@ -3805,7 +3883,7 @@
           <w:color w:val="auto"/>
         </w:rPr>
       </w:pPr>
-      <w:bookmarkStart w:id="8" w:name="_Toc479526710"/>
+      <w:bookmarkStart w:id="8" w:name="_Toc480795252"/>
       <w:r>
         <w:rPr>
           <w:rFonts w:ascii="Times New Roman" w:hAnsi="Times New Roman" w:cs="Times New Roman"/>
@@ -4292,7 +4370,7 @@
       </w:pPr>
       <w:bookmarkStart w:id="9" w:name="_Toc374903034"/>
       <w:bookmarkStart w:id="10" w:name="_Toc375000537"/>
-      <w:bookmarkStart w:id="11" w:name="_Toc479526711"/>
+      <w:bookmarkStart w:id="11" w:name="_Toc480795253"/>
       <w:r>
         <w:rPr>
           <w:rFonts w:ascii="Times New Roman" w:hAnsi="Times New Roman" w:cs="Times New Roman"/>
@@ -4357,7 +4435,7 @@
           <w:szCs w:val="28"/>
         </w:rPr>
       </w:pPr>
-      <w:bookmarkStart w:id="12" w:name="_Toc479526712"/>
+      <w:bookmarkStart w:id="12" w:name="_Toc480795254"/>
       <w:r>
         <w:rPr>
           <w:rFonts w:cs="Times New Roman"/>
@@ -4573,7 +4651,7 @@
           <w:lang w:eastAsia="en-US"/>
         </w:rPr>
       </w:pPr>
-      <w:bookmarkStart w:id="13" w:name="_Toc479526713"/>
+      <w:bookmarkStart w:id="13" w:name="_Toc480795255"/>
       <w:r>
         <w:rPr>
           <w:lang w:eastAsia="en-US"/>
@@ -5445,7 +5523,7 @@
         <w:pStyle w:val="3"/>
         <w:ind w:left="1170" w:hanging="450"/>
       </w:pPr>
-      <w:bookmarkStart w:id="14" w:name="_Toc479526714"/>
+      <w:bookmarkStart w:id="14" w:name="_Toc480795256"/>
       <w:r>
         <w:lastRenderedPageBreak/>
         <w:t xml:space="preserve">1.1.2 </w:t>
@@ -5747,7 +5825,7 @@
         <w:pStyle w:val="3"/>
         <w:ind w:left="1170" w:hanging="450"/>
       </w:pPr>
-      <w:bookmarkStart w:id="15" w:name="_Toc479526715"/>
+      <w:bookmarkStart w:id="15" w:name="_Toc480795257"/>
       <w:r>
         <w:t>1.1.</w:t>
       </w:r>
@@ -7091,7 +7169,7 @@
       <w:pPr>
         <w:pStyle w:val="2"/>
       </w:pPr>
-      <w:bookmarkStart w:id="16" w:name="_Toc479526716"/>
+      <w:bookmarkStart w:id="16" w:name="_Toc480795258"/>
       <w:r>
         <w:t>1.2 Решение задачи в многоязычной информационной среде</w:t>
       </w:r>
@@ -7806,6 +7884,89 @@
           <w:szCs w:val="28"/>
         </w:rPr>
         <w:tab/>
+        <w:t xml:space="preserve">Алгоритм составления ПОД для документов на различных языках может отличаться, в силу особенностей языков. Например, в Китайском </w:t>
+      </w:r>
+      <w:r>
+        <w:rPr>
+          <w:rFonts w:cs="Times New Roman"/>
+          <w:szCs w:val="28"/>
+        </w:rPr>
+        <w:t>языке</w:t>
+      </w:r>
+      <w:r>
+        <w:rPr>
+          <w:rFonts w:cs="Times New Roman"/>
+          <w:szCs w:val="28"/>
+        </w:rPr>
+        <w:t xml:space="preserve"> нету пробельных разделителей и в связи с этим для использования статистических методов необходимо предварительно </w:t>
+      </w:r>
+      <w:r>
+        <w:rPr>
+          <w:rFonts w:cs="Times New Roman"/>
+          <w:szCs w:val="28"/>
+        </w:rPr>
+        <w:t>выделить границы слов в исходном тексте</w:t>
+      </w:r>
+      <w:r>
+        <w:rPr>
+          <w:rFonts w:cs="Times New Roman"/>
+          <w:szCs w:val="28"/>
+        </w:rPr>
+        <w:t>.</w:t>
+      </w:r>
+    </w:p>
+    <w:p>
+      <w:pPr>
+        <w:spacing w:after="0" w:line="360" w:lineRule="exact"/>
+        <w:rPr>
+          <w:rFonts w:cs="Times New Roman"/>
+          <w:szCs w:val="28"/>
+        </w:rPr>
+      </w:pPr>
+      <w:r>
+        <w:rPr>
+          <w:rFonts w:cs="Times New Roman"/>
+          <w:szCs w:val="28"/>
+        </w:rPr>
+        <w:t>//</w:t>
+      </w:r>
+      <w:r>
+        <w:rPr>
+          <w:rFonts w:cs="Times New Roman"/>
+          <w:szCs w:val="28"/>
+          <w:lang w:val="en-US"/>
+        </w:rPr>
+        <w:t>TODO</w:t>
+      </w:r>
+      <w:r>
+        <w:rPr>
+          <w:rFonts w:cs="Times New Roman"/>
+          <w:szCs w:val="28"/>
+        </w:rPr>
+        <w:t xml:space="preserve"> </w:t>
+      </w:r>
+      <w:r>
+        <w:rPr>
+          <w:rFonts w:cs="Times New Roman"/>
+          <w:szCs w:val="28"/>
+        </w:rPr>
+        <w:t>добавь что-нибудь про выделение границ слов</w:t>
+      </w:r>
+    </w:p>
+    <w:p>
+      <w:pPr>
+        <w:spacing w:after="0" w:line="360" w:lineRule="exact"/>
+        <w:ind w:firstLine="663"/>
+        <w:rPr>
+          <w:rFonts w:cs="Times New Roman"/>
+          <w:szCs w:val="28"/>
+        </w:rPr>
+      </w:pPr>
+      <w:r>
+        <w:rPr>
+          <w:rFonts w:cs="Times New Roman"/>
+          <w:szCs w:val="28"/>
+        </w:rPr>
         <w:t>Таким образом</w:t>
       </w:r>
       <w:r>
@@ -7827,43 +7988,24 @@
           <w:rFonts w:cs="Times New Roman"/>
           <w:szCs w:val="28"/>
         </w:rPr>
-        <w:t xml:space="preserve">сначала </w:t>
-      </w:r>
-      <w:r>
-        <w:rPr>
-          <w:rFonts w:cs="Times New Roman"/>
-          <w:szCs w:val="28"/>
-        </w:rPr>
-        <w:t>будем составлять</w:t>
-      </w:r>
-      <w:r>
-        <w:rPr>
-          <w:rFonts w:cs="Times New Roman"/>
-          <w:szCs w:val="28"/>
-        </w:rPr>
-        <w:t xml:space="preserve"> ПОД, а затем</w:t>
-      </w:r>
-      <w:r>
-        <w:rPr>
-          <w:rFonts w:cs="Times New Roman"/>
-          <w:szCs w:val="28"/>
-        </w:rPr>
-        <w:t xml:space="preserve"> выполня</w:t>
-      </w:r>
-      <w:r>
-        <w:rPr>
-          <w:rFonts w:cs="Times New Roman"/>
-          <w:szCs w:val="28"/>
-        </w:rPr>
-        <w:t>ть</w:t>
-      </w:r>
-      <w:r>
-        <w:rPr>
-          <w:rFonts w:cs="Times New Roman"/>
-          <w:szCs w:val="28"/>
-        </w:rPr>
-        <w:t xml:space="preserve"> его перевод</w:t>
-      </w:r>
+        <w:t>сначала будем составлять ПОД, а затем выполнять его перевод.</w:t>
+      </w:r>
+      <w:r>
+        <w:rPr>
+          <w:rFonts w:cs="Times New Roman"/>
+          <w:szCs w:val="28"/>
+        </w:rPr>
+        <w:t xml:space="preserve"> Для повышения точности перевода будем использовать тезаурус </w:t>
+      </w:r>
+      <w:proofErr w:type="spellStart"/>
+      <w:r>
+        <w:rPr>
+          <w:rFonts w:cs="Times New Roman"/>
+          <w:szCs w:val="28"/>
+        </w:rPr>
+        <w:t>синсетов</w:t>
+      </w:r>
+      <w:proofErr w:type="spellEnd"/>
       <w:r>
         <w:rPr>
           <w:rFonts w:cs="Times New Roman"/>
@@ -7880,39 +8022,375 @@
           <w:szCs w:val="28"/>
         </w:rPr>
       </w:pPr>
-      <w:r>
-        <w:rPr>
-          <w:rFonts w:cs="Times New Roman"/>
-          <w:szCs w:val="28"/>
-        </w:rPr>
-        <w:tab/>
-        <w:t xml:space="preserve">Алгоритм составления ПОД для документов на различных языках может отличаться, в силу особенностей языков. Например, в Китайском </w:t>
-      </w:r>
-      <w:r>
-        <w:rPr>
-          <w:rFonts w:cs="Times New Roman"/>
-          <w:szCs w:val="28"/>
-        </w:rPr>
-        <w:t>языке</w:t>
-      </w:r>
-      <w:r>
-        <w:rPr>
-          <w:rFonts w:cs="Times New Roman"/>
-          <w:szCs w:val="28"/>
-        </w:rPr>
-        <w:t xml:space="preserve"> нету пробельных разделителей и в связи с этим для использования статистических методов необходимо предварительно </w:t>
-      </w:r>
-      <w:r>
-        <w:rPr>
-          <w:rFonts w:cs="Times New Roman"/>
-          <w:szCs w:val="28"/>
-        </w:rPr>
-        <w:t>выделить границы слов в исходном тексте</w:t>
-      </w:r>
-      <w:r>
-        <w:rPr>
-          <w:rFonts w:cs="Times New Roman"/>
-          <w:szCs w:val="28"/>
+    </w:p>
+    <w:p>
+      <w:pPr>
+        <w:pStyle w:val="3"/>
+        <w:ind w:firstLine="663"/>
+      </w:pPr>
+      <w:bookmarkStart w:id="17" w:name="_Toc480795259"/>
+      <w:r>
+        <w:t xml:space="preserve">1.2.1 </w:t>
+      </w:r>
+      <w:r>
+        <w:t xml:space="preserve">Электронный тезаурус </w:t>
+      </w:r>
+      <w:proofErr w:type="spellStart"/>
+      <w:r>
+        <w:t>Wordnet</w:t>
+      </w:r>
+      <w:bookmarkEnd w:id="17"/>
+      <w:proofErr w:type="spellEnd"/>
+    </w:p>
+    <w:p>
+      <w:pPr>
+        <w:spacing w:after="0" w:line="360" w:lineRule="exact"/>
+        <w:rPr>
+          <w:rFonts w:cs="Times New Roman"/>
+          <w:szCs w:val="28"/>
+        </w:rPr>
+      </w:pPr>
+    </w:p>
+    <w:p>
+      <w:pPr>
+        <w:spacing w:after="0" w:line="360" w:lineRule="exact"/>
+        <w:ind w:firstLine="663"/>
+        <w:jc w:val="both"/>
+        <w:rPr>
+          <w:rStyle w:val="apple-converted-space"/>
+          <w:rFonts w:cs="Times New Roman"/>
+          <w:szCs w:val="28"/>
+          <w:shd w:val="clear" w:color="auto" w:fill="FFFFFF"/>
+        </w:rPr>
+      </w:pPr>
+      <w:r>
+        <w:rPr>
+          <w:rFonts w:cs="Times New Roman"/>
+          <w:szCs w:val="28"/>
+        </w:rPr>
+        <w:t>Тезаурус – словарь,</w:t>
+      </w:r>
+      <w:r>
+        <w:rPr>
+          <w:rFonts w:cs="Times New Roman"/>
+          <w:szCs w:val="28"/>
+          <w:shd w:val="clear" w:color="auto" w:fill="FFFFFF"/>
+        </w:rPr>
+        <w:t xml:space="preserve"> охватывающие понятия, определения </w:t>
+      </w:r>
+      <w:r>
+        <w:rPr>
+          <w:rFonts w:cs="Times New Roman"/>
+          <w:szCs w:val="28"/>
+          <w:shd w:val="clear" w:color="auto" w:fill="FFFFFF"/>
+        </w:rPr>
+        <w:t xml:space="preserve">и термины специальной </w:t>
+      </w:r>
+      <w:r>
+        <w:rPr>
+          <w:rFonts w:cs="Times New Roman"/>
+          <w:szCs w:val="28"/>
+          <w:shd w:val="clear" w:color="auto" w:fill="FFFFFF"/>
+        </w:rPr>
+        <w:t>области зна</w:t>
+      </w:r>
+      <w:r>
+        <w:rPr>
+          <w:rFonts w:cs="Times New Roman"/>
+          <w:szCs w:val="28"/>
+          <w:shd w:val="clear" w:color="auto" w:fill="FFFFFF"/>
+        </w:rPr>
+        <w:t>ний, слова в нём упорядочены не по алфавиту, а по смысловой близости, при этом сам словарь отражает четкую систему смыслов, выражаемых языком.</w:t>
+      </w:r>
+      <w:r>
+        <w:rPr>
+          <w:rStyle w:val="apple-converted-space"/>
+          <w:rFonts w:cs="Times New Roman"/>
+          <w:szCs w:val="28"/>
+          <w:shd w:val="clear" w:color="auto" w:fill="FFFFFF"/>
+        </w:rPr>
+        <w:t> </w:t>
+      </w:r>
+    </w:p>
+    <w:p>
+      <w:pPr>
+        <w:spacing w:after="0" w:line="360" w:lineRule="exact"/>
+        <w:ind w:firstLine="663"/>
+        <w:jc w:val="both"/>
+        <w:rPr>
+          <w:rFonts w:eastAsia="Times New Roman" w:cs="Times New Roman"/>
+          <w:szCs w:val="28"/>
+          <w:lang w:eastAsia="be-BY"/>
+        </w:rPr>
+      </w:pPr>
+      <w:r>
+        <w:rPr>
+          <w:rFonts w:eastAsia="Times New Roman" w:cs="Times New Roman"/>
+          <w:szCs w:val="28"/>
+          <w:lang w:eastAsia="be-BY"/>
+        </w:rPr>
+        <w:t xml:space="preserve">Наиболее распространёнными </w:t>
+      </w:r>
+      <w:r>
+        <w:rPr>
+          <w:rFonts w:eastAsia="Times New Roman" w:cs="Times New Roman"/>
+          <w:szCs w:val="28"/>
+          <w:lang w:val="be-BY" w:eastAsia="be-BY"/>
+        </w:rPr>
+        <w:t>типами смысловых отношений между словами в тезаурусах являются:</w:t>
+      </w:r>
+    </w:p>
+    <w:p>
+      <w:pPr>
+        <w:pStyle w:val="ab"/>
+        <w:numPr>
+          <w:ilvl w:val="0"/>
+          <w:numId w:val="16"/>
+        </w:numPr>
+        <w:spacing w:line="360" w:lineRule="exact"/>
+        <w:rPr>
+          <w:rFonts w:eastAsia="Times New Roman"/>
+          <w:szCs w:val="28"/>
+          <w:lang w:val="be-BY" w:eastAsia="be-BY"/>
+        </w:rPr>
+      </w:pPr>
+      <w:r>
+        <w:rPr>
+          <w:rFonts w:eastAsia="Times New Roman"/>
+          <w:iCs/>
+          <w:szCs w:val="28"/>
+          <w:lang w:val="be-BY" w:eastAsia="be-BY"/>
+        </w:rPr>
+        <w:t>синонимия</w:t>
+      </w:r>
+      <w:r>
+        <w:rPr>
+          <w:rFonts w:eastAsia="Times New Roman"/>
+          <w:szCs w:val="28"/>
+          <w:lang w:val="be-BY" w:eastAsia="be-BY"/>
+        </w:rPr>
+        <w:t xml:space="preserve"> - </w:t>
+      </w:r>
+      <w:r>
+        <w:rPr>
+          <w:szCs w:val="28"/>
+          <w:shd w:val="clear" w:color="auto" w:fill="FFFFFF"/>
+        </w:rPr>
+        <w:t>базируется на критерии, что два выражения являются синонимичными, если замена одного из них на другое в предложении не меняет значения истинности этого высказывания. Примеры:</w:t>
+      </w:r>
+      <w:r>
+        <w:rPr>
+          <w:rFonts w:eastAsia="Times New Roman"/>
+          <w:szCs w:val="28"/>
+          <w:lang w:val="be-BY" w:eastAsia="be-BY"/>
+        </w:rPr>
+        <w:t> быстрый</w:t>
+      </w:r>
+      <w:r>
+        <w:rPr>
+          <w:rFonts w:eastAsia="Times New Roman"/>
+          <w:iCs/>
+          <w:szCs w:val="28"/>
+          <w:lang w:val="be-BY" w:eastAsia="be-BY"/>
+        </w:rPr>
+        <w:t xml:space="preserve"> – шустрый, бортпроводница – стюардесса</w:t>
+      </w:r>
+      <w:r>
+        <w:rPr>
+          <w:rFonts w:eastAsia="Times New Roman"/>
+          <w:szCs w:val="28"/>
+          <w:lang w:val="be-BY" w:eastAsia="be-BY"/>
+        </w:rPr>
+        <w:t>;</w:t>
+      </w:r>
+    </w:p>
+    <w:p>
+      <w:pPr>
+        <w:pStyle w:val="ab"/>
+        <w:numPr>
+          <w:ilvl w:val="0"/>
+          <w:numId w:val="16"/>
+        </w:numPr>
+        <w:spacing w:line="360" w:lineRule="exact"/>
+        <w:rPr>
+          <w:rFonts w:eastAsia="Times New Roman"/>
+          <w:szCs w:val="28"/>
+          <w:lang w:val="be-BY" w:eastAsia="be-BY"/>
+        </w:rPr>
+      </w:pPr>
+      <w:r>
+        <w:rPr>
+          <w:rFonts w:eastAsia="Times New Roman"/>
+          <w:iCs/>
+          <w:szCs w:val="28"/>
+          <w:lang w:eastAsia="be-BY"/>
+        </w:rPr>
+        <w:t>а</w:t>
+      </w:r>
+      <w:r>
+        <w:rPr>
+          <w:rFonts w:eastAsia="Times New Roman"/>
+          <w:iCs/>
+          <w:szCs w:val="28"/>
+          <w:lang w:val="be-BY" w:eastAsia="be-BY"/>
+        </w:rPr>
+        <w:t>нтонимия – в основе лежит</w:t>
+      </w:r>
+      <w:r>
+        <w:rPr>
+          <w:rFonts w:eastAsia="Times New Roman"/>
+          <w:szCs w:val="28"/>
+          <w:lang w:val="be-BY" w:eastAsia="be-BY"/>
+        </w:rPr>
+        <w:t xml:space="preserve"> </w:t>
+      </w:r>
+      <w:r>
+        <w:rPr>
+          <w:rFonts w:eastAsia="Times New Roman"/>
+          <w:szCs w:val="28"/>
+          <w:lang w:val="be-BY" w:eastAsia="be-BY"/>
+        </w:rPr>
+        <w:t>смысловое противопоставление: тёплый</w:t>
+      </w:r>
+      <w:r>
+        <w:rPr>
+          <w:rFonts w:eastAsia="Times New Roman"/>
+          <w:iCs/>
+          <w:szCs w:val="28"/>
+          <w:lang w:val="be-BY" w:eastAsia="be-BY"/>
+        </w:rPr>
+        <w:t xml:space="preserve"> – холодный, светло – темно</w:t>
+      </w:r>
+      <w:r>
+        <w:rPr>
+          <w:rFonts w:eastAsia="Times New Roman"/>
+          <w:szCs w:val="28"/>
+          <w:lang w:val="be-BY" w:eastAsia="be-BY"/>
+        </w:rPr>
+        <w:t>;</w:t>
+      </w:r>
+    </w:p>
+    <w:p>
+      <w:pPr>
+        <w:pStyle w:val="ab"/>
+        <w:numPr>
+          <w:ilvl w:val="0"/>
+          <w:numId w:val="16"/>
+        </w:numPr>
+        <w:spacing w:line="360" w:lineRule="exact"/>
+        <w:rPr>
+          <w:rFonts w:eastAsia="Times New Roman"/>
+          <w:szCs w:val="28"/>
+          <w:lang w:val="be-BY" w:eastAsia="be-BY"/>
+        </w:rPr>
+      </w:pPr>
+      <w:r>
+        <w:rPr>
+          <w:rFonts w:eastAsia="Times New Roman"/>
+          <w:iCs/>
+          <w:szCs w:val="28"/>
+          <w:lang w:val="be-BY" w:eastAsia="be-BY"/>
+        </w:rPr>
+        <w:t>гипо-гиперонимия -</w:t>
+      </w:r>
+      <w:r>
+        <w:rPr>
+          <w:rFonts w:eastAsia="Times New Roman"/>
+          <w:szCs w:val="28"/>
+          <w:lang w:val="be-BY" w:eastAsia="be-BY"/>
+        </w:rPr>
+        <w:t xml:space="preserve"> отношения общего и частного: </w:t>
+      </w:r>
+      <w:r>
+        <w:rPr>
+          <w:rFonts w:eastAsia="Times New Roman"/>
+          <w:iCs/>
+          <w:szCs w:val="28"/>
+          <w:lang w:val="be-BY" w:eastAsia="be-BY"/>
+        </w:rPr>
+        <w:t>мебель – стол, врач – хирург</w:t>
+      </w:r>
+      <w:r>
+        <w:rPr>
+          <w:rFonts w:eastAsia="Times New Roman"/>
+          <w:szCs w:val="28"/>
+          <w:lang w:val="be-BY" w:eastAsia="be-BY"/>
+        </w:rPr>
+        <w:t>;</w:t>
+      </w:r>
+    </w:p>
+    <w:p>
+      <w:pPr>
+        <w:pStyle w:val="ab"/>
+        <w:numPr>
+          <w:ilvl w:val="0"/>
+          <w:numId w:val="16"/>
+        </w:numPr>
+        <w:spacing w:line="360" w:lineRule="exact"/>
+        <w:rPr>
+          <w:rFonts w:eastAsia="Times New Roman"/>
+          <w:szCs w:val="28"/>
+          <w:lang w:val="be-BY" w:eastAsia="be-BY"/>
+        </w:rPr>
+      </w:pPr>
+      <w:r>
+        <w:rPr>
+          <w:rFonts w:eastAsia="Times New Roman"/>
+          <w:iCs/>
+          <w:szCs w:val="28"/>
+          <w:lang w:val="be-BY" w:eastAsia="be-BY"/>
+        </w:rPr>
+        <w:t>меронимия</w:t>
+      </w:r>
+      <w:r>
+        <w:rPr>
+          <w:rFonts w:eastAsia="Times New Roman"/>
+          <w:szCs w:val="28"/>
+          <w:lang w:val="be-BY" w:eastAsia="be-BY"/>
+        </w:rPr>
+        <w:t> - отношение часть-целое: машина</w:t>
+      </w:r>
+      <w:r>
+        <w:rPr>
+          <w:rFonts w:eastAsia="Times New Roman"/>
+          <w:iCs/>
+          <w:szCs w:val="28"/>
+          <w:lang w:val="be-BY" w:eastAsia="be-BY"/>
+        </w:rPr>
+        <w:t xml:space="preserve"> – руль, </w:t>
+      </w:r>
+      <w:r>
+        <w:rPr>
+          <w:rFonts w:eastAsia="Times New Roman"/>
+          <w:iCs/>
+          <w:szCs w:val="28"/>
+          <w:lang w:val="be-BY" w:eastAsia="be-BY"/>
+        </w:rPr>
+        <w:t>тетрад</w:t>
+      </w:r>
+      <w:r>
+        <w:rPr>
+          <w:rFonts w:eastAsia="Times New Roman"/>
+          <w:iCs/>
+          <w:szCs w:val="28"/>
+          <w:lang w:eastAsia="be-BY"/>
+        </w:rPr>
+        <w:t>ь</w:t>
+      </w:r>
+      <w:r>
+        <w:rPr>
+          <w:rFonts w:eastAsia="Times New Roman"/>
+          <w:iCs/>
+          <w:szCs w:val="28"/>
+          <w:lang w:val="be-BY" w:eastAsia="be-BY"/>
+        </w:rPr>
+        <w:t xml:space="preserve"> – страница</w:t>
+      </w:r>
+      <w:r>
+        <w:rPr>
+          <w:rFonts w:eastAsia="Times New Roman"/>
+          <w:szCs w:val="28"/>
+          <w:lang w:val="be-BY" w:eastAsia="be-BY"/>
         </w:rPr>
         <w:t>.</w:t>
       </w:r>
@@ -7920,25 +8398,2704 @@
     <w:p>
       <w:pPr>
         <w:spacing w:after="0" w:line="360" w:lineRule="exact"/>
-        <w:rPr>
-          <w:rFonts w:cs="Times New Roman"/>
-          <w:szCs w:val="28"/>
-        </w:rPr>
-      </w:pPr>
-      <w:r>
-        <w:rPr>
-          <w:rFonts w:cs="Times New Roman"/>
-          <w:szCs w:val="28"/>
-        </w:rPr>
-        <w:t>//</w:t>
-      </w:r>
-      <w:r>
-        <w:rPr>
+        <w:ind w:firstLine="663"/>
+        <w:jc w:val="both"/>
+        <w:rPr>
+          <w:rFonts w:cs="Times New Roman"/>
+          <w:szCs w:val="28"/>
+          <w:shd w:val="clear" w:color="auto" w:fill="FFFFFF"/>
+        </w:rPr>
+      </w:pPr>
+      <w:r>
+        <w:rPr>
+          <w:rFonts w:cs="Times New Roman"/>
+          <w:bCs/>
+          <w:szCs w:val="28"/>
+          <w:lang w:val="be-BY"/>
+        </w:rPr>
+        <w:t>Синсет</w:t>
+      </w:r>
+      <w:r>
+        <w:rPr>
+          <w:rFonts w:cs="Times New Roman"/>
+          <w:bCs/>
+          <w:szCs w:val="28"/>
+          <w:lang w:val="be-BY"/>
+        </w:rPr>
+        <w:t xml:space="preserve"> </w:t>
+      </w:r>
+      <w:r>
+        <w:rPr>
+          <w:rFonts w:cs="Times New Roman"/>
+          <w:szCs w:val="28"/>
+          <w:lang w:val="be-BY"/>
+        </w:rPr>
+        <w:t xml:space="preserve">– множество слов, связанных отношением синонимии, представляющими собой разбиение множества всех лексических единиц на классы эквивалентности. </w:t>
+      </w:r>
+      <w:r>
+        <w:rPr>
+          <w:rFonts w:cs="Times New Roman"/>
+          <w:szCs w:val="28"/>
+          <w:shd w:val="clear" w:color="auto" w:fill="FFFFFF"/>
+        </w:rPr>
+        <w:t>В тезаурусе представлены все основные составные наименования и слова</w:t>
+      </w:r>
+      <w:r>
+        <w:rPr>
+          <w:rFonts w:cs="Times New Roman"/>
+          <w:szCs w:val="28"/>
+          <w:shd w:val="clear" w:color="auto" w:fill="FFFFFF"/>
+        </w:rPr>
+        <w:t>, поэтому в</w:t>
+      </w:r>
+      <w:r>
+        <w:rPr>
+          <w:rFonts w:cs="Times New Roman"/>
+          <w:szCs w:val="28"/>
+          <w:shd w:val="clear" w:color="auto" w:fill="FFFFFF"/>
+        </w:rPr>
+        <w:t xml:space="preserve"> случае если для соответствующего значения синонимов не существует (</w:t>
+      </w:r>
+      <w:r>
+        <w:rPr>
+          <w:rFonts w:cs="Times New Roman"/>
+          <w:iCs/>
+          <w:szCs w:val="28"/>
+          <w:shd w:val="clear" w:color="auto" w:fill="FFFFFF"/>
+        </w:rPr>
+        <w:t>суффикс</w:t>
+      </w:r>
+      <w:r>
+        <w:rPr>
+          <w:rFonts w:cs="Times New Roman"/>
+          <w:szCs w:val="28"/>
+          <w:shd w:val="clear" w:color="auto" w:fill="FFFFFF"/>
+        </w:rPr>
+        <w:t>,</w:t>
+      </w:r>
+      <w:r>
+        <w:rPr>
+          <w:rStyle w:val="apple-converted-space"/>
+          <w:rFonts w:cs="Times New Roman"/>
+          <w:szCs w:val="28"/>
+          <w:shd w:val="clear" w:color="auto" w:fill="FFFFFF"/>
+        </w:rPr>
+        <w:t> </w:t>
+      </w:r>
+      <w:r>
+        <w:rPr>
+          <w:rFonts w:cs="Times New Roman"/>
+          <w:iCs/>
+          <w:szCs w:val="28"/>
+          <w:shd w:val="clear" w:color="auto" w:fill="FFFFFF"/>
+        </w:rPr>
+        <w:t>стиральный порошок</w:t>
+      </w:r>
+      <w:r>
+        <w:rPr>
+          <w:rStyle w:val="apple-converted-space"/>
+          <w:rFonts w:cs="Times New Roman"/>
+          <w:szCs w:val="28"/>
+          <w:shd w:val="clear" w:color="auto" w:fill="FFFFFF"/>
+        </w:rPr>
+        <w:t>…</w:t>
+      </w:r>
+      <w:r>
+        <w:rPr>
+          <w:rFonts w:cs="Times New Roman"/>
+          <w:szCs w:val="28"/>
+          <w:shd w:val="clear" w:color="auto" w:fill="FFFFFF"/>
+        </w:rPr>
+        <w:t xml:space="preserve">), то </w:t>
+      </w:r>
+      <w:proofErr w:type="spellStart"/>
+      <w:r>
+        <w:rPr>
+          <w:rFonts w:cs="Times New Roman"/>
+          <w:szCs w:val="28"/>
+          <w:shd w:val="clear" w:color="auto" w:fill="FFFFFF"/>
+        </w:rPr>
+        <w:t>синсет</w:t>
+      </w:r>
+      <w:proofErr w:type="spellEnd"/>
+      <w:r>
+        <w:rPr>
+          <w:rFonts w:cs="Times New Roman"/>
+          <w:szCs w:val="28"/>
+          <w:shd w:val="clear" w:color="auto" w:fill="FFFFFF"/>
+        </w:rPr>
+        <w:t xml:space="preserve"> может состоять и из одного слова (выражения).</w:t>
+      </w:r>
+      <w:r>
+        <w:rPr>
+          <w:rStyle w:val="apple-converted-space"/>
+          <w:rFonts w:cs="Times New Roman"/>
+          <w:szCs w:val="28"/>
+          <w:shd w:val="clear" w:color="auto" w:fill="FFFFFF"/>
+        </w:rPr>
+        <w:t> </w:t>
+      </w:r>
+      <w:r>
+        <w:rPr>
+          <w:rFonts w:cs="Times New Roman"/>
+          <w:szCs w:val="28"/>
+          <w:shd w:val="clear" w:color="auto" w:fill="FFFFFF"/>
+        </w:rPr>
+        <w:t xml:space="preserve">При работе со словом учитываются все его значения, особенно те, в которых это слово является синонимом к другим словам. Многозначные слова, рассматриваемые в разных значениях, </w:t>
+      </w:r>
+      <w:r>
+        <w:rPr>
+          <w:rFonts w:cs="Times New Roman"/>
+          <w:szCs w:val="28"/>
+          <w:shd w:val="clear" w:color="auto" w:fill="FFFFFF"/>
+        </w:rPr>
+        <w:lastRenderedPageBreak/>
+        <w:t xml:space="preserve">входят и в разные </w:t>
+      </w:r>
+      <w:proofErr w:type="spellStart"/>
+      <w:r>
+        <w:rPr>
+          <w:rFonts w:cs="Times New Roman"/>
+          <w:szCs w:val="28"/>
+          <w:shd w:val="clear" w:color="auto" w:fill="FFFFFF"/>
+        </w:rPr>
+        <w:t>синсеты</w:t>
+      </w:r>
+      <w:proofErr w:type="spellEnd"/>
+      <w:r>
+        <w:rPr>
+          <w:rFonts w:cs="Times New Roman"/>
+          <w:szCs w:val="28"/>
+          <w:shd w:val="clear" w:color="auto" w:fill="FFFFFF"/>
+        </w:rPr>
+        <w:t>:</w:t>
+      </w:r>
+      <w:r>
+        <w:rPr>
+          <w:rStyle w:val="apple-converted-space"/>
+          <w:rFonts w:cs="Times New Roman"/>
+          <w:szCs w:val="28"/>
+          <w:shd w:val="clear" w:color="auto" w:fill="FFFFFF"/>
+        </w:rPr>
+        <w:t> </w:t>
+      </w:r>
+      <w:r>
+        <w:rPr>
+          <w:rFonts w:cs="Times New Roman"/>
+          <w:iCs/>
+          <w:szCs w:val="28"/>
+          <w:shd w:val="clear" w:color="auto" w:fill="FFFFFF"/>
+        </w:rPr>
+        <w:t>черствый</w:t>
+      </w:r>
+      <w:r>
+        <w:rPr>
+          <w:rStyle w:val="apple-converted-space"/>
+          <w:rFonts w:cs="Times New Roman"/>
+          <w:szCs w:val="28"/>
+          <w:shd w:val="clear" w:color="auto" w:fill="FFFFFF"/>
+        </w:rPr>
+        <w:t> </w:t>
+      </w:r>
+      <w:r>
+        <w:rPr>
+          <w:rFonts w:cs="Times New Roman"/>
+          <w:szCs w:val="28"/>
+          <w:shd w:val="clear" w:color="auto" w:fill="FFFFFF"/>
+        </w:rPr>
+        <w:t>(хлеб) –</w:t>
+      </w:r>
+      <w:r>
+        <w:rPr>
+          <w:rStyle w:val="apple-converted-space"/>
+          <w:rFonts w:cs="Times New Roman"/>
+          <w:szCs w:val="28"/>
+          <w:shd w:val="clear" w:color="auto" w:fill="FFFFFF"/>
+        </w:rPr>
+        <w:t> </w:t>
+      </w:r>
+      <w:r>
+        <w:rPr>
+          <w:rFonts w:cs="Times New Roman"/>
+          <w:iCs/>
+          <w:szCs w:val="28"/>
+          <w:shd w:val="clear" w:color="auto" w:fill="FFFFFF"/>
+        </w:rPr>
+        <w:t>несвежий</w:t>
+      </w:r>
+      <w:r>
+        <w:rPr>
+          <w:rStyle w:val="apple-converted-space"/>
+          <w:rFonts w:cs="Times New Roman"/>
+          <w:szCs w:val="28"/>
+          <w:shd w:val="clear" w:color="auto" w:fill="FFFFFF"/>
+        </w:rPr>
+        <w:t> </w:t>
+      </w:r>
+      <w:r>
+        <w:rPr>
+          <w:rFonts w:cs="Times New Roman"/>
+          <w:szCs w:val="28"/>
+          <w:shd w:val="clear" w:color="auto" w:fill="FFFFFF"/>
+        </w:rPr>
+        <w:t>и</w:t>
+      </w:r>
+      <w:r>
+        <w:rPr>
+          <w:rStyle w:val="apple-converted-space"/>
+          <w:rFonts w:cs="Times New Roman"/>
+          <w:szCs w:val="28"/>
+          <w:shd w:val="clear" w:color="auto" w:fill="FFFFFF"/>
+        </w:rPr>
+        <w:t> </w:t>
+      </w:r>
+      <w:r>
+        <w:rPr>
+          <w:rFonts w:cs="Times New Roman"/>
+          <w:iCs/>
+          <w:szCs w:val="28"/>
+          <w:shd w:val="clear" w:color="auto" w:fill="FFFFFF"/>
+        </w:rPr>
+        <w:t>черствый</w:t>
+      </w:r>
+      <w:r>
+        <w:rPr>
+          <w:rStyle w:val="apple-converted-space"/>
+          <w:rFonts w:cs="Times New Roman"/>
+          <w:szCs w:val="28"/>
+          <w:shd w:val="clear" w:color="auto" w:fill="FFFFFF"/>
+        </w:rPr>
+        <w:t> </w:t>
+      </w:r>
+      <w:r>
+        <w:rPr>
+          <w:rFonts w:cs="Times New Roman"/>
+          <w:szCs w:val="28"/>
+          <w:shd w:val="clear" w:color="auto" w:fill="FFFFFF"/>
+        </w:rPr>
+        <w:t>(человек) –</w:t>
+      </w:r>
+      <w:r>
+        <w:rPr>
+          <w:rStyle w:val="apple-converted-space"/>
+          <w:rFonts w:cs="Times New Roman"/>
+          <w:szCs w:val="28"/>
+          <w:shd w:val="clear" w:color="auto" w:fill="FFFFFF"/>
+        </w:rPr>
+        <w:t> </w:t>
+      </w:r>
+      <w:r>
+        <w:rPr>
+          <w:rFonts w:cs="Times New Roman"/>
+          <w:iCs/>
+          <w:szCs w:val="28"/>
+          <w:shd w:val="clear" w:color="auto" w:fill="FFFFFF"/>
+        </w:rPr>
+        <w:t>бездушный</w:t>
+      </w:r>
+      <w:r>
+        <w:rPr>
+          <w:rFonts w:cs="Times New Roman"/>
+          <w:szCs w:val="28"/>
+          <w:shd w:val="clear" w:color="auto" w:fill="FFFFFF"/>
+        </w:rPr>
+        <w:t>.</w:t>
+      </w:r>
+      <w:r>
+        <w:rPr>
+          <w:rStyle w:val="apple-converted-space"/>
+          <w:rFonts w:cs="Times New Roman"/>
+          <w:szCs w:val="28"/>
+          <w:shd w:val="clear" w:color="auto" w:fill="FFFFFF"/>
+        </w:rPr>
+        <w:t> </w:t>
+      </w:r>
+    </w:p>
+    <w:p>
+      <w:pPr>
+        <w:spacing w:after="0" w:line="360" w:lineRule="exact"/>
+        <w:ind w:firstLine="663"/>
+        <w:jc w:val="both"/>
+        <w:rPr>
+          <w:rFonts w:cs="Times New Roman"/>
+          <w:szCs w:val="28"/>
+          <w:lang w:val="be-BY"/>
+        </w:rPr>
+      </w:pPr>
+      <w:r>
+        <w:rPr>
+          <w:rFonts w:cs="Times New Roman"/>
+          <w:bCs/>
+          <w:szCs w:val="28"/>
+          <w:lang w:val="be-BY"/>
+        </w:rPr>
+        <w:t xml:space="preserve">WordNet </w:t>
+      </w:r>
+      <w:r>
+        <w:rPr>
+          <w:rFonts w:cs="Times New Roman"/>
+          <w:szCs w:val="28"/>
+          <w:lang w:val="be-BY"/>
+        </w:rPr>
+        <w:t>– семантическая сеть, узлами которой являются синсеты, связанные различными отношениями, такими как гипонимия, гиперон</w:t>
+      </w:r>
+      <w:r>
+        <w:rPr>
+          <w:rFonts w:cs="Times New Roman"/>
+          <w:szCs w:val="28"/>
+          <w:lang w:val="be-BY"/>
+        </w:rPr>
+        <w:t>имия, голонимия, меронимия и т.п</w:t>
+      </w:r>
+      <w:r>
+        <w:rPr>
+          <w:rFonts w:cs="Times New Roman"/>
+          <w:szCs w:val="28"/>
+          <w:lang w:val="be-BY"/>
+        </w:rPr>
+        <w:t>. Каждый синсет имеет описание на естественном языке и примеры использования входящих в него слов.</w:t>
+      </w:r>
+    </w:p>
+    <w:p>
+      <w:pPr>
+        <w:spacing w:after="0" w:line="360" w:lineRule="exact"/>
+        <w:ind w:firstLine="663"/>
+        <w:jc w:val="both"/>
+        <w:rPr>
+          <w:rFonts w:cs="Times New Roman"/>
+          <w:szCs w:val="28"/>
+        </w:rPr>
+      </w:pPr>
+      <w:r>
+        <w:rPr>
+          <w:rFonts w:cs="Times New Roman"/>
+          <w:szCs w:val="28"/>
+          <w:shd w:val="clear" w:color="auto" w:fill="FFFFFF"/>
+        </w:rPr>
+        <w:t xml:space="preserve">В </w:t>
+      </w:r>
+      <w:proofErr w:type="spellStart"/>
+      <w:r>
+        <w:rPr>
+          <w:rFonts w:cs="Times New Roman"/>
+          <w:szCs w:val="28"/>
+          <w:shd w:val="clear" w:color="auto" w:fill="FFFFFF"/>
+        </w:rPr>
+        <w:t>WordNet</w:t>
+      </w:r>
+      <w:proofErr w:type="spellEnd"/>
+      <w:r>
+        <w:rPr>
+          <w:rFonts w:cs="Times New Roman"/>
+          <w:szCs w:val="28"/>
+          <w:shd w:val="clear" w:color="auto" w:fill="FFFFFF"/>
+        </w:rPr>
+        <w:t xml:space="preserve"> отношение синонимии не требует заменимости синонимов во всех контекстах, иначе в естественном языке было бы слишком мало синонимов. Используется значительно более слабое утверждение, что синонимы </w:t>
+      </w:r>
+      <w:proofErr w:type="spellStart"/>
+      <w:r>
+        <w:rPr>
+          <w:rFonts w:cs="Times New Roman"/>
+          <w:szCs w:val="28"/>
+          <w:shd w:val="clear" w:color="auto" w:fill="FFFFFF"/>
+        </w:rPr>
+        <w:t>WordNet</w:t>
+      </w:r>
+      <w:proofErr w:type="spellEnd"/>
+      <w:r>
+        <w:rPr>
+          <w:rFonts w:cs="Times New Roman"/>
+          <w:szCs w:val="28"/>
+          <w:shd w:val="clear" w:color="auto" w:fill="FFFFFF"/>
+        </w:rPr>
+        <w:t xml:space="preserve"> должны быть взаимозаменяемы хотя бы в некотором непустом множестве контекстов.</w:t>
+      </w:r>
+      <w:r>
+        <w:rPr>
+          <w:rFonts w:cs="Times New Roman"/>
+          <w:szCs w:val="28"/>
+          <w:shd w:val="clear" w:color="auto" w:fill="FFFFFF"/>
+        </w:rPr>
+        <w:t xml:space="preserve"> </w:t>
+      </w:r>
+      <w:r>
+        <w:rPr>
+          <w:rFonts w:cs="Times New Roman"/>
+          <w:szCs w:val="28"/>
+        </w:rPr>
+        <w:t xml:space="preserve">В состав </w:t>
+      </w:r>
+      <w:r>
+        <w:rPr>
+          <w:rFonts w:cs="Times New Roman"/>
+          <w:szCs w:val="28"/>
+        </w:rPr>
+        <w:t>тезауруса</w:t>
+      </w:r>
+      <w:r>
+        <w:rPr>
+          <w:rFonts w:cs="Times New Roman"/>
+          <w:szCs w:val="28"/>
+        </w:rPr>
+        <w:t xml:space="preserve"> входят лексемы, относящиеся к четырем частям речи: прилагательное, существительное, наречие </w:t>
+      </w:r>
+      <w:r>
+        <w:rPr>
+          <w:rFonts w:cs="Times New Roman"/>
+          <w:szCs w:val="28"/>
+        </w:rPr>
+        <w:t xml:space="preserve">и </w:t>
+      </w:r>
+      <w:r>
+        <w:rPr>
+          <w:rFonts w:cs="Times New Roman"/>
+          <w:szCs w:val="28"/>
+        </w:rPr>
+        <w:t xml:space="preserve">глагол. </w:t>
+      </w:r>
+      <w:r>
+        <w:rPr>
+          <w:rFonts w:cs="Times New Roman"/>
+          <w:szCs w:val="28"/>
+        </w:rPr>
+        <w:t>Лексемы различных частей речи хранятся отдельно, и описания, соответствующие каждой части речи, имеют различную структуру.</w:t>
+      </w:r>
+    </w:p>
+    <w:p>
+      <w:pPr>
+        <w:spacing w:after="0" w:line="360" w:lineRule="exact"/>
+        <w:ind w:firstLine="663"/>
+        <w:jc w:val="both"/>
+        <w:rPr>
+          <w:rStyle w:val="apple-converted-space"/>
+          <w:rFonts w:cs="Times New Roman"/>
+          <w:szCs w:val="28"/>
+        </w:rPr>
+      </w:pPr>
+      <w:r>
+        <w:rPr>
+          <w:rFonts w:cs="Times New Roman"/>
+          <w:szCs w:val="28"/>
+        </w:rPr>
+        <w:t xml:space="preserve">Для существительных в </w:t>
+      </w:r>
+      <w:proofErr w:type="spellStart"/>
+      <w:r>
+        <w:rPr>
+          <w:rFonts w:cs="Times New Roman"/>
+          <w:szCs w:val="28"/>
+        </w:rPr>
+        <w:t>WordNet</w:t>
+      </w:r>
+      <w:proofErr w:type="spellEnd"/>
+      <w:r>
+        <w:rPr>
+          <w:rFonts w:cs="Times New Roman"/>
+          <w:szCs w:val="28"/>
+        </w:rPr>
+        <w:t xml:space="preserve"> установлены следующие семантические отношения: синонимия</w:t>
+      </w:r>
+      <w:bookmarkStart w:id="18" w:name="keyword11"/>
+      <w:bookmarkEnd w:id="18"/>
+      <w:r>
+        <w:rPr>
+          <w:rFonts w:cs="Times New Roman"/>
+          <w:szCs w:val="28"/>
+        </w:rPr>
+        <w:t xml:space="preserve">, </w:t>
+      </w:r>
+      <w:r>
+        <w:rPr>
+          <w:rStyle w:val="keyword"/>
+          <w:rFonts w:cs="Times New Roman"/>
+          <w:iCs/>
+          <w:szCs w:val="28"/>
+        </w:rPr>
+        <w:t xml:space="preserve">антонимия, </w:t>
+      </w:r>
+      <w:proofErr w:type="spellStart"/>
+      <w:r>
+        <w:rPr>
+          <w:rFonts w:cs="Times New Roman"/>
+          <w:szCs w:val="28"/>
+        </w:rPr>
+        <w:t>гипонимия</w:t>
+      </w:r>
+      <w:proofErr w:type="spellEnd"/>
+      <w:r>
+        <w:rPr>
+          <w:rFonts w:cs="Times New Roman"/>
+          <w:szCs w:val="28"/>
+        </w:rPr>
+        <w:t>/</w:t>
+      </w:r>
+      <w:proofErr w:type="spellStart"/>
+      <w:r>
+        <w:rPr>
+          <w:rFonts w:cs="Times New Roman"/>
+          <w:szCs w:val="28"/>
+        </w:rPr>
+        <w:t>гиперонимия</w:t>
+      </w:r>
+      <w:proofErr w:type="spellEnd"/>
+      <w:r>
+        <w:rPr>
+          <w:rFonts w:cs="Times New Roman"/>
+          <w:szCs w:val="28"/>
+        </w:rPr>
+        <w:t xml:space="preserve">, </w:t>
+      </w:r>
+      <w:proofErr w:type="spellStart"/>
+      <w:r>
+        <w:rPr>
+          <w:rFonts w:cs="Times New Roman"/>
+          <w:szCs w:val="28"/>
+        </w:rPr>
+        <w:t>меронимия</w:t>
+      </w:r>
+      <w:proofErr w:type="spellEnd"/>
+      <w:r>
+        <w:rPr>
+          <w:rStyle w:val="apple-converted-space"/>
+          <w:rFonts w:cs="Times New Roman"/>
+          <w:szCs w:val="28"/>
+        </w:rPr>
+        <w:t xml:space="preserve">. </w:t>
+      </w:r>
+    </w:p>
+    <w:p>
+      <w:pPr>
+        <w:spacing w:after="0" w:line="360" w:lineRule="exact"/>
+        <w:ind w:firstLine="663"/>
+        <w:jc w:val="both"/>
+        <w:rPr>
+          <w:rFonts w:cs="Times New Roman"/>
+          <w:szCs w:val="28"/>
+        </w:rPr>
+      </w:pPr>
+      <w:r>
+        <w:rPr>
+          <w:rFonts w:cs="Times New Roman"/>
+          <w:szCs w:val="28"/>
+        </w:rPr>
+        <w:t>Основным отношением между</w:t>
+      </w:r>
+      <w:r>
+        <w:rPr>
+          <w:rStyle w:val="apple-converted-space"/>
+          <w:rFonts w:cs="Times New Roman"/>
+          <w:szCs w:val="28"/>
+        </w:rPr>
+        <w:t> </w:t>
+      </w:r>
+      <w:bookmarkStart w:id="19" w:name="keyword12"/>
+      <w:bookmarkEnd w:id="19"/>
+      <w:proofErr w:type="spellStart"/>
+      <w:r>
+        <w:rPr>
+          <w:rStyle w:val="keyword"/>
+          <w:rFonts w:cs="Times New Roman"/>
+          <w:iCs/>
+          <w:szCs w:val="28"/>
+        </w:rPr>
+        <w:t>синсетами</w:t>
+      </w:r>
+      <w:proofErr w:type="spellEnd"/>
+      <w:r>
+        <w:rPr>
+          <w:rStyle w:val="apple-converted-space"/>
+          <w:rFonts w:cs="Times New Roman"/>
+          <w:szCs w:val="28"/>
+        </w:rPr>
+        <w:t> </w:t>
+      </w:r>
+      <w:r>
+        <w:rPr>
+          <w:rFonts w:cs="Times New Roman"/>
+          <w:szCs w:val="28"/>
+        </w:rPr>
+        <w:t>существительных является родо</w:t>
+      </w:r>
+      <w:r>
+        <w:rPr>
+          <w:rFonts w:cs="Times New Roman"/>
+          <w:szCs w:val="28"/>
+        </w:rPr>
+        <w:t xml:space="preserve">видовое отношение, при этом видовой </w:t>
+      </w:r>
+      <w:proofErr w:type="spellStart"/>
+      <w:r>
+        <w:rPr>
+          <w:rFonts w:cs="Times New Roman"/>
+          <w:szCs w:val="28"/>
+        </w:rPr>
+        <w:t>синсет</w:t>
+      </w:r>
+      <w:proofErr w:type="spellEnd"/>
+      <w:r>
+        <w:rPr>
+          <w:rFonts w:cs="Times New Roman"/>
+          <w:szCs w:val="28"/>
+        </w:rPr>
+        <w:t xml:space="preserve"> называется гипонимом, а родовой – </w:t>
+      </w:r>
+      <w:proofErr w:type="spellStart"/>
+      <w:r>
+        <w:rPr>
+          <w:rFonts w:cs="Times New Roman"/>
+          <w:szCs w:val="28"/>
+        </w:rPr>
+        <w:t>гиперонимом</w:t>
+      </w:r>
+      <w:proofErr w:type="spellEnd"/>
+      <w:r>
+        <w:rPr>
+          <w:rFonts w:cs="Times New Roman"/>
+          <w:szCs w:val="28"/>
+        </w:rPr>
+        <w:t xml:space="preserve">. </w:t>
+      </w:r>
+      <w:proofErr w:type="spellStart"/>
+      <w:r>
+        <w:rPr>
+          <w:rFonts w:cs="Times New Roman"/>
+          <w:szCs w:val="28"/>
+        </w:rPr>
+        <w:t>Синсет</w:t>
+      </w:r>
+      <w:proofErr w:type="spellEnd"/>
+      <w:r>
+        <w:rPr>
+          <w:rStyle w:val="apple-converted-space"/>
+          <w:rFonts w:cs="Times New Roman"/>
+          <w:szCs w:val="28"/>
+        </w:rPr>
+        <w:t> </w:t>
+      </w:r>
+      <w:r>
+        <w:rPr>
+          <w:rStyle w:val="texample"/>
+          <w:rFonts w:eastAsiaTheme="majorEastAsia" w:cs="Times New Roman"/>
+          <w:szCs w:val="28"/>
+        </w:rPr>
+        <w:t>A</w:t>
+      </w:r>
+      <w:r>
+        <w:rPr>
+          <w:rStyle w:val="apple-converted-space"/>
+          <w:rFonts w:cs="Times New Roman"/>
+          <w:szCs w:val="28"/>
+        </w:rPr>
+        <w:t> –</w:t>
+      </w:r>
+      <w:r>
+        <w:rPr>
+          <w:rFonts w:cs="Times New Roman"/>
+          <w:szCs w:val="28"/>
+        </w:rPr>
+        <w:t xml:space="preserve"> гипоним</w:t>
+      </w:r>
+      <w:r>
+        <w:rPr>
+          <w:rStyle w:val="apple-converted-space"/>
+          <w:rFonts w:cs="Times New Roman"/>
+          <w:szCs w:val="28"/>
+        </w:rPr>
+        <w:t> </w:t>
+      </w:r>
+      <w:bookmarkStart w:id="20" w:name="keyword14"/>
+      <w:bookmarkEnd w:id="20"/>
+      <w:proofErr w:type="spellStart"/>
+      <w:r>
+        <w:rPr>
+          <w:rStyle w:val="keyword"/>
+          <w:rFonts w:cs="Times New Roman"/>
+          <w:iCs/>
+          <w:szCs w:val="28"/>
+        </w:rPr>
+        <w:t>синсета</w:t>
+      </w:r>
+      <w:proofErr w:type="spellEnd"/>
+      <w:r>
+        <w:rPr>
+          <w:rStyle w:val="apple-converted-space"/>
+          <w:rFonts w:cs="Times New Roman"/>
+          <w:szCs w:val="28"/>
+        </w:rPr>
+        <w:t> </w:t>
+      </w:r>
+      <w:r>
+        <w:rPr>
+          <w:rStyle w:val="texample"/>
+          <w:rFonts w:eastAsiaTheme="majorEastAsia" w:cs="Times New Roman"/>
+          <w:szCs w:val="28"/>
+        </w:rPr>
+        <w:t>B</w:t>
+      </w:r>
+      <w:r>
+        <w:rPr>
+          <w:rFonts w:cs="Times New Roman"/>
+          <w:szCs w:val="28"/>
+        </w:rPr>
+        <w:t xml:space="preserve">, </w:t>
+      </w:r>
+      <w:r>
+        <w:rPr>
+          <w:rFonts w:cs="Times New Roman"/>
+          <w:szCs w:val="28"/>
+        </w:rPr>
+        <w:t>в том случае, когда</w:t>
+      </w:r>
+      <w:r>
+        <w:rPr>
+          <w:rFonts w:cs="Times New Roman"/>
+          <w:szCs w:val="28"/>
+        </w:rPr>
+        <w:t xml:space="preserve"> </w:t>
+      </w:r>
+      <w:r>
+        <w:rPr>
+          <w:rFonts w:cs="Times New Roman"/>
+          <w:szCs w:val="28"/>
+        </w:rPr>
+        <w:t>в</w:t>
+      </w:r>
+      <w:r>
+        <w:rPr>
+          <w:rFonts w:cs="Times New Roman"/>
+          <w:szCs w:val="28"/>
+        </w:rPr>
+        <w:t xml:space="preserve"> английско</w:t>
+      </w:r>
+      <w:r>
+        <w:rPr>
+          <w:rFonts w:cs="Times New Roman"/>
+          <w:szCs w:val="28"/>
+        </w:rPr>
+        <w:t>м</w:t>
+      </w:r>
+      <w:r>
+        <w:rPr>
+          <w:rFonts w:cs="Times New Roman"/>
+          <w:szCs w:val="28"/>
+        </w:rPr>
+        <w:t xml:space="preserve"> язык</w:t>
+      </w:r>
+      <w:r>
+        <w:rPr>
+          <w:rFonts w:cs="Times New Roman"/>
+          <w:szCs w:val="28"/>
+        </w:rPr>
+        <w:t>е</w:t>
+      </w:r>
+      <w:r>
+        <w:rPr>
+          <w:rFonts w:cs="Times New Roman"/>
+          <w:szCs w:val="28"/>
+        </w:rPr>
+        <w:t xml:space="preserve"> </w:t>
+      </w:r>
+      <w:r>
+        <w:rPr>
+          <w:rFonts w:cs="Times New Roman"/>
+          <w:szCs w:val="28"/>
+        </w:rPr>
+        <w:t>существуют</w:t>
+      </w:r>
+      <w:r>
+        <w:rPr>
+          <w:rFonts w:cs="Times New Roman"/>
+          <w:szCs w:val="28"/>
+        </w:rPr>
+        <w:t xml:space="preserve"> предложения типа </w:t>
+      </w:r>
+      <w:r>
+        <w:rPr>
+          <w:rFonts w:cs="Times New Roman"/>
+          <w:szCs w:val="28"/>
+        </w:rPr>
+        <w:t>“</w:t>
+      </w:r>
+      <w:proofErr w:type="spellStart"/>
+      <w:r>
+        <w:rPr>
+          <w:rStyle w:val="texample"/>
+          <w:rFonts w:eastAsiaTheme="majorEastAsia" w:cs="Times New Roman"/>
+          <w:szCs w:val="28"/>
+        </w:rPr>
+        <w:t>An</w:t>
+      </w:r>
+      <w:proofErr w:type="spellEnd"/>
+      <w:r>
+        <w:rPr>
+          <w:rStyle w:val="texample"/>
+          <w:rFonts w:eastAsiaTheme="majorEastAsia" w:cs="Times New Roman"/>
+          <w:szCs w:val="28"/>
+        </w:rPr>
+        <w:t xml:space="preserve"> A</w:t>
+      </w:r>
+      <w:r>
+        <w:rPr>
+          <w:rStyle w:val="texample"/>
+          <w:rFonts w:eastAsiaTheme="majorEastAsia" w:cs="Times New Roman"/>
+          <w:szCs w:val="28"/>
+        </w:rPr>
+        <w:t xml:space="preserve"> </w:t>
+      </w:r>
+      <w:proofErr w:type="spellStart"/>
+      <w:r>
+        <w:rPr>
+          <w:rStyle w:val="texample"/>
+          <w:rFonts w:eastAsiaTheme="majorEastAsia" w:cs="Times New Roman"/>
+          <w:szCs w:val="28"/>
+        </w:rPr>
+        <w:t>is</w:t>
+      </w:r>
+      <w:proofErr w:type="spellEnd"/>
+      <w:r>
+        <w:rPr>
+          <w:rStyle w:val="texample"/>
+          <w:rFonts w:eastAsiaTheme="majorEastAsia" w:cs="Times New Roman"/>
+          <w:szCs w:val="28"/>
+        </w:rPr>
+        <w:t xml:space="preserve"> </w:t>
+      </w:r>
+      <w:r>
+        <w:rPr>
+          <w:rStyle w:val="texample"/>
+          <w:rFonts w:eastAsiaTheme="majorEastAsia" w:cs="Times New Roman"/>
+          <w:szCs w:val="28"/>
+        </w:rPr>
+        <w:t>a</w:t>
+      </w:r>
+      <w:r>
+        <w:rPr>
+          <w:rStyle w:val="texample"/>
+          <w:rFonts w:eastAsiaTheme="majorEastAsia" w:cs="Times New Roman"/>
+          <w:szCs w:val="28"/>
+        </w:rPr>
+        <w:t xml:space="preserve"> (</w:t>
+      </w:r>
+      <w:proofErr w:type="spellStart"/>
+      <w:r>
+        <w:rPr>
+          <w:rStyle w:val="texample"/>
+          <w:rFonts w:eastAsiaTheme="majorEastAsia" w:cs="Times New Roman"/>
+          <w:szCs w:val="28"/>
+        </w:rPr>
+        <w:t>kind</w:t>
+      </w:r>
+      <w:proofErr w:type="spellEnd"/>
+      <w:r>
+        <w:rPr>
+          <w:rStyle w:val="texample"/>
+          <w:rFonts w:eastAsiaTheme="majorEastAsia" w:cs="Times New Roman"/>
+          <w:szCs w:val="28"/>
+        </w:rPr>
+        <w:t xml:space="preserve"> </w:t>
+      </w:r>
+      <w:proofErr w:type="spellStart"/>
+      <w:r>
+        <w:rPr>
+          <w:rStyle w:val="texample"/>
+          <w:rFonts w:eastAsiaTheme="majorEastAsia" w:cs="Times New Roman"/>
+          <w:szCs w:val="28"/>
+        </w:rPr>
+        <w:t>of</w:t>
+      </w:r>
+      <w:proofErr w:type="spellEnd"/>
+      <w:r>
+        <w:rPr>
+          <w:rStyle w:val="texample"/>
+          <w:rFonts w:eastAsiaTheme="majorEastAsia" w:cs="Times New Roman"/>
+          <w:szCs w:val="28"/>
+        </w:rPr>
+        <w:t xml:space="preserve">) </w:t>
+      </w:r>
+      <w:r>
+        <w:rPr>
+          <w:rStyle w:val="texample"/>
+          <w:rFonts w:eastAsiaTheme="majorEastAsia" w:cs="Times New Roman"/>
+          <w:szCs w:val="28"/>
+        </w:rPr>
+        <w:t>B</w:t>
+      </w:r>
+      <w:r>
+        <w:rPr>
+          <w:rFonts w:cs="Times New Roman"/>
+          <w:szCs w:val="28"/>
+        </w:rPr>
+        <w:t>”.</w:t>
+      </w:r>
+      <w:r>
+        <w:rPr>
+          <w:rFonts w:cs="Times New Roman"/>
+          <w:szCs w:val="28"/>
+        </w:rPr>
+        <w:t xml:space="preserve"> </w:t>
+      </w:r>
+      <w:proofErr w:type="spellStart"/>
+      <w:r>
+        <w:rPr>
+          <w:rFonts w:cs="Times New Roman"/>
+          <w:szCs w:val="28"/>
+        </w:rPr>
+        <w:t>Cуществительные</w:t>
+      </w:r>
+      <w:proofErr w:type="spellEnd"/>
+      <w:r>
+        <w:rPr>
+          <w:rFonts w:cs="Times New Roman"/>
+          <w:szCs w:val="28"/>
+        </w:rPr>
+        <w:t xml:space="preserve"> в </w:t>
+      </w:r>
+      <w:proofErr w:type="spellStart"/>
+      <w:r>
+        <w:rPr>
+          <w:rFonts w:cs="Times New Roman"/>
+          <w:szCs w:val="28"/>
+        </w:rPr>
+        <w:t>WordNet</w:t>
+      </w:r>
+      <w:proofErr w:type="spellEnd"/>
+      <w:r>
+        <w:rPr>
+          <w:rFonts w:cs="Times New Roman"/>
+          <w:szCs w:val="28"/>
+        </w:rPr>
+        <w:t xml:space="preserve"> организованы в виде иерархической системы с наследованием. При разработке </w:t>
+      </w:r>
+      <w:proofErr w:type="spellStart"/>
+      <w:r>
+        <w:rPr>
+          <w:rFonts w:cs="Times New Roman"/>
+          <w:szCs w:val="28"/>
+        </w:rPr>
+        <w:t>WordNet</w:t>
+      </w:r>
+      <w:proofErr w:type="spellEnd"/>
+      <w:r>
+        <w:rPr>
+          <w:rFonts w:cs="Times New Roman"/>
+          <w:szCs w:val="28"/>
+        </w:rPr>
+        <w:t xml:space="preserve"> предпочтение отдавалось решениям, в которых одно</w:t>
+      </w:r>
+      <w:r>
+        <w:rPr>
+          <w:rFonts w:cs="Times New Roman"/>
+          <w:szCs w:val="28"/>
+        </w:rPr>
+        <w:t xml:space="preserve"> и то же слово не представлено и </w:t>
+      </w:r>
+      <w:r>
+        <w:rPr>
+          <w:rFonts w:cs="Times New Roman"/>
+          <w:szCs w:val="28"/>
+        </w:rPr>
+        <w:t>в</w:t>
+      </w:r>
+      <w:r>
+        <w:rPr>
+          <w:rStyle w:val="apple-converted-space"/>
+          <w:rFonts w:cs="Times New Roman"/>
+          <w:szCs w:val="28"/>
+        </w:rPr>
+        <w:t> </w:t>
+      </w:r>
+      <w:bookmarkStart w:id="21" w:name="keyword17"/>
+      <w:bookmarkEnd w:id="21"/>
+      <w:proofErr w:type="spellStart"/>
+      <w:r>
+        <w:rPr>
+          <w:rStyle w:val="keyword"/>
+          <w:rFonts w:cs="Times New Roman"/>
+          <w:iCs/>
+          <w:szCs w:val="28"/>
+        </w:rPr>
+        <w:t>синсете</w:t>
+      </w:r>
+      <w:proofErr w:type="spellEnd"/>
+      <w:r>
+        <w:rPr>
+          <w:rStyle w:val="apple-converted-space"/>
+          <w:rFonts w:cs="Times New Roman"/>
+          <w:szCs w:val="28"/>
+        </w:rPr>
+        <w:t> </w:t>
+      </w:r>
+      <w:r>
+        <w:rPr>
+          <w:rFonts w:cs="Times New Roman"/>
+          <w:szCs w:val="28"/>
+        </w:rPr>
+        <w:t>гипонима, и в</w:t>
+      </w:r>
+      <w:r>
+        <w:rPr>
+          <w:rStyle w:val="apple-converted-space"/>
+          <w:rFonts w:cs="Times New Roman"/>
+          <w:szCs w:val="28"/>
+        </w:rPr>
+        <w:t> </w:t>
+      </w:r>
+      <w:bookmarkStart w:id="22" w:name="keyword18"/>
+      <w:bookmarkEnd w:id="22"/>
+      <w:proofErr w:type="spellStart"/>
+      <w:r>
+        <w:rPr>
+          <w:rStyle w:val="keyword"/>
+          <w:rFonts w:cs="Times New Roman"/>
+          <w:iCs/>
+          <w:szCs w:val="28"/>
+        </w:rPr>
+        <w:t>синсете</w:t>
+      </w:r>
+      <w:proofErr w:type="spellEnd"/>
+      <w:r>
+        <w:rPr>
+          <w:rStyle w:val="apple-converted-space"/>
+          <w:rFonts w:cs="Times New Roman"/>
+          <w:szCs w:val="28"/>
+        </w:rPr>
+        <w:t> </w:t>
+      </w:r>
+      <w:proofErr w:type="spellStart"/>
+      <w:r>
+        <w:rPr>
+          <w:rFonts w:cs="Times New Roman"/>
+          <w:szCs w:val="28"/>
+        </w:rPr>
+        <w:t>гиперонима</w:t>
+      </w:r>
+      <w:proofErr w:type="spellEnd"/>
+      <w:r>
+        <w:rPr>
+          <w:rFonts w:cs="Times New Roman"/>
+          <w:szCs w:val="28"/>
+        </w:rPr>
+        <w:t>.</w:t>
+      </w:r>
+    </w:p>
+    <w:p>
+      <w:pPr>
+        <w:spacing w:after="0" w:line="360" w:lineRule="exact"/>
+        <w:ind w:firstLine="663"/>
+        <w:jc w:val="both"/>
+        <w:rPr>
+          <w:rFonts w:cs="Times New Roman"/>
+          <w:szCs w:val="28"/>
+        </w:rPr>
+      </w:pPr>
+      <w:proofErr w:type="spellStart"/>
+      <w:r>
+        <w:rPr>
+          <w:rFonts w:cs="Times New Roman"/>
+          <w:szCs w:val="28"/>
+        </w:rPr>
+        <w:t>Меронимия</w:t>
+      </w:r>
+      <w:proofErr w:type="spellEnd"/>
+      <w:r>
+        <w:rPr>
+          <w:rFonts w:cs="Times New Roman"/>
+          <w:szCs w:val="28"/>
+        </w:rPr>
+        <w:t xml:space="preserve"> – отношение</w:t>
+      </w:r>
+      <w:r>
+        <w:rPr>
+          <w:rFonts w:cs="Times New Roman"/>
+          <w:szCs w:val="28"/>
+        </w:rPr>
+        <w:t xml:space="preserve"> часть-целое</w:t>
+      </w:r>
+      <w:r>
+        <w:rPr>
+          <w:rFonts w:cs="Times New Roman"/>
+          <w:szCs w:val="28"/>
+        </w:rPr>
+        <w:t xml:space="preserve">. A является </w:t>
+      </w:r>
+      <w:proofErr w:type="spellStart"/>
+      <w:r>
+        <w:rPr>
+          <w:rFonts w:cs="Times New Roman"/>
+          <w:szCs w:val="28"/>
+        </w:rPr>
+        <w:t>меронимом</w:t>
+      </w:r>
+      <w:proofErr w:type="spellEnd"/>
+      <w:r>
+        <w:rPr>
+          <w:rStyle w:val="apple-converted-space"/>
+          <w:rFonts w:cs="Times New Roman"/>
+          <w:szCs w:val="28"/>
+        </w:rPr>
+        <w:t> </w:t>
+      </w:r>
+      <w:r>
+        <w:rPr>
+          <w:rStyle w:val="texample"/>
+          <w:rFonts w:eastAsiaTheme="majorEastAsia" w:cs="Times New Roman"/>
+          <w:szCs w:val="28"/>
+        </w:rPr>
+        <w:t>B</w:t>
+      </w:r>
+      <w:r>
+        <w:rPr>
+          <w:rStyle w:val="apple-converted-space"/>
+          <w:rFonts w:cs="Times New Roman"/>
+          <w:szCs w:val="28"/>
+        </w:rPr>
+        <w:t> </w:t>
+      </w:r>
+      <w:r>
+        <w:rPr>
+          <w:rFonts w:cs="Times New Roman"/>
+          <w:szCs w:val="28"/>
+        </w:rPr>
+        <w:t>тогда и только тогда, если предложения вида "</w:t>
+      </w:r>
+      <w:r>
+        <w:rPr>
+          <w:rStyle w:val="apple-converted-space"/>
+          <w:rFonts w:cs="Times New Roman"/>
+          <w:szCs w:val="28"/>
+        </w:rPr>
+        <w:t>A</w:t>
+      </w:r>
+      <w:r>
+        <w:rPr>
+          <w:rStyle w:val="texample"/>
+          <w:rFonts w:eastAsiaTheme="majorEastAsia" w:cs="Times New Roman"/>
+          <w:szCs w:val="28"/>
+        </w:rPr>
+        <w:t xml:space="preserve"> </w:t>
+      </w:r>
+      <w:proofErr w:type="spellStart"/>
+      <w:r>
+        <w:rPr>
+          <w:rStyle w:val="texample"/>
+          <w:rFonts w:eastAsiaTheme="majorEastAsia" w:cs="Times New Roman"/>
+          <w:szCs w:val="28"/>
+        </w:rPr>
+        <w:t>have</w:t>
+      </w:r>
+      <w:proofErr w:type="spellEnd"/>
+      <w:r>
+        <w:rPr>
+          <w:rStyle w:val="texample"/>
+          <w:rFonts w:eastAsiaTheme="majorEastAsia" w:cs="Times New Roman"/>
+          <w:szCs w:val="28"/>
+        </w:rPr>
+        <w:t xml:space="preserve"> B</w:t>
+      </w:r>
+      <w:r>
+        <w:rPr>
+          <w:rFonts w:cs="Times New Roman"/>
+          <w:szCs w:val="28"/>
+        </w:rPr>
+        <w:t>" и "</w:t>
+      </w:r>
+      <w:r>
+        <w:rPr>
+          <w:rStyle w:val="apple-converted-space"/>
+          <w:rFonts w:cs="Times New Roman"/>
+          <w:szCs w:val="28"/>
+        </w:rPr>
+        <w:t>A</w:t>
+      </w:r>
+      <w:r>
+        <w:rPr>
+          <w:rStyle w:val="texample"/>
+          <w:rFonts w:eastAsiaTheme="majorEastAsia" w:cs="Times New Roman"/>
+          <w:szCs w:val="28"/>
+        </w:rPr>
+        <w:t xml:space="preserve"> – </w:t>
+      </w:r>
+      <w:proofErr w:type="spellStart"/>
+      <w:r>
+        <w:rPr>
+          <w:rStyle w:val="texample"/>
+          <w:rFonts w:eastAsiaTheme="majorEastAsia" w:cs="Times New Roman"/>
+          <w:szCs w:val="28"/>
+        </w:rPr>
+        <w:t>is</w:t>
+      </w:r>
+      <w:proofErr w:type="spellEnd"/>
+      <w:r>
+        <w:rPr>
+          <w:rStyle w:val="texample"/>
+          <w:rFonts w:eastAsiaTheme="majorEastAsia" w:cs="Times New Roman"/>
+          <w:szCs w:val="28"/>
+        </w:rPr>
+        <w:t xml:space="preserve"> a </w:t>
+      </w:r>
+      <w:proofErr w:type="spellStart"/>
+      <w:r>
+        <w:rPr>
+          <w:rStyle w:val="texample"/>
+          <w:rFonts w:eastAsiaTheme="majorEastAsia" w:cs="Times New Roman"/>
+          <w:szCs w:val="28"/>
+        </w:rPr>
+        <w:t>part</w:t>
+      </w:r>
+      <w:proofErr w:type="spellEnd"/>
+      <w:r>
+        <w:rPr>
+          <w:rStyle w:val="texample"/>
+          <w:rFonts w:eastAsiaTheme="majorEastAsia" w:cs="Times New Roman"/>
+          <w:szCs w:val="28"/>
+        </w:rPr>
+        <w:t xml:space="preserve"> </w:t>
+      </w:r>
+      <w:proofErr w:type="spellStart"/>
+      <w:r>
+        <w:rPr>
+          <w:rStyle w:val="texample"/>
+          <w:rFonts w:eastAsiaTheme="majorEastAsia" w:cs="Times New Roman"/>
+          <w:szCs w:val="28"/>
+        </w:rPr>
+        <w:t>of</w:t>
+      </w:r>
+      <w:proofErr w:type="spellEnd"/>
+      <w:r>
+        <w:rPr>
+          <w:rStyle w:val="texample"/>
+          <w:rFonts w:eastAsiaTheme="majorEastAsia" w:cs="Times New Roman"/>
+          <w:szCs w:val="28"/>
+        </w:rPr>
+        <w:t xml:space="preserve"> B</w:t>
+      </w:r>
+      <w:r>
+        <w:rPr>
+          <w:rFonts w:cs="Times New Roman"/>
+          <w:szCs w:val="28"/>
+        </w:rPr>
+        <w:t xml:space="preserve">" </w:t>
+      </w:r>
+      <w:r>
+        <w:t xml:space="preserve">являются нормальными для A и B, интерпретируемых как родовые понятия. В </w:t>
+      </w:r>
+      <w:proofErr w:type="spellStart"/>
+      <w:r>
+        <w:t>WordNet</w:t>
+      </w:r>
+      <w:proofErr w:type="spellEnd"/>
+      <w:r>
+        <w:t xml:space="preserve"> выделяются три подвида отношения часть-целое: часть, быть элементом, быть сделанным из. </w:t>
+      </w:r>
+      <w:r>
+        <w:t xml:space="preserve">Для частей характерно, что </w:t>
+      </w:r>
+      <w:r>
+        <w:t xml:space="preserve">у различных </w:t>
+      </w:r>
+      <w:r>
+        <w:t xml:space="preserve">сущностей части могут </w:t>
+      </w:r>
+      <w:r>
+        <w:t>иметь одинаковое название</w:t>
+      </w:r>
+      <w:r>
+        <w:t xml:space="preserve">, например, </w:t>
+      </w:r>
+      <w:proofErr w:type="spellStart"/>
+      <w:r>
+        <w:t>point</w:t>
+      </w:r>
+      <w:proofErr w:type="spellEnd"/>
+      <w:r>
+        <w:t xml:space="preserve"> (острие) может быть у иголки, карандаша, </w:t>
+      </w:r>
+      <w:r>
+        <w:t xml:space="preserve">стрелы, ножа, </w:t>
+      </w:r>
+      <w:r>
+        <w:t>булавки и т.д</w:t>
+      </w:r>
+      <w:r>
+        <w:t>.</w:t>
+      </w:r>
+    </w:p>
+    <w:p>
+      <w:pPr>
+        <w:spacing w:after="0" w:line="360" w:lineRule="exact"/>
+        <w:ind w:firstLine="663"/>
+        <w:jc w:val="both"/>
+        <w:rPr>
+          <w:rFonts w:cs="Times New Roman"/>
+          <w:szCs w:val="28"/>
+        </w:rPr>
+      </w:pPr>
+      <w:r>
+        <w:rPr>
+          <w:rFonts w:cs="Times New Roman"/>
+          <w:szCs w:val="28"/>
+        </w:rPr>
+        <w:t>Прилагательные подразделяются на относительные и качественные.</w:t>
+      </w:r>
+      <w:r>
+        <w:rPr>
+          <w:rFonts w:cs="Times New Roman"/>
+          <w:szCs w:val="28"/>
+        </w:rPr>
+        <w:t xml:space="preserve"> </w:t>
+      </w:r>
+      <w:r>
+        <w:rPr>
+          <w:rFonts w:cs="Times New Roman"/>
+          <w:szCs w:val="28"/>
+        </w:rPr>
+        <w:t>Семантическое описание</w:t>
+      </w:r>
+      <w:r>
+        <w:rPr>
+          <w:rStyle w:val="apple-converted-space"/>
+          <w:rFonts w:cs="Times New Roman"/>
+          <w:szCs w:val="28"/>
+        </w:rPr>
+        <w:t> </w:t>
+      </w:r>
+      <w:r>
+        <w:rPr>
+          <w:rStyle w:val="keyword"/>
+          <w:rFonts w:cs="Times New Roman"/>
+          <w:iCs/>
+          <w:szCs w:val="28"/>
+        </w:rPr>
+        <w:t>качественных прилагательных</w:t>
+      </w:r>
+      <w:r>
+        <w:rPr>
+          <w:rStyle w:val="apple-converted-space"/>
+          <w:rFonts w:cs="Times New Roman"/>
+          <w:szCs w:val="28"/>
+        </w:rPr>
+        <w:t> основано</w:t>
+      </w:r>
+      <w:r>
+        <w:rPr>
+          <w:rFonts w:cs="Times New Roman"/>
+          <w:szCs w:val="28"/>
+        </w:rPr>
+        <w:t xml:space="preserve"> не на отношении</w:t>
+      </w:r>
+      <w:r>
+        <w:rPr>
+          <w:rStyle w:val="apple-converted-space"/>
+          <w:rFonts w:cs="Times New Roman"/>
+          <w:szCs w:val="28"/>
+        </w:rPr>
+        <w:t> </w:t>
+      </w:r>
+      <w:bookmarkStart w:id="23" w:name="keyword47"/>
+      <w:bookmarkEnd w:id="23"/>
+      <w:proofErr w:type="spellStart"/>
+      <w:r>
+        <w:rPr>
+          <w:rStyle w:val="keyword"/>
+          <w:rFonts w:cs="Times New Roman"/>
+          <w:iCs/>
+          <w:szCs w:val="28"/>
+        </w:rPr>
+        <w:t>гипонимии</w:t>
+      </w:r>
+      <w:proofErr w:type="spellEnd"/>
+      <w:r>
+        <w:rPr>
+          <w:rFonts w:cs="Times New Roman"/>
+          <w:szCs w:val="28"/>
+        </w:rPr>
+        <w:t>, а на отношении</w:t>
+      </w:r>
+      <w:r>
+        <w:rPr>
+          <w:rStyle w:val="apple-converted-space"/>
+          <w:rFonts w:cs="Times New Roman"/>
+          <w:szCs w:val="28"/>
+        </w:rPr>
+        <w:t> </w:t>
+      </w:r>
+      <w:r>
+        <w:rPr>
+          <w:rStyle w:val="keyword"/>
+          <w:rFonts w:cs="Times New Roman"/>
+          <w:iCs/>
+          <w:szCs w:val="28"/>
+        </w:rPr>
+        <w:t>антонимии</w:t>
+      </w:r>
+      <w:r>
+        <w:rPr>
+          <w:rFonts w:cs="Times New Roman"/>
+          <w:szCs w:val="28"/>
+        </w:rPr>
+        <w:t xml:space="preserve"> и тем самым значительно отличается от описания других основных категорий слов. Важность отношения антонимии для качественных прилагательных проявляется в психолингвистических тестах: когда человека просят назвать ассоциацию на качественное прилагательное, он чаще всего называет его антоним. </w:t>
+      </w:r>
+    </w:p>
+    <w:p>
+      <w:pPr>
+        <w:spacing w:after="0" w:line="360" w:lineRule="exact"/>
+        <w:ind w:firstLine="663"/>
+        <w:jc w:val="both"/>
+        <w:rPr>
+          <w:rFonts w:cs="Times New Roman"/>
+          <w:szCs w:val="28"/>
+        </w:rPr>
+      </w:pPr>
+      <w:r>
+        <w:rPr>
+          <w:rFonts w:cs="Times New Roman"/>
+          <w:szCs w:val="28"/>
+        </w:rPr>
+        <w:lastRenderedPageBreak/>
+        <w:t>В связи с тем, что отношение</w:t>
+      </w:r>
+      <w:r>
+        <w:rPr>
+          <w:rStyle w:val="apple-converted-space"/>
+          <w:rFonts w:cs="Times New Roman"/>
+          <w:szCs w:val="28"/>
+        </w:rPr>
+        <w:t> </w:t>
+      </w:r>
+      <w:bookmarkStart w:id="24" w:name="keyword51"/>
+      <w:bookmarkEnd w:id="24"/>
+      <w:r>
+        <w:rPr>
+          <w:rStyle w:val="keyword"/>
+          <w:rFonts w:cs="Times New Roman"/>
+          <w:iCs/>
+          <w:szCs w:val="28"/>
+        </w:rPr>
+        <w:t>антонимии</w:t>
+      </w:r>
+      <w:r>
+        <w:rPr>
+          <w:rStyle w:val="apple-converted-space"/>
+          <w:rFonts w:cs="Times New Roman"/>
+          <w:szCs w:val="28"/>
+        </w:rPr>
+        <w:t> </w:t>
+      </w:r>
+      <w:r>
+        <w:rPr>
+          <w:rFonts w:cs="Times New Roman"/>
+          <w:szCs w:val="28"/>
+        </w:rPr>
+        <w:t xml:space="preserve">возникает между </w:t>
+      </w:r>
+      <w:r>
+        <w:rPr>
+          <w:rFonts w:cs="Times New Roman"/>
+          <w:szCs w:val="28"/>
+        </w:rPr>
+        <w:t xml:space="preserve">определёнными </w:t>
+      </w:r>
+      <w:r>
+        <w:rPr>
+          <w:rFonts w:cs="Times New Roman"/>
+          <w:szCs w:val="28"/>
+        </w:rPr>
+        <w:t xml:space="preserve">парами прилагательных, то </w:t>
+      </w:r>
+      <w:r>
+        <w:rPr>
+          <w:rFonts w:cs="Times New Roman"/>
+          <w:szCs w:val="28"/>
+        </w:rPr>
+        <w:t>в данной ситуации</w:t>
+      </w:r>
+      <w:r>
+        <w:rPr>
+          <w:rFonts w:cs="Times New Roman"/>
+          <w:szCs w:val="28"/>
+        </w:rPr>
+        <w:t xml:space="preserve"> куда</w:t>
+      </w:r>
+      <w:r>
+        <w:rPr>
+          <w:rFonts w:cs="Times New Roman"/>
+          <w:szCs w:val="28"/>
+        </w:rPr>
+        <w:t xml:space="preserve"> нужно</w:t>
+      </w:r>
+      <w:r>
+        <w:rPr>
+          <w:rFonts w:cs="Times New Roman"/>
+          <w:szCs w:val="28"/>
+        </w:rPr>
+        <w:t xml:space="preserve"> отнести такие прилагательные, как</w:t>
+      </w:r>
+      <w:r>
+        <w:rPr>
+          <w:rFonts w:cs="Times New Roman"/>
+          <w:szCs w:val="28"/>
+        </w:rPr>
+        <w:t>, например,</w:t>
+      </w:r>
+      <w:r>
+        <w:rPr>
+          <w:rStyle w:val="apple-converted-space"/>
+          <w:rFonts w:cs="Times New Roman"/>
+          <w:szCs w:val="28"/>
+        </w:rPr>
+        <w:t> </w:t>
+      </w:r>
+      <w:proofErr w:type="spellStart"/>
+      <w:r>
+        <w:rPr>
+          <w:rStyle w:val="texample"/>
+          <w:rFonts w:cs="Times New Roman"/>
+          <w:szCs w:val="28"/>
+        </w:rPr>
+        <w:t>ponderous</w:t>
+      </w:r>
+      <w:proofErr w:type="spellEnd"/>
+      <w:r>
+        <w:rPr>
+          <w:rFonts w:cs="Times New Roman"/>
+          <w:szCs w:val="28"/>
+        </w:rPr>
+        <w:t xml:space="preserve">. </w:t>
+      </w:r>
+      <w:r>
+        <w:rPr>
+          <w:rFonts w:cs="Times New Roman"/>
+          <w:szCs w:val="28"/>
+        </w:rPr>
+        <w:t>Поэтому п</w:t>
+      </w:r>
+      <w:r>
+        <w:rPr>
+          <w:rFonts w:cs="Times New Roman"/>
+          <w:szCs w:val="28"/>
+        </w:rPr>
+        <w:t>ришли к</w:t>
+      </w:r>
+      <w:r>
+        <w:rPr>
+          <w:rFonts w:cs="Times New Roman"/>
+          <w:szCs w:val="28"/>
+        </w:rPr>
+        <w:t xml:space="preserve"> решению прилагательные </w:t>
+      </w:r>
+      <w:r>
+        <w:rPr>
+          <w:rFonts w:cs="Times New Roman"/>
+          <w:szCs w:val="28"/>
+        </w:rPr>
+        <w:t xml:space="preserve">такого типа </w:t>
+      </w:r>
+      <w:r>
+        <w:rPr>
+          <w:rFonts w:cs="Times New Roman"/>
+          <w:szCs w:val="28"/>
+        </w:rPr>
+        <w:t>описывать через отношение</w:t>
+      </w:r>
+      <w:r>
+        <w:rPr>
+          <w:rStyle w:val="apple-converted-space"/>
+          <w:rFonts w:cs="Times New Roman"/>
+          <w:szCs w:val="28"/>
+        </w:rPr>
+        <w:t> </w:t>
+      </w:r>
+      <w:r>
+        <w:rPr>
+          <w:rStyle w:val="keyword"/>
+          <w:rFonts w:cs="Times New Roman"/>
+          <w:iCs/>
+          <w:szCs w:val="28"/>
+        </w:rPr>
+        <w:t>сходства</w:t>
+      </w:r>
+      <w:r>
+        <w:rPr>
+          <w:rStyle w:val="apple-converted-space"/>
+          <w:rFonts w:cs="Times New Roman"/>
+          <w:szCs w:val="28"/>
+        </w:rPr>
+        <w:t> </w:t>
+      </w:r>
+      <w:r>
+        <w:rPr>
+          <w:rFonts w:cs="Times New Roman"/>
+          <w:szCs w:val="28"/>
+        </w:rPr>
+        <w:t>с одним из тех прилагательных, которые имеют антонимы.</w:t>
+      </w:r>
+      <w:r>
+        <w:rPr>
+          <w:rFonts w:cs="Times New Roman"/>
+          <w:szCs w:val="28"/>
+        </w:rPr>
+        <w:t xml:space="preserve"> В связи с этим</w:t>
+      </w:r>
+      <w:r>
+        <w:rPr>
+          <w:rFonts w:cs="Times New Roman"/>
+          <w:szCs w:val="28"/>
+        </w:rPr>
+        <w:t xml:space="preserve">, качественные прилагательные в </w:t>
+      </w:r>
+      <w:proofErr w:type="spellStart"/>
+      <w:r>
+        <w:rPr>
+          <w:rFonts w:cs="Times New Roman"/>
+          <w:szCs w:val="28"/>
+        </w:rPr>
+        <w:t>WordNet</w:t>
+      </w:r>
+      <w:proofErr w:type="spellEnd"/>
+      <w:r>
+        <w:rPr>
+          <w:rFonts w:cs="Times New Roman"/>
+          <w:szCs w:val="28"/>
+        </w:rPr>
+        <w:t xml:space="preserve"> представляют собой биполярный кластер: центральным является отношение</w:t>
+      </w:r>
+      <w:r>
+        <w:rPr>
+          <w:rStyle w:val="apple-converted-space"/>
+          <w:rFonts w:cs="Times New Roman"/>
+          <w:szCs w:val="28"/>
+        </w:rPr>
+        <w:t> </w:t>
+      </w:r>
+      <w:bookmarkStart w:id="25" w:name="keyword53"/>
+      <w:bookmarkEnd w:id="25"/>
+      <w:r>
+        <w:rPr>
+          <w:rStyle w:val="keyword"/>
+          <w:rFonts w:cs="Times New Roman"/>
+          <w:iCs/>
+          <w:szCs w:val="28"/>
+        </w:rPr>
+        <w:t>антонимии</w:t>
+      </w:r>
+      <w:r>
+        <w:rPr>
+          <w:rFonts w:cs="Times New Roman"/>
+          <w:szCs w:val="28"/>
+        </w:rPr>
+        <w:t xml:space="preserve">, </w:t>
+      </w:r>
+      <w:r>
+        <w:rPr>
+          <w:rFonts w:cs="Times New Roman"/>
+          <w:szCs w:val="28"/>
+        </w:rPr>
+        <w:t xml:space="preserve">в котором </w:t>
+      </w:r>
+      <w:r>
+        <w:rPr>
+          <w:rFonts w:cs="Times New Roman"/>
+          <w:szCs w:val="28"/>
+        </w:rPr>
+        <w:t>для каждого из двух антонимов определены близкие по смыслу прилагательные</w:t>
+      </w:r>
+      <w:r>
+        <w:rPr>
+          <w:rFonts w:cs="Times New Roman"/>
+          <w:szCs w:val="28"/>
+        </w:rPr>
+        <w:t>.</w:t>
+      </w:r>
+      <w:r>
+        <w:rPr>
+          <w:rFonts w:cs="Times New Roman"/>
+          <w:szCs w:val="28"/>
+        </w:rPr>
+        <w:t xml:space="preserve"> Для каждого</w:t>
+      </w:r>
+      <w:r>
+        <w:rPr>
+          <w:rStyle w:val="apple-converted-space"/>
+          <w:rFonts w:cs="Times New Roman"/>
+          <w:szCs w:val="28"/>
+        </w:rPr>
+        <w:t> </w:t>
+      </w:r>
+      <w:bookmarkStart w:id="26" w:name="keyword57"/>
+      <w:bookmarkEnd w:id="26"/>
+      <w:r>
+        <w:rPr>
+          <w:rStyle w:val="keyword"/>
+          <w:rFonts w:cs="Times New Roman"/>
+          <w:iCs/>
+          <w:szCs w:val="28"/>
+        </w:rPr>
+        <w:t xml:space="preserve">головного </w:t>
+      </w:r>
+      <w:proofErr w:type="spellStart"/>
+      <w:r>
+        <w:rPr>
+          <w:rStyle w:val="keyword"/>
+          <w:rFonts w:cs="Times New Roman"/>
+          <w:iCs/>
+          <w:szCs w:val="28"/>
+        </w:rPr>
+        <w:t>синсета</w:t>
+      </w:r>
+      <w:proofErr w:type="spellEnd"/>
+      <w:r>
+        <w:rPr>
+          <w:rStyle w:val="apple-converted-space"/>
+          <w:rFonts w:cs="Times New Roman"/>
+          <w:szCs w:val="28"/>
+        </w:rPr>
+        <w:t> </w:t>
+      </w:r>
+      <w:r>
+        <w:rPr>
+          <w:rFonts w:cs="Times New Roman"/>
+          <w:szCs w:val="28"/>
+        </w:rPr>
+        <w:t xml:space="preserve">описываются </w:t>
+      </w:r>
+      <w:proofErr w:type="spellStart"/>
+      <w:r>
+        <w:rPr>
+          <w:rStyle w:val="keyword"/>
+          <w:rFonts w:cs="Times New Roman"/>
+          <w:iCs/>
+          <w:szCs w:val="28"/>
+        </w:rPr>
+        <w:t>сателлитные</w:t>
+      </w:r>
+      <w:proofErr w:type="spellEnd"/>
+      <w:r>
+        <w:rPr>
+          <w:rStyle w:val="keyword"/>
+          <w:rFonts w:cs="Times New Roman"/>
+          <w:iCs/>
+          <w:szCs w:val="28"/>
+        </w:rPr>
+        <w:t xml:space="preserve"> </w:t>
+      </w:r>
+      <w:proofErr w:type="spellStart"/>
+      <w:r>
+        <w:rPr>
+          <w:rStyle w:val="keyword"/>
+          <w:rFonts w:cs="Times New Roman"/>
+          <w:iCs/>
+          <w:szCs w:val="28"/>
+        </w:rPr>
+        <w:t>синсеты</w:t>
+      </w:r>
+      <w:proofErr w:type="spellEnd"/>
+      <w:r>
+        <w:rPr>
+          <w:rFonts w:cs="Times New Roman"/>
+          <w:szCs w:val="28"/>
+        </w:rPr>
+        <w:t xml:space="preserve">, которые </w:t>
+      </w:r>
+      <w:bookmarkStart w:id="27" w:name="keyword59"/>
+      <w:bookmarkEnd w:id="27"/>
+      <w:r>
+        <w:rPr>
+          <w:rFonts w:cs="Times New Roman"/>
+          <w:szCs w:val="28"/>
+        </w:rPr>
+        <w:t>являются семантически близкими</w:t>
+      </w:r>
+      <w:r>
+        <w:rPr>
+          <w:rFonts w:cs="Times New Roman"/>
+          <w:szCs w:val="28"/>
+        </w:rPr>
+        <w:t xml:space="preserve"> соответствующему головному</w:t>
+      </w:r>
+      <w:bookmarkStart w:id="28" w:name="keyword60"/>
+      <w:bookmarkEnd w:id="28"/>
+      <w:r>
+        <w:rPr>
+          <w:rFonts w:cs="Times New Roman"/>
+          <w:szCs w:val="28"/>
+        </w:rPr>
+        <w:t>.</w:t>
+      </w:r>
+    </w:p>
+    <w:p>
+      <w:pPr>
+        <w:spacing w:after="0" w:line="360" w:lineRule="exact"/>
+        <w:ind w:firstLine="663"/>
+        <w:jc w:val="both"/>
+        <w:rPr>
+          <w:rFonts w:cs="Times New Roman"/>
+          <w:szCs w:val="28"/>
+        </w:rPr>
+      </w:pPr>
+      <w:r>
+        <w:rPr>
+          <w:rFonts w:cs="Times New Roman"/>
+          <w:szCs w:val="28"/>
+        </w:rPr>
+        <w:t>Прилагательные цвета вынесены в отдельную группу. Все оттенки цветов являются</w:t>
+      </w:r>
+      <w:r>
+        <w:rPr>
+          <w:rStyle w:val="apple-converted-space"/>
+          <w:rFonts w:cs="Times New Roman"/>
+          <w:szCs w:val="28"/>
+        </w:rPr>
+        <w:t> </w:t>
+      </w:r>
+      <w:bookmarkStart w:id="29" w:name="keyword74"/>
+      <w:bookmarkEnd w:id="29"/>
+      <w:proofErr w:type="spellStart"/>
+      <w:r>
+        <w:rPr>
+          <w:rStyle w:val="keyword"/>
+          <w:rFonts w:cs="Times New Roman"/>
+          <w:iCs/>
+          <w:szCs w:val="28"/>
+        </w:rPr>
+        <w:t>синсетами</w:t>
+      </w:r>
+      <w:r>
+        <w:rPr>
+          <w:rFonts w:cs="Times New Roman"/>
+          <w:szCs w:val="28"/>
+        </w:rPr>
+        <w:t>-саттелитами</w:t>
+      </w:r>
+      <w:proofErr w:type="spellEnd"/>
+      <w:r>
+        <w:rPr>
+          <w:rFonts w:cs="Times New Roman"/>
+          <w:szCs w:val="28"/>
+        </w:rPr>
+        <w:t xml:space="preserve"> к прилагательному</w:t>
+      </w:r>
+      <w:r>
+        <w:rPr>
+          <w:rStyle w:val="apple-converted-space"/>
+          <w:rFonts w:cs="Times New Roman"/>
+          <w:szCs w:val="28"/>
+        </w:rPr>
+        <w:t> </w:t>
+      </w:r>
+      <w:r>
+        <w:rPr>
+          <w:rStyle w:val="texample"/>
+          <w:rFonts w:cs="Times New Roman"/>
+          <w:szCs w:val="28"/>
+        </w:rPr>
+        <w:t>цветной, антонимом к которому является бесцветный</w:t>
+      </w:r>
+      <w:r>
+        <w:rPr>
+          <w:rFonts w:cs="Times New Roman"/>
+          <w:szCs w:val="28"/>
+        </w:rPr>
+        <w:t>. Оттенки от белого к черному представлены как семантически близкие</w:t>
+      </w:r>
+      <w:r>
+        <w:rPr>
+          <w:rStyle w:val="apple-converted-space"/>
+          <w:rFonts w:cs="Times New Roman"/>
+          <w:szCs w:val="28"/>
+        </w:rPr>
+        <w:t> </w:t>
+      </w:r>
+      <w:bookmarkStart w:id="30" w:name="keyword75"/>
+      <w:bookmarkEnd w:id="30"/>
+      <w:proofErr w:type="spellStart"/>
+      <w:r>
+        <w:rPr>
+          <w:rStyle w:val="keyword"/>
+          <w:rFonts w:cs="Times New Roman"/>
+          <w:iCs/>
+          <w:szCs w:val="28"/>
+        </w:rPr>
+        <w:t>синсеты</w:t>
+      </w:r>
+      <w:proofErr w:type="spellEnd"/>
+      <w:r>
+        <w:rPr>
+          <w:rStyle w:val="keyword"/>
+          <w:rFonts w:cs="Times New Roman"/>
+          <w:iCs/>
+          <w:szCs w:val="28"/>
+        </w:rPr>
+        <w:t xml:space="preserve"> к </w:t>
+      </w:r>
+      <w:r>
+        <w:rPr>
+          <w:rStyle w:val="apple-converted-space"/>
+          <w:rFonts w:cs="Times New Roman"/>
+          <w:szCs w:val="28"/>
+        </w:rPr>
+        <w:t>п</w:t>
+      </w:r>
+      <w:r>
+        <w:rPr>
+          <w:rFonts w:cs="Times New Roman"/>
+          <w:szCs w:val="28"/>
+        </w:rPr>
+        <w:t>рилагательному</w:t>
+      </w:r>
+      <w:r>
+        <w:rPr>
+          <w:rStyle w:val="apple-converted-space"/>
+          <w:rFonts w:cs="Times New Roman"/>
+          <w:szCs w:val="28"/>
+        </w:rPr>
+        <w:t> </w:t>
+      </w:r>
+      <w:proofErr w:type="spellStart"/>
+      <w:r>
+        <w:rPr>
+          <w:rStyle w:val="texample"/>
+          <w:rFonts w:cs="Times New Roman"/>
+          <w:szCs w:val="28"/>
+        </w:rPr>
+        <w:t>achromatic</w:t>
+      </w:r>
+      <w:proofErr w:type="spellEnd"/>
+      <w:r>
+        <w:rPr>
+          <w:rStyle w:val="apple-converted-space"/>
+          <w:rFonts w:cs="Times New Roman"/>
+          <w:szCs w:val="28"/>
+        </w:rPr>
+        <w:t> </w:t>
+      </w:r>
+      <w:r>
+        <w:rPr>
+          <w:rFonts w:cs="Times New Roman"/>
+          <w:szCs w:val="28"/>
+        </w:rPr>
+        <w:t>(бесцветный).</w:t>
+      </w:r>
+    </w:p>
+    <w:p>
+      <w:pPr>
+        <w:spacing w:after="0" w:line="360" w:lineRule="exact"/>
+        <w:ind w:firstLine="663"/>
+        <w:jc w:val="both"/>
+        <w:rPr>
+          <w:rFonts w:cs="Times New Roman"/>
+          <w:szCs w:val="28"/>
+        </w:rPr>
+      </w:pPr>
+      <w:r>
+        <w:rPr>
+          <w:rFonts w:cs="Times New Roman"/>
+          <w:szCs w:val="28"/>
+        </w:rPr>
+        <w:t>Значение</w:t>
+      </w:r>
+      <w:r>
+        <w:rPr>
+          <w:rStyle w:val="apple-converted-space"/>
+          <w:rFonts w:cs="Times New Roman"/>
+          <w:szCs w:val="28"/>
+        </w:rPr>
+        <w:t> </w:t>
+      </w:r>
+      <w:r>
+        <w:rPr>
+          <w:rStyle w:val="keyword"/>
+          <w:rFonts w:cs="Times New Roman"/>
+          <w:iCs/>
+          <w:szCs w:val="28"/>
+        </w:rPr>
+        <w:t>относительных прилагательных</w:t>
+      </w:r>
+      <w:r>
+        <w:rPr>
+          <w:rStyle w:val="apple-converted-space"/>
+          <w:rFonts w:cs="Times New Roman"/>
+          <w:szCs w:val="28"/>
+        </w:rPr>
+        <w:t> является</w:t>
+      </w:r>
+      <w:r>
+        <w:rPr>
+          <w:rFonts w:cs="Times New Roman"/>
+          <w:szCs w:val="28"/>
+        </w:rPr>
+        <w:t xml:space="preserve"> отсылкой к соответствующему</w:t>
+      </w:r>
+      <w:r>
+        <w:rPr>
+          <w:rStyle w:val="apple-converted-space"/>
+          <w:rFonts w:cs="Times New Roman"/>
+          <w:szCs w:val="28"/>
+        </w:rPr>
+        <w:t> </w:t>
+      </w:r>
+      <w:bookmarkStart w:id="31" w:name="keyword77"/>
+      <w:bookmarkEnd w:id="31"/>
+      <w:proofErr w:type="spellStart"/>
+      <w:r>
+        <w:rPr>
+          <w:rStyle w:val="keyword"/>
+          <w:rFonts w:cs="Times New Roman"/>
+          <w:iCs/>
+          <w:szCs w:val="28"/>
+        </w:rPr>
+        <w:t>синсету</w:t>
+      </w:r>
+      <w:proofErr w:type="spellEnd"/>
+      <w:r>
+        <w:rPr>
+          <w:rStyle w:val="apple-converted-space"/>
+          <w:rFonts w:cs="Times New Roman"/>
+          <w:szCs w:val="28"/>
+        </w:rPr>
+        <w:t> </w:t>
+      </w:r>
+      <w:r>
+        <w:rPr>
+          <w:rFonts w:cs="Times New Roman"/>
+          <w:szCs w:val="28"/>
+        </w:rPr>
+        <w:t xml:space="preserve">существительных. Для некоторых прилагательных одно из значений представлено как качественное прилагательное через антонимическую пару, а второе - как относительное прилагательное. </w:t>
+      </w:r>
+      <w:bookmarkStart w:id="32" w:name="sect7"/>
+      <w:bookmarkEnd w:id="32"/>
+    </w:p>
+    <w:p>
+      <w:pPr>
+        <w:spacing w:after="0" w:line="360" w:lineRule="exact"/>
+        <w:ind w:firstLine="663"/>
+        <w:jc w:val="both"/>
+        <w:rPr>
+          <w:rFonts w:cs="Times New Roman"/>
+          <w:szCs w:val="28"/>
+        </w:rPr>
+      </w:pPr>
+      <w:r>
+        <w:rPr>
+          <w:rFonts w:cs="Times New Roman"/>
+          <w:szCs w:val="28"/>
+        </w:rPr>
+        <w:t>Глаголы разбиты для описания на следующие семантические поля. Сначала глаголы, обозначающие действия и события, отделили от глаголов состояния. Затем глаголы действий и событий разделили ещё на 14 семантических полей: глаголы контакта, движения, коммуникации, восприятия, изменения, соревнования, познания, создания, эмоций, потребления, обладания, ухода за телом и глаголы, относящиеся к социальному поведению.</w:t>
+      </w:r>
+    </w:p>
+    <w:p>
+      <w:pPr>
+        <w:spacing w:after="0" w:line="360" w:lineRule="exact"/>
+        <w:ind w:firstLine="663"/>
+        <w:jc w:val="both"/>
+        <w:rPr>
+          <w:rFonts w:cs="Times New Roman"/>
+          <w:szCs w:val="28"/>
+        </w:rPr>
+      </w:pPr>
+      <w:r>
+        <w:rPr>
+          <w:rFonts w:cs="Times New Roman"/>
+          <w:szCs w:val="28"/>
+        </w:rPr>
+        <w:t>В то же время границы между группами точно не установлены. Затруднительно однозначно расклассифицировать многие глаголы, как глаголы познания или коммуникации (</w:t>
+      </w:r>
+      <w:bookmarkStart w:id="33" w:name="keyword87"/>
+      <w:bookmarkEnd w:id="33"/>
+      <w:proofErr w:type="spellStart"/>
+      <w:r>
+        <w:rPr>
+          <w:rStyle w:val="keyword"/>
+          <w:rFonts w:cs="Times New Roman"/>
+          <w:iCs/>
+          <w:szCs w:val="28"/>
+        </w:rPr>
+        <w:t>speculate</w:t>
+      </w:r>
+      <w:proofErr w:type="spellEnd"/>
+      <w:r>
+        <w:rPr>
+          <w:rFonts w:cs="Times New Roman"/>
+          <w:szCs w:val="28"/>
+        </w:rPr>
+        <w:t>,</w:t>
+      </w:r>
+      <w:r>
+        <w:rPr>
+          <w:rStyle w:val="apple-converted-space"/>
+          <w:rFonts w:cs="Times New Roman"/>
+          <w:szCs w:val="28"/>
+        </w:rPr>
+        <w:t> </w:t>
+      </w:r>
+      <w:proofErr w:type="spellStart"/>
+      <w:r>
+        <w:rPr>
+          <w:rStyle w:val="texample"/>
+          <w:rFonts w:cs="Times New Roman"/>
+          <w:szCs w:val="28"/>
+        </w:rPr>
+        <w:t>confirm</w:t>
+      </w:r>
+      <w:proofErr w:type="spellEnd"/>
+      <w:r>
+        <w:rPr>
+          <w:rFonts w:cs="Times New Roman"/>
+          <w:szCs w:val="28"/>
+        </w:rPr>
+        <w:t>,</w:t>
+      </w:r>
+      <w:r>
+        <w:rPr>
+          <w:rStyle w:val="apple-converted-space"/>
+          <w:rFonts w:cs="Times New Roman"/>
+          <w:szCs w:val="28"/>
+        </w:rPr>
+        <w:t> </w:t>
+      </w:r>
+      <w:proofErr w:type="spellStart"/>
+      <w:r>
+        <w:rPr>
+          <w:rStyle w:val="texample"/>
+          <w:rFonts w:cs="Times New Roman"/>
+          <w:szCs w:val="28"/>
+        </w:rPr>
+        <w:t>judge</w:t>
+      </w:r>
+      <w:proofErr w:type="spellEnd"/>
+      <w:r>
+        <w:rPr>
+          <w:rStyle w:val="apple-converted-space"/>
+          <w:rFonts w:cs="Times New Roman"/>
+          <w:szCs w:val="28"/>
+        </w:rPr>
+        <w:t> </w:t>
+      </w:r>
+      <w:r>
+        <w:rPr>
+          <w:rFonts w:cs="Times New Roman"/>
+          <w:szCs w:val="28"/>
+        </w:rPr>
+        <w:t>и др.). В то же время глагол</w:t>
+      </w:r>
+      <w:r>
+        <w:rPr>
+          <w:rStyle w:val="apple-converted-space"/>
+          <w:rFonts w:cs="Times New Roman"/>
+          <w:szCs w:val="28"/>
+        </w:rPr>
+        <w:t> </w:t>
+      </w:r>
+      <w:proofErr w:type="spellStart"/>
+      <w:r>
+        <w:rPr>
+          <w:rStyle w:val="texample"/>
+          <w:rFonts w:cs="Times New Roman"/>
+          <w:szCs w:val="28"/>
+        </w:rPr>
+        <w:t>whistle</w:t>
+      </w:r>
+      <w:proofErr w:type="spellEnd"/>
+      <w:r>
+        <w:rPr>
+          <w:rStyle w:val="apple-converted-space"/>
+          <w:rFonts w:cs="Times New Roman"/>
+          <w:szCs w:val="28"/>
+        </w:rPr>
+        <w:t> </w:t>
+      </w:r>
+      <w:r>
+        <w:rPr>
+          <w:rFonts w:cs="Times New Roman"/>
+          <w:szCs w:val="28"/>
+        </w:rPr>
+        <w:t>в предложении "</w:t>
+      </w:r>
+      <w:proofErr w:type="spellStart"/>
+      <w:r>
+        <w:rPr>
+          <w:rFonts w:cs="Times New Roman"/>
+          <w:szCs w:val="28"/>
+        </w:rPr>
+        <w:t>The</w:t>
+      </w:r>
+      <w:proofErr w:type="spellEnd"/>
+      <w:r>
+        <w:rPr>
+          <w:rFonts w:cs="Times New Roman"/>
+          <w:szCs w:val="28"/>
+        </w:rPr>
+        <w:t xml:space="preserve"> </w:t>
+      </w:r>
+      <w:proofErr w:type="spellStart"/>
+      <w:r>
+        <w:rPr>
+          <w:rFonts w:cs="Times New Roman"/>
+          <w:szCs w:val="28"/>
+        </w:rPr>
+        <w:t>bullet</w:t>
+      </w:r>
+      <w:proofErr w:type="spellEnd"/>
+      <w:r>
+        <w:rPr>
+          <w:rFonts w:cs="Times New Roman"/>
+          <w:szCs w:val="28"/>
+        </w:rPr>
+        <w:t xml:space="preserve"> </w:t>
+      </w:r>
+      <w:proofErr w:type="spellStart"/>
+      <w:r>
+        <w:rPr>
+          <w:rFonts w:cs="Times New Roman"/>
+          <w:szCs w:val="28"/>
+        </w:rPr>
+        <w:t>whistled</w:t>
+      </w:r>
+      <w:proofErr w:type="spellEnd"/>
+      <w:r>
+        <w:rPr>
+          <w:rFonts w:cs="Times New Roman"/>
+          <w:szCs w:val="28"/>
+        </w:rPr>
+        <w:t xml:space="preserve"> </w:t>
+      </w:r>
+      <w:proofErr w:type="spellStart"/>
+      <w:r>
+        <w:rPr>
+          <w:rFonts w:cs="Times New Roman"/>
+          <w:szCs w:val="28"/>
+        </w:rPr>
+        <w:t>past</w:t>
+      </w:r>
+      <w:proofErr w:type="spellEnd"/>
+      <w:r>
+        <w:rPr>
+          <w:rFonts w:cs="Times New Roman"/>
+          <w:szCs w:val="28"/>
+        </w:rPr>
+        <w:t xml:space="preserve"> </w:t>
+      </w:r>
+      <w:proofErr w:type="spellStart"/>
+      <w:r>
+        <w:rPr>
+          <w:rFonts w:cs="Times New Roman"/>
+          <w:szCs w:val="28"/>
+        </w:rPr>
+        <w:t>him</w:t>
+      </w:r>
+      <w:proofErr w:type="spellEnd"/>
+      <w:r>
+        <w:rPr>
+          <w:rFonts w:cs="Times New Roman"/>
+          <w:szCs w:val="28"/>
+        </w:rPr>
+        <w:t>" может относиться как к</w:t>
+      </w:r>
+      <w:r>
+        <w:rPr>
+          <w:rFonts w:cs="Times New Roman"/>
+          <w:szCs w:val="28"/>
+        </w:rPr>
+        <w:t xml:space="preserve"> глаголам движения, </w:t>
+      </w:r>
+      <w:r>
+        <w:rPr>
+          <w:rFonts w:cs="Times New Roman"/>
+          <w:szCs w:val="28"/>
+        </w:rPr>
+        <w:t>так и к глаголам издания звука. Если же глаголы такого типа рас</w:t>
+      </w:r>
+      <w:r>
+        <w:rPr>
+          <w:rFonts w:cs="Times New Roman"/>
+          <w:szCs w:val="28"/>
+        </w:rPr>
+        <w:t>с</w:t>
+      </w:r>
+      <w:r>
+        <w:rPr>
+          <w:rFonts w:cs="Times New Roman"/>
+          <w:szCs w:val="28"/>
+        </w:rPr>
+        <w:t>матривать как однозначные, то они обязаны относиться более чем к одному семантическому полю.</w:t>
+      </w:r>
+    </w:p>
+    <w:p>
+      <w:pPr>
+        <w:spacing w:after="0" w:line="360" w:lineRule="exact"/>
+        <w:ind w:firstLine="663"/>
+        <w:jc w:val="both"/>
+        <w:rPr>
+          <w:rFonts w:cs="Times New Roman"/>
+          <w:szCs w:val="28"/>
+        </w:rPr>
+      </w:pPr>
+      <w:bookmarkStart w:id="34" w:name="sect8"/>
+      <w:bookmarkEnd w:id="34"/>
+      <w:r>
+        <w:rPr>
+          <w:rFonts w:cs="Times New Roman"/>
+          <w:szCs w:val="28"/>
+        </w:rPr>
+        <w:t>Отношение логического следования устанавливается между</w:t>
+      </w:r>
+      <w:r>
+        <w:rPr>
+          <w:rStyle w:val="apple-converted-space"/>
+          <w:rFonts w:cs="Times New Roman"/>
+          <w:szCs w:val="28"/>
+        </w:rPr>
+        <w:t> </w:t>
+      </w:r>
+      <w:bookmarkStart w:id="35" w:name="keyword89"/>
+      <w:bookmarkEnd w:id="35"/>
+      <w:proofErr w:type="spellStart"/>
+      <w:r>
+        <w:rPr>
+          <w:rStyle w:val="keyword"/>
+          <w:rFonts w:cs="Times New Roman"/>
+          <w:iCs/>
+          <w:szCs w:val="28"/>
+        </w:rPr>
+        <w:t>синсетами</w:t>
+      </w:r>
+      <w:proofErr w:type="spellEnd"/>
+      <w:r>
+        <w:rPr>
+          <w:rStyle w:val="apple-converted-space"/>
+          <w:rFonts w:cs="Times New Roman"/>
+          <w:szCs w:val="28"/>
+        </w:rPr>
+        <w:t> </w:t>
+      </w:r>
+      <w:r>
+        <w:rPr>
+          <w:rFonts w:cs="Times New Roman"/>
+          <w:szCs w:val="28"/>
+        </w:rPr>
+        <w:t>глаголов</w:t>
+      </w:r>
+      <w:r>
+        <w:rPr>
+          <w:rStyle w:val="apple-converted-space"/>
+          <w:rFonts w:cs="Times New Roman"/>
+          <w:szCs w:val="28"/>
+        </w:rPr>
+        <w:t> </w:t>
+      </w:r>
+      <w:r>
+        <w:rPr>
+          <w:rStyle w:val="texample"/>
+          <w:rFonts w:cs="Times New Roman"/>
+          <w:szCs w:val="28"/>
+        </w:rPr>
+        <w:t>A</w:t>
+      </w:r>
+      <w:r>
+        <w:rPr>
+          <w:rStyle w:val="apple-converted-space"/>
+          <w:rFonts w:cs="Times New Roman"/>
+          <w:szCs w:val="28"/>
+        </w:rPr>
+        <w:t> </w:t>
+      </w:r>
+      <w:r>
+        <w:rPr>
+          <w:rFonts w:cs="Times New Roman"/>
+          <w:szCs w:val="28"/>
+        </w:rPr>
+        <w:t>и</w:t>
+      </w:r>
+      <w:r>
+        <w:rPr>
+          <w:rStyle w:val="apple-converted-space"/>
+          <w:rFonts w:cs="Times New Roman"/>
+          <w:szCs w:val="28"/>
+        </w:rPr>
+        <w:t> </w:t>
+      </w:r>
+      <w:r>
+        <w:rPr>
+          <w:rStyle w:val="texample"/>
+          <w:rFonts w:cs="Times New Roman"/>
+          <w:szCs w:val="28"/>
+        </w:rPr>
+        <w:t>B</w:t>
+      </w:r>
+      <w:r>
+        <w:rPr>
+          <w:rFonts w:cs="Times New Roman"/>
+          <w:szCs w:val="28"/>
+        </w:rPr>
+        <w:t>, если из предложения "</w:t>
+      </w:r>
+      <w:proofErr w:type="spellStart"/>
+      <w:r>
+        <w:rPr>
+          <w:rFonts w:cs="Times New Roman"/>
+          <w:szCs w:val="28"/>
+        </w:rPr>
+        <w:t>Someone</w:t>
+      </w:r>
+      <w:proofErr w:type="spellEnd"/>
+      <w:r>
+        <w:rPr>
+          <w:rStyle w:val="apple-converted-space"/>
+          <w:rFonts w:cs="Times New Roman"/>
+          <w:szCs w:val="28"/>
+        </w:rPr>
+        <w:t> </w:t>
+      </w:r>
+      <w:r>
+        <w:rPr>
+          <w:rStyle w:val="texample"/>
+          <w:rFonts w:cs="Times New Roman"/>
+          <w:szCs w:val="28"/>
+        </w:rPr>
+        <w:t>A</w:t>
+      </w:r>
+      <w:r>
+        <w:rPr>
+          <w:rFonts w:cs="Times New Roman"/>
+          <w:szCs w:val="28"/>
+        </w:rPr>
+        <w:t>" вытекает "</w:t>
+      </w:r>
+      <w:proofErr w:type="spellStart"/>
+      <w:r>
+        <w:rPr>
+          <w:rFonts w:cs="Times New Roman"/>
+          <w:szCs w:val="28"/>
+        </w:rPr>
+        <w:t>Someone</w:t>
+      </w:r>
+      <w:proofErr w:type="spellEnd"/>
+      <w:r>
+        <w:rPr>
+          <w:rStyle w:val="apple-converted-space"/>
+          <w:rFonts w:cs="Times New Roman"/>
+          <w:szCs w:val="28"/>
+        </w:rPr>
+        <w:t> </w:t>
+      </w:r>
+      <w:r>
+        <w:rPr>
+          <w:rStyle w:val="texample"/>
+          <w:rFonts w:cs="Times New Roman"/>
+          <w:szCs w:val="28"/>
+        </w:rPr>
+        <w:t>B</w:t>
+      </w:r>
+      <w:r>
+        <w:rPr>
+          <w:rFonts w:cs="Times New Roman"/>
+          <w:szCs w:val="28"/>
+        </w:rPr>
+        <w:t>". Например, из того, что "Человек идет", следует, что "Человек делает шаг".</w:t>
+      </w:r>
+    </w:p>
+    <w:p>
+      <w:pPr>
+        <w:spacing w:after="0" w:line="360" w:lineRule="exact"/>
+        <w:ind w:firstLine="663"/>
+        <w:jc w:val="both"/>
+        <w:rPr>
+          <w:rFonts w:cs="Times New Roman"/>
+          <w:szCs w:val="28"/>
+        </w:rPr>
+      </w:pPr>
+      <w:bookmarkStart w:id="36" w:name="sect10"/>
+      <w:bookmarkEnd w:id="36"/>
+      <w:r>
+        <w:rPr>
+          <w:rFonts w:cs="Times New Roman"/>
+          <w:szCs w:val="28"/>
+        </w:rPr>
+        <w:lastRenderedPageBreak/>
+        <w:t>Лингвистический тест, использова</w:t>
+      </w:r>
+      <w:r>
+        <w:rPr>
+          <w:rFonts w:cs="Times New Roman"/>
+          <w:szCs w:val="28"/>
+        </w:rPr>
+        <w:t>вшийся</w:t>
+      </w:r>
+      <w:r>
+        <w:rPr>
+          <w:rFonts w:cs="Times New Roman"/>
+          <w:szCs w:val="28"/>
+        </w:rPr>
+        <w:t xml:space="preserve"> </w:t>
+      </w:r>
+      <w:r>
+        <w:rPr>
+          <w:rFonts w:cs="Times New Roman"/>
+          <w:szCs w:val="28"/>
+        </w:rPr>
+        <w:t xml:space="preserve">с целью </w:t>
+      </w:r>
+      <w:r>
+        <w:rPr>
+          <w:rFonts w:cs="Times New Roman"/>
+          <w:szCs w:val="28"/>
+        </w:rPr>
+        <w:t>определения</w:t>
+      </w:r>
+      <w:r>
+        <w:rPr>
+          <w:rStyle w:val="apple-converted-space"/>
+          <w:rFonts w:cs="Times New Roman"/>
+          <w:szCs w:val="28"/>
+        </w:rPr>
+        <w:t> </w:t>
+      </w:r>
+      <w:bookmarkStart w:id="37" w:name="keyword92"/>
+      <w:bookmarkEnd w:id="37"/>
+      <w:proofErr w:type="spellStart"/>
+      <w:r>
+        <w:rPr>
+          <w:rStyle w:val="keyword"/>
+          <w:rFonts w:cs="Times New Roman"/>
+          <w:iCs/>
+          <w:szCs w:val="28"/>
+        </w:rPr>
+        <w:t>гипонимии</w:t>
+      </w:r>
+      <w:proofErr w:type="spellEnd"/>
+      <w:r>
+        <w:rPr>
+          <w:rStyle w:val="apple-converted-space"/>
+          <w:rFonts w:cs="Times New Roman"/>
+          <w:szCs w:val="28"/>
+        </w:rPr>
+        <w:t> </w:t>
+      </w:r>
+      <w:r>
+        <w:rPr>
+          <w:rFonts w:cs="Times New Roman"/>
+          <w:szCs w:val="28"/>
+        </w:rPr>
+        <w:t>между существительными: "</w:t>
+      </w:r>
+      <w:proofErr w:type="spellStart"/>
+      <w:r>
+        <w:rPr>
+          <w:rFonts w:cs="Times New Roman"/>
+          <w:szCs w:val="28"/>
+        </w:rPr>
+        <w:t>An</w:t>
+      </w:r>
+      <w:proofErr w:type="spellEnd"/>
+      <w:r>
+        <w:rPr>
+          <w:rStyle w:val="apple-converted-space"/>
+          <w:rFonts w:cs="Times New Roman"/>
+          <w:szCs w:val="28"/>
+        </w:rPr>
+        <w:t> </w:t>
+      </w:r>
+      <w:r>
+        <w:rPr>
+          <w:rStyle w:val="texample"/>
+          <w:rFonts w:cs="Times New Roman"/>
+          <w:szCs w:val="28"/>
+        </w:rPr>
+        <w:t>A</w:t>
+      </w:r>
+      <w:r>
+        <w:rPr>
+          <w:rStyle w:val="apple-converted-space"/>
+          <w:rFonts w:cs="Times New Roman"/>
+          <w:szCs w:val="28"/>
+        </w:rPr>
+        <w:t> </w:t>
+      </w:r>
+      <w:proofErr w:type="spellStart"/>
+      <w:r>
+        <w:rPr>
+          <w:rFonts w:cs="Times New Roman"/>
+          <w:szCs w:val="28"/>
+        </w:rPr>
+        <w:t>is</w:t>
+      </w:r>
+      <w:proofErr w:type="spellEnd"/>
+      <w:r>
+        <w:rPr>
+          <w:rFonts w:cs="Times New Roman"/>
+          <w:szCs w:val="28"/>
+        </w:rPr>
+        <w:t xml:space="preserve"> </w:t>
+      </w:r>
+      <w:proofErr w:type="spellStart"/>
+      <w:r>
+        <w:rPr>
+          <w:rFonts w:cs="Times New Roman"/>
+          <w:szCs w:val="28"/>
+        </w:rPr>
+        <w:t>an</w:t>
+      </w:r>
+      <w:proofErr w:type="spellEnd"/>
+      <w:r>
+        <w:rPr>
+          <w:rStyle w:val="apple-converted-space"/>
+          <w:rFonts w:cs="Times New Roman"/>
+          <w:szCs w:val="28"/>
+        </w:rPr>
+        <w:t> </w:t>
+      </w:r>
+      <w:r>
+        <w:rPr>
+          <w:rStyle w:val="texample"/>
+          <w:rFonts w:cs="Times New Roman"/>
+          <w:szCs w:val="28"/>
+        </w:rPr>
+        <w:t>B</w:t>
+      </w:r>
+      <w:r>
+        <w:rPr>
+          <w:rFonts w:cs="Times New Roman"/>
+          <w:szCs w:val="28"/>
+        </w:rPr>
+        <w:t xml:space="preserve">" - не подходит для глаголов, так как </w:t>
+      </w:r>
+      <w:r>
+        <w:rPr>
+          <w:rFonts w:cs="Times New Roman"/>
+          <w:szCs w:val="28"/>
+        </w:rPr>
+        <w:t>подразумевает, что</w:t>
+      </w:r>
+      <w:r>
+        <w:rPr>
+          <w:rStyle w:val="apple-converted-space"/>
+          <w:rFonts w:cs="Times New Roman"/>
+          <w:szCs w:val="28"/>
+        </w:rPr>
+        <w:t> </w:t>
+      </w:r>
+      <w:r>
+        <w:rPr>
+          <w:rStyle w:val="texample"/>
           <w:rFonts w:cs="Times New Roman"/>
           <w:szCs w:val="28"/>
           <w:lang w:val="en-US"/>
         </w:rPr>
-        <w:t>TODO</w:t>
+        <w:t>A</w:t>
+      </w:r>
+      <w:r>
+        <w:rPr>
+          <w:rStyle w:val="apple-converted-space"/>
+          <w:rFonts w:cs="Times New Roman"/>
+          <w:szCs w:val="28"/>
+        </w:rPr>
+        <w:t> </w:t>
+      </w:r>
+      <w:r>
+        <w:rPr>
+          <w:rFonts w:cs="Times New Roman"/>
+          <w:szCs w:val="28"/>
+        </w:rPr>
+        <w:t>и</w:t>
       </w:r>
       <w:r>
         <w:rPr>
@@ -7951,20 +11108,937 @@
         <w:rPr>
           <w:rFonts w:cs="Times New Roman"/>
           <w:szCs w:val="28"/>
-        </w:rPr>
-        <w:t>добавь что-нибудь про выделение границ слов</w:t>
+          <w:lang w:val="en-US"/>
+        </w:rPr>
+        <w:t>B</w:t>
+      </w:r>
+      <w:r>
+        <w:rPr>
+          <w:rStyle w:val="apple-converted-space"/>
+          <w:rFonts w:cs="Times New Roman"/>
+          <w:szCs w:val="28"/>
+        </w:rPr>
+        <w:t> -</w:t>
+      </w:r>
+      <w:r>
+        <w:rPr>
+          <w:rFonts w:cs="Times New Roman"/>
+          <w:szCs w:val="28"/>
+        </w:rPr>
+        <w:t xml:space="preserve"> существительные. Поэтому </w:t>
+      </w:r>
+      <w:r>
+        <w:rPr>
+          <w:rFonts w:cs="Times New Roman"/>
+          <w:szCs w:val="28"/>
+        </w:rPr>
+        <w:t xml:space="preserve">было введено отношение </w:t>
+      </w:r>
+      <w:proofErr w:type="spellStart"/>
+      <w:r>
+        <w:rPr>
+          <w:rStyle w:val="keyword"/>
+          <w:rFonts w:cs="Times New Roman"/>
+          <w:iCs/>
+          <w:szCs w:val="28"/>
+        </w:rPr>
+        <w:t>тропонимии</w:t>
+      </w:r>
+      <w:proofErr w:type="spellEnd"/>
+      <w:r>
+        <w:rPr>
+          <w:rStyle w:val="keyword"/>
+          <w:rFonts w:cs="Times New Roman"/>
+          <w:iCs/>
+          <w:szCs w:val="28"/>
+        </w:rPr>
+        <w:t>, которое</w:t>
+      </w:r>
+      <w:r>
+        <w:rPr>
+          <w:rFonts w:cs="Times New Roman"/>
+          <w:szCs w:val="28"/>
+        </w:rPr>
+        <w:t xml:space="preserve"> предлагает</w:t>
+      </w:r>
+      <w:r>
+        <w:rPr>
+          <w:rFonts w:cs="Times New Roman"/>
+          <w:szCs w:val="28"/>
+        </w:rPr>
+        <w:t xml:space="preserve"> другой лингвистический те</w:t>
+      </w:r>
+      <w:r>
+        <w:rPr>
+          <w:rFonts w:cs="Times New Roman"/>
+          <w:szCs w:val="28"/>
+        </w:rPr>
+        <w:t>ст для установления</w:t>
+      </w:r>
+      <w:r>
+        <w:rPr>
+          <w:rStyle w:val="apple-converted-space"/>
+          <w:rFonts w:cs="Times New Roman"/>
+          <w:szCs w:val="28"/>
+        </w:rPr>
+        <w:t> </w:t>
+      </w:r>
+      <w:bookmarkStart w:id="38" w:name="keyword93"/>
+      <w:bookmarkEnd w:id="38"/>
+      <w:r>
+        <w:rPr>
+          <w:rStyle w:val="keyword"/>
+          <w:rFonts w:cs="Times New Roman"/>
+          <w:iCs/>
+          <w:szCs w:val="28"/>
+        </w:rPr>
+        <w:t>иерархических отношений</w:t>
+      </w:r>
+      <w:r>
+        <w:rPr>
+          <w:rStyle w:val="apple-converted-space"/>
+          <w:rFonts w:cs="Times New Roman"/>
+          <w:szCs w:val="28"/>
+        </w:rPr>
+        <w:t> </w:t>
+      </w:r>
+      <w:r>
+        <w:rPr>
+          <w:rFonts w:cs="Times New Roman"/>
+          <w:szCs w:val="28"/>
+        </w:rPr>
+        <w:t>между глаголами</w:t>
+      </w:r>
+      <w:r>
+        <w:rPr>
+          <w:rFonts w:cs="Times New Roman"/>
+          <w:szCs w:val="28"/>
+        </w:rPr>
+        <w:t>, а именно</w:t>
+      </w:r>
+      <w:r>
+        <w:rPr>
+          <w:rFonts w:cs="Times New Roman"/>
+          <w:szCs w:val="28"/>
+        </w:rPr>
+        <w:t xml:space="preserve"> </w:t>
+      </w:r>
+      <w:r>
+        <w:rPr>
+          <w:rFonts w:cs="Times New Roman"/>
+          <w:szCs w:val="28"/>
+        </w:rPr>
+        <w:t>лингвистический</w:t>
+      </w:r>
+      <w:r>
+        <w:rPr>
+          <w:rFonts w:cs="Times New Roman"/>
+          <w:szCs w:val="28"/>
+        </w:rPr>
+        <w:t xml:space="preserve"> </w:t>
+      </w:r>
+      <w:r>
+        <w:rPr>
+          <w:rFonts w:cs="Times New Roman"/>
+          <w:szCs w:val="28"/>
+        </w:rPr>
+        <w:t>тест</w:t>
+      </w:r>
+      <w:r>
+        <w:rPr>
+          <w:rFonts w:cs="Times New Roman"/>
+          <w:szCs w:val="28"/>
+        </w:rPr>
+        <w:t>: "</w:t>
+      </w:r>
+      <w:r>
+        <w:rPr>
+          <w:rFonts w:cs="Times New Roman"/>
+          <w:szCs w:val="28"/>
+          <w:lang w:val="en-US"/>
+        </w:rPr>
+        <w:t>To</w:t>
+      </w:r>
+      <w:r>
+        <w:rPr>
+          <w:rStyle w:val="apple-converted-space"/>
+          <w:rFonts w:cs="Times New Roman"/>
+          <w:szCs w:val="28"/>
+          <w:lang w:val="en-US"/>
+        </w:rPr>
+        <w:t> </w:t>
+      </w:r>
+      <w:r>
+        <w:rPr>
+          <w:rStyle w:val="texample"/>
+          <w:rFonts w:cs="Times New Roman"/>
+          <w:szCs w:val="28"/>
+          <w:lang w:val="en-US"/>
+        </w:rPr>
+        <w:t>A</w:t>
+      </w:r>
+      <w:r>
+        <w:rPr>
+          <w:rStyle w:val="apple-converted-space"/>
+          <w:rFonts w:cs="Times New Roman"/>
+          <w:szCs w:val="28"/>
+          <w:lang w:val="en-US"/>
+        </w:rPr>
+        <w:t> </w:t>
+      </w:r>
+      <w:r>
+        <w:rPr>
+          <w:rFonts w:cs="Times New Roman"/>
+          <w:szCs w:val="28"/>
+          <w:lang w:val="en-US"/>
+        </w:rPr>
+        <w:t>is</w:t>
+      </w:r>
+      <w:r>
+        <w:rPr>
+          <w:rFonts w:cs="Times New Roman"/>
+          <w:szCs w:val="28"/>
+        </w:rPr>
+        <w:t xml:space="preserve"> </w:t>
+      </w:r>
+      <w:r>
+        <w:rPr>
+          <w:rFonts w:cs="Times New Roman"/>
+          <w:szCs w:val="28"/>
+          <w:lang w:val="en-US"/>
+        </w:rPr>
+        <w:t>to</w:t>
+      </w:r>
+      <w:r>
+        <w:rPr>
+          <w:rStyle w:val="apple-converted-space"/>
+          <w:rFonts w:cs="Times New Roman"/>
+          <w:szCs w:val="28"/>
+          <w:lang w:val="en-US"/>
+        </w:rPr>
+        <w:t> </w:t>
+      </w:r>
+      <w:r>
+        <w:rPr>
+          <w:rStyle w:val="texample"/>
+          <w:rFonts w:cs="Times New Roman"/>
+          <w:szCs w:val="28"/>
+          <w:lang w:val="en-US"/>
+        </w:rPr>
+        <w:t>B</w:t>
+      </w:r>
+      <w:r>
+        <w:rPr>
+          <w:rStyle w:val="apple-converted-space"/>
+          <w:rFonts w:cs="Times New Roman"/>
+          <w:szCs w:val="28"/>
+          <w:lang w:val="en-US"/>
+        </w:rPr>
+        <w:t> </w:t>
+      </w:r>
+      <w:r>
+        <w:rPr>
+          <w:rFonts w:cs="Times New Roman"/>
+          <w:szCs w:val="28"/>
+          <w:lang w:val="en-US"/>
+        </w:rPr>
+        <w:t>in</w:t>
+      </w:r>
+      <w:r>
+        <w:rPr>
+          <w:rFonts w:cs="Times New Roman"/>
+          <w:szCs w:val="28"/>
+        </w:rPr>
+        <w:t xml:space="preserve"> </w:t>
+      </w:r>
+      <w:r>
+        <w:rPr>
+          <w:rFonts w:cs="Times New Roman"/>
+          <w:szCs w:val="28"/>
+          <w:lang w:val="en-US"/>
+        </w:rPr>
+        <w:t>some</w:t>
+      </w:r>
+      <w:r>
+        <w:rPr>
+          <w:rFonts w:cs="Times New Roman"/>
+          <w:szCs w:val="28"/>
+        </w:rPr>
+        <w:t xml:space="preserve"> </w:t>
+      </w:r>
+      <w:r>
+        <w:rPr>
+          <w:rFonts w:cs="Times New Roman"/>
+          <w:szCs w:val="28"/>
+          <w:lang w:val="en-US"/>
+        </w:rPr>
+        <w:t>particular</w:t>
+      </w:r>
+      <w:r>
+        <w:rPr>
+          <w:rFonts w:cs="Times New Roman"/>
+          <w:szCs w:val="28"/>
+        </w:rPr>
+        <w:t xml:space="preserve"> </w:t>
+      </w:r>
+      <w:r>
+        <w:rPr>
+          <w:rFonts w:cs="Times New Roman"/>
+          <w:szCs w:val="28"/>
+          <w:lang w:val="en-US"/>
+        </w:rPr>
+        <w:t>manner</w:t>
+      </w:r>
+      <w:r>
+        <w:rPr>
+          <w:rFonts w:cs="Times New Roman"/>
+          <w:szCs w:val="28"/>
+        </w:rPr>
+        <w:t xml:space="preserve">". </w:t>
+      </w:r>
+      <w:r>
+        <w:rPr>
+          <w:rFonts w:cs="Times New Roman"/>
+          <w:szCs w:val="28"/>
+        </w:rPr>
+        <w:t>Например</w:t>
+      </w:r>
+      <w:r>
+        <w:rPr>
+          <w:rFonts w:cs="Times New Roman"/>
+          <w:szCs w:val="28"/>
+        </w:rPr>
+        <w:t>, "</w:t>
+      </w:r>
+      <w:r>
+        <w:rPr>
+          <w:rStyle w:val="texample"/>
+          <w:rFonts w:cs="Times New Roman"/>
+          <w:szCs w:val="28"/>
+          <w:lang w:val="en-US"/>
+        </w:rPr>
+        <w:t>Mumbling</w:t>
+      </w:r>
+      <w:r>
+        <w:rPr>
+          <w:rStyle w:val="apple-converted-space"/>
+          <w:rFonts w:cs="Times New Roman"/>
+          <w:szCs w:val="28"/>
+          <w:lang w:val="en-US"/>
+        </w:rPr>
+        <w:t> </w:t>
+      </w:r>
+      <w:r>
+        <w:rPr>
+          <w:rFonts w:cs="Times New Roman"/>
+          <w:szCs w:val="28"/>
+          <w:lang w:val="en-US"/>
+        </w:rPr>
+        <w:t>is</w:t>
+      </w:r>
+      <w:r>
+        <w:rPr>
+          <w:rStyle w:val="apple-converted-space"/>
+          <w:rFonts w:cs="Times New Roman"/>
+          <w:szCs w:val="28"/>
+          <w:lang w:val="en-US"/>
+        </w:rPr>
+        <w:t> </w:t>
+      </w:r>
+      <w:r>
+        <w:rPr>
+          <w:rStyle w:val="texample"/>
+          <w:rFonts w:cs="Times New Roman"/>
+          <w:szCs w:val="28"/>
+          <w:lang w:val="en-US"/>
+        </w:rPr>
+        <w:t>talking</w:t>
+      </w:r>
+      <w:r>
+        <w:rPr>
+          <w:rStyle w:val="apple-converted-space"/>
+          <w:rFonts w:cs="Times New Roman"/>
+          <w:szCs w:val="28"/>
+          <w:lang w:val="en-US"/>
+        </w:rPr>
+        <w:t> </w:t>
+      </w:r>
+      <w:r>
+        <w:rPr>
+          <w:rFonts w:cs="Times New Roman"/>
+          <w:szCs w:val="28"/>
+          <w:lang w:val="en-US"/>
+        </w:rPr>
+        <w:t>in</w:t>
+      </w:r>
+      <w:r>
+        <w:rPr>
+          <w:rFonts w:cs="Times New Roman"/>
+          <w:szCs w:val="28"/>
+        </w:rPr>
+        <w:t xml:space="preserve"> </w:t>
+      </w:r>
+      <w:r>
+        <w:rPr>
+          <w:rFonts w:cs="Times New Roman"/>
+          <w:szCs w:val="28"/>
+          <w:lang w:val="en-US"/>
+        </w:rPr>
+        <w:t>some</w:t>
+      </w:r>
+      <w:r>
+        <w:rPr>
+          <w:rFonts w:cs="Times New Roman"/>
+          <w:szCs w:val="28"/>
+        </w:rPr>
+        <w:t xml:space="preserve"> </w:t>
+      </w:r>
+      <w:r>
+        <w:rPr>
+          <w:rFonts w:cs="Times New Roman"/>
+          <w:szCs w:val="28"/>
+          <w:lang w:val="en-US"/>
+        </w:rPr>
+        <w:t>particular</w:t>
+      </w:r>
+      <w:r>
+        <w:rPr>
+          <w:rFonts w:cs="Times New Roman"/>
+          <w:szCs w:val="28"/>
+        </w:rPr>
+        <w:t xml:space="preserve"> </w:t>
+      </w:r>
+      <w:r>
+        <w:rPr>
+          <w:rFonts w:cs="Times New Roman"/>
+          <w:szCs w:val="28"/>
+          <w:lang w:val="en-US"/>
+        </w:rPr>
+        <w:t>manner</w:t>
+      </w:r>
+      <w:r>
+        <w:rPr>
+          <w:rFonts w:cs="Times New Roman"/>
+          <w:szCs w:val="28"/>
+        </w:rPr>
+        <w:t xml:space="preserve">". </w:t>
+      </w:r>
+      <w:r>
+        <w:rPr>
+          <w:rFonts w:cs="Times New Roman"/>
+          <w:szCs w:val="28"/>
+        </w:rPr>
+        <w:t>Отношение</w:t>
+      </w:r>
+      <w:r>
+        <w:rPr>
+          <w:rStyle w:val="apple-converted-space"/>
+          <w:rFonts w:cs="Times New Roman"/>
+          <w:szCs w:val="28"/>
+          <w:lang w:val="en-US"/>
+        </w:rPr>
+        <w:t> </w:t>
+      </w:r>
+      <w:bookmarkStart w:id="39" w:name="keyword95"/>
+      <w:bookmarkEnd w:id="39"/>
+      <w:proofErr w:type="spellStart"/>
+      <w:r>
+        <w:rPr>
+          <w:rStyle w:val="keyword"/>
+          <w:rFonts w:cs="Times New Roman"/>
+          <w:iCs/>
+          <w:szCs w:val="28"/>
+        </w:rPr>
+        <w:t>тропонимии</w:t>
+      </w:r>
+      <w:proofErr w:type="spellEnd"/>
+      <w:r>
+        <w:rPr>
+          <w:rStyle w:val="apple-converted-space"/>
+          <w:rFonts w:cs="Times New Roman"/>
+          <w:szCs w:val="28"/>
+          <w:lang w:val="en-US"/>
+        </w:rPr>
+        <w:t> </w:t>
+      </w:r>
+      <w:r>
+        <w:rPr>
+          <w:rStyle w:val="apple-converted-space"/>
+          <w:rFonts w:cs="Times New Roman"/>
+          <w:szCs w:val="28"/>
+        </w:rPr>
+        <w:t xml:space="preserve">– </w:t>
+      </w:r>
+      <w:r>
+        <w:rPr>
+          <w:rStyle w:val="apple-converted-space"/>
+          <w:rFonts w:cs="Times New Roman"/>
+          <w:szCs w:val="28"/>
+        </w:rPr>
+        <w:t>особый</w:t>
+      </w:r>
+      <w:r>
+        <w:rPr>
+          <w:rStyle w:val="apple-converted-space"/>
+          <w:rFonts w:cs="Times New Roman"/>
+          <w:szCs w:val="28"/>
+        </w:rPr>
+        <w:t xml:space="preserve"> </w:t>
+      </w:r>
+      <w:r>
+        <w:rPr>
+          <w:rFonts w:cs="Times New Roman"/>
+          <w:szCs w:val="28"/>
+        </w:rPr>
+        <w:t>вид</w:t>
+      </w:r>
+      <w:r>
+        <w:rPr>
+          <w:rFonts w:cs="Times New Roman"/>
+          <w:szCs w:val="28"/>
+        </w:rPr>
+        <w:t xml:space="preserve"> </w:t>
+      </w:r>
+      <w:r>
+        <w:rPr>
+          <w:rFonts w:cs="Times New Roman"/>
+          <w:szCs w:val="28"/>
+        </w:rPr>
+        <w:t>отношения</w:t>
+      </w:r>
+      <w:r>
+        <w:rPr>
+          <w:rFonts w:cs="Times New Roman"/>
+          <w:szCs w:val="28"/>
+        </w:rPr>
+        <w:t xml:space="preserve"> </w:t>
+      </w:r>
+      <w:r>
+        <w:rPr>
+          <w:rFonts w:cs="Times New Roman"/>
+          <w:szCs w:val="28"/>
+        </w:rPr>
+        <w:t>следования</w:t>
+      </w:r>
+      <w:r>
+        <w:rPr>
+          <w:rFonts w:cs="Times New Roman"/>
+          <w:szCs w:val="28"/>
+        </w:rPr>
+        <w:t xml:space="preserve">. </w:t>
+      </w:r>
+      <w:r>
+        <w:rPr>
+          <w:rFonts w:cs="Times New Roman"/>
+          <w:szCs w:val="28"/>
+        </w:rPr>
+        <w:t>Глагольные иерархии, образованные с помощью отношения</w:t>
+      </w:r>
+      <w:r>
+        <w:rPr>
+          <w:rStyle w:val="apple-converted-space"/>
+          <w:rFonts w:cs="Times New Roman"/>
+          <w:szCs w:val="28"/>
+        </w:rPr>
+        <w:t> </w:t>
+      </w:r>
+      <w:bookmarkStart w:id="40" w:name="keyword96"/>
+      <w:bookmarkEnd w:id="40"/>
+      <w:proofErr w:type="spellStart"/>
+      <w:r>
+        <w:rPr>
+          <w:rStyle w:val="keyword"/>
+          <w:rFonts w:cs="Times New Roman"/>
+          <w:iCs/>
+          <w:szCs w:val="28"/>
+        </w:rPr>
+        <w:t>тропонимии</w:t>
+      </w:r>
+      <w:proofErr w:type="spellEnd"/>
+      <w:r>
+        <w:rPr>
+          <w:rFonts w:cs="Times New Roman"/>
+          <w:szCs w:val="28"/>
+        </w:rPr>
+        <w:t>, создают более узкую, но более кустистую структуру, чем существительные.</w:t>
       </w:r>
     </w:p>
     <w:p>
       <w:pPr>
         <w:spacing w:after="0" w:line="360" w:lineRule="exact"/>
-        <w:rPr>
-          <w:rFonts w:cs="Times New Roman"/>
-          <w:szCs w:val="28"/>
-        </w:rPr>
-      </w:pPr>
-      <w:bookmarkStart w:id="17" w:name="_GoBack"/>
-      <w:bookmarkEnd w:id="17"/>
+        <w:ind w:firstLine="663"/>
+        <w:jc w:val="both"/>
+        <w:rPr>
+          <w:rFonts w:cs="Times New Roman"/>
+          <w:szCs w:val="28"/>
+          <w:lang w:val="be-BY"/>
+        </w:rPr>
+      </w:pPr>
+      <w:bookmarkStart w:id="41" w:name="sect11"/>
+      <w:bookmarkEnd w:id="41"/>
+      <w:r>
+        <w:rPr>
+          <w:rFonts w:cs="Times New Roman"/>
+          <w:szCs w:val="28"/>
+        </w:rPr>
+        <w:t>Отношение причины связывает два глагольных</w:t>
+      </w:r>
+      <w:r>
+        <w:rPr>
+          <w:rStyle w:val="apple-converted-space"/>
+          <w:rFonts w:cs="Times New Roman"/>
+          <w:szCs w:val="28"/>
+        </w:rPr>
+        <w:t> </w:t>
+      </w:r>
+      <w:bookmarkStart w:id="42" w:name="keyword97"/>
+      <w:bookmarkEnd w:id="42"/>
+      <w:proofErr w:type="spellStart"/>
+      <w:r>
+        <w:rPr>
+          <w:rStyle w:val="keyword"/>
+          <w:rFonts w:cs="Times New Roman"/>
+          <w:iCs/>
+          <w:szCs w:val="28"/>
+        </w:rPr>
+        <w:t>синсета</w:t>
+      </w:r>
+      <w:proofErr w:type="spellEnd"/>
+      <w:r>
+        <w:rPr>
+          <w:rFonts w:cs="Times New Roman"/>
+          <w:szCs w:val="28"/>
+        </w:rPr>
+        <w:t>, один из которых может быть назван</w:t>
+      </w:r>
+      <w:r>
+        <w:rPr>
+          <w:rStyle w:val="apple-converted-space"/>
+          <w:rFonts w:cs="Times New Roman"/>
+          <w:szCs w:val="28"/>
+        </w:rPr>
+        <w:t> </w:t>
+      </w:r>
+      <w:proofErr w:type="spellStart"/>
+      <w:r>
+        <w:rPr>
+          <w:rStyle w:val="keyword"/>
+          <w:rFonts w:cs="Times New Roman"/>
+          <w:iCs/>
+          <w:szCs w:val="28"/>
+        </w:rPr>
+        <w:t>результатив</w:t>
+      </w:r>
+      <w:proofErr w:type="spellEnd"/>
+      <w:r>
+        <w:rPr>
+          <w:rStyle w:val="keyword"/>
+          <w:rFonts w:cs="Times New Roman"/>
+          <w:iCs/>
+          <w:szCs w:val="28"/>
+        </w:rPr>
+        <w:t xml:space="preserve"> </w:t>
+      </w:r>
+      <w:r>
+        <w:rPr>
+          <w:rFonts w:cs="Times New Roman"/>
+          <w:szCs w:val="28"/>
+        </w:rPr>
+        <w:t>(например,</w:t>
+      </w:r>
+      <w:r>
+        <w:rPr>
+          <w:rStyle w:val="apple-converted-space"/>
+          <w:rFonts w:cs="Times New Roman"/>
+          <w:szCs w:val="28"/>
+        </w:rPr>
+        <w:t> </w:t>
+      </w:r>
+      <w:r>
+        <w:rPr>
+          <w:rStyle w:val="texample"/>
+          <w:rFonts w:cs="Times New Roman"/>
+          <w:szCs w:val="28"/>
+        </w:rPr>
+        <w:t>иметь</w:t>
+      </w:r>
+      <w:r>
+        <w:rPr>
+          <w:rFonts w:cs="Times New Roman"/>
+          <w:szCs w:val="28"/>
+        </w:rPr>
+        <w:t>), а другой</w:t>
+      </w:r>
+      <w:r>
+        <w:rPr>
+          <w:rStyle w:val="keyword"/>
+          <w:rFonts w:cs="Times New Roman"/>
+          <w:iCs/>
+          <w:szCs w:val="28"/>
+        </w:rPr>
+        <w:t xml:space="preserve"> </w:t>
+      </w:r>
+      <w:proofErr w:type="spellStart"/>
+      <w:r>
+        <w:rPr>
+          <w:rStyle w:val="keyword"/>
+          <w:rFonts w:cs="Times New Roman"/>
+          <w:iCs/>
+          <w:szCs w:val="28"/>
+        </w:rPr>
+        <w:t>каузатив</w:t>
+      </w:r>
+      <w:proofErr w:type="spellEnd"/>
+      <w:r>
+        <w:rPr>
+          <w:rStyle w:val="apple-converted-space"/>
+          <w:rFonts w:cs="Times New Roman"/>
+          <w:szCs w:val="28"/>
+        </w:rPr>
+        <w:t> </w:t>
+      </w:r>
+      <w:r>
+        <w:rPr>
+          <w:rFonts w:cs="Times New Roman"/>
+          <w:szCs w:val="28"/>
+        </w:rPr>
+        <w:t>(например,</w:t>
+      </w:r>
+      <w:r>
+        <w:rPr>
+          <w:rStyle w:val="apple-converted-space"/>
+          <w:rFonts w:cs="Times New Roman"/>
+          <w:szCs w:val="28"/>
+        </w:rPr>
+        <w:t> </w:t>
+      </w:r>
+      <w:r>
+        <w:rPr>
+          <w:rStyle w:val="texample"/>
+          <w:rFonts w:cs="Times New Roman"/>
+          <w:szCs w:val="28"/>
+        </w:rPr>
+        <w:t>давать</w:t>
+      </w:r>
+      <w:r>
+        <w:rPr>
+          <w:rFonts w:cs="Times New Roman"/>
+          <w:szCs w:val="28"/>
+        </w:rPr>
+        <w:t xml:space="preserve">). </w:t>
+      </w:r>
+      <w:r>
+        <w:rPr>
+          <w:rFonts w:cs="Times New Roman"/>
+          <w:szCs w:val="28"/>
+        </w:rPr>
+        <w:t>В а</w:t>
+      </w:r>
+      <w:r>
+        <w:rPr>
+          <w:rFonts w:cs="Times New Roman"/>
+          <w:szCs w:val="28"/>
+        </w:rPr>
+        <w:t>нглийском язык</w:t>
+      </w:r>
+      <w:r>
+        <w:rPr>
+          <w:rFonts w:cs="Times New Roman"/>
+          <w:szCs w:val="28"/>
+        </w:rPr>
+        <w:t>е</w:t>
+      </w:r>
+      <w:r>
+        <w:rPr>
+          <w:rFonts w:cs="Times New Roman"/>
+          <w:szCs w:val="28"/>
+        </w:rPr>
+        <w:t xml:space="preserve"> </w:t>
+      </w:r>
+      <w:r>
+        <w:rPr>
+          <w:rFonts w:cs="Times New Roman"/>
+          <w:szCs w:val="28"/>
+        </w:rPr>
+        <w:t>присутствуют</w:t>
+      </w:r>
+      <w:r>
+        <w:rPr>
+          <w:rFonts w:cs="Times New Roman"/>
+          <w:szCs w:val="28"/>
+        </w:rPr>
+        <w:t xml:space="preserve"> </w:t>
+      </w:r>
+      <w:proofErr w:type="spellStart"/>
+      <w:r>
+        <w:rPr>
+          <w:rFonts w:cs="Times New Roman"/>
+          <w:szCs w:val="28"/>
+        </w:rPr>
+        <w:t>лексикализованные</w:t>
+      </w:r>
+      <w:proofErr w:type="spellEnd"/>
+      <w:r>
+        <w:rPr>
+          <w:rFonts w:cs="Times New Roman"/>
+          <w:szCs w:val="28"/>
+        </w:rPr>
+        <w:t xml:space="preserve"> каузативные пары, такие как "</w:t>
+      </w:r>
+      <w:r>
+        <w:rPr>
+          <w:rStyle w:val="texample"/>
+          <w:rFonts w:cs="Times New Roman"/>
+          <w:szCs w:val="28"/>
+        </w:rPr>
+        <w:t>показывать</w:t>
+      </w:r>
+      <w:r>
+        <w:rPr>
+          <w:rStyle w:val="apple-converted-space"/>
+          <w:rFonts w:cs="Times New Roman"/>
+          <w:szCs w:val="28"/>
+        </w:rPr>
+        <w:t> </w:t>
+      </w:r>
+      <w:r>
+        <w:rPr>
+          <w:rFonts w:cs="Times New Roman"/>
+          <w:szCs w:val="28"/>
+        </w:rPr>
+        <w:t>-</w:t>
+      </w:r>
+      <w:r>
+        <w:rPr>
+          <w:rStyle w:val="apple-converted-space"/>
+          <w:rFonts w:cs="Times New Roman"/>
+          <w:szCs w:val="28"/>
+        </w:rPr>
+        <w:t> </w:t>
+      </w:r>
+      <w:r>
+        <w:rPr>
+          <w:rStyle w:val="texample"/>
+          <w:rFonts w:cs="Times New Roman"/>
+          <w:szCs w:val="28"/>
+        </w:rPr>
+        <w:t>видеть</w:t>
+      </w:r>
+      <w:bookmarkStart w:id="43" w:name="_GoBack"/>
+      <w:bookmarkEnd w:id="43"/>
+      <w:r>
+        <w:rPr>
+          <w:rFonts w:cs="Times New Roman"/>
+          <w:szCs w:val="28"/>
+        </w:rPr>
+        <w:t>".</w:t>
+      </w:r>
+      <w:r>
+        <w:rPr>
+          <w:rFonts w:cs="Times New Roman"/>
+          <w:szCs w:val="28"/>
+        </w:rPr>
+        <w:t xml:space="preserve"> </w:t>
+      </w:r>
+      <w:r>
+        <w:rPr>
+          <w:rFonts w:cs="Times New Roman"/>
+          <w:szCs w:val="28"/>
+        </w:rPr>
+        <w:t>Отношение причины также может быть рассмотрено как специальный случай следования. Если</w:t>
+      </w:r>
+      <w:r>
+        <w:rPr>
+          <w:rStyle w:val="apple-converted-space"/>
+          <w:rFonts w:cs="Times New Roman"/>
+          <w:szCs w:val="28"/>
+        </w:rPr>
+        <w:t> A </w:t>
+      </w:r>
+      <w:r>
+        <w:rPr>
+          <w:rFonts w:cs="Times New Roman"/>
+          <w:szCs w:val="28"/>
+        </w:rPr>
+        <w:t>необходимо вызывает</w:t>
+      </w:r>
+      <w:r>
+        <w:rPr>
+          <w:rStyle w:val="apple-converted-space"/>
+          <w:rFonts w:cs="Times New Roman"/>
+          <w:szCs w:val="28"/>
+        </w:rPr>
+        <w:t> B</w:t>
+      </w:r>
+      <w:r>
+        <w:rPr>
+          <w:rFonts w:cs="Times New Roman"/>
+          <w:szCs w:val="28"/>
+        </w:rPr>
+        <w:t xml:space="preserve">, </w:t>
+      </w:r>
+      <w:r>
+        <w:rPr>
+          <w:rFonts w:cs="Times New Roman"/>
+          <w:szCs w:val="28"/>
+        </w:rPr>
+        <w:t>то</w:t>
+      </w:r>
+      <w:r>
+        <w:rPr>
+          <w:rFonts w:cs="Times New Roman"/>
+          <w:szCs w:val="28"/>
+        </w:rPr>
+        <w:t xml:space="preserve"> из</w:t>
+      </w:r>
+      <w:r>
+        <w:rPr>
+          <w:rStyle w:val="apple-converted-space"/>
+          <w:rFonts w:cs="Times New Roman"/>
+          <w:szCs w:val="28"/>
+        </w:rPr>
+        <w:t> B </w:t>
+      </w:r>
+      <w:r>
+        <w:rPr>
+          <w:rFonts w:cs="Times New Roman"/>
+          <w:szCs w:val="28"/>
+        </w:rPr>
+        <w:t>также логически следует</w:t>
+      </w:r>
+      <w:r>
+        <w:rPr>
+          <w:rStyle w:val="apple-converted-space"/>
+          <w:rFonts w:cs="Times New Roman"/>
+          <w:szCs w:val="28"/>
+        </w:rPr>
+        <w:t> </w:t>
+      </w:r>
+      <w:r>
+        <w:rPr>
+          <w:rStyle w:val="texample"/>
+          <w:rFonts w:cs="Times New Roman"/>
+          <w:szCs w:val="28"/>
+        </w:rPr>
+        <w:t>A</w:t>
+      </w:r>
+      <w:r>
+        <w:rPr>
+          <w:rFonts w:cs="Times New Roman"/>
+          <w:szCs w:val="28"/>
+        </w:rPr>
+        <w:t>.</w:t>
+      </w:r>
+    </w:p>
+    <w:p>
+      <w:pPr>
+        <w:spacing w:after="0" w:line="360" w:lineRule="auto"/>
+        <w:rPr>
+          <w:rFonts w:cs="Times New Roman"/>
+          <w:szCs w:val="28"/>
+          <w:lang w:val="be-BY"/>
+        </w:rPr>
+      </w:pPr>
     </w:p>
     <w:p>
       <w:pPr>
@@ -7974,7 +12048,7 @@
           <w:szCs w:val="28"/>
         </w:rPr>
       </w:pPr>
-      <w:bookmarkStart w:id="18" w:name="_Toc479526717"/>
+      <w:bookmarkStart w:id="44" w:name="_Toc480795260"/>
       <w:r>
         <w:rPr>
           <w:rFonts w:eastAsia="Times New Roman"/>
@@ -7996,7 +12070,7 @@
       <w:r>
         <w:t>Постановка задачи</w:t>
       </w:r>
-      <w:bookmarkEnd w:id="18"/>
+      <w:bookmarkEnd w:id="44"/>
     </w:p>
     <w:p>
       <w:pPr>
@@ -8012,10 +12086,10 @@
           <w:lang w:eastAsia="en-US"/>
         </w:rPr>
       </w:pPr>
-      <w:bookmarkStart w:id="19" w:name="_Toc374659962"/>
-      <w:bookmarkStart w:id="20" w:name="_Toc374803386"/>
-      <w:bookmarkStart w:id="21" w:name="_Toc374903036"/>
-      <w:bookmarkStart w:id="22" w:name="_Toc375000539"/>
+      <w:bookmarkStart w:id="45" w:name="_Toc374659962"/>
+      <w:bookmarkStart w:id="46" w:name="_Toc374803386"/>
+      <w:bookmarkStart w:id="47" w:name="_Toc374903036"/>
+      <w:bookmarkStart w:id="48" w:name="_Toc375000539"/>
     </w:p>
     <w:p>
       <w:pPr>
@@ -8110,11 +12184,11 @@
           <w:rFonts w:cs="Times New Roman"/>
         </w:rPr>
       </w:pPr>
-      <w:bookmarkStart w:id="23" w:name="_Toc479526718"/>
-      <w:bookmarkEnd w:id="19"/>
-      <w:bookmarkEnd w:id="20"/>
-      <w:bookmarkEnd w:id="21"/>
-      <w:bookmarkEnd w:id="22"/>
+      <w:bookmarkStart w:id="49" w:name="_Toc480795261"/>
+      <w:bookmarkEnd w:id="45"/>
+      <w:bookmarkEnd w:id="46"/>
+      <w:bookmarkEnd w:id="47"/>
+      <w:bookmarkEnd w:id="48"/>
       <w:r>
         <w:rPr>
           <w:rFonts w:cs="Times New Roman"/>
@@ -8136,9 +12210,9 @@
         </w:rPr>
         <w:t xml:space="preserve"> </w:t>
       </w:r>
-      <w:bookmarkStart w:id="24" w:name="_Toc374659965"/>
-      <w:bookmarkStart w:id="25" w:name="_Toc374803389"/>
-      <w:bookmarkStart w:id="26" w:name="_Toc375000542"/>
+      <w:bookmarkStart w:id="50" w:name="_Toc374659965"/>
+      <w:bookmarkStart w:id="51" w:name="_Toc374803389"/>
+      <w:bookmarkStart w:id="52" w:name="_Toc375000542"/>
       <w:r>
         <w:rPr>
           <w:rFonts w:cs="Times New Roman"/>
@@ -8146,10 +12220,10 @@
         </w:rPr>
         <w:t>Выводы</w:t>
       </w:r>
-      <w:bookmarkEnd w:id="23"/>
-      <w:bookmarkEnd w:id="24"/>
-      <w:bookmarkEnd w:id="25"/>
-      <w:bookmarkEnd w:id="26"/>
+      <w:bookmarkEnd w:id="49"/>
+      <w:bookmarkEnd w:id="50"/>
+      <w:bookmarkEnd w:id="51"/>
+      <w:bookmarkEnd w:id="52"/>
     </w:p>
     <w:p>
       <w:pPr>
@@ -8296,8 +12370,8 @@
           <w:color w:val="auto"/>
         </w:rPr>
       </w:pPr>
-      <w:bookmarkStart w:id="27" w:name="_Toc375000543"/>
-      <w:bookmarkStart w:id="28" w:name="_Toc479526719"/>
+      <w:bookmarkStart w:id="53" w:name="_Toc375000543"/>
+      <w:bookmarkStart w:id="54" w:name="_Toc480795262"/>
       <w:r>
         <w:rPr>
           <w:rFonts w:ascii="Times New Roman" w:hAnsi="Times New Roman" w:cs="Times New Roman"/>
@@ -8306,7 +12380,7 @@
         <w:lastRenderedPageBreak/>
         <w:t>ГЛАВА 2. АЛГОРИТМ</w:t>
       </w:r>
-      <w:bookmarkEnd w:id="27"/>
+      <w:bookmarkEnd w:id="53"/>
       <w:r>
         <w:rPr>
           <w:rFonts w:ascii="Times New Roman" w:hAnsi="Times New Roman" w:cs="Times New Roman"/>
@@ -8314,7 +12388,7 @@
         </w:rPr>
         <w:t>ИЧЕСКОЕ ОБЕСПЕЧЕНИЕ ЗАДАЧИ</w:t>
       </w:r>
-      <w:bookmarkEnd w:id="28"/>
+      <w:bookmarkEnd w:id="54"/>
     </w:p>
     <w:p/>
     <w:p/>
@@ -8328,10 +12402,10 @@
           <w:szCs w:val="28"/>
         </w:rPr>
       </w:pPr>
-      <w:bookmarkStart w:id="29" w:name="_Toc374659968"/>
-      <w:bookmarkStart w:id="30" w:name="_Toc374803392"/>
-      <w:bookmarkStart w:id="31" w:name="_Toc375000546"/>
-      <w:bookmarkStart w:id="32" w:name="_Toc479526720"/>
+      <w:bookmarkStart w:id="55" w:name="_Toc374659968"/>
+      <w:bookmarkStart w:id="56" w:name="_Toc374803392"/>
+      <w:bookmarkStart w:id="57" w:name="_Toc375000546"/>
+      <w:bookmarkStart w:id="58" w:name="_Toc480795263"/>
       <w:r>
         <w:rPr>
           <w:rFonts w:cs="Times New Roman"/>
@@ -8346,9 +12420,9 @@
         </w:rPr>
         <w:t xml:space="preserve"> </w:t>
       </w:r>
-      <w:bookmarkEnd w:id="29"/>
-      <w:bookmarkEnd w:id="30"/>
-      <w:bookmarkEnd w:id="31"/>
+      <w:bookmarkEnd w:id="55"/>
+      <w:bookmarkEnd w:id="56"/>
+      <w:bookmarkEnd w:id="57"/>
       <w:r>
         <w:rPr>
           <w:rFonts w:cs="Times New Roman"/>
@@ -8370,7 +12444,7 @@
         </w:rPr>
         <w:t>а</w:t>
       </w:r>
-      <w:bookmarkEnd w:id="32"/>
+      <w:bookmarkEnd w:id="58"/>
     </w:p>
     <w:p>
       <w:pPr>
@@ -8391,9 +12465,9 @@
           <w:szCs w:val="28"/>
         </w:rPr>
       </w:pPr>
-      <w:bookmarkStart w:id="33" w:name="_Toc374659969"/>
-      <w:bookmarkStart w:id="34" w:name="_Toc374803393"/>
-      <w:bookmarkStart w:id="35" w:name="_Toc375000547"/>
+      <w:bookmarkStart w:id="59" w:name="_Toc374659969"/>
+      <w:bookmarkStart w:id="60" w:name="_Toc374803393"/>
+      <w:bookmarkStart w:id="61" w:name="_Toc375000547"/>
       <w:r>
         <w:rPr>
           <w:sz w:val="28"/>
@@ -8927,7 +13001,7 @@
           <w:szCs w:val="28"/>
         </w:rPr>
       </w:pPr>
-      <w:bookmarkStart w:id="36" w:name="_Toc479526721"/>
+      <w:bookmarkStart w:id="62" w:name="_Toc480795264"/>
       <w:r>
         <w:rPr>
           <w:rFonts w:cs="Times New Roman"/>
@@ -8943,7 +13017,7 @@
         </w:rPr>
         <w:t>Стемминг</w:t>
       </w:r>
-      <w:bookmarkEnd w:id="36"/>
+      <w:bookmarkEnd w:id="62"/>
       <w:proofErr w:type="spellEnd"/>
     </w:p>
     <w:p>
@@ -9145,7 +13219,7 @@
           <w:szCs w:val="28"/>
         </w:rPr>
       </w:pPr>
-      <w:bookmarkStart w:id="37" w:name="_Toc479526722"/>
+      <w:bookmarkStart w:id="63" w:name="_Toc480795265"/>
       <w:r>
         <w:rPr>
           <w:rFonts w:cs="Times New Roman"/>
@@ -9160,7 +13234,7 @@
         </w:rPr>
         <w:t>Алгоритмы поиска</w:t>
       </w:r>
-      <w:bookmarkEnd w:id="37"/>
+      <w:bookmarkEnd w:id="63"/>
     </w:p>
     <w:p>
       <w:pPr>
@@ -9440,7 +13514,7 @@
           <w:szCs w:val="28"/>
         </w:rPr>
       </w:pPr>
-      <w:bookmarkStart w:id="38" w:name="_Toc479526723"/>
+      <w:bookmarkStart w:id="64" w:name="_Toc480795266"/>
       <w:r>
         <w:rPr>
           <w:rFonts w:cs="Times New Roman"/>
@@ -9448,7 +13522,7 @@
         </w:rPr>
         <w:t>2.2.2 Алгоритмы усечения окончаний</w:t>
       </w:r>
-      <w:bookmarkEnd w:id="38"/>
+      <w:bookmarkEnd w:id="64"/>
     </w:p>
     <w:p>
       <w:pPr>
@@ -9738,7 +13812,7 @@
           <w:szCs w:val="28"/>
         </w:rPr>
       </w:pPr>
-      <w:bookmarkStart w:id="39" w:name="_Toc479526724"/>
+      <w:bookmarkStart w:id="65" w:name="_Toc480795267"/>
       <w:r>
         <w:rPr>
           <w:rFonts w:cs="Times New Roman"/>
@@ -9761,7 +13835,7 @@
         </w:rPr>
         <w:t>лемматизации</w:t>
       </w:r>
-      <w:bookmarkEnd w:id="39"/>
+      <w:bookmarkEnd w:id="65"/>
       <w:proofErr w:type="spellEnd"/>
     </w:p>
     <w:p>
@@ -9911,7 +13985,7 @@
           <w:szCs w:val="28"/>
         </w:rPr>
       </w:pPr>
-      <w:bookmarkStart w:id="40" w:name="_Toc479526725"/>
+      <w:bookmarkStart w:id="66" w:name="_Toc480795268"/>
       <w:r>
         <w:rPr>
           <w:rFonts w:cs="Times New Roman"/>
@@ -9942,7 +14016,7 @@
         </w:rPr>
         <w:t xml:space="preserve"> на основе корпуса текстов</w:t>
       </w:r>
-      <w:bookmarkEnd w:id="40"/>
+      <w:bookmarkEnd w:id="66"/>
     </w:p>
     <w:p>
       <w:pPr>
@@ -10257,7 +14331,7 @@
           <w:szCs w:val="28"/>
         </w:rPr>
       </w:pPr>
-      <w:bookmarkStart w:id="41" w:name="_Toc479526726"/>
+      <w:bookmarkStart w:id="67" w:name="_Toc480795269"/>
       <w:r>
         <w:rPr>
           <w:rFonts w:cs="Times New Roman"/>
@@ -10286,7 +14360,7 @@
         </w:rPr>
         <w:t>Алгоритмы сопоставления</w:t>
       </w:r>
-      <w:bookmarkEnd w:id="41"/>
+      <w:bookmarkEnd w:id="67"/>
     </w:p>
     <w:p>
       <w:pPr>
@@ -10482,7 +14556,7 @@
           <w:szCs w:val="28"/>
         </w:rPr>
       </w:pPr>
-      <w:bookmarkStart w:id="42" w:name="_Toc479526727"/>
+      <w:bookmarkStart w:id="68" w:name="_Toc480795270"/>
       <w:r>
         <w:rPr>
           <w:rFonts w:cs="Times New Roman"/>
@@ -10511,7 +14585,7 @@
         </w:rPr>
         <w:t>Определение важности слова в контексте документа</w:t>
       </w:r>
-      <w:bookmarkEnd w:id="42"/>
+      <w:bookmarkEnd w:id="68"/>
     </w:p>
     <w:p>
       <w:pPr>
@@ -10828,7 +14902,7 @@
           <v:shape id="_x0000_i1025" type="#_x0000_t75" style="width:69pt;height:15.6pt" o:ole="">
             <v:imagedata r:id="rId13" o:title=""/>
           </v:shape>
-          <o:OLEObject Type="Embed" ProgID="Equation.3" ShapeID="_x0000_i1025" DrawAspect="Content" ObjectID="_1554386711" r:id="rId14"/>
+          <o:OLEObject Type="Embed" ProgID="Equation.3" ShapeID="_x0000_i1025" DrawAspect="Content" ObjectID="_1554540600" r:id="rId14"/>
         </w:object>
       </w:r>
       <w:r>
@@ -10908,7 +14982,7 @@
           <v:shape id="_x0000_i1026" type="#_x0000_t75" style="width:103.8pt;height:36.3pt" o:ole="">
             <v:imagedata r:id="rId15" o:title=""/>
           </v:shape>
-          <o:OLEObject Type="Embed" ProgID="Equation.3" ShapeID="_x0000_i1026" DrawAspect="Content" ObjectID="_1554386712" r:id="rId16"/>
+          <o:OLEObject Type="Embed" ProgID="Equation.3" ShapeID="_x0000_i1026" DrawAspect="Content" ObjectID="_1554540601" r:id="rId16"/>
         </w:object>
       </w:r>
       <w:r>
@@ -10986,7 +15060,7 @@
           <v:shape id="_x0000_i1027" type="#_x0000_t75" style="width:160.8pt;height:36.3pt" o:ole="">
             <v:imagedata r:id="rId17" o:title=""/>
           </v:shape>
-          <o:OLEObject Type="Embed" ProgID="Equation.3" ShapeID="_x0000_i1027" DrawAspect="Content" ObjectID="_1554386713" r:id="rId18"/>
+          <o:OLEObject Type="Embed" ProgID="Equation.3" ShapeID="_x0000_i1027" DrawAspect="Content" ObjectID="_1554540602" r:id="rId18"/>
         </w:object>
       </w:r>
       <w:r>
@@ -11084,7 +15158,7 @@
           <v:shape id="_x0000_i1028" type="#_x0000_t75" style="width:159.6pt;height:33.3pt" o:ole="">
             <v:imagedata r:id="rId19" o:title=""/>
           </v:shape>
-          <o:OLEObject Type="Embed" ProgID="Equation.3" ShapeID="_x0000_i1028" DrawAspect="Content" ObjectID="_1554386714" r:id="rId20"/>
+          <o:OLEObject Type="Embed" ProgID="Equation.3" ShapeID="_x0000_i1028" DrawAspect="Content" ObjectID="_1554540603" r:id="rId20"/>
         </w:object>
       </w:r>
       <w:r>
@@ -11150,7 +15224,7 @@
           <v:shape id="_x0000_i1029" type="#_x0000_t75" style="width:95.1pt;height:33.3pt" o:ole="">
             <v:imagedata r:id="rId21" o:title=""/>
           </v:shape>
-          <o:OLEObject Type="Embed" ProgID="Equation.3" ShapeID="_x0000_i1029" DrawAspect="Content" ObjectID="_1554386715" r:id="rId22"/>
+          <o:OLEObject Type="Embed" ProgID="Equation.3" ShapeID="_x0000_i1029" DrawAspect="Content" ObjectID="_1554540604" r:id="rId22"/>
         </w:object>
       </w:r>
       <w:r>
@@ -11185,7 +15259,7 @@
           <v:shape id="_x0000_i1030" type="#_x0000_t75" style="width:114pt;height:33.3pt" o:ole="">
             <v:imagedata r:id="rId23" o:title=""/>
           </v:shape>
-          <o:OLEObject Type="Embed" ProgID="Equation.3" ShapeID="_x0000_i1030" DrawAspect="Content" ObjectID="_1554386716" r:id="rId24"/>
+          <o:OLEObject Type="Embed" ProgID="Equation.3" ShapeID="_x0000_i1030" DrawAspect="Content" ObjectID="_1554540605" r:id="rId24"/>
         </w:object>
       </w:r>
       <w:r>
@@ -11220,7 +15294,7 @@
           <v:shape id="_x0000_i1031" type="#_x0000_t75" style="width:173.4pt;height:33.3pt" o:ole="">
             <v:imagedata r:id="rId25" o:title=""/>
           </v:shape>
-          <o:OLEObject Type="Embed" ProgID="Equation.3" ShapeID="_x0000_i1031" DrawAspect="Content" ObjectID="_1554386717" r:id="rId26"/>
+          <o:OLEObject Type="Embed" ProgID="Equation.3" ShapeID="_x0000_i1031" DrawAspect="Content" ObjectID="_1554540606" r:id="rId26"/>
         </w:object>
       </w:r>
       <w:r>
@@ -11255,7 +15329,7 @@
           <v:shape id="_x0000_i1032" type="#_x0000_t75" style="width:111.9pt;height:33.3pt" o:ole="">
             <v:imagedata r:id="rId27" o:title=""/>
           </v:shape>
-          <o:OLEObject Type="Embed" ProgID="Equation.3" ShapeID="_x0000_i1032" DrawAspect="Content" ObjectID="_1554386718" r:id="rId28"/>
+          <o:OLEObject Type="Embed" ProgID="Equation.3" ShapeID="_x0000_i1032" DrawAspect="Content" ObjectID="_1554540607" r:id="rId28"/>
         </w:object>
       </w:r>
       <w:r>
@@ -11345,7 +15419,7 @@
           <v:shape id="_x0000_i1033" type="#_x0000_t75" style="width:264.9pt;height:33.3pt" o:ole="">
             <v:imagedata r:id="rId29" o:title=""/>
           </v:shape>
-          <o:OLEObject Type="Embed" ProgID="Equation.3" ShapeID="_x0000_i1033" DrawAspect="Content" ObjectID="_1554386719" r:id="rId30"/>
+          <o:OLEObject Type="Embed" ProgID="Equation.3" ShapeID="_x0000_i1033" DrawAspect="Content" ObjectID="_1554540608" r:id="rId30"/>
         </w:object>
       </w:r>
     </w:p>
@@ -11357,7 +15431,7 @@
           <w:szCs w:val="28"/>
         </w:rPr>
       </w:pPr>
-      <w:bookmarkStart w:id="43" w:name="_Toc479526728"/>
+      <w:bookmarkStart w:id="69" w:name="_Toc480795271"/>
       <w:r>
         <w:rPr>
           <w:rFonts w:cs="Times New Roman"/>
@@ -11379,10 +15453,10 @@
         </w:rPr>
         <w:t xml:space="preserve"> Выводы</w:t>
       </w:r>
-      <w:bookmarkEnd w:id="33"/>
-      <w:bookmarkEnd w:id="34"/>
-      <w:bookmarkEnd w:id="35"/>
-      <w:bookmarkEnd w:id="43"/>
+      <w:bookmarkEnd w:id="59"/>
+      <w:bookmarkEnd w:id="60"/>
+      <w:bookmarkEnd w:id="61"/>
+      <w:bookmarkEnd w:id="69"/>
     </w:p>
     <w:p>
       <w:pPr>
@@ -11528,8 +15602,8 @@
         </w:rPr>
         <w:t>от исходного языках</w:t>
       </w:r>
-      <w:bookmarkStart w:id="44" w:name="_Toc374803394"/>
-      <w:bookmarkStart w:id="45" w:name="_Toc375000548"/>
+      <w:bookmarkStart w:id="70" w:name="_Toc374803394"/>
+      <w:bookmarkStart w:id="71" w:name="_Toc375000548"/>
       <w:proofErr w:type="gramEnd"/>
       <w:r>
         <w:rPr>
@@ -11555,7 +15629,7 @@
           <w:color w:val="auto"/>
         </w:rPr>
       </w:pPr>
-      <w:bookmarkStart w:id="46" w:name="_Toc479526729"/>
+      <w:bookmarkStart w:id="72" w:name="_Toc480795272"/>
       <w:r>
         <w:rPr>
           <w:rFonts w:ascii="Times New Roman" w:hAnsi="Times New Roman" w:cs="Times New Roman"/>
@@ -11564,8 +15638,8 @@
         <w:lastRenderedPageBreak/>
         <w:t xml:space="preserve">ГЛАВА 3. </w:t>
       </w:r>
-      <w:bookmarkEnd w:id="44"/>
-      <w:bookmarkEnd w:id="45"/>
+      <w:bookmarkEnd w:id="70"/>
+      <w:bookmarkEnd w:id="71"/>
       <w:r>
         <w:rPr>
           <w:rFonts w:ascii="Times New Roman" w:hAnsi="Times New Roman" w:cs="Times New Roman"/>
@@ -11573,7 +15647,7 @@
         </w:rPr>
         <w:t>РЕАЛИЗАЦИЯ СИСТЕМЫ</w:t>
       </w:r>
-      <w:bookmarkEnd w:id="46"/>
+      <w:bookmarkEnd w:id="72"/>
     </w:p>
     <w:p>
       <w:pPr>
@@ -11597,10 +15671,10 @@
         <w:pStyle w:val="2"/>
         <w:spacing w:before="0" w:line="360" w:lineRule="exact"/>
       </w:pPr>
-      <w:bookmarkStart w:id="47" w:name="_Toc374659971"/>
-      <w:bookmarkStart w:id="48" w:name="_Toc374803395"/>
-      <w:bookmarkStart w:id="49" w:name="_Toc375000549"/>
-      <w:bookmarkStart w:id="50" w:name="_Toc479526730"/>
+      <w:bookmarkStart w:id="73" w:name="_Toc374659971"/>
+      <w:bookmarkStart w:id="74" w:name="_Toc374803395"/>
+      <w:bookmarkStart w:id="75" w:name="_Toc375000549"/>
+      <w:bookmarkStart w:id="76" w:name="_Toc480795273"/>
       <w:r>
         <w:t>3.</w:t>
       </w:r>
@@ -11610,13 +15684,13 @@
       <w:r>
         <w:t xml:space="preserve"> </w:t>
       </w:r>
-      <w:bookmarkEnd w:id="47"/>
-      <w:bookmarkEnd w:id="48"/>
-      <w:bookmarkEnd w:id="49"/>
+      <w:bookmarkEnd w:id="73"/>
+      <w:bookmarkEnd w:id="74"/>
+      <w:bookmarkEnd w:id="75"/>
       <w:r>
         <w:t>Разработка архитектуры системы</w:t>
       </w:r>
-      <w:bookmarkEnd w:id="50"/>
+      <w:bookmarkEnd w:id="76"/>
     </w:p>
     <w:p>
       <w:pPr>
@@ -11901,7 +15975,7 @@
           <w:szCs w:val="28"/>
         </w:rPr>
       </w:pPr>
-      <w:bookmarkStart w:id="51" w:name="_Toc479526731"/>
+      <w:bookmarkStart w:id="77" w:name="_Toc480795274"/>
       <w:r>
         <w:rPr>
           <w:rFonts w:cs="Times New Roman"/>
@@ -11923,7 +15997,7 @@
         </w:rPr>
         <w:t xml:space="preserve"> Особенности реализации мобильного приложения</w:t>
       </w:r>
-      <w:bookmarkEnd w:id="51"/>
+      <w:bookmarkEnd w:id="77"/>
     </w:p>
     <w:p>
       <w:pPr>
@@ -12333,9 +16407,9 @@
           <w:szCs w:val="28"/>
         </w:rPr>
       </w:pPr>
-      <w:bookmarkStart w:id="52" w:name="_Toc387936576"/>
-      <w:bookmarkStart w:id="53" w:name="_Toc388386365"/>
-      <w:bookmarkStart w:id="54" w:name="_Toc479526732"/>
+      <w:bookmarkStart w:id="78" w:name="_Toc387936576"/>
+      <w:bookmarkStart w:id="79" w:name="_Toc388386365"/>
+      <w:bookmarkStart w:id="80" w:name="_Toc480795275"/>
       <w:r>
         <w:rPr>
           <w:rFonts w:cs="Times New Roman"/>
@@ -12350,7 +16424,7 @@
         </w:rPr>
         <w:t xml:space="preserve"> Методика применения</w:t>
       </w:r>
-      <w:bookmarkEnd w:id="52"/>
+      <w:bookmarkEnd w:id="78"/>
       <w:r>
         <w:rPr>
           <w:rFonts w:cs="Times New Roman"/>
@@ -12358,7 +16432,7 @@
         </w:rPr>
         <w:t xml:space="preserve"> разработанно</w:t>
       </w:r>
-      <w:bookmarkEnd w:id="53"/>
+      <w:bookmarkEnd w:id="79"/>
       <w:r>
         <w:rPr>
           <w:rFonts w:cs="Times New Roman"/>
@@ -12366,7 +16440,7 @@
         </w:rPr>
         <w:t>го приложения</w:t>
       </w:r>
-      <w:bookmarkEnd w:id="54"/>
+      <w:bookmarkEnd w:id="80"/>
     </w:p>
     <w:p>
       <w:pPr>
@@ -12596,7 +16670,7 @@
           <w:szCs w:val="28"/>
         </w:rPr>
       </w:pPr>
-      <w:bookmarkStart w:id="55" w:name="_Toc479526733"/>
+      <w:bookmarkStart w:id="81" w:name="_Toc480795276"/>
       <w:r>
         <w:rPr>
           <w:rFonts w:cs="Times New Roman"/>
@@ -12611,7 +16685,7 @@
         </w:rPr>
         <w:t xml:space="preserve"> Пример использования разработанной системы</w:t>
       </w:r>
-      <w:bookmarkEnd w:id="55"/>
+      <w:bookmarkEnd w:id="81"/>
     </w:p>
     <w:p>
       <w:pPr>
@@ -13864,7 +17938,7 @@
           <w:szCs w:val="28"/>
         </w:rPr>
       </w:pPr>
-      <w:bookmarkStart w:id="56" w:name="_Toc388265945"/>
+      <w:bookmarkStart w:id="82" w:name="_Toc388265945"/>
     </w:p>
     <w:p>
       <w:pPr>
@@ -13876,7 +17950,7 @@
           <w:szCs w:val="28"/>
         </w:rPr>
       </w:pPr>
-      <w:bookmarkStart w:id="57" w:name="_Toc479526734"/>
+      <w:bookmarkStart w:id="83" w:name="_Toc480795277"/>
       <w:r>
         <w:rPr>
           <w:rFonts w:cs="Times New Roman"/>
@@ -13898,8 +17972,8 @@
         </w:rPr>
         <w:t xml:space="preserve"> Выводы</w:t>
       </w:r>
-      <w:bookmarkEnd w:id="56"/>
-      <w:bookmarkEnd w:id="57"/>
+      <w:bookmarkEnd w:id="82"/>
+      <w:bookmarkEnd w:id="83"/>
     </w:p>
     <w:p>
       <w:pPr>
@@ -14037,8 +18111,8 @@
           <w:color w:val="auto"/>
         </w:rPr>
       </w:pPr>
-      <w:bookmarkStart w:id="58" w:name="_Toc356984433"/>
-      <w:bookmarkStart w:id="59" w:name="_Toc479526735"/>
+      <w:bookmarkStart w:id="84" w:name="_Toc356984433"/>
+      <w:bookmarkStart w:id="85" w:name="_Toc480795278"/>
       <w:r>
         <w:rPr>
           <w:rFonts w:ascii="Times New Roman" w:eastAsia="Times New Roman" w:hAnsi="Times New Roman" w:cs="Times New Roman"/>
@@ -14047,8 +18121,8 @@
         <w:lastRenderedPageBreak/>
         <w:t>ЗАКЛЮЧЕНИЕ</w:t>
       </w:r>
-      <w:bookmarkEnd w:id="58"/>
-      <w:bookmarkEnd w:id="59"/>
+      <w:bookmarkEnd w:id="84"/>
+      <w:bookmarkEnd w:id="85"/>
     </w:p>
     <w:p/>
     <w:p>
@@ -14223,8 +18297,8 @@
           <w:color w:val="auto"/>
         </w:rPr>
       </w:pPr>
-      <w:bookmarkStart w:id="60" w:name="_Toc356984434"/>
-      <w:bookmarkStart w:id="61" w:name="_Toc479526736"/>
+      <w:bookmarkStart w:id="86" w:name="_Toc356984434"/>
+      <w:bookmarkStart w:id="87" w:name="_Toc480795279"/>
       <w:r>
         <w:rPr>
           <w:rFonts w:ascii="Times New Roman" w:eastAsia="Times New Roman" w:hAnsi="Times New Roman" w:cs="Times New Roman"/>
@@ -14233,8 +18307,8 @@
         <w:lastRenderedPageBreak/>
         <w:t>СПИСОК ИСПОЛЬЗОВАННЫХ ИСТОЧНИКОВ</w:t>
       </w:r>
-      <w:bookmarkEnd w:id="60"/>
-      <w:bookmarkEnd w:id="61"/>
+      <w:bookmarkEnd w:id="86"/>
+      <w:bookmarkEnd w:id="87"/>
     </w:p>
     <w:p/>
     <w:p>
@@ -14960,7 +19034,6 @@
         <w:docPartUnique/>
       </w:docPartObj>
     </w:sdtPr>
-    <w:sdtEndPr/>
     <w:sdtContent>
       <w:p>
         <w:pPr>
@@ -14980,7 +19053,7 @@
           <w:rPr>
             <w:noProof/>
           </w:rPr>
-          <w:t>17</w:t>
+          <w:t>29</w:t>
         </w:r>
         <w:r>
           <w:rPr>
@@ -15639,6 +19712,119 @@
     </w:lvl>
   </w:abstractNum>
   <w:abstractNum w:abstractNumId="7">
+    <w:nsid w:val="3980123C"/>
+    <w:multiLevelType w:val="hybridMultilevel"/>
+    <w:tmpl w:val="7FEE513A"/>
+    <w:lvl w:ilvl="0" w:tplc="04230001">
+      <w:start w:val="1"/>
+      <w:numFmt w:val="bullet"/>
+      <w:lvlText w:val=""/>
+      <w:lvlJc w:val="left"/>
+      <w:pPr>
+        <w:ind w:left="1383" w:hanging="360"/>
+      </w:pPr>
+      <w:rPr>
+        <w:rFonts w:ascii="Symbol" w:hAnsi="Symbol" w:hint="default"/>
+      </w:rPr>
+    </w:lvl>
+    <w:lvl w:ilvl="1" w:tplc="04230003" w:tentative="1">
+      <w:start w:val="1"/>
+      <w:numFmt w:val="bullet"/>
+      <w:lvlText w:val="o"/>
+      <w:lvlJc w:val="left"/>
+      <w:pPr>
+        <w:ind w:left="2103" w:hanging="360"/>
+      </w:pPr>
+      <w:rPr>
+        <w:rFonts w:ascii="Courier New" w:hAnsi="Courier New" w:cs="Courier New" w:hint="default"/>
+      </w:rPr>
+    </w:lvl>
+    <w:lvl w:ilvl="2" w:tplc="04230005" w:tentative="1">
+      <w:start w:val="1"/>
+      <w:numFmt w:val="bullet"/>
+      <w:lvlText w:val=""/>
+      <w:lvlJc w:val="left"/>
+      <w:pPr>
+        <w:ind w:left="2823" w:hanging="360"/>
+      </w:pPr>
+      <w:rPr>
+        <w:rFonts w:ascii="Wingdings" w:hAnsi="Wingdings" w:hint="default"/>
+      </w:rPr>
+    </w:lvl>
+    <w:lvl w:ilvl="3" w:tplc="04230001" w:tentative="1">
+      <w:start w:val="1"/>
+      <w:numFmt w:val="bullet"/>
+      <w:lvlText w:val=""/>
+      <w:lvlJc w:val="left"/>
+      <w:pPr>
+        <w:ind w:left="3543" w:hanging="360"/>
+      </w:pPr>
+      <w:rPr>
+        <w:rFonts w:ascii="Symbol" w:hAnsi="Symbol" w:hint="default"/>
+      </w:rPr>
+    </w:lvl>
+    <w:lvl w:ilvl="4" w:tplc="04230003" w:tentative="1">
+      <w:start w:val="1"/>
+      <w:numFmt w:val="bullet"/>
+      <w:lvlText w:val="o"/>
+      <w:lvlJc w:val="left"/>
+      <w:pPr>
+        <w:ind w:left="4263" w:hanging="360"/>
+      </w:pPr>
+      <w:rPr>
+        <w:rFonts w:ascii="Courier New" w:hAnsi="Courier New" w:cs="Courier New" w:hint="default"/>
+      </w:rPr>
+    </w:lvl>
+    <w:lvl w:ilvl="5" w:tplc="04230005" w:tentative="1">
+      <w:start w:val="1"/>
+      <w:numFmt w:val="bullet"/>
+      <w:lvlText w:val=""/>
+      <w:lvlJc w:val="left"/>
+      <w:pPr>
+        <w:ind w:left="4983" w:hanging="360"/>
+      </w:pPr>
+      <w:rPr>
+        <w:rFonts w:ascii="Wingdings" w:hAnsi="Wingdings" w:hint="default"/>
+      </w:rPr>
+    </w:lvl>
+    <w:lvl w:ilvl="6" w:tplc="04230001" w:tentative="1">
+      <w:start w:val="1"/>
+      <w:numFmt w:val="bullet"/>
+      <w:lvlText w:val=""/>
+      <w:lvlJc w:val="left"/>
+      <w:pPr>
+        <w:ind w:left="5703" w:hanging="360"/>
+      </w:pPr>
+      <w:rPr>
+        <w:rFonts w:ascii="Symbol" w:hAnsi="Symbol" w:hint="default"/>
+      </w:rPr>
+    </w:lvl>
+    <w:lvl w:ilvl="7" w:tplc="04230003" w:tentative="1">
+      <w:start w:val="1"/>
+      <w:numFmt w:val="bullet"/>
+      <w:lvlText w:val="o"/>
+      <w:lvlJc w:val="left"/>
+      <w:pPr>
+        <w:ind w:left="6423" w:hanging="360"/>
+      </w:pPr>
+      <w:rPr>
+        <w:rFonts w:ascii="Courier New" w:hAnsi="Courier New" w:cs="Courier New" w:hint="default"/>
+      </w:rPr>
+    </w:lvl>
+    <w:lvl w:ilvl="8" w:tplc="04230005" w:tentative="1">
+      <w:start w:val="1"/>
+      <w:numFmt w:val="bullet"/>
+      <w:lvlText w:val=""/>
+      <w:lvlJc w:val="left"/>
+      <w:pPr>
+        <w:ind w:left="7143" w:hanging="360"/>
+      </w:pPr>
+      <w:rPr>
+        <w:rFonts w:ascii="Wingdings" w:hAnsi="Wingdings" w:hint="default"/>
+      </w:rPr>
+    </w:lvl>
+  </w:abstractNum>
+  <w:abstractNum w:abstractNumId="8">
     <w:nsid w:val="3EA50E8D"/>
     <w:multiLevelType w:val="hybridMultilevel"/>
     <w:tmpl w:val="C01C7194"/>
@@ -15750,7 +19936,7 @@
       </w:rPr>
     </w:lvl>
   </w:abstractNum>
-  <w:abstractNum w:abstractNumId="8">
+  <w:abstractNum w:abstractNumId="9">
     <w:nsid w:val="48081F44"/>
     <w:multiLevelType w:val="multilevel"/>
     <w:tmpl w:val="6620627C"/>
@@ -15863,7 +20049,7 @@
       </w:rPr>
     </w:lvl>
   </w:abstractNum>
-  <w:abstractNum w:abstractNumId="9">
+  <w:abstractNum w:abstractNumId="10">
     <w:nsid w:val="4E1550F8"/>
     <w:multiLevelType w:val="hybridMultilevel"/>
     <w:tmpl w:val="2098CF22"/>
@@ -15975,7 +20161,7 @@
       </w:rPr>
     </w:lvl>
   </w:abstractNum>
-  <w:abstractNum w:abstractNumId="10">
+  <w:abstractNum w:abstractNumId="11">
     <w:nsid w:val="5FC30EB7"/>
     <w:multiLevelType w:val="hybridMultilevel"/>
     <w:tmpl w:val="6B4CAEB0"/>
@@ -16087,7 +20273,7 @@
       </w:rPr>
     </w:lvl>
   </w:abstractNum>
-  <w:abstractNum w:abstractNumId="11">
+  <w:abstractNum w:abstractNumId="12">
     <w:nsid w:val="6CA5573C"/>
     <w:multiLevelType w:val="hybridMultilevel"/>
     <w:tmpl w:val="CAA83B36"/>
@@ -16173,7 +20359,7 @@
       </w:pPr>
     </w:lvl>
   </w:abstractNum>
-  <w:abstractNum w:abstractNumId="12">
+  <w:abstractNum w:abstractNumId="13">
     <w:nsid w:val="6E046096"/>
     <w:multiLevelType w:val="hybridMultilevel"/>
     <w:tmpl w:val="286E6FF8"/>
@@ -16286,7 +20472,7 @@
       </w:rPr>
     </w:lvl>
   </w:abstractNum>
-  <w:abstractNum w:abstractNumId="13">
+  <w:abstractNum w:abstractNumId="14">
     <w:nsid w:val="70AE2427"/>
     <w:multiLevelType w:val="hybridMultilevel"/>
     <w:tmpl w:val="6854FADA"/>
@@ -16372,7 +20558,7 @@
       </w:pPr>
     </w:lvl>
   </w:abstractNum>
-  <w:abstractNum w:abstractNumId="14">
+  <w:abstractNum w:abstractNumId="15">
     <w:nsid w:val="727B1F68"/>
     <w:multiLevelType w:val="hybridMultilevel"/>
     <w:tmpl w:val="082609CE"/>
@@ -16484,17 +20670,130 @@
       </w:rPr>
     </w:lvl>
   </w:abstractNum>
+  <w:abstractNum w:abstractNumId="16">
+    <w:nsid w:val="737B07C4"/>
+    <w:multiLevelType w:val="hybridMultilevel"/>
+    <w:tmpl w:val="405A3C06"/>
+    <w:lvl w:ilvl="0" w:tplc="04230001">
+      <w:start w:val="1"/>
+      <w:numFmt w:val="bullet"/>
+      <w:lvlText w:val=""/>
+      <w:lvlJc w:val="left"/>
+      <w:pPr>
+        <w:ind w:left="1383" w:hanging="360"/>
+      </w:pPr>
+      <w:rPr>
+        <w:rFonts w:ascii="Symbol" w:hAnsi="Symbol" w:hint="default"/>
+      </w:rPr>
+    </w:lvl>
+    <w:lvl w:ilvl="1" w:tplc="04230003" w:tentative="1">
+      <w:start w:val="1"/>
+      <w:numFmt w:val="bullet"/>
+      <w:lvlText w:val="o"/>
+      <w:lvlJc w:val="left"/>
+      <w:pPr>
+        <w:ind w:left="2103" w:hanging="360"/>
+      </w:pPr>
+      <w:rPr>
+        <w:rFonts w:ascii="Courier New" w:hAnsi="Courier New" w:cs="Courier New" w:hint="default"/>
+      </w:rPr>
+    </w:lvl>
+    <w:lvl w:ilvl="2" w:tplc="04230005" w:tentative="1">
+      <w:start w:val="1"/>
+      <w:numFmt w:val="bullet"/>
+      <w:lvlText w:val=""/>
+      <w:lvlJc w:val="left"/>
+      <w:pPr>
+        <w:ind w:left="2823" w:hanging="360"/>
+      </w:pPr>
+      <w:rPr>
+        <w:rFonts w:ascii="Wingdings" w:hAnsi="Wingdings" w:hint="default"/>
+      </w:rPr>
+    </w:lvl>
+    <w:lvl w:ilvl="3" w:tplc="04230001" w:tentative="1">
+      <w:start w:val="1"/>
+      <w:numFmt w:val="bullet"/>
+      <w:lvlText w:val=""/>
+      <w:lvlJc w:val="left"/>
+      <w:pPr>
+        <w:ind w:left="3543" w:hanging="360"/>
+      </w:pPr>
+      <w:rPr>
+        <w:rFonts w:ascii="Symbol" w:hAnsi="Symbol" w:hint="default"/>
+      </w:rPr>
+    </w:lvl>
+    <w:lvl w:ilvl="4" w:tplc="04230003" w:tentative="1">
+      <w:start w:val="1"/>
+      <w:numFmt w:val="bullet"/>
+      <w:lvlText w:val="o"/>
+      <w:lvlJc w:val="left"/>
+      <w:pPr>
+        <w:ind w:left="4263" w:hanging="360"/>
+      </w:pPr>
+      <w:rPr>
+        <w:rFonts w:ascii="Courier New" w:hAnsi="Courier New" w:cs="Courier New" w:hint="default"/>
+      </w:rPr>
+    </w:lvl>
+    <w:lvl w:ilvl="5" w:tplc="04230005" w:tentative="1">
+      <w:start w:val="1"/>
+      <w:numFmt w:val="bullet"/>
+      <w:lvlText w:val=""/>
+      <w:lvlJc w:val="left"/>
+      <w:pPr>
+        <w:ind w:left="4983" w:hanging="360"/>
+      </w:pPr>
+      <w:rPr>
+        <w:rFonts w:ascii="Wingdings" w:hAnsi="Wingdings" w:hint="default"/>
+      </w:rPr>
+    </w:lvl>
+    <w:lvl w:ilvl="6" w:tplc="04230001" w:tentative="1">
+      <w:start w:val="1"/>
+      <w:numFmt w:val="bullet"/>
+      <w:lvlText w:val=""/>
+      <w:lvlJc w:val="left"/>
+      <w:pPr>
+        <w:ind w:left="5703" w:hanging="360"/>
+      </w:pPr>
+      <w:rPr>
+        <w:rFonts w:ascii="Symbol" w:hAnsi="Symbol" w:hint="default"/>
+      </w:rPr>
+    </w:lvl>
+    <w:lvl w:ilvl="7" w:tplc="04230003" w:tentative="1">
+      <w:start w:val="1"/>
+      <w:numFmt w:val="bullet"/>
+      <w:lvlText w:val="o"/>
+      <w:lvlJc w:val="left"/>
+      <w:pPr>
+        <w:ind w:left="6423" w:hanging="360"/>
+      </w:pPr>
+      <w:rPr>
+        <w:rFonts w:ascii="Courier New" w:hAnsi="Courier New" w:cs="Courier New" w:hint="default"/>
+      </w:rPr>
+    </w:lvl>
+    <w:lvl w:ilvl="8" w:tplc="04230005" w:tentative="1">
+      <w:start w:val="1"/>
+      <w:numFmt w:val="bullet"/>
+      <w:lvlText w:val=""/>
+      <w:lvlJc w:val="left"/>
+      <w:pPr>
+        <w:ind w:left="7143" w:hanging="360"/>
+      </w:pPr>
+      <w:rPr>
+        <w:rFonts w:ascii="Wingdings" w:hAnsi="Wingdings" w:hint="default"/>
+      </w:rPr>
+    </w:lvl>
+  </w:abstractNum>
   <w:num w:numId="1">
-    <w:abstractNumId w:val="12"/>
+    <w:abstractNumId w:val="13"/>
   </w:num>
   <w:num w:numId="2">
-    <w:abstractNumId w:val="8"/>
+    <w:abstractNumId w:val="9"/>
   </w:num>
   <w:num w:numId="3">
     <w:abstractNumId w:val="6"/>
   </w:num>
   <w:num w:numId="4">
-    <w:abstractNumId w:val="10"/>
+    <w:abstractNumId w:val="11"/>
   </w:num>
   <w:num w:numId="5">
     <w:abstractNumId w:val="5"/>
@@ -16503,28 +20802,34 @@
     <w:abstractNumId w:val="4"/>
   </w:num>
   <w:num w:numId="7">
-    <w:abstractNumId w:val="11"/>
+    <w:abstractNumId w:val="12"/>
   </w:num>
   <w:num w:numId="8">
-    <w:abstractNumId w:val="14"/>
+    <w:abstractNumId w:val="15"/>
   </w:num>
   <w:num w:numId="9">
-    <w:abstractNumId w:val="9"/>
+    <w:abstractNumId w:val="10"/>
   </w:num>
   <w:num w:numId="10">
-    <w:abstractNumId w:val="13"/>
+    <w:abstractNumId w:val="14"/>
   </w:num>
   <w:num w:numId="11">
     <w:abstractNumId w:val="2"/>
   </w:num>
   <w:num w:numId="12">
-    <w:abstractNumId w:val="7"/>
+    <w:abstractNumId w:val="8"/>
   </w:num>
   <w:num w:numId="13">
     <w:abstractNumId w:val="1"/>
   </w:num>
   <w:num w:numId="14">
     <w:abstractNumId w:val="3"/>
+  </w:num>
+  <w:num w:numId="15">
+    <w:abstractNumId w:val="7"/>
+  </w:num>
+  <w:num w:numId="16">
+    <w:abstractNumId w:val="16"/>
   </w:num>
   <w:numIdMacAtCleanup w:val="14"/>
 </w:numbering>
@@ -17682,6 +21987,16 @@
       <w:lang w:val="en-US"/>
     </w:rPr>
   </w:style>
+  <w:style w:type="character" w:customStyle="1" w:styleId="keyword">
+    <w:name w:val="keyword"/>
+    <w:basedOn w:val="a0"/>
+    <w:rsid w:val="00C63E98"/>
+  </w:style>
+  <w:style w:type="character" w:customStyle="1" w:styleId="texample">
+    <w:name w:val="texample"/>
+    <w:basedOn w:val="a0"/>
+    <w:rsid w:val="00C63E98"/>
+  </w:style>
 </w:styles>
 </file>
 
@@ -17973,7 +22288,7 @@
 </file>
 
 <file path=customXml/itemProps1.xml><?xml version="1.0" encoding="utf-8"?>
-<ds:datastoreItem xmlns:ds="http://schemas.openxmlformats.org/officeDocument/2006/customXml" ds:itemID="{BEACE104-27B8-4110-8F2B-13C970A07988}">
+<ds:datastoreItem xmlns:ds="http://schemas.openxmlformats.org/officeDocument/2006/customXml" ds:itemID="{1F44AEC5-3D18-482D-B3EF-53D18E75868D}">
   <ds:schemaRefs>
     <ds:schemaRef ds:uri="http://schemas.openxmlformats.org/officeDocument/2006/bibliography"/>
   </ds:schemaRefs>
